--- a/ТЗ_Пашкевич.docx
+++ b/ТЗ_Пашкевич.docx
@@ -3,1133 +3,3480 @@
 <w:document xmlns:wpc="http://schemas.microsoft.com/office/word/2010/wordprocessingCanvas" xmlns:cx="http://schemas.microsoft.com/office/drawing/2014/chartex" xmlns:cx1="http://schemas.microsoft.com/office/drawing/2015/9/8/chartex" xmlns:cx2="http://schemas.microsoft.com/office/drawing/2015/10/21/chartex" xmlns:cx3="http://schemas.microsoft.com/office/drawing/2016/5/9/chartex" xmlns:cx4="http://schemas.microsoft.com/office/drawing/2016/5/10/chartex" xmlns:cx5="http://schemas.microsoft.com/office/drawing/2016/5/11/chartex" xmlns:cx6="http://schemas.microsoft.com/office/drawing/2016/5/12/chartex" xmlns:cx7="http://schemas.microsoft.com/office/drawing/2016/5/13/chartex" xmlns:cx8="http://schemas.microsoft.com/office/drawing/2016/5/14/chartex" xmlns:mc="http://schemas.openxmlformats.org/markup-compatibility/2006" xmlns:aink="http://schemas.microsoft.com/office/drawing/2016/ink" xmlns:am3d="http://schemas.microsoft.com/office/drawing/2017/model3d" xmlns:o="urn:schemas-microsoft-com:office:office" xmlns:oel="http://schemas.microsoft.com/office/2019/extlst" xmlns:r="http://schemas.openxmlformats.org/officeDocument/2006/relationships" xmlns:m="http://schemas.openxmlformats.org/officeDocument/2006/math" xmlns:v="urn:schemas-microsoft-com:vml" xmlns:wp14="http://schemas.microsoft.com/office/word/2010/wordprocessingDrawing" xmlns:wp="http://schemas.openxmlformats.org/drawingml/2006/wordprocessingDrawing" xmlns:w10="urn:schemas-microsoft-com:office:word" xmlns:w="http://schemas.openxmlformats.org/wordprocessingml/2006/main" xmlns:w14="http://schemas.microsoft.com/office/word/2010/wordml" xmlns:w15="http://schemas.microsoft.com/office/word/2012/wordml" xmlns:w16cex="http://schemas.microsoft.com/office/word/2018/wordml/cex" xmlns:w16cid="http://schemas.microsoft.com/office/word/2016/wordml/cid" xmlns:w16="http://schemas.microsoft.com/office/word/2018/wordml" xmlns:w16du="http://schemas.microsoft.com/office/word/2023/wordml/word16du" xmlns:w16sdtdh="http://schemas.microsoft.com/office/word/2020/wordml/sdtdatahash" xmlns:w16sdtfl="http://schemas.microsoft.com/office/word/2024/wordml/sdtformatlock" xmlns:w16se="http://schemas.microsoft.com/office/word/2015/wordml/symex" xmlns:wpg="http://schemas.microsoft.com/office/word/2010/wordprocessingGroup" xmlns:wpi="http://schemas.microsoft.com/office/word/2010/wordprocessingInk" xmlns:wne="http://schemas.microsoft.com/office/word/2006/wordml" xmlns:wps="http://schemas.microsoft.com/office/word/2010/wordprocessingShape" mc:Ignorable="w14 w15 w16se w16cid w16 w16cex w16sdtdh w16sdtfl w16du wp14">
   <w:body>
     <w:p>
-      <w:r>
-        <w:rPr>
-          <w:b/>
-          <w:bCs/>
-        </w:rPr>
-        <w:t>Техническое задание (ТЗ) на разработку интеллектуальной системы для распознавания шахматных фигур с использованием нейронных сетей</w:t>
+      <w:pPr>
+        <w:rPr>
+          <w:rFonts w:ascii="Times New Roman" w:hAnsi="Times New Roman" w:cs="Times New Roman"/>
+          <w:b/>
+          <w:bCs/>
+        </w:rPr>
+      </w:pPr>
+      <w:r>
+        <w:rPr>
+          <w:rFonts w:ascii="Times New Roman" w:hAnsi="Times New Roman" w:cs="Times New Roman"/>
+          <w:b/>
+          <w:bCs/>
+        </w:rPr>
+        <w:t>ТЕХНИЧЕСКОЕ ЗАДАНИЕ</w:t>
+      </w:r>
+      <w:r>
+        <w:rPr>
+          <w:rFonts w:ascii="Times New Roman" w:hAnsi="Times New Roman" w:cs="Times New Roman"/>
+          <w:b/>
+          <w:bCs/>
+        </w:rPr>
+        <w:t xml:space="preserve"> </w:t>
+      </w:r>
+      <w:r>
+        <w:rPr>
+          <w:rFonts w:ascii="Times New Roman" w:hAnsi="Times New Roman" w:cs="Times New Roman"/>
+          <w:b/>
+          <w:bCs/>
+        </w:rPr>
+        <w:br/>
+        <w:t xml:space="preserve">Техническое задание </w:t>
+      </w:r>
+      <w:r>
+        <w:rPr>
+          <w:rFonts w:ascii="Times New Roman" w:hAnsi="Times New Roman" w:cs="Times New Roman"/>
+          <w:b/>
+          <w:bCs/>
+        </w:rPr>
+        <w:t>на разработку интеллектуальной системы распознавания шахматных фигур с использованием нейронных сетей</w:t>
       </w:r>
     </w:p>
     <w:p>
       <w:pPr>
+        <w:rPr>
+          <w:rFonts w:ascii="Times New Roman" w:hAnsi="Times New Roman" w:cs="Times New Roman"/>
+          <w:b/>
+          <w:bCs/>
+        </w:rPr>
+      </w:pPr>
+      <w:r>
+        <w:rPr>
+          <w:rFonts w:ascii="Times New Roman" w:hAnsi="Times New Roman" w:cs="Times New Roman"/>
+          <w:b/>
+          <w:bCs/>
+        </w:rPr>
+        <w:t>1. Общие сведения</w:t>
+      </w:r>
+    </w:p>
+    <w:p>
+      <w:pPr>
+        <w:rPr>
+          <w:rFonts w:ascii="Times New Roman" w:hAnsi="Times New Roman" w:cs="Times New Roman"/>
+          <w:b/>
+          <w:bCs/>
+        </w:rPr>
+      </w:pPr>
+      <w:r>
+        <w:rPr>
+          <w:rFonts w:ascii="Times New Roman" w:hAnsi="Times New Roman" w:cs="Times New Roman"/>
+          <w:b/>
+          <w:bCs/>
+        </w:rPr>
+        <w:t xml:space="preserve">1.1. Наименование </w:t>
+      </w:r>
+      <w:proofErr w:type="gramStart"/>
+      <w:r>
+        <w:rPr>
+          <w:rFonts w:ascii="Times New Roman" w:hAnsi="Times New Roman" w:cs="Times New Roman"/>
+          <w:b/>
+          <w:bCs/>
+        </w:rPr>
+        <w:t>системы :</w:t>
+      </w:r>
+      <w:proofErr w:type="gramEnd"/>
+      <w:r>
+        <w:rPr>
+          <w:rFonts w:ascii="Times New Roman" w:hAnsi="Times New Roman" w:cs="Times New Roman"/>
+          <w:b/>
+          <w:bCs/>
+        </w:rPr>
+        <w:t xml:space="preserve"> Интеллектуальная система для распознавания шахматных фигур с использованием нейронных сетей.</w:t>
+      </w:r>
+    </w:p>
+    <w:p>
+      <w:pPr>
+        <w:rPr>
+          <w:rFonts w:ascii="Times New Roman" w:hAnsi="Times New Roman" w:cs="Times New Roman"/>
+          <w:b/>
+          <w:bCs/>
+          <w:lang w:val="en-US"/>
+        </w:rPr>
+      </w:pPr>
+      <w:r>
+        <w:rPr>
+          <w:rFonts w:ascii="Times New Roman" w:hAnsi="Times New Roman" w:cs="Times New Roman"/>
+          <w:b/>
+          <w:bCs/>
+          <w:lang w:val="en-US"/>
+        </w:rPr>
+        <w:t xml:space="preserve">1.2. </w:t>
+      </w:r>
+      <w:r>
+        <w:rPr>
+          <w:rFonts w:ascii="Times New Roman" w:hAnsi="Times New Roman" w:cs="Times New Roman"/>
+          <w:b/>
+          <w:bCs/>
+        </w:rPr>
+        <w:t>Условное</w:t>
+      </w:r>
+      <w:r>
+        <w:rPr>
+          <w:rFonts w:ascii="Times New Roman" w:hAnsi="Times New Roman" w:cs="Times New Roman"/>
+          <w:b/>
+          <w:bCs/>
+          <w:lang w:val="en-US"/>
+        </w:rPr>
+        <w:t xml:space="preserve"> </w:t>
+      </w:r>
+      <w:proofErr w:type="gramStart"/>
+      <w:r>
+        <w:rPr>
+          <w:rFonts w:ascii="Times New Roman" w:hAnsi="Times New Roman" w:cs="Times New Roman"/>
+          <w:b/>
+          <w:bCs/>
+        </w:rPr>
+        <w:t>обозначение</w:t>
+      </w:r>
+      <w:r>
+        <w:rPr>
+          <w:rFonts w:ascii="Times New Roman" w:hAnsi="Times New Roman" w:cs="Times New Roman"/>
+          <w:b/>
+          <w:bCs/>
+          <w:lang w:val="en-US"/>
+        </w:rPr>
+        <w:t xml:space="preserve"> :</w:t>
+      </w:r>
+      <w:proofErr w:type="gramEnd"/>
+      <w:r>
+        <w:rPr>
+          <w:rFonts w:ascii="Times New Roman" w:hAnsi="Times New Roman" w:cs="Times New Roman"/>
+          <w:b/>
+          <w:bCs/>
+          <w:lang w:val="en-US"/>
+        </w:rPr>
+        <w:t xml:space="preserve"> ChessPieceRec (Chess Piece Recognition)</w:t>
+      </w:r>
+    </w:p>
+    <w:p>
+      <w:pPr>
+        <w:rPr>
+          <w:rFonts w:ascii="Times New Roman" w:hAnsi="Times New Roman" w:cs="Times New Roman"/>
+          <w:b/>
+          <w:bCs/>
+        </w:rPr>
+      </w:pPr>
+      <w:r>
+        <w:rPr>
+          <w:rFonts w:ascii="Times New Roman" w:hAnsi="Times New Roman" w:cs="Times New Roman"/>
+          <w:b/>
+          <w:bCs/>
+        </w:rPr>
+        <w:t xml:space="preserve">1.3. Основание для </w:t>
+      </w:r>
+      <w:proofErr w:type="gramStart"/>
+      <w:r>
+        <w:rPr>
+          <w:rFonts w:ascii="Times New Roman" w:hAnsi="Times New Roman" w:cs="Times New Roman"/>
+          <w:b/>
+          <w:bCs/>
+        </w:rPr>
+        <w:t>разработки :</w:t>
+      </w:r>
+      <w:proofErr w:type="gramEnd"/>
+      <w:r>
+        <w:rPr>
+          <w:rFonts w:ascii="Times New Roman" w:hAnsi="Times New Roman" w:cs="Times New Roman"/>
+          <w:b/>
+          <w:bCs/>
+        </w:rPr>
+        <w:t xml:space="preserve"> Настоящее техническое задание разработано в соответствии с требованиями ГОСТ 34.602-2020 и предназначено для регламентации процесса создания программного обеспечения, ориентированного на автоматизацию анализа изображений шахматных фигур с помощью методов глубокого обучения.</w:t>
+      </w:r>
+    </w:p>
+    <w:p>
+      <w:pPr>
+        <w:rPr>
+          <w:rFonts w:ascii="Times New Roman" w:hAnsi="Times New Roman" w:cs="Times New Roman"/>
+          <w:b/>
+          <w:bCs/>
+        </w:rPr>
+      </w:pPr>
+      <w:r>
+        <w:rPr>
+          <w:rFonts w:ascii="Times New Roman" w:hAnsi="Times New Roman" w:cs="Times New Roman"/>
+          <w:b/>
+          <w:bCs/>
+        </w:rPr>
+        <w:t xml:space="preserve">1.4. </w:t>
+      </w:r>
+      <w:proofErr w:type="gramStart"/>
+      <w:r>
+        <w:rPr>
+          <w:rFonts w:ascii="Times New Roman" w:hAnsi="Times New Roman" w:cs="Times New Roman"/>
+          <w:b/>
+          <w:bCs/>
+        </w:rPr>
+        <w:t>Разработчик :</w:t>
+      </w:r>
+      <w:proofErr w:type="gramEnd"/>
+      <w:r>
+        <w:rPr>
+          <w:rFonts w:ascii="Times New Roman" w:hAnsi="Times New Roman" w:cs="Times New Roman"/>
+          <w:b/>
+          <w:bCs/>
+        </w:rPr>
+        <w:t xml:space="preserve"> Частное образовательное учреждение высшего образования «Московский университет имени С.Ю. Витте»</w:t>
+      </w:r>
+    </w:p>
+    <w:p>
+      <w:pPr>
+        <w:rPr>
+          <w:rFonts w:ascii="Times New Roman" w:hAnsi="Times New Roman" w:cs="Times New Roman"/>
+          <w:b/>
+          <w:bCs/>
+        </w:rPr>
+      </w:pPr>
+      <w:r>
+        <w:rPr>
+          <w:rFonts w:ascii="Times New Roman" w:hAnsi="Times New Roman" w:cs="Times New Roman"/>
+          <w:b/>
+          <w:bCs/>
+        </w:rPr>
+        <w:t xml:space="preserve">1.5. </w:t>
+      </w:r>
+      <w:proofErr w:type="gramStart"/>
+      <w:r>
+        <w:rPr>
+          <w:rFonts w:ascii="Times New Roman" w:hAnsi="Times New Roman" w:cs="Times New Roman"/>
+          <w:b/>
+          <w:bCs/>
+        </w:rPr>
+        <w:t>Заказчик :</w:t>
+      </w:r>
+      <w:proofErr w:type="gramEnd"/>
+      <w:r>
+        <w:rPr>
+          <w:rFonts w:ascii="Times New Roman" w:hAnsi="Times New Roman" w:cs="Times New Roman"/>
+          <w:b/>
+          <w:bCs/>
+        </w:rPr>
+        <w:t xml:space="preserve"> Частное образовательное учреждение высшего образования «Московский университет имени С.Ю. Витте»</w:t>
+      </w:r>
+    </w:p>
+    <w:p>
+      <w:pPr>
+        <w:rPr>
+          <w:rFonts w:ascii="Times New Roman" w:hAnsi="Times New Roman" w:cs="Times New Roman"/>
+          <w:b/>
+          <w:bCs/>
+        </w:rPr>
+      </w:pPr>
+      <w:r>
+        <w:rPr>
+          <w:rFonts w:ascii="Times New Roman" w:hAnsi="Times New Roman" w:cs="Times New Roman"/>
+          <w:b/>
+          <w:bCs/>
+        </w:rPr>
+        <w:t xml:space="preserve">1.6. Цель </w:t>
+      </w:r>
+      <w:proofErr w:type="gramStart"/>
+      <w:r>
+        <w:rPr>
+          <w:rFonts w:ascii="Times New Roman" w:hAnsi="Times New Roman" w:cs="Times New Roman"/>
+          <w:b/>
+          <w:bCs/>
+        </w:rPr>
+        <w:t>разработки :</w:t>
+      </w:r>
+      <w:proofErr w:type="gramEnd"/>
+      <w:r>
+        <w:rPr>
+          <w:rFonts w:ascii="Times New Roman" w:hAnsi="Times New Roman" w:cs="Times New Roman"/>
+          <w:b/>
+          <w:bCs/>
+        </w:rPr>
+        <w:t xml:space="preserve"> Создание программного решения, предназначенного для автоматического распознавания шахматных фигур на изображениях, определения их цвета (белые/чёрные), а также предоставления пользователю результатов классификации через удобный графический интерфейс.</w:t>
+      </w:r>
+    </w:p>
+    <w:p>
+      <w:pPr>
+        <w:rPr>
+          <w:rFonts w:ascii="Times New Roman" w:hAnsi="Times New Roman" w:cs="Times New Roman"/>
+          <w:b/>
+          <w:bCs/>
+        </w:rPr>
+      </w:pPr>
+      <w:r>
+        <w:rPr>
+          <w:rFonts w:ascii="Times New Roman" w:hAnsi="Times New Roman" w:cs="Times New Roman"/>
+          <w:b/>
+          <w:bCs/>
+        </w:rPr>
+        <w:t xml:space="preserve">1.7. Источники </w:t>
+      </w:r>
+      <w:proofErr w:type="gramStart"/>
+      <w:r>
+        <w:rPr>
+          <w:rFonts w:ascii="Times New Roman" w:hAnsi="Times New Roman" w:cs="Times New Roman"/>
+          <w:b/>
+          <w:bCs/>
+        </w:rPr>
+        <w:t>разработки :</w:t>
+      </w:r>
+      <w:proofErr w:type="gramEnd"/>
+    </w:p>
+    <w:p>
+      <w:pPr>
         <w:numPr>
           <w:ilvl w:val="0"/>
-          <w:numId w:val="1"/>
+          <w:numId w:val="43"/>
         </w:numPr>
-      </w:pPr>
-      <w:r>
-        <w:rPr>
-          <w:b/>
-          <w:bCs/>
-        </w:rPr>
-        <w:t>Общие сведения</w:t>
-      </w:r>
-      <w:r>
-        <w:br/>
-      </w:r>
-      <w:r>
-        <w:rPr>
-          <w:b/>
-          <w:bCs/>
-        </w:rPr>
-        <w:t>Название системы</w:t>
-      </w:r>
-      <w:r>
-        <w:t>: Интеллектуальная система для распознавания шахматных фигур с использованием нейронных сетей.</w:t>
-      </w:r>
-      <w:r>
-        <w:br/>
-      </w:r>
-      <w:r>
-        <w:rPr>
-          <w:b/>
-          <w:bCs/>
-        </w:rPr>
-        <w:t>Условное обозначение</w:t>
-      </w:r>
-      <w:r>
-        <w:t xml:space="preserve">: </w:t>
-      </w:r>
-      <w:proofErr w:type="spellStart"/>
-      <w:r>
-        <w:t>ChessPieceRec</w:t>
-      </w:r>
-      <w:proofErr w:type="spellEnd"/>
-      <w:r>
-        <w:t xml:space="preserve"> (</w:t>
-      </w:r>
-      <w:proofErr w:type="spellStart"/>
-      <w:r>
-        <w:t>Chess</w:t>
-      </w:r>
-      <w:proofErr w:type="spellEnd"/>
-      <w:r>
-        <w:t xml:space="preserve"> </w:t>
-      </w:r>
-      <w:proofErr w:type="spellStart"/>
-      <w:r>
-        <w:t>Piece</w:t>
-      </w:r>
-      <w:proofErr w:type="spellEnd"/>
-      <w:r>
-        <w:t xml:space="preserve"> </w:t>
-      </w:r>
-      <w:proofErr w:type="spellStart"/>
-      <w:r>
-        <w:t>Recognition</w:t>
-      </w:r>
-      <w:proofErr w:type="spellEnd"/>
-      <w:r>
-        <w:t>)</w:t>
-      </w:r>
-      <w:r>
-        <w:br/>
-      </w:r>
-      <w:r>
-        <w:rPr>
-          <w:b/>
-          <w:bCs/>
-        </w:rPr>
-        <w:t>Основание для разработки</w:t>
-      </w:r>
-      <w:r>
-        <w:t>: Настоящее техническое задание разработано в соответствии с требованиями ГОСТ 34.602-2020, с учетом современных технологий машинного обучения и искусственного интеллекта в области компьютерного зрения.</w:t>
-      </w:r>
-      <w:r>
-        <w:br/>
-      </w:r>
-      <w:r>
-        <w:rPr>
-          <w:b/>
-          <w:bCs/>
-        </w:rPr>
-        <w:t>Разработчик</w:t>
-      </w:r>
-      <w:r>
-        <w:t>: Частное образовательное учреждение высшего образования «Московский университет имени С.Ю. Витте»</w:t>
-      </w:r>
-      <w:r>
-        <w:br/>
-      </w:r>
-      <w:r>
-        <w:rPr>
-          <w:b/>
-          <w:bCs/>
-        </w:rPr>
-        <w:t>Заказчик</w:t>
-      </w:r>
-      <w:r>
-        <w:t>: Частное образовательное учреждение высшего образования «Московский университет имени С.Ю. Витте»</w:t>
-      </w:r>
-      <w:r>
-        <w:br/>
-      </w:r>
-      <w:r>
-        <w:rPr>
-          <w:b/>
-          <w:bCs/>
-        </w:rPr>
-        <w:t>Цель разработки</w:t>
-      </w:r>
-      <w:r>
-        <w:t>: Создание программного решения для автоматического распознавания шахматных фигур на изображениях с использованием нейронных сетей, определения цвета фигур, а также предоставления удобного интерфейса для пользователей.</w:t>
+        <w:rPr>
+          <w:rFonts w:ascii="Times New Roman" w:hAnsi="Times New Roman" w:cs="Times New Roman"/>
+          <w:b/>
+          <w:bCs/>
+        </w:rPr>
+      </w:pPr>
+      <w:r>
+        <w:rPr>
+          <w:rFonts w:ascii="Times New Roman" w:hAnsi="Times New Roman" w:cs="Times New Roman"/>
+          <w:b/>
+          <w:bCs/>
+        </w:rPr>
+        <w:t>Открытые датасеты с изображениями шахматных фигур.</w:t>
       </w:r>
     </w:p>
     <w:p>
       <w:pPr>
         <w:numPr>
           <w:ilvl w:val="0"/>
-          <w:numId w:val="1"/>
+          <w:numId w:val="43"/>
         </w:numPr>
-      </w:pPr>
-      <w:r>
-        <w:rPr>
-          <w:b/>
-          <w:bCs/>
-        </w:rPr>
-        <w:t>Назначение системы</w:t>
-      </w:r>
-      <w:r>
-        <w:br/>
-        <w:t>Программное решение предназначено для:</w:t>
+        <w:rPr>
+          <w:rFonts w:ascii="Times New Roman" w:hAnsi="Times New Roman" w:cs="Times New Roman"/>
+          <w:b/>
+          <w:bCs/>
+        </w:rPr>
+      </w:pPr>
+      <w:r>
+        <w:rPr>
+          <w:rFonts w:ascii="Times New Roman" w:hAnsi="Times New Roman" w:cs="Times New Roman"/>
+          <w:b/>
+          <w:bCs/>
+        </w:rPr>
+        <w:t xml:space="preserve">Научные исследования в области компьютерного зрения и </w:t>
+      </w:r>
+      <w:proofErr w:type="spellStart"/>
+      <w:r>
+        <w:rPr>
+          <w:rFonts w:ascii="Times New Roman" w:hAnsi="Times New Roman" w:cs="Times New Roman"/>
+          <w:b/>
+          <w:bCs/>
+        </w:rPr>
+        <w:t>сверточных</w:t>
+      </w:r>
+      <w:proofErr w:type="spellEnd"/>
+      <w:r>
+        <w:rPr>
+          <w:rFonts w:ascii="Times New Roman" w:hAnsi="Times New Roman" w:cs="Times New Roman"/>
+          <w:b/>
+          <w:bCs/>
+        </w:rPr>
+        <w:t xml:space="preserve"> нейронных сетей.</w:t>
       </w:r>
     </w:p>
     <w:p>
       <w:pPr>
         <w:numPr>
           <w:ilvl w:val="0"/>
-          <w:numId w:val="2"/>
+          <w:numId w:val="43"/>
         </w:numPr>
-      </w:pPr>
-      <w:r>
-        <w:t>Распознавания шахматных фигур на изображениях (фотографии или видео).</w:t>
+        <w:rPr>
+          <w:rFonts w:ascii="Times New Roman" w:hAnsi="Times New Roman" w:cs="Times New Roman"/>
+          <w:b/>
+          <w:bCs/>
+        </w:rPr>
+      </w:pPr>
+      <w:r>
+        <w:rPr>
+          <w:rFonts w:ascii="Times New Roman" w:hAnsi="Times New Roman" w:cs="Times New Roman"/>
+          <w:b/>
+          <w:bCs/>
+        </w:rPr>
+        <w:t>Внутренние нормативные акты университета, касающиеся внедрения информационных систем.</w:t>
       </w:r>
     </w:p>
     <w:p>
       <w:pPr>
         <w:numPr>
           <w:ilvl w:val="0"/>
-          <w:numId w:val="2"/>
+          <w:numId w:val="43"/>
         </w:numPr>
-      </w:pPr>
-      <w:r>
-        <w:t>Определения цвета фигур (белые/черные).</w:t>
+        <w:rPr>
+          <w:rFonts w:ascii="Times New Roman" w:hAnsi="Times New Roman" w:cs="Times New Roman"/>
+          <w:b/>
+          <w:bCs/>
+        </w:rPr>
+      </w:pPr>
+      <w:r>
+        <w:rPr>
+          <w:rFonts w:ascii="Times New Roman" w:hAnsi="Times New Roman" w:cs="Times New Roman"/>
+          <w:b/>
+          <w:bCs/>
+        </w:rPr>
+        <w:t>Технические средства и оборудование Центра дистанционных образовательных технологий.</w:t>
       </w:r>
     </w:p>
     <w:p>
       <w:pPr>
+        <w:rPr>
+          <w:rFonts w:ascii="Times New Roman" w:hAnsi="Times New Roman" w:cs="Times New Roman"/>
+          <w:b/>
+          <w:bCs/>
+        </w:rPr>
+      </w:pPr>
+      <w:r>
+        <w:rPr>
+          <w:rFonts w:ascii="Times New Roman" w:hAnsi="Times New Roman" w:cs="Times New Roman"/>
+          <w:b/>
+          <w:bCs/>
+        </w:rPr>
+        <w:t xml:space="preserve">1.8. Плановые сроки выполнения </w:t>
+      </w:r>
+      <w:proofErr w:type="gramStart"/>
+      <w:r>
+        <w:rPr>
+          <w:rFonts w:ascii="Times New Roman" w:hAnsi="Times New Roman" w:cs="Times New Roman"/>
+          <w:b/>
+          <w:bCs/>
+        </w:rPr>
+        <w:t>работ :</w:t>
+      </w:r>
+      <w:proofErr w:type="gramEnd"/>
+    </w:p>
+    <w:p>
+      <w:pPr>
         <w:numPr>
           <w:ilvl w:val="0"/>
-          <w:numId w:val="2"/>
+          <w:numId w:val="44"/>
         </w:numPr>
-      </w:pPr>
-      <w:r>
-        <w:t>Предоставления интерфейса с кнопками для управления системой, например, «Начать сканирование».</w:t>
+        <w:rPr>
+          <w:rFonts w:ascii="Times New Roman" w:hAnsi="Times New Roman" w:cs="Times New Roman"/>
+          <w:b/>
+          <w:bCs/>
+        </w:rPr>
+      </w:pPr>
+      <w:r>
+        <w:rPr>
+          <w:rFonts w:ascii="Times New Roman" w:hAnsi="Times New Roman" w:cs="Times New Roman"/>
+          <w:b/>
+          <w:bCs/>
+        </w:rPr>
+        <w:t xml:space="preserve">Начало: </w:t>
+      </w:r>
+      <w:r>
+        <w:rPr>
+          <w:rFonts w:ascii="Times New Roman" w:hAnsi="Times New Roman" w:cs="Times New Roman"/>
+          <w:b/>
+          <w:bCs/>
+        </w:rPr>
+        <w:t>11</w:t>
+      </w:r>
+      <w:r>
+        <w:rPr>
+          <w:rFonts w:ascii="Times New Roman" w:hAnsi="Times New Roman" w:cs="Times New Roman"/>
+          <w:b/>
+          <w:bCs/>
+        </w:rPr>
+        <w:t>.09.2024</w:t>
       </w:r>
     </w:p>
     <w:p>
       <w:pPr>
         <w:numPr>
           <w:ilvl w:val="0"/>
-          <w:numId w:val="2"/>
+          <w:numId w:val="44"/>
         </w:numPr>
-      </w:pPr>
-      <w:r>
-        <w:t>Анализа результатов распознавания и отображения их пользователю.</w:t>
+        <w:rPr>
+          <w:rFonts w:ascii="Times New Roman" w:hAnsi="Times New Roman" w:cs="Times New Roman"/>
+          <w:b/>
+          <w:bCs/>
+        </w:rPr>
+      </w:pPr>
+      <w:r>
+        <w:rPr>
+          <w:rFonts w:ascii="Times New Roman" w:hAnsi="Times New Roman" w:cs="Times New Roman"/>
+          <w:b/>
+          <w:bCs/>
+        </w:rPr>
+        <w:t xml:space="preserve">Окончание: </w:t>
+      </w:r>
+      <w:r>
+        <w:rPr>
+          <w:rFonts w:ascii="Times New Roman" w:hAnsi="Times New Roman" w:cs="Times New Roman"/>
+          <w:b/>
+          <w:bCs/>
+        </w:rPr>
+        <w:t>10</w:t>
+      </w:r>
+      <w:r>
+        <w:rPr>
+          <w:rFonts w:ascii="Times New Roman" w:hAnsi="Times New Roman" w:cs="Times New Roman"/>
+          <w:b/>
+          <w:bCs/>
+        </w:rPr>
+        <w:t>.</w:t>
+      </w:r>
+      <w:r>
+        <w:rPr>
+          <w:rFonts w:ascii="Times New Roman" w:hAnsi="Times New Roman" w:cs="Times New Roman"/>
+          <w:b/>
+          <w:bCs/>
+        </w:rPr>
+        <w:t>06</w:t>
+      </w:r>
+      <w:r>
+        <w:rPr>
+          <w:rFonts w:ascii="Times New Roman" w:hAnsi="Times New Roman" w:cs="Times New Roman"/>
+          <w:b/>
+          <w:bCs/>
+        </w:rPr>
+        <w:t>.202</w:t>
+      </w:r>
+      <w:r>
+        <w:rPr>
+          <w:rFonts w:ascii="Times New Roman" w:hAnsi="Times New Roman" w:cs="Times New Roman"/>
+          <w:b/>
+          <w:bCs/>
+        </w:rPr>
+        <w:t>5</w:t>
       </w:r>
     </w:p>
     <w:p>
       <w:pPr>
+        <w:rPr>
+          <w:rFonts w:ascii="Times New Roman" w:hAnsi="Times New Roman" w:cs="Times New Roman"/>
+          <w:b/>
+          <w:bCs/>
+        </w:rPr>
+      </w:pPr>
+      <w:r>
+        <w:rPr>
+          <w:rFonts w:ascii="Times New Roman" w:hAnsi="Times New Roman" w:cs="Times New Roman"/>
+          <w:b/>
+          <w:bCs/>
+        </w:rPr>
+        <w:t xml:space="preserve">1.9. </w:t>
+      </w:r>
+      <w:proofErr w:type="gramStart"/>
+      <w:r>
+        <w:rPr>
+          <w:rFonts w:ascii="Times New Roman" w:hAnsi="Times New Roman" w:cs="Times New Roman"/>
+          <w:b/>
+          <w:bCs/>
+        </w:rPr>
+        <w:t>Финансирование :</w:t>
+      </w:r>
+      <w:proofErr w:type="gramEnd"/>
+      <w:r>
+        <w:rPr>
+          <w:rFonts w:ascii="Times New Roman" w:hAnsi="Times New Roman" w:cs="Times New Roman"/>
+          <w:b/>
+          <w:bCs/>
+        </w:rPr>
+        <w:t xml:space="preserve"> Выполняется в рамках выпускной квалификационной работы бакалавра направления подготовки "Информационные системы и технологии".</w:t>
+      </w:r>
+    </w:p>
+    <w:p>
+      <w:pPr>
+        <w:rPr>
+          <w:rFonts w:ascii="Times New Roman" w:hAnsi="Times New Roman" w:cs="Times New Roman"/>
+          <w:b/>
+          <w:bCs/>
+        </w:rPr>
+      </w:pPr>
+      <w:r>
+        <w:rPr>
+          <w:rFonts w:ascii="Times New Roman" w:hAnsi="Times New Roman" w:cs="Times New Roman"/>
+          <w:b/>
+          <w:bCs/>
+        </w:rPr>
+        <w:pict w14:anchorId="20D4E450">
+          <v:rect id="_x0000_i1025" style="width:0;height:0" o:hralign="center" o:hrstd="t" o:hrnoshade="t" o:hr="t" fillcolor="#fafafc" stroked="f"/>
+        </w:pict>
+      </w:r>
+    </w:p>
+    <w:p>
+      <w:pPr>
+        <w:rPr>
+          <w:rFonts w:ascii="Times New Roman" w:hAnsi="Times New Roman" w:cs="Times New Roman"/>
+          <w:b/>
+          <w:bCs/>
+        </w:rPr>
+      </w:pPr>
+      <w:r>
+        <w:rPr>
+          <w:rFonts w:ascii="Times New Roman" w:hAnsi="Times New Roman" w:cs="Times New Roman"/>
+          <w:b/>
+          <w:bCs/>
+        </w:rPr>
+        <w:t>2. Назначение и цели создания системы</w:t>
+      </w:r>
+    </w:p>
+    <w:p>
+      <w:pPr>
+        <w:rPr>
+          <w:rFonts w:ascii="Times New Roman" w:hAnsi="Times New Roman" w:cs="Times New Roman"/>
+          <w:b/>
+          <w:bCs/>
+        </w:rPr>
+      </w:pPr>
+      <w:r>
+        <w:rPr>
+          <w:rFonts w:ascii="Times New Roman" w:hAnsi="Times New Roman" w:cs="Times New Roman"/>
+          <w:b/>
+          <w:bCs/>
+        </w:rPr>
+        <w:t>2.1. Программная система предназначена для автоматизации процесса распознавания шахматных фигур на основе изображений реальных шахматных досок. Она позволяет:</w:t>
+      </w:r>
+    </w:p>
+    <w:p>
+      <w:pPr>
         <w:numPr>
           <w:ilvl w:val="0"/>
-          <w:numId w:val="2"/>
+          <w:numId w:val="45"/>
         </w:numPr>
-      </w:pPr>
-      <w:r>
-        <w:t>Возможности обучения модели на новых данных (фигуры, расставленные на различных досках).</w:t>
+        <w:rPr>
+          <w:rFonts w:ascii="Times New Roman" w:hAnsi="Times New Roman" w:cs="Times New Roman"/>
+          <w:b/>
+          <w:bCs/>
+        </w:rPr>
+      </w:pPr>
+      <w:r>
+        <w:rPr>
+          <w:rFonts w:ascii="Times New Roman" w:hAnsi="Times New Roman" w:cs="Times New Roman"/>
+          <w:b/>
+          <w:bCs/>
+        </w:rPr>
+        <w:t>Идентифицировать тип фигуры (пешка, конь, слон, ладья, ферзь).</w:t>
       </w:r>
     </w:p>
     <w:p>
       <w:pPr>
         <w:numPr>
           <w:ilvl w:val="0"/>
-          <w:numId w:val="3"/>
+          <w:numId w:val="45"/>
         </w:numPr>
-      </w:pPr>
-      <w:r>
-        <w:rPr>
-          <w:b/>
-          <w:bCs/>
-        </w:rPr>
-        <w:t>Требования к системе</w:t>
+        <w:rPr>
+          <w:rFonts w:ascii="Times New Roman" w:hAnsi="Times New Roman" w:cs="Times New Roman"/>
+          <w:b/>
+          <w:bCs/>
+        </w:rPr>
+      </w:pPr>
+      <w:r>
+        <w:rPr>
+          <w:rFonts w:ascii="Times New Roman" w:hAnsi="Times New Roman" w:cs="Times New Roman"/>
+          <w:b/>
+          <w:bCs/>
+        </w:rPr>
+        <w:t>Определять цвет фигуры (белая или чёрная).</w:t>
       </w:r>
     </w:p>
     <w:p>
-      <w:r>
-        <w:t xml:space="preserve">3.1. </w:t>
-      </w:r>
-      <w:r>
-        <w:rPr>
-          <w:b/>
-          <w:bCs/>
-        </w:rPr>
-        <w:t>Функциональные требования</w:t>
+      <w:pPr>
+        <w:numPr>
+          <w:ilvl w:val="0"/>
+          <w:numId w:val="45"/>
+        </w:numPr>
+        <w:rPr>
+          <w:rFonts w:ascii="Times New Roman" w:hAnsi="Times New Roman" w:cs="Times New Roman"/>
+          <w:b/>
+          <w:bCs/>
+        </w:rPr>
+      </w:pPr>
+      <w:r>
+        <w:rPr>
+          <w:rFonts w:ascii="Times New Roman" w:hAnsi="Times New Roman" w:cs="Times New Roman"/>
+          <w:b/>
+          <w:bCs/>
+        </w:rPr>
+        <w:t>Предоставлять пользователю информацию о результатах анализа.</w:t>
       </w:r>
     </w:p>
     <w:p>
       <w:pPr>
         <w:numPr>
           <w:ilvl w:val="0"/>
-          <w:numId w:val="4"/>
+          <w:numId w:val="45"/>
         </w:numPr>
-      </w:pPr>
-      <w:r>
-        <w:rPr>
-          <w:b/>
-          <w:bCs/>
-        </w:rPr>
-        <w:t>Распознавание шахматных фигур</w:t>
-      </w:r>
-      <w:r>
-        <w:t>:</w:t>
+        <w:rPr>
+          <w:rFonts w:ascii="Times New Roman" w:hAnsi="Times New Roman" w:cs="Times New Roman"/>
+          <w:b/>
+          <w:bCs/>
+        </w:rPr>
+      </w:pPr>
+      <w:r>
+        <w:rPr>
+          <w:rFonts w:ascii="Times New Roman" w:hAnsi="Times New Roman" w:cs="Times New Roman"/>
+          <w:b/>
+          <w:bCs/>
+        </w:rPr>
+        <w:lastRenderedPageBreak/>
+        <w:t>Сохранять историю запросов и предоставлять статистику использования.</w:t>
       </w:r>
     </w:p>
     <w:p>
       <w:pPr>
         <w:numPr>
           <w:ilvl w:val="0"/>
-          <w:numId w:val="5"/>
+          <w:numId w:val="45"/>
         </w:numPr>
-      </w:pPr>
-      <w:r>
-        <w:t>Система должна обеспечивать распознавание всех типов шахматных фигур (пешка, конь, слон, ферзь, король, ладья) на изображениях доски.</w:t>
+        <w:rPr>
+          <w:rFonts w:ascii="Times New Roman" w:hAnsi="Times New Roman" w:cs="Times New Roman"/>
+          <w:b/>
+          <w:bCs/>
+        </w:rPr>
+      </w:pPr>
+      <w:r>
+        <w:rPr>
+          <w:rFonts w:ascii="Times New Roman" w:hAnsi="Times New Roman" w:cs="Times New Roman"/>
+          <w:b/>
+          <w:bCs/>
+        </w:rPr>
+        <w:t>Поддерживать возможность дообучения модели на новых данных.</w:t>
       </w:r>
     </w:p>
     <w:p>
       <w:pPr>
+        <w:rPr>
+          <w:rFonts w:ascii="Times New Roman" w:hAnsi="Times New Roman" w:cs="Times New Roman"/>
+          <w:b/>
+          <w:bCs/>
+        </w:rPr>
+      </w:pPr>
+      <w:r>
+        <w:rPr>
+          <w:rFonts w:ascii="Times New Roman" w:hAnsi="Times New Roman" w:cs="Times New Roman"/>
+          <w:b/>
+          <w:bCs/>
+        </w:rPr>
+        <w:t>2.2. Система может быть использована:</w:t>
+      </w:r>
+    </w:p>
+    <w:p>
+      <w:pPr>
         <w:numPr>
           <w:ilvl w:val="0"/>
-          <w:numId w:val="5"/>
+          <w:numId w:val="46"/>
         </w:numPr>
-      </w:pPr>
-      <w:r>
-        <w:t>Поддержка различных углов обзора и световых условий на изображениях.</w:t>
+        <w:rPr>
+          <w:rFonts w:ascii="Times New Roman" w:hAnsi="Times New Roman" w:cs="Times New Roman"/>
+          <w:b/>
+          <w:bCs/>
+        </w:rPr>
+      </w:pPr>
+      <w:r>
+        <w:rPr>
+          <w:rFonts w:ascii="Times New Roman" w:hAnsi="Times New Roman" w:cs="Times New Roman"/>
+          <w:b/>
+          <w:bCs/>
+        </w:rPr>
+        <w:t>В образовательных целях (в том числе в онлайн-курсах и тренингах).</w:t>
       </w:r>
     </w:p>
     <w:p>
       <w:pPr>
         <w:numPr>
           <w:ilvl w:val="0"/>
-          <w:numId w:val="6"/>
+          <w:numId w:val="46"/>
         </w:numPr>
-      </w:pPr>
-      <w:r>
-        <w:rPr>
-          <w:b/>
-          <w:bCs/>
-        </w:rPr>
-        <w:t>Определение цвета фигур</w:t>
-      </w:r>
-      <w:r>
-        <w:t>:</w:t>
+        <w:rPr>
+          <w:rFonts w:ascii="Times New Roman" w:hAnsi="Times New Roman" w:cs="Times New Roman"/>
+          <w:b/>
+          <w:bCs/>
+        </w:rPr>
+      </w:pPr>
+      <w:r>
+        <w:rPr>
+          <w:rFonts w:ascii="Times New Roman" w:hAnsi="Times New Roman" w:cs="Times New Roman"/>
+          <w:b/>
+          <w:bCs/>
+        </w:rPr>
+        <w:t>Для анализа шахматных партий.</w:t>
       </w:r>
     </w:p>
     <w:p>
       <w:pPr>
         <w:numPr>
           <w:ilvl w:val="0"/>
-          <w:numId w:val="7"/>
+          <w:numId w:val="46"/>
         </w:numPr>
-      </w:pPr>
-      <w:r>
-        <w:t>Система должна определять цвет фигур (белые или черные) с высокой точностью.</w:t>
+        <w:rPr>
+          <w:rFonts w:ascii="Times New Roman" w:hAnsi="Times New Roman" w:cs="Times New Roman"/>
+          <w:b/>
+          <w:bCs/>
+        </w:rPr>
+      </w:pPr>
+      <w:r>
+        <w:rPr>
+          <w:rFonts w:ascii="Times New Roman" w:hAnsi="Times New Roman" w:cs="Times New Roman"/>
+          <w:b/>
+          <w:bCs/>
+        </w:rPr>
+        <w:t>Как вспомогательный инструмент в тренировочных приложениях.</w:t>
       </w:r>
     </w:p>
     <w:p>
       <w:pPr>
+        <w:rPr>
+          <w:rFonts w:ascii="Times New Roman" w:hAnsi="Times New Roman" w:cs="Times New Roman"/>
+          <w:b/>
+          <w:bCs/>
+        </w:rPr>
+      </w:pPr>
+      <w:r>
+        <w:rPr>
+          <w:rFonts w:ascii="Times New Roman" w:hAnsi="Times New Roman" w:cs="Times New Roman"/>
+          <w:b/>
+          <w:bCs/>
+        </w:rPr>
+        <w:pict w14:anchorId="2247830B">
+          <v:rect id="_x0000_i1026" style="width:0;height:0" o:hralign="center" o:hrstd="t" o:hrnoshade="t" o:hr="t" fillcolor="#fafafc" stroked="f"/>
+        </w:pict>
+      </w:r>
+    </w:p>
+    <w:p>
+      <w:pPr>
+        <w:rPr>
+          <w:rFonts w:ascii="Times New Roman" w:hAnsi="Times New Roman" w:cs="Times New Roman"/>
+          <w:b/>
+          <w:bCs/>
+        </w:rPr>
+      </w:pPr>
+      <w:r>
+        <w:rPr>
+          <w:rFonts w:ascii="Times New Roman" w:hAnsi="Times New Roman" w:cs="Times New Roman"/>
+          <w:b/>
+          <w:bCs/>
+        </w:rPr>
+        <w:t>3. Требования к системе</w:t>
+      </w:r>
+    </w:p>
+    <w:p>
+      <w:pPr>
+        <w:rPr>
+          <w:rFonts w:ascii="Times New Roman" w:hAnsi="Times New Roman" w:cs="Times New Roman"/>
+          <w:b/>
+          <w:bCs/>
+        </w:rPr>
+      </w:pPr>
+      <w:r>
+        <w:rPr>
+          <w:rFonts w:ascii="Times New Roman" w:hAnsi="Times New Roman" w:cs="Times New Roman"/>
+          <w:b/>
+          <w:bCs/>
+        </w:rPr>
+        <w:t>3.1 Функциональные требования</w:t>
+      </w:r>
+    </w:p>
+    <w:p>
+      <w:pPr>
+        <w:rPr>
+          <w:rFonts w:ascii="Times New Roman" w:hAnsi="Times New Roman" w:cs="Times New Roman"/>
+          <w:b/>
+          <w:bCs/>
+        </w:rPr>
+      </w:pPr>
+      <w:r>
+        <w:rPr>
+          <w:rFonts w:ascii="Times New Roman" w:hAnsi="Times New Roman" w:cs="Times New Roman"/>
+          <w:b/>
+          <w:bCs/>
+        </w:rPr>
+        <w:t>3.1.1. Распознавание шахматных фигур</w:t>
+      </w:r>
+    </w:p>
+    <w:p>
+      <w:pPr>
         <w:numPr>
           <w:ilvl w:val="0"/>
-          <w:numId w:val="8"/>
+          <w:numId w:val="47"/>
         </w:numPr>
-      </w:pPr>
-      <w:r>
-        <w:rPr>
-          <w:b/>
-          <w:bCs/>
-        </w:rPr>
-        <w:t>Обработка изображений</w:t>
-      </w:r>
-      <w:r>
-        <w:t>:</w:t>
+        <w:rPr>
+          <w:rFonts w:ascii="Times New Roman" w:hAnsi="Times New Roman" w:cs="Times New Roman"/>
+          <w:b/>
+          <w:bCs/>
+        </w:rPr>
+      </w:pPr>
+      <w:r>
+        <w:rPr>
+          <w:rFonts w:ascii="Times New Roman" w:hAnsi="Times New Roman" w:cs="Times New Roman"/>
+          <w:b/>
+          <w:bCs/>
+        </w:rPr>
+        <w:t>Система должна поддерживать распознавание следующих шахматных фигур: пешка, конь, слон, ладья, ферзь, король.</w:t>
       </w:r>
     </w:p>
     <w:p>
       <w:pPr>
         <w:numPr>
           <w:ilvl w:val="0"/>
-          <w:numId w:val="9"/>
+          <w:numId w:val="47"/>
         </w:numPr>
-      </w:pPr>
-      <w:r>
-        <w:t>Система должна работать с изображениями шахматной доски и выделять фигуры на основе алгоритмов компьютерного зрения.</w:t>
+        <w:rPr>
+          <w:rFonts w:ascii="Times New Roman" w:hAnsi="Times New Roman" w:cs="Times New Roman"/>
+          <w:b/>
+          <w:bCs/>
+        </w:rPr>
+      </w:pPr>
+      <w:r>
+        <w:rPr>
+          <w:rFonts w:ascii="Times New Roman" w:hAnsi="Times New Roman" w:cs="Times New Roman"/>
+          <w:b/>
+          <w:bCs/>
+        </w:rPr>
+        <w:t>Должна быть реализована работа с изображениями, сделанными под различными углами и при разных условиях освещения.</w:t>
       </w:r>
     </w:p>
     <w:p>
       <w:pPr>
         <w:numPr>
           <w:ilvl w:val="0"/>
-          <w:numId w:val="9"/>
+          <w:numId w:val="47"/>
         </w:numPr>
-      </w:pPr>
-      <w:r>
-        <w:t xml:space="preserve">Используемые архитектуры нейронных сетей: </w:t>
-      </w:r>
-      <w:proofErr w:type="spellStart"/>
-      <w:r>
-        <w:t>свёрточные</w:t>
-      </w:r>
-      <w:proofErr w:type="spellEnd"/>
-      <w:r>
-        <w:t xml:space="preserve"> нейронные сети (CNN) для анализа изображений.</w:t>
+        <w:rPr>
+          <w:rFonts w:ascii="Times New Roman" w:hAnsi="Times New Roman" w:cs="Times New Roman"/>
+          <w:b/>
+          <w:bCs/>
+        </w:rPr>
+      </w:pPr>
+      <w:r>
+        <w:rPr>
+          <w:rFonts w:ascii="Times New Roman" w:hAnsi="Times New Roman" w:cs="Times New Roman"/>
+          <w:b/>
+          <w:bCs/>
+        </w:rPr>
+        <w:t>Поддержка форматов изображений: JPG, JPEG, PNG.</w:t>
       </w:r>
     </w:p>
     <w:p>
       <w:pPr>
+        <w:rPr>
+          <w:rFonts w:ascii="Times New Roman" w:hAnsi="Times New Roman" w:cs="Times New Roman"/>
+          <w:b/>
+          <w:bCs/>
+        </w:rPr>
+      </w:pPr>
+      <w:r>
+        <w:rPr>
+          <w:rFonts w:ascii="Times New Roman" w:hAnsi="Times New Roman" w:cs="Times New Roman"/>
+          <w:b/>
+          <w:bCs/>
+        </w:rPr>
+        <w:t>3.1.2. Определение цвета фигуры</w:t>
+      </w:r>
+    </w:p>
+    <w:p>
+      <w:pPr>
         <w:numPr>
           <w:ilvl w:val="0"/>
-          <w:numId w:val="10"/>
+          <w:numId w:val="48"/>
         </w:numPr>
-      </w:pPr>
-      <w:r>
-        <w:rPr>
-          <w:b/>
-          <w:bCs/>
-        </w:rPr>
-        <w:t>Меню и управление</w:t>
-      </w:r>
-      <w:r>
-        <w:t>:</w:t>
+        <w:rPr>
+          <w:rFonts w:ascii="Times New Roman" w:hAnsi="Times New Roman" w:cs="Times New Roman"/>
+          <w:b/>
+          <w:bCs/>
+        </w:rPr>
+      </w:pPr>
+      <w:r>
+        <w:rPr>
+          <w:rFonts w:ascii="Times New Roman" w:hAnsi="Times New Roman" w:cs="Times New Roman"/>
+          <w:b/>
+          <w:bCs/>
+        </w:rPr>
+        <w:t>Система должна определять цвет фигуры (белая/чёрная) на основе анализа центральной части изображения.</w:t>
       </w:r>
     </w:p>
     <w:p>
       <w:pPr>
         <w:numPr>
           <w:ilvl w:val="0"/>
-          <w:numId w:val="11"/>
+          <w:numId w:val="48"/>
         </w:numPr>
-      </w:pPr>
-      <w:r>
-        <w:lastRenderedPageBreak/>
-        <w:t>Интерфейс системы должен включать кнопку «Начать сканирование», которая инициирует процесс распознавания фигур на изображении.</w:t>
+        <w:rPr>
+          <w:rFonts w:ascii="Times New Roman" w:hAnsi="Times New Roman" w:cs="Times New Roman"/>
+          <w:b/>
+          <w:bCs/>
+        </w:rPr>
+      </w:pPr>
+      <w:r>
+        <w:rPr>
+          <w:rFonts w:ascii="Times New Roman" w:hAnsi="Times New Roman" w:cs="Times New Roman"/>
+          <w:b/>
+          <w:bCs/>
+        </w:rPr>
+        <w:t>Модуль должен учитывать уровень яркости, контрастности и возможных оттенков.</w:t>
       </w:r>
     </w:p>
     <w:p>
       <w:pPr>
+        <w:rPr>
+          <w:rFonts w:ascii="Times New Roman" w:hAnsi="Times New Roman" w:cs="Times New Roman"/>
+          <w:b/>
+          <w:bCs/>
+        </w:rPr>
+      </w:pPr>
+      <w:r>
+        <w:rPr>
+          <w:rFonts w:ascii="Times New Roman" w:hAnsi="Times New Roman" w:cs="Times New Roman"/>
+          <w:b/>
+          <w:bCs/>
+        </w:rPr>
+        <w:t>3.1.3. Обработка изображений</w:t>
+      </w:r>
+    </w:p>
+    <w:p>
+      <w:pPr>
         <w:numPr>
           <w:ilvl w:val="0"/>
-          <w:numId w:val="11"/>
+          <w:numId w:val="49"/>
         </w:numPr>
-      </w:pPr>
-      <w:r>
-        <w:t>Интерфейс должен быть интуитивно понятным и удобным для пользователя.</w:t>
+        <w:rPr>
+          <w:rFonts w:ascii="Times New Roman" w:hAnsi="Times New Roman" w:cs="Times New Roman"/>
+          <w:b/>
+          <w:bCs/>
+        </w:rPr>
+      </w:pPr>
+      <w:r>
+        <w:rPr>
+          <w:rFonts w:ascii="Times New Roman" w:hAnsi="Times New Roman" w:cs="Times New Roman"/>
+          <w:b/>
+          <w:bCs/>
+        </w:rPr>
+        <w:t>Система должна автоматически обрабатывать загружаемое изображение: изменять размер, нормализовать, устранять шумы.</w:t>
       </w:r>
     </w:p>
     <w:p>
       <w:pPr>
         <w:numPr>
           <w:ilvl w:val="0"/>
-          <w:numId w:val="12"/>
+          <w:numId w:val="49"/>
         </w:numPr>
-      </w:pPr>
-      <w:r>
-        <w:rPr>
-          <w:b/>
-          <w:bCs/>
-        </w:rPr>
-        <w:t>Минимизация ошибок распознавания</w:t>
-      </w:r>
-      <w:r>
-        <w:t>:</w:t>
+        <w:rPr>
+          <w:rFonts w:ascii="Times New Roman" w:hAnsi="Times New Roman" w:cs="Times New Roman"/>
+          <w:b/>
+          <w:bCs/>
+        </w:rPr>
+      </w:pPr>
+      <w:r>
+        <w:rPr>
+          <w:rFonts w:ascii="Times New Roman" w:hAnsi="Times New Roman" w:cs="Times New Roman"/>
+          <w:b/>
+          <w:bCs/>
+        </w:rPr>
+        <w:t xml:space="preserve">Должны применяться современные методы компьютерного зрения: </w:t>
+      </w:r>
+      <w:proofErr w:type="spellStart"/>
+      <w:r>
+        <w:rPr>
+          <w:rFonts w:ascii="Times New Roman" w:hAnsi="Times New Roman" w:cs="Times New Roman"/>
+          <w:b/>
+          <w:bCs/>
+        </w:rPr>
+        <w:t>OpenCV</w:t>
+      </w:r>
+      <w:proofErr w:type="spellEnd"/>
+      <w:r>
+        <w:rPr>
+          <w:rFonts w:ascii="Times New Roman" w:hAnsi="Times New Roman" w:cs="Times New Roman"/>
+          <w:b/>
+          <w:bCs/>
+        </w:rPr>
+        <w:t xml:space="preserve">, PIL, </w:t>
+      </w:r>
+      <w:proofErr w:type="spellStart"/>
+      <w:r>
+        <w:rPr>
+          <w:rFonts w:ascii="Times New Roman" w:hAnsi="Times New Roman" w:cs="Times New Roman"/>
+          <w:b/>
+          <w:bCs/>
+        </w:rPr>
+        <w:t>ImageDataGenerator</w:t>
+      </w:r>
+      <w:proofErr w:type="spellEnd"/>
+      <w:r>
+        <w:rPr>
+          <w:rFonts w:ascii="Times New Roman" w:hAnsi="Times New Roman" w:cs="Times New Roman"/>
+          <w:b/>
+          <w:bCs/>
+        </w:rPr>
+        <w:t>.</w:t>
       </w:r>
     </w:p>
     <w:p>
       <w:pPr>
         <w:numPr>
           <w:ilvl w:val="0"/>
-          <w:numId w:val="13"/>
+          <w:numId w:val="49"/>
         </w:numPr>
-      </w:pPr>
-      <w:r>
-        <w:t>Программа должна обеспечивать высокую точность распознавания фигур (не менее 95%).</w:t>
+        <w:rPr>
+          <w:rFonts w:ascii="Times New Roman" w:hAnsi="Times New Roman" w:cs="Times New Roman"/>
+          <w:b/>
+          <w:bCs/>
+        </w:rPr>
+      </w:pPr>
+      <w:r>
+        <w:rPr>
+          <w:rFonts w:ascii="Times New Roman" w:hAnsi="Times New Roman" w:cs="Times New Roman"/>
+          <w:b/>
+          <w:bCs/>
+        </w:rPr>
+        <w:t xml:space="preserve">Архитектура модели основана на </w:t>
+      </w:r>
+      <w:proofErr w:type="spellStart"/>
+      <w:r>
+        <w:rPr>
+          <w:rFonts w:ascii="Times New Roman" w:hAnsi="Times New Roman" w:cs="Times New Roman"/>
+          <w:b/>
+          <w:bCs/>
+        </w:rPr>
+        <w:t>сверточных</w:t>
+      </w:r>
+      <w:proofErr w:type="spellEnd"/>
+      <w:r>
+        <w:rPr>
+          <w:rFonts w:ascii="Times New Roman" w:hAnsi="Times New Roman" w:cs="Times New Roman"/>
+          <w:b/>
+          <w:bCs/>
+        </w:rPr>
+        <w:t xml:space="preserve"> нейронных сетях (CNN).</w:t>
       </w:r>
     </w:p>
     <w:p>
       <w:pPr>
+        <w:rPr>
+          <w:rFonts w:ascii="Times New Roman" w:hAnsi="Times New Roman" w:cs="Times New Roman"/>
+          <w:b/>
+          <w:bCs/>
+        </w:rPr>
+      </w:pPr>
+      <w:r>
+        <w:rPr>
+          <w:rFonts w:ascii="Times New Roman" w:hAnsi="Times New Roman" w:cs="Times New Roman"/>
+          <w:b/>
+          <w:bCs/>
+        </w:rPr>
+        <w:t>3.1.4. Интерфейс пользователя</w:t>
+      </w:r>
+    </w:p>
+    <w:p>
+      <w:pPr>
         <w:numPr>
           <w:ilvl w:val="0"/>
-          <w:numId w:val="13"/>
+          <w:numId w:val="50"/>
         </w:numPr>
-      </w:pPr>
-      <w:r>
-        <w:t>Необходимо минимизировать количество ложных срабатываний (не более 5%).</w:t>
+        <w:rPr>
+          <w:rFonts w:ascii="Times New Roman" w:hAnsi="Times New Roman" w:cs="Times New Roman"/>
+          <w:b/>
+          <w:bCs/>
+        </w:rPr>
+      </w:pPr>
+      <w:r>
+        <w:rPr>
+          <w:rFonts w:ascii="Times New Roman" w:hAnsi="Times New Roman" w:cs="Times New Roman"/>
+          <w:b/>
+          <w:bCs/>
+        </w:rPr>
+        <w:t>Интерфейс должен быть реализован в виде десктоп-приложения или веб-интерфейса.</w:t>
       </w:r>
     </w:p>
     <w:p>
       <w:pPr>
         <w:numPr>
           <w:ilvl w:val="0"/>
-          <w:numId w:val="14"/>
+          <w:numId w:val="50"/>
         </w:numPr>
-      </w:pPr>
-      <w:r>
-        <w:rPr>
-          <w:b/>
-          <w:bCs/>
-        </w:rPr>
-        <w:t>Обновляемость системы</w:t>
-      </w:r>
-      <w:r>
-        <w:t>:</w:t>
+        <w:rPr>
+          <w:rFonts w:ascii="Times New Roman" w:hAnsi="Times New Roman" w:cs="Times New Roman"/>
+          <w:b/>
+          <w:bCs/>
+        </w:rPr>
+      </w:pPr>
+      <w:r>
+        <w:rPr>
+          <w:rFonts w:ascii="Times New Roman" w:hAnsi="Times New Roman" w:cs="Times New Roman"/>
+          <w:b/>
+          <w:bCs/>
+        </w:rPr>
+        <w:t>Должны присутствовать кнопки управления: «Загрузить изображение», «Начать сканирование», «Экспортировать результат».</w:t>
       </w:r>
     </w:p>
     <w:p>
       <w:pPr>
         <w:numPr>
           <w:ilvl w:val="0"/>
-          <w:numId w:val="15"/>
+          <w:numId w:val="50"/>
         </w:numPr>
-      </w:pPr>
-      <w:r>
-        <w:t>Система должна поддерживать возможность обучения на новых данных, включая различные виды шахматных досок и вариации фигур.</w:t>
+        <w:rPr>
+          <w:rFonts w:ascii="Times New Roman" w:hAnsi="Times New Roman" w:cs="Times New Roman"/>
+          <w:b/>
+          <w:bCs/>
+        </w:rPr>
+      </w:pPr>
+      <w:r>
+        <w:rPr>
+          <w:rFonts w:ascii="Times New Roman" w:hAnsi="Times New Roman" w:cs="Times New Roman"/>
+          <w:b/>
+          <w:bCs/>
+        </w:rPr>
+        <w:t>Интерфейс должен позволять просматривать историю запросов и статистику использования.</w:t>
       </w:r>
     </w:p>
     <w:p>
       <w:pPr>
         <w:numPr>
           <w:ilvl w:val="0"/>
-          <w:numId w:val="16"/>
+          <w:numId w:val="50"/>
         </w:numPr>
-      </w:pPr>
-      <w:r>
-        <w:rPr>
-          <w:b/>
-          <w:bCs/>
-        </w:rPr>
-        <w:t>Отчётность и уведомления</w:t>
-      </w:r>
-      <w:r>
-        <w:t>:</w:t>
+        <w:rPr>
+          <w:rFonts w:ascii="Times New Roman" w:hAnsi="Times New Roman" w:cs="Times New Roman"/>
+          <w:b/>
+          <w:bCs/>
+        </w:rPr>
+      </w:pPr>
+      <w:r>
+        <w:rPr>
+          <w:rFonts w:ascii="Times New Roman" w:hAnsi="Times New Roman" w:cs="Times New Roman"/>
+          <w:b/>
+          <w:bCs/>
+        </w:rPr>
+        <w:t xml:space="preserve">Должна быть реализована функция </w:t>
+      </w:r>
+      <w:proofErr w:type="spellStart"/>
+      <w:r>
+        <w:rPr>
+          <w:rFonts w:ascii="Times New Roman" w:hAnsi="Times New Roman" w:cs="Times New Roman"/>
+          <w:b/>
+          <w:bCs/>
+        </w:rPr>
+        <w:t>drag-and-drop</w:t>
+      </w:r>
+      <w:proofErr w:type="spellEnd"/>
+      <w:r>
+        <w:rPr>
+          <w:rFonts w:ascii="Times New Roman" w:hAnsi="Times New Roman" w:cs="Times New Roman"/>
+          <w:b/>
+          <w:bCs/>
+        </w:rPr>
+        <w:t xml:space="preserve"> для загрузки изображений.</w:t>
       </w:r>
     </w:p>
     <w:p>
       <w:pPr>
+        <w:rPr>
+          <w:rFonts w:ascii="Times New Roman" w:hAnsi="Times New Roman" w:cs="Times New Roman"/>
+          <w:b/>
+          <w:bCs/>
+        </w:rPr>
+      </w:pPr>
+      <w:r>
+        <w:rPr>
+          <w:rFonts w:ascii="Times New Roman" w:hAnsi="Times New Roman" w:cs="Times New Roman"/>
+          <w:b/>
+          <w:bCs/>
+        </w:rPr>
+        <w:t>3.1.5. Минимизация ошибок распознавания</w:t>
+      </w:r>
+    </w:p>
+    <w:p>
+      <w:pPr>
         <w:numPr>
           <w:ilvl w:val="0"/>
-          <w:numId w:val="17"/>
+          <w:numId w:val="51"/>
         </w:numPr>
-      </w:pPr>
-      <w:r>
-        <w:t>Система должна генерировать отчёты о процессе распознавания и отправлять уведомления пользователю (например, об ошибках или неопознанных фигурах).</w:t>
+        <w:rPr>
+          <w:rFonts w:ascii="Times New Roman" w:hAnsi="Times New Roman" w:cs="Times New Roman"/>
+          <w:b/>
+          <w:bCs/>
+        </w:rPr>
+      </w:pPr>
+      <w:r>
+        <w:rPr>
+          <w:rFonts w:ascii="Times New Roman" w:hAnsi="Times New Roman" w:cs="Times New Roman"/>
+          <w:b/>
+          <w:bCs/>
+        </w:rPr>
+        <w:t>Точность распознавания должна составлять не менее 95% на тестовой выборке.</w:t>
       </w:r>
     </w:p>
     <w:p>
-      <w:r>
-        <w:t xml:space="preserve">3.2. </w:t>
-      </w:r>
-      <w:r>
-        <w:rPr>
-          <w:b/>
-          <w:bCs/>
-        </w:rPr>
-        <w:t>Нефункциональные требования</w:t>
+      <w:pPr>
+        <w:numPr>
+          <w:ilvl w:val="0"/>
+          <w:numId w:val="51"/>
+        </w:numPr>
+        <w:rPr>
+          <w:rFonts w:ascii="Times New Roman" w:hAnsi="Times New Roman" w:cs="Times New Roman"/>
+          <w:b/>
+          <w:bCs/>
+        </w:rPr>
+      </w:pPr>
+      <w:r>
+        <w:rPr>
+          <w:rFonts w:ascii="Times New Roman" w:hAnsi="Times New Roman" w:cs="Times New Roman"/>
+          <w:b/>
+          <w:bCs/>
+        </w:rPr>
+        <w:t>Уровень ошибок (</w:t>
+      </w:r>
+      <w:proofErr w:type="spellStart"/>
+      <w:r>
+        <w:rPr>
+          <w:rFonts w:ascii="Times New Roman" w:hAnsi="Times New Roman" w:cs="Times New Roman"/>
+          <w:b/>
+          <w:bCs/>
+        </w:rPr>
+        <w:t>False</w:t>
+      </w:r>
+      <w:proofErr w:type="spellEnd"/>
+      <w:r>
+        <w:rPr>
+          <w:rFonts w:ascii="Times New Roman" w:hAnsi="Times New Roman" w:cs="Times New Roman"/>
+          <w:b/>
+          <w:bCs/>
+        </w:rPr>
+        <w:t xml:space="preserve"> </w:t>
+      </w:r>
+      <w:proofErr w:type="spellStart"/>
+      <w:r>
+        <w:rPr>
+          <w:rFonts w:ascii="Times New Roman" w:hAnsi="Times New Roman" w:cs="Times New Roman"/>
+          <w:b/>
+          <w:bCs/>
+        </w:rPr>
+        <w:t>Positive</w:t>
+      </w:r>
+      <w:proofErr w:type="spellEnd"/>
+      <w:r>
+        <w:rPr>
+          <w:rFonts w:ascii="Times New Roman" w:hAnsi="Times New Roman" w:cs="Times New Roman"/>
+          <w:b/>
+          <w:bCs/>
+        </w:rPr>
+        <w:t xml:space="preserve"> / </w:t>
+      </w:r>
+      <w:proofErr w:type="spellStart"/>
+      <w:r>
+        <w:rPr>
+          <w:rFonts w:ascii="Times New Roman" w:hAnsi="Times New Roman" w:cs="Times New Roman"/>
+          <w:b/>
+          <w:bCs/>
+        </w:rPr>
+        <w:t>False</w:t>
+      </w:r>
+      <w:proofErr w:type="spellEnd"/>
+      <w:r>
+        <w:rPr>
+          <w:rFonts w:ascii="Times New Roman" w:hAnsi="Times New Roman" w:cs="Times New Roman"/>
+          <w:b/>
+          <w:bCs/>
+        </w:rPr>
+        <w:t xml:space="preserve"> </w:t>
+      </w:r>
+      <w:proofErr w:type="spellStart"/>
+      <w:r>
+        <w:rPr>
+          <w:rFonts w:ascii="Times New Roman" w:hAnsi="Times New Roman" w:cs="Times New Roman"/>
+          <w:b/>
+          <w:bCs/>
+        </w:rPr>
+        <w:t>Negative</w:t>
+      </w:r>
+      <w:proofErr w:type="spellEnd"/>
+      <w:r>
+        <w:rPr>
+          <w:rFonts w:ascii="Times New Roman" w:hAnsi="Times New Roman" w:cs="Times New Roman"/>
+          <w:b/>
+          <w:bCs/>
+        </w:rPr>
+        <w:t>) не должен превышать 5%.</w:t>
       </w:r>
     </w:p>
     <w:p>
       <w:pPr>
+        <w:rPr>
+          <w:rFonts w:ascii="Times New Roman" w:hAnsi="Times New Roman" w:cs="Times New Roman"/>
+          <w:b/>
+          <w:bCs/>
+        </w:rPr>
+      </w:pPr>
+      <w:r>
+        <w:rPr>
+          <w:rFonts w:ascii="Times New Roman" w:hAnsi="Times New Roman" w:cs="Times New Roman"/>
+          <w:b/>
+          <w:bCs/>
+        </w:rPr>
+        <w:t>3.1.6. Возможность обучения модели</w:t>
+      </w:r>
+    </w:p>
+    <w:p>
+      <w:pPr>
         <w:numPr>
           <w:ilvl w:val="0"/>
-          <w:numId w:val="18"/>
+          <w:numId w:val="52"/>
         </w:numPr>
-      </w:pPr>
-      <w:r>
-        <w:rPr>
-          <w:b/>
-          <w:bCs/>
-        </w:rPr>
-        <w:t>Производительность</w:t>
-      </w:r>
-      <w:r>
-        <w:t>:</w:t>
+        <w:rPr>
+          <w:rFonts w:ascii="Times New Roman" w:hAnsi="Times New Roman" w:cs="Times New Roman"/>
+          <w:b/>
+          <w:bCs/>
+        </w:rPr>
+      </w:pPr>
+      <w:r>
+        <w:rPr>
+          <w:rFonts w:ascii="Times New Roman" w:hAnsi="Times New Roman" w:cs="Times New Roman"/>
+          <w:b/>
+          <w:bCs/>
+        </w:rPr>
+        <w:lastRenderedPageBreak/>
+        <w:t>Система должна предусматривать возможность дообучения модели на новых данных.</w:t>
       </w:r>
     </w:p>
     <w:p>
       <w:pPr>
         <w:numPr>
           <w:ilvl w:val="0"/>
-          <w:numId w:val="19"/>
+          <w:numId w:val="52"/>
         </w:numPr>
-      </w:pPr>
-      <w:r>
-        <w:t>Система должна обеспечивать обработку изображений с минимальной задержкой (не более 500 мс на одно изображение).</w:t>
+        <w:rPr>
+          <w:rFonts w:ascii="Times New Roman" w:hAnsi="Times New Roman" w:cs="Times New Roman"/>
+          <w:b/>
+          <w:bCs/>
+        </w:rPr>
+      </w:pPr>
+      <w:r>
+        <w:rPr>
+          <w:rFonts w:ascii="Times New Roman" w:hAnsi="Times New Roman" w:cs="Times New Roman"/>
+          <w:b/>
+          <w:bCs/>
+        </w:rPr>
+        <w:t>Пользователь должен иметь возможность добавлять новые изображения и обновлять модель.</w:t>
       </w:r>
     </w:p>
     <w:p>
       <w:pPr>
+        <w:rPr>
+          <w:rFonts w:ascii="Times New Roman" w:hAnsi="Times New Roman" w:cs="Times New Roman"/>
+          <w:b/>
+          <w:bCs/>
+        </w:rPr>
+      </w:pPr>
+      <w:r>
+        <w:rPr>
+          <w:rFonts w:ascii="Times New Roman" w:hAnsi="Times New Roman" w:cs="Times New Roman"/>
+          <w:b/>
+          <w:bCs/>
+        </w:rPr>
+        <w:t>3.1.7. Генерация отчётов</w:t>
+      </w:r>
+    </w:p>
+    <w:p>
+      <w:pPr>
         <w:numPr>
           <w:ilvl w:val="0"/>
-          <w:numId w:val="20"/>
+          <w:numId w:val="53"/>
         </w:numPr>
-      </w:pPr>
-      <w:r>
-        <w:rPr>
-          <w:b/>
-          <w:bCs/>
-        </w:rPr>
-        <w:t>Масштабируемость</w:t>
-      </w:r>
-      <w:r>
-        <w:t>:</w:t>
+        <w:rPr>
+          <w:rFonts w:ascii="Times New Roman" w:hAnsi="Times New Roman" w:cs="Times New Roman"/>
+          <w:b/>
+          <w:bCs/>
+        </w:rPr>
+      </w:pPr>
+      <w:r>
+        <w:rPr>
+          <w:rFonts w:ascii="Times New Roman" w:hAnsi="Times New Roman" w:cs="Times New Roman"/>
+          <w:b/>
+          <w:bCs/>
+        </w:rPr>
+        <w:t>После каждой классификации система должна сохранять данные в лог-файл.</w:t>
       </w:r>
     </w:p>
     <w:p>
       <w:pPr>
         <w:numPr>
           <w:ilvl w:val="0"/>
-          <w:numId w:val="21"/>
+          <w:numId w:val="53"/>
         </w:numPr>
-      </w:pPr>
-      <w:r>
-        <w:t>Программное решение должно поддерживать масштабирование для работы с большими объемами данных (например, для видеоанализа).</w:t>
+        <w:rPr>
+          <w:rFonts w:ascii="Times New Roman" w:hAnsi="Times New Roman" w:cs="Times New Roman"/>
+          <w:b/>
+          <w:bCs/>
+        </w:rPr>
+      </w:pPr>
+      <w:r>
+        <w:rPr>
+          <w:rFonts w:ascii="Times New Roman" w:hAnsi="Times New Roman" w:cs="Times New Roman"/>
+          <w:b/>
+          <w:bCs/>
+        </w:rPr>
+        <w:t>Лог должен содержать: имя файла, предсказанный класс, цвет, уровень уверенности, дату и время.</w:t>
       </w:r>
     </w:p>
     <w:p>
       <w:pPr>
         <w:numPr>
           <w:ilvl w:val="0"/>
-          <w:numId w:val="22"/>
+          <w:numId w:val="53"/>
         </w:numPr>
-      </w:pPr>
-      <w:r>
-        <w:rPr>
-          <w:b/>
-          <w:bCs/>
-        </w:rPr>
-        <w:t>Безопасность</w:t>
-      </w:r>
-      <w:r>
-        <w:t>:</w:t>
+        <w:rPr>
+          <w:rFonts w:ascii="Times New Roman" w:hAnsi="Times New Roman" w:cs="Times New Roman"/>
+          <w:b/>
+          <w:bCs/>
+        </w:rPr>
+      </w:pPr>
+      <w:r>
+        <w:rPr>
+          <w:rFonts w:ascii="Times New Roman" w:hAnsi="Times New Roman" w:cs="Times New Roman"/>
+          <w:b/>
+          <w:bCs/>
+        </w:rPr>
+        <w:t>Должна быть предусмотрена визуализация статистики использования системы.</w:t>
       </w:r>
     </w:p>
     <w:p>
       <w:pPr>
+        <w:rPr>
+          <w:rFonts w:ascii="Times New Roman" w:hAnsi="Times New Roman" w:cs="Times New Roman"/>
+          <w:b/>
+          <w:bCs/>
+        </w:rPr>
+      </w:pPr>
+      <w:r>
+        <w:rPr>
+          <w:rFonts w:ascii="Times New Roman" w:hAnsi="Times New Roman" w:cs="Times New Roman"/>
+          <w:b/>
+          <w:bCs/>
+        </w:rPr>
+        <w:pict w14:anchorId="2C7AF665">
+          <v:rect id="_x0000_i1027" style="width:0;height:0" o:hralign="center" o:hrstd="t" o:hrnoshade="t" o:hr="t" fillcolor="#fafafc" stroked="f"/>
+        </w:pict>
+      </w:r>
+    </w:p>
+    <w:p>
+      <w:pPr>
+        <w:rPr>
+          <w:rFonts w:ascii="Times New Roman" w:hAnsi="Times New Roman" w:cs="Times New Roman"/>
+          <w:b/>
+          <w:bCs/>
+        </w:rPr>
+      </w:pPr>
+      <w:r>
+        <w:rPr>
+          <w:rFonts w:ascii="Times New Roman" w:hAnsi="Times New Roman" w:cs="Times New Roman"/>
+          <w:b/>
+          <w:bCs/>
+        </w:rPr>
+        <w:t>3.2 Нефункциональные требования</w:t>
+      </w:r>
+    </w:p>
+    <w:p>
+      <w:pPr>
+        <w:rPr>
+          <w:rFonts w:ascii="Times New Roman" w:hAnsi="Times New Roman" w:cs="Times New Roman"/>
+          <w:b/>
+          <w:bCs/>
+        </w:rPr>
+      </w:pPr>
+      <w:r>
+        <w:rPr>
+          <w:rFonts w:ascii="Times New Roman" w:hAnsi="Times New Roman" w:cs="Times New Roman"/>
+          <w:b/>
+          <w:bCs/>
+        </w:rPr>
+        <w:t>3.2.1. Производительность</w:t>
+      </w:r>
+    </w:p>
+    <w:p>
+      <w:pPr>
         <w:numPr>
           <w:ilvl w:val="0"/>
-          <w:numId w:val="23"/>
+          <w:numId w:val="54"/>
         </w:numPr>
-      </w:pPr>
-      <w:r>
-        <w:t>Система должна поддерживать ограничение доступа к настройкам и возможностям изменения данных (например, через систему аутентификации).</w:t>
+        <w:rPr>
+          <w:rFonts w:ascii="Times New Roman" w:hAnsi="Times New Roman" w:cs="Times New Roman"/>
+          <w:b/>
+          <w:bCs/>
+        </w:rPr>
+      </w:pPr>
+      <w:r>
+        <w:rPr>
+          <w:rFonts w:ascii="Times New Roman" w:hAnsi="Times New Roman" w:cs="Times New Roman"/>
+          <w:b/>
+          <w:bCs/>
+        </w:rPr>
+        <w:t>Время обработки одного изображения должно составлять не более 500 мс.</w:t>
       </w:r>
     </w:p>
     <w:p>
-      <w:r>
-        <w:t xml:space="preserve">3.3. </w:t>
-      </w:r>
-      <w:r>
-        <w:rPr>
-          <w:b/>
-          <w:bCs/>
-        </w:rPr>
-        <w:t>Требования к программному и аппаратному обеспечению</w:t>
+      <w:pPr>
+        <w:numPr>
+          <w:ilvl w:val="0"/>
+          <w:numId w:val="54"/>
+        </w:numPr>
+        <w:rPr>
+          <w:rFonts w:ascii="Times New Roman" w:hAnsi="Times New Roman" w:cs="Times New Roman"/>
+          <w:b/>
+          <w:bCs/>
+        </w:rPr>
+      </w:pPr>
+      <w:r>
+        <w:rPr>
+          <w:rFonts w:ascii="Times New Roman" w:hAnsi="Times New Roman" w:cs="Times New Roman"/>
+          <w:b/>
+          <w:bCs/>
+        </w:rPr>
+        <w:t>Скорость работы модели должна соответствовать уровню производительности среднего персонального компьютера (Intel i5, 16 ГБ RAM, Windows/Linux).</w:t>
       </w:r>
     </w:p>
     <w:p>
       <w:pPr>
+        <w:rPr>
+          <w:rFonts w:ascii="Times New Roman" w:hAnsi="Times New Roman" w:cs="Times New Roman"/>
+          <w:b/>
+          <w:bCs/>
+        </w:rPr>
+      </w:pPr>
+      <w:r>
+        <w:rPr>
+          <w:rFonts w:ascii="Times New Roman" w:hAnsi="Times New Roman" w:cs="Times New Roman"/>
+          <w:b/>
+          <w:bCs/>
+        </w:rPr>
+        <w:t>3.2.2. Масштабируемость</w:t>
+      </w:r>
+    </w:p>
+    <w:p>
+      <w:pPr>
         <w:numPr>
           <w:ilvl w:val="0"/>
-          <w:numId w:val="24"/>
+          <w:numId w:val="55"/>
         </w:numPr>
-      </w:pPr>
-      <w:r>
-        <w:rPr>
-          <w:b/>
-          <w:bCs/>
-        </w:rPr>
-        <w:t>Операционные системы</w:t>
-      </w:r>
-      <w:r>
-        <w:t>:</w:t>
+        <w:rPr>
+          <w:rFonts w:ascii="Times New Roman" w:hAnsi="Times New Roman" w:cs="Times New Roman"/>
+          <w:b/>
+          <w:bCs/>
+        </w:rPr>
+      </w:pPr>
+      <w:r>
+        <w:rPr>
+          <w:rFonts w:ascii="Times New Roman" w:hAnsi="Times New Roman" w:cs="Times New Roman"/>
+          <w:b/>
+          <w:bCs/>
+        </w:rPr>
+        <w:t>Система должна допускать расширение функционала для работы с видео и потоковой обработкой изображений.</w:t>
       </w:r>
     </w:p>
     <w:p>
       <w:pPr>
         <w:numPr>
           <w:ilvl w:val="0"/>
-          <w:numId w:val="25"/>
+          <w:numId w:val="55"/>
         </w:numPr>
-      </w:pPr>
-      <w:r>
-        <w:t>Программное обеспечение должно поддерживать работу на Linux и Windows.</w:t>
+        <w:rPr>
+          <w:rFonts w:ascii="Times New Roman" w:hAnsi="Times New Roman" w:cs="Times New Roman"/>
+          <w:b/>
+          <w:bCs/>
+        </w:rPr>
+      </w:pPr>
+      <w:r>
+        <w:rPr>
+          <w:rFonts w:ascii="Times New Roman" w:hAnsi="Times New Roman" w:cs="Times New Roman"/>
+          <w:b/>
+          <w:bCs/>
+        </w:rPr>
+        <w:t>Возможность интеграции с мобильными устройствами и облачными сервисами.</w:t>
       </w:r>
     </w:p>
     <w:p>
       <w:pPr>
+        <w:rPr>
+          <w:rFonts w:ascii="Times New Roman" w:hAnsi="Times New Roman" w:cs="Times New Roman"/>
+          <w:b/>
+          <w:bCs/>
+        </w:rPr>
+      </w:pPr>
+      <w:r>
+        <w:rPr>
+          <w:rFonts w:ascii="Times New Roman" w:hAnsi="Times New Roman" w:cs="Times New Roman"/>
+          <w:b/>
+          <w:bCs/>
+        </w:rPr>
+        <w:t>3.2.3. Безопасность</w:t>
+      </w:r>
+    </w:p>
+    <w:p>
+      <w:pPr>
         <w:numPr>
           <w:ilvl w:val="0"/>
-          <w:numId w:val="26"/>
+          <w:numId w:val="56"/>
         </w:numPr>
-      </w:pPr>
-      <w:r>
-        <w:rPr>
-          <w:b/>
-          <w:bCs/>
-        </w:rPr>
-        <w:t>Минимальные аппаратные требования</w:t>
-      </w:r>
-      <w:r>
-        <w:t>:</w:t>
+        <w:rPr>
+          <w:rFonts w:ascii="Times New Roman" w:hAnsi="Times New Roman" w:cs="Times New Roman"/>
+          <w:b/>
+          <w:bCs/>
+        </w:rPr>
+      </w:pPr>
+      <w:r>
+        <w:rPr>
+          <w:rFonts w:ascii="Times New Roman" w:hAnsi="Times New Roman" w:cs="Times New Roman"/>
+          <w:b/>
+          <w:bCs/>
+        </w:rPr>
+        <w:t>Система должна хранить данные локально, без передачи на внешние сервера.</w:t>
       </w:r>
     </w:p>
     <w:p>
       <w:pPr>
         <w:numPr>
           <w:ilvl w:val="0"/>
-          <w:numId w:val="27"/>
+          <w:numId w:val="56"/>
         </w:numPr>
-      </w:pPr>
-      <w:r>
-        <w:t>Процессор: архитектура x86, не менее 4 ядер, 3.0 ГГц.</w:t>
+        <w:rPr>
+          <w:rFonts w:ascii="Times New Roman" w:hAnsi="Times New Roman" w:cs="Times New Roman"/>
+          <w:b/>
+          <w:bCs/>
+        </w:rPr>
+      </w:pPr>
+      <w:r>
+        <w:rPr>
+          <w:rFonts w:ascii="Times New Roman" w:hAnsi="Times New Roman" w:cs="Times New Roman"/>
+          <w:b/>
+          <w:bCs/>
+        </w:rPr>
+        <w:t>Должен быть предусмотрен контроль доступа к данным истории и настройкам модели.</w:t>
       </w:r>
     </w:p>
     <w:p>
       <w:pPr>
+        <w:rPr>
+          <w:rFonts w:ascii="Times New Roman" w:hAnsi="Times New Roman" w:cs="Times New Roman"/>
+          <w:b/>
+          <w:bCs/>
+        </w:rPr>
+      </w:pPr>
+      <w:r>
+        <w:rPr>
+          <w:rFonts w:ascii="Times New Roman" w:hAnsi="Times New Roman" w:cs="Times New Roman"/>
+          <w:b/>
+          <w:bCs/>
+        </w:rPr>
+        <w:t>3.2.4. Надежность</w:t>
+      </w:r>
+    </w:p>
+    <w:p>
+      <w:pPr>
         <w:numPr>
           <w:ilvl w:val="0"/>
-          <w:numId w:val="27"/>
+          <w:numId w:val="57"/>
         </w:numPr>
-      </w:pPr>
-      <w:r>
-        <w:t>Оперативная память: не менее 16 ГБ.</w:t>
+        <w:rPr>
+          <w:rFonts w:ascii="Times New Roman" w:hAnsi="Times New Roman" w:cs="Times New Roman"/>
+          <w:b/>
+          <w:bCs/>
+        </w:rPr>
+      </w:pPr>
+      <w:r>
+        <w:rPr>
+          <w:rFonts w:ascii="Times New Roman" w:hAnsi="Times New Roman" w:cs="Times New Roman"/>
+          <w:b/>
+          <w:bCs/>
+        </w:rPr>
+        <w:t>Приложение должно корректно обрабатывать некорректные входные данные (например, файлы неверного формата, поврежденные изображения).</w:t>
       </w:r>
     </w:p>
     <w:p>
       <w:pPr>
         <w:numPr>
           <w:ilvl w:val="0"/>
-          <w:numId w:val="27"/>
+          <w:numId w:val="57"/>
         </w:numPr>
-      </w:pPr>
-      <w:r>
-        <w:t>Дисковое пространство: не менее 100 ГБ для хранения данных.</w:t>
+        <w:rPr>
+          <w:rFonts w:ascii="Times New Roman" w:hAnsi="Times New Roman" w:cs="Times New Roman"/>
+          <w:b/>
+          <w:bCs/>
+        </w:rPr>
+      </w:pPr>
+      <w:r>
+        <w:rPr>
+          <w:rFonts w:ascii="Times New Roman" w:hAnsi="Times New Roman" w:cs="Times New Roman"/>
+          <w:b/>
+          <w:bCs/>
+        </w:rPr>
+        <w:t>Должны быть предусмотрены механизмы логирования ошибок и аварийного завершения.</w:t>
       </w:r>
     </w:p>
     <w:p>
       <w:pPr>
+        <w:rPr>
+          <w:rFonts w:ascii="Times New Roman" w:hAnsi="Times New Roman" w:cs="Times New Roman"/>
+          <w:b/>
+          <w:bCs/>
+        </w:rPr>
+      </w:pPr>
+      <w:r>
+        <w:rPr>
+          <w:rFonts w:ascii="Times New Roman" w:hAnsi="Times New Roman" w:cs="Times New Roman"/>
+          <w:b/>
+          <w:bCs/>
+        </w:rPr>
+        <w:t>3.2.5. Удобство использования</w:t>
+      </w:r>
+    </w:p>
+    <w:p>
+      <w:pPr>
         <w:numPr>
           <w:ilvl w:val="0"/>
-          <w:numId w:val="28"/>
+          <w:numId w:val="58"/>
         </w:numPr>
-      </w:pPr>
-      <w:r>
-        <w:rPr>
-          <w:b/>
-          <w:bCs/>
-        </w:rPr>
-        <w:t>Поддерживаемые технологии</w:t>
-      </w:r>
-      <w:r>
-        <w:t>:</w:t>
+        <w:rPr>
+          <w:rFonts w:ascii="Times New Roman" w:hAnsi="Times New Roman" w:cs="Times New Roman"/>
+          <w:b/>
+          <w:bCs/>
+        </w:rPr>
+      </w:pPr>
+      <w:r>
+        <w:rPr>
+          <w:rFonts w:ascii="Times New Roman" w:hAnsi="Times New Roman" w:cs="Times New Roman"/>
+          <w:b/>
+          <w:bCs/>
+        </w:rPr>
+        <w:t>Интерфейс должен быть простым и понятным для пользователей всех уровней подготовки.</w:t>
       </w:r>
     </w:p>
     <w:p>
       <w:pPr>
         <w:numPr>
           <w:ilvl w:val="0"/>
-          <w:numId w:val="29"/>
+          <w:numId w:val="58"/>
         </w:numPr>
-      </w:pPr>
-      <w:r>
-        <w:t>Языки программирования: Python.</w:t>
+        <w:rPr>
+          <w:rFonts w:ascii="Times New Roman" w:hAnsi="Times New Roman" w:cs="Times New Roman"/>
+          <w:b/>
+          <w:bCs/>
+        </w:rPr>
+      </w:pPr>
+      <w:r>
+        <w:rPr>
+          <w:rFonts w:ascii="Times New Roman" w:hAnsi="Times New Roman" w:cs="Times New Roman"/>
+          <w:b/>
+          <w:bCs/>
+        </w:rPr>
+        <w:t>Должны быть предусмотрены подсказки и вспомогательные элементы интерфейса.</w:t>
       </w:r>
     </w:p>
     <w:p>
       <w:pPr>
         <w:numPr>
           <w:ilvl w:val="0"/>
-          <w:numId w:val="29"/>
+          <w:numId w:val="58"/>
         </w:numPr>
-      </w:pPr>
-      <w:r>
-        <w:t xml:space="preserve">Библиотеки и фреймворки для работы с нейронными сетями: </w:t>
-      </w:r>
-      <w:proofErr w:type="spellStart"/>
-      <w:r>
-        <w:t>TensorFlow</w:t>
-      </w:r>
-      <w:proofErr w:type="spellEnd"/>
-      <w:r>
-        <w:t xml:space="preserve">, </w:t>
-      </w:r>
-      <w:proofErr w:type="spellStart"/>
-      <w:r>
-        <w:t>Keras</w:t>
-      </w:r>
-      <w:proofErr w:type="spellEnd"/>
-      <w:r>
-        <w:t xml:space="preserve">, </w:t>
-      </w:r>
-      <w:proofErr w:type="spellStart"/>
-      <w:r>
-        <w:t>PyTorch</w:t>
-      </w:r>
-      <w:proofErr w:type="spellEnd"/>
-      <w:r>
-        <w:t>.</w:t>
+        <w:rPr>
+          <w:rFonts w:ascii="Times New Roman" w:hAnsi="Times New Roman" w:cs="Times New Roman"/>
+          <w:b/>
+          <w:bCs/>
+        </w:rPr>
+      </w:pPr>
+      <w:r>
+        <w:rPr>
+          <w:rFonts w:ascii="Times New Roman" w:hAnsi="Times New Roman" w:cs="Times New Roman"/>
+          <w:b/>
+          <w:bCs/>
+        </w:rPr>
+        <w:t>Поддержка тем оформления (светлая/темная).</w:t>
       </w:r>
     </w:p>
     <w:p>
       <w:pPr>
+        <w:rPr>
+          <w:rFonts w:ascii="Times New Roman" w:hAnsi="Times New Roman" w:cs="Times New Roman"/>
+          <w:b/>
+          <w:bCs/>
+        </w:rPr>
+      </w:pPr>
+      <w:r>
+        <w:rPr>
+          <w:rFonts w:ascii="Times New Roman" w:hAnsi="Times New Roman" w:cs="Times New Roman"/>
+          <w:b/>
+          <w:bCs/>
+        </w:rPr>
+        <w:pict w14:anchorId="044B396B">
+          <v:rect id="_x0000_i1028" style="width:0;height:0" o:hralign="center" o:hrstd="t" o:hrnoshade="t" o:hr="t" fillcolor="#fafafc" stroked="f"/>
+        </w:pict>
+      </w:r>
+    </w:p>
+    <w:p>
+      <w:pPr>
+        <w:rPr>
+          <w:rFonts w:ascii="Times New Roman" w:hAnsi="Times New Roman" w:cs="Times New Roman"/>
+          <w:b/>
+          <w:bCs/>
+        </w:rPr>
+      </w:pPr>
+      <w:r>
+        <w:rPr>
+          <w:rFonts w:ascii="Times New Roman" w:hAnsi="Times New Roman" w:cs="Times New Roman"/>
+          <w:b/>
+          <w:bCs/>
+        </w:rPr>
+        <w:t>3.3 Требования к программному и аппаратному обеспечению</w:t>
+      </w:r>
+    </w:p>
+    <w:p>
+      <w:pPr>
+        <w:rPr>
+          <w:rFonts w:ascii="Times New Roman" w:hAnsi="Times New Roman" w:cs="Times New Roman"/>
+          <w:b/>
+          <w:bCs/>
+        </w:rPr>
+      </w:pPr>
+      <w:r>
+        <w:rPr>
+          <w:rFonts w:ascii="Times New Roman" w:hAnsi="Times New Roman" w:cs="Times New Roman"/>
+          <w:b/>
+          <w:bCs/>
+        </w:rPr>
+        <w:t xml:space="preserve">3.3.1. Поддерживаемые операционные </w:t>
+      </w:r>
+      <w:proofErr w:type="gramStart"/>
+      <w:r>
+        <w:rPr>
+          <w:rFonts w:ascii="Times New Roman" w:hAnsi="Times New Roman" w:cs="Times New Roman"/>
+          <w:b/>
+          <w:bCs/>
+        </w:rPr>
+        <w:t>системы :</w:t>
+      </w:r>
+      <w:proofErr w:type="gramEnd"/>
+    </w:p>
+    <w:p>
+      <w:pPr>
         <w:numPr>
           <w:ilvl w:val="0"/>
-          <w:numId w:val="29"/>
+          <w:numId w:val="59"/>
         </w:numPr>
-      </w:pPr>
-      <w:r>
-        <w:t xml:space="preserve">Протоколы обработки изображений: </w:t>
-      </w:r>
-      <w:proofErr w:type="spellStart"/>
-      <w:r>
-        <w:t>OpenCV</w:t>
-      </w:r>
-      <w:proofErr w:type="spellEnd"/>
-      <w:r>
-        <w:t>, PIL.</w:t>
+        <w:rPr>
+          <w:rFonts w:ascii="Times New Roman" w:hAnsi="Times New Roman" w:cs="Times New Roman"/>
+          <w:b/>
+          <w:bCs/>
+        </w:rPr>
+      </w:pPr>
+      <w:r>
+        <w:rPr>
+          <w:rFonts w:ascii="Times New Roman" w:hAnsi="Times New Roman" w:cs="Times New Roman"/>
+          <w:b/>
+          <w:bCs/>
+        </w:rPr>
+        <w:t>Microsoft Windows 10/11</w:t>
       </w:r>
     </w:p>
     <w:p>
       <w:pPr>
         <w:numPr>
           <w:ilvl w:val="0"/>
-          <w:numId w:val="30"/>
+          <w:numId w:val="59"/>
         </w:numPr>
-      </w:pPr>
-      <w:r>
-        <w:rPr>
-          <w:b/>
-          <w:bCs/>
-        </w:rPr>
-        <w:t>Этапы разработки</w:t>
+        <w:rPr>
+          <w:rFonts w:ascii="Times New Roman" w:hAnsi="Times New Roman" w:cs="Times New Roman"/>
+          <w:b/>
+          <w:bCs/>
+        </w:rPr>
+      </w:pPr>
+      <w:r>
+        <w:rPr>
+          <w:rFonts w:ascii="Times New Roman" w:hAnsi="Times New Roman" w:cs="Times New Roman"/>
+          <w:b/>
+          <w:bCs/>
+        </w:rPr>
+        <w:t xml:space="preserve">Linux (Ubuntu, </w:t>
+      </w:r>
+      <w:proofErr w:type="spellStart"/>
+      <w:r>
+        <w:rPr>
+          <w:rFonts w:ascii="Times New Roman" w:hAnsi="Times New Roman" w:cs="Times New Roman"/>
+          <w:b/>
+          <w:bCs/>
+        </w:rPr>
+        <w:t>Fedora</w:t>
+      </w:r>
+      <w:proofErr w:type="spellEnd"/>
+      <w:r>
+        <w:rPr>
+          <w:rFonts w:ascii="Times New Roman" w:hAnsi="Times New Roman" w:cs="Times New Roman"/>
+          <w:b/>
+          <w:bCs/>
+        </w:rPr>
+        <w:t>)</w:t>
       </w:r>
     </w:p>
     <w:p>
       <w:pPr>
         <w:numPr>
           <w:ilvl w:val="0"/>
-          <w:numId w:val="30"/>
+          <w:numId w:val="59"/>
         </w:numPr>
-      </w:pPr>
-      <w:r>
-        <w:rPr>
+        <w:rPr>
+          <w:rFonts w:ascii="Times New Roman" w:hAnsi="Times New Roman" w:cs="Times New Roman"/>
+          <w:b/>
+          <w:bCs/>
+        </w:rPr>
+      </w:pPr>
+      <w:proofErr w:type="spellStart"/>
+      <w:r>
+        <w:rPr>
+          <w:rFonts w:ascii="Times New Roman" w:hAnsi="Times New Roman" w:cs="Times New Roman"/>
           <w:b/>
           <w:bCs/>
         </w:rPr>
         <w:lastRenderedPageBreak/>
-        <w:t>Этап 1: Анализ требований</w:t>
+        <w:t>macOS</w:t>
+      </w:r>
+      <w:proofErr w:type="spellEnd"/>
+      <w:r>
+        <w:rPr>
+          <w:rFonts w:ascii="Times New Roman" w:hAnsi="Times New Roman" w:cs="Times New Roman"/>
+          <w:b/>
+          <w:bCs/>
+        </w:rPr>
+        <w:t xml:space="preserve"> (по возможности)</w:t>
       </w:r>
     </w:p>
     <w:p>
       <w:pPr>
+        <w:rPr>
+          <w:rFonts w:ascii="Times New Roman" w:hAnsi="Times New Roman" w:cs="Times New Roman"/>
+          <w:b/>
+          <w:bCs/>
+        </w:rPr>
+      </w:pPr>
+      <w:r>
+        <w:rPr>
+          <w:rFonts w:ascii="Times New Roman" w:hAnsi="Times New Roman" w:cs="Times New Roman"/>
+          <w:b/>
+          <w:bCs/>
+        </w:rPr>
+        <w:t xml:space="preserve">3.3.2. Минимальные аппаратные </w:t>
+      </w:r>
+      <w:proofErr w:type="gramStart"/>
+      <w:r>
+        <w:rPr>
+          <w:rFonts w:ascii="Times New Roman" w:hAnsi="Times New Roman" w:cs="Times New Roman"/>
+          <w:b/>
+          <w:bCs/>
+        </w:rPr>
+        <w:t>требования :</w:t>
+      </w:r>
+      <w:proofErr w:type="gramEnd"/>
+    </w:p>
+    <w:p>
+      <w:pPr>
         <w:numPr>
           <w:ilvl w:val="0"/>
-          <w:numId w:val="31"/>
+          <w:numId w:val="60"/>
         </w:numPr>
-      </w:pPr>
-      <w:r>
-        <w:t>Сбор требований от заказчика и формирование технического задания (ТЗ).</w:t>
+        <w:rPr>
+          <w:rFonts w:ascii="Times New Roman" w:hAnsi="Times New Roman" w:cs="Times New Roman"/>
+          <w:b/>
+          <w:bCs/>
+        </w:rPr>
+      </w:pPr>
+      <w:r>
+        <w:rPr>
+          <w:rFonts w:ascii="Times New Roman" w:hAnsi="Times New Roman" w:cs="Times New Roman"/>
+          <w:b/>
+          <w:bCs/>
+        </w:rPr>
+        <w:t>Процессор: Intel Core i5 или аналог, не менее 4 ядер, тактовая частота не ниже 3.0 ГГц</w:t>
       </w:r>
     </w:p>
     <w:p>
       <w:pPr>
         <w:numPr>
           <w:ilvl w:val="0"/>
-          <w:numId w:val="32"/>
+          <w:numId w:val="60"/>
         </w:numPr>
-      </w:pPr>
-      <w:r>
-        <w:rPr>
-          <w:b/>
-          <w:bCs/>
-        </w:rPr>
-        <w:t>Этап 2: Проектирование системы</w:t>
+        <w:rPr>
+          <w:rFonts w:ascii="Times New Roman" w:hAnsi="Times New Roman" w:cs="Times New Roman"/>
+          <w:b/>
+          <w:bCs/>
+        </w:rPr>
+      </w:pPr>
+      <w:r>
+        <w:rPr>
+          <w:rFonts w:ascii="Times New Roman" w:hAnsi="Times New Roman" w:cs="Times New Roman"/>
+          <w:b/>
+          <w:bCs/>
+        </w:rPr>
+        <w:t xml:space="preserve">Оперативная память: не менее </w:t>
+      </w:r>
+      <w:r>
+        <w:rPr>
+          <w:rFonts w:ascii="Times New Roman" w:hAnsi="Times New Roman" w:cs="Times New Roman"/>
+          <w:b/>
+          <w:bCs/>
+        </w:rPr>
+        <w:t>8</w:t>
+      </w:r>
+      <w:r>
+        <w:rPr>
+          <w:rFonts w:ascii="Times New Roman" w:hAnsi="Times New Roman" w:cs="Times New Roman"/>
+          <w:b/>
+          <w:bCs/>
+        </w:rPr>
+        <w:t xml:space="preserve"> ГБ</w:t>
       </w:r>
     </w:p>
     <w:p>
       <w:pPr>
         <w:numPr>
           <w:ilvl w:val="0"/>
-          <w:numId w:val="33"/>
+          <w:numId w:val="60"/>
         </w:numPr>
-      </w:pPr>
-      <w:r>
-        <w:t>Разработка архитектуры программного обеспечения, включая структуру нейронной сети и модули обработки изображений.</w:t>
+        <w:rPr>
+          <w:rFonts w:ascii="Times New Roman" w:hAnsi="Times New Roman" w:cs="Times New Roman"/>
+          <w:b/>
+          <w:bCs/>
+        </w:rPr>
+      </w:pPr>
+      <w:r>
+        <w:rPr>
+          <w:rFonts w:ascii="Times New Roman" w:hAnsi="Times New Roman" w:cs="Times New Roman"/>
+          <w:b/>
+          <w:bCs/>
+        </w:rPr>
+        <w:t>Свободное место на диске: не менее 10 ГБ</w:t>
       </w:r>
     </w:p>
     <w:p>
       <w:pPr>
         <w:numPr>
           <w:ilvl w:val="0"/>
-          <w:numId w:val="34"/>
+          <w:numId w:val="60"/>
         </w:numPr>
-      </w:pPr>
-      <w:r>
-        <w:rPr>
-          <w:b/>
-          <w:bCs/>
-        </w:rPr>
-        <w:t>Этап 3: Разработка</w:t>
+        <w:rPr>
+          <w:rFonts w:ascii="Times New Roman" w:hAnsi="Times New Roman" w:cs="Times New Roman"/>
+          <w:b/>
+          <w:bCs/>
+        </w:rPr>
+      </w:pPr>
+      <w:r>
+        <w:rPr>
+          <w:rFonts w:ascii="Times New Roman" w:hAnsi="Times New Roman" w:cs="Times New Roman"/>
+          <w:b/>
+          <w:bCs/>
+        </w:rPr>
+        <w:t>Графический процессор: желательно наличие, но не обязательно</w:t>
       </w:r>
     </w:p>
     <w:p>
       <w:pPr>
+        <w:rPr>
+          <w:rFonts w:ascii="Times New Roman" w:hAnsi="Times New Roman" w:cs="Times New Roman"/>
+          <w:b/>
+          <w:bCs/>
+        </w:rPr>
+      </w:pPr>
+      <w:r>
+        <w:rPr>
+          <w:rFonts w:ascii="Times New Roman" w:hAnsi="Times New Roman" w:cs="Times New Roman"/>
+          <w:b/>
+          <w:bCs/>
+        </w:rPr>
+        <w:t xml:space="preserve">3.3.3. Используемые </w:t>
+      </w:r>
+      <w:proofErr w:type="gramStart"/>
+      <w:r>
+        <w:rPr>
+          <w:rFonts w:ascii="Times New Roman" w:hAnsi="Times New Roman" w:cs="Times New Roman"/>
+          <w:b/>
+          <w:bCs/>
+        </w:rPr>
+        <w:t>технологии :</w:t>
+      </w:r>
+      <w:proofErr w:type="gramEnd"/>
+    </w:p>
+    <w:p>
+      <w:pPr>
         <w:numPr>
           <w:ilvl w:val="0"/>
-          <w:numId w:val="35"/>
+          <w:numId w:val="61"/>
         </w:numPr>
-      </w:pPr>
-      <w:r>
-        <w:t>Программная реализация системы с интеграцией нейронной сети для распознавания шахматных фигур.</w:t>
+        <w:rPr>
+          <w:rFonts w:ascii="Times New Roman" w:hAnsi="Times New Roman" w:cs="Times New Roman"/>
+          <w:b/>
+          <w:bCs/>
+        </w:rPr>
+      </w:pPr>
+      <w:r>
+        <w:rPr>
+          <w:rFonts w:ascii="Times New Roman" w:hAnsi="Times New Roman" w:cs="Times New Roman"/>
+          <w:b/>
+          <w:bCs/>
+        </w:rPr>
+        <w:t>Язык программирования: Python 3.</w:t>
+      </w:r>
+      <w:r>
+        <w:rPr>
+          <w:rFonts w:ascii="Times New Roman" w:hAnsi="Times New Roman" w:cs="Times New Roman"/>
+          <w:b/>
+          <w:bCs/>
+        </w:rPr>
+        <w:t>10</w:t>
+      </w:r>
+      <w:r>
+        <w:rPr>
+          <w:rFonts w:ascii="Times New Roman" w:hAnsi="Times New Roman" w:cs="Times New Roman"/>
+          <w:b/>
+          <w:bCs/>
+        </w:rPr>
+        <w:t>+</w:t>
       </w:r>
     </w:p>
     <w:p>
       <w:pPr>
         <w:numPr>
           <w:ilvl w:val="0"/>
-          <w:numId w:val="36"/>
+          <w:numId w:val="61"/>
         </w:numPr>
-      </w:pPr>
-      <w:r>
-        <w:rPr>
-          <w:b/>
-          <w:bCs/>
-        </w:rPr>
-        <w:t>Этап 4: Тестирование</w:t>
-      </w:r>
+        <w:rPr>
+          <w:rFonts w:ascii="Times New Roman" w:hAnsi="Times New Roman" w:cs="Times New Roman"/>
+          <w:b/>
+          <w:bCs/>
+        </w:rPr>
+      </w:pPr>
+      <w:r>
+        <w:rPr>
+          <w:rFonts w:ascii="Times New Roman" w:hAnsi="Times New Roman" w:cs="Times New Roman"/>
+          <w:b/>
+          <w:bCs/>
+        </w:rPr>
+        <w:t xml:space="preserve">Библиотеки машинного обучения: </w:t>
+      </w:r>
+      <w:proofErr w:type="spellStart"/>
+      <w:r>
+        <w:rPr>
+          <w:rFonts w:ascii="Times New Roman" w:hAnsi="Times New Roman" w:cs="Times New Roman"/>
+          <w:b/>
+          <w:bCs/>
+        </w:rPr>
+        <w:t>TensorFlow</w:t>
+      </w:r>
+      <w:proofErr w:type="spellEnd"/>
+      <w:r>
+        <w:rPr>
+          <w:rFonts w:ascii="Times New Roman" w:hAnsi="Times New Roman" w:cs="Times New Roman"/>
+          <w:b/>
+          <w:bCs/>
+        </w:rPr>
+        <w:t xml:space="preserve">, </w:t>
+      </w:r>
+      <w:proofErr w:type="spellStart"/>
+      <w:r>
+        <w:rPr>
+          <w:rFonts w:ascii="Times New Roman" w:hAnsi="Times New Roman" w:cs="Times New Roman"/>
+          <w:b/>
+          <w:bCs/>
+        </w:rPr>
+        <w:t>Keras</w:t>
+      </w:r>
+      <w:proofErr w:type="spellEnd"/>
     </w:p>
     <w:p>
       <w:pPr>
         <w:numPr>
           <w:ilvl w:val="0"/>
-          <w:numId w:val="37"/>
+          <w:numId w:val="61"/>
         </w:numPr>
-      </w:pPr>
-      <w:r>
-        <w:t>Проведение тестирования производительности системы и корректности распознавания фигур.</w:t>
-      </w:r>
+        <w:rPr>
+          <w:rFonts w:ascii="Times New Roman" w:hAnsi="Times New Roman" w:cs="Times New Roman"/>
+          <w:b/>
+          <w:bCs/>
+        </w:rPr>
+      </w:pPr>
+      <w:r>
+        <w:rPr>
+          <w:rFonts w:ascii="Times New Roman" w:hAnsi="Times New Roman" w:cs="Times New Roman"/>
+          <w:b/>
+          <w:bCs/>
+        </w:rPr>
+        <w:t xml:space="preserve">Библиотеки обработки изображений: </w:t>
+      </w:r>
+      <w:proofErr w:type="spellStart"/>
+      <w:r>
+        <w:rPr>
+          <w:rFonts w:ascii="Times New Roman" w:hAnsi="Times New Roman" w:cs="Times New Roman"/>
+          <w:b/>
+          <w:bCs/>
+        </w:rPr>
+        <w:t>OpenCV</w:t>
+      </w:r>
+      <w:proofErr w:type="spellEnd"/>
+      <w:r>
+        <w:rPr>
+          <w:rFonts w:ascii="Times New Roman" w:hAnsi="Times New Roman" w:cs="Times New Roman"/>
+          <w:b/>
+          <w:bCs/>
+        </w:rPr>
+        <w:t xml:space="preserve">, PIL, </w:t>
+      </w:r>
+      <w:proofErr w:type="spellStart"/>
+      <w:r>
+        <w:rPr>
+          <w:rFonts w:ascii="Times New Roman" w:hAnsi="Times New Roman" w:cs="Times New Roman"/>
+          <w:b/>
+          <w:bCs/>
+        </w:rPr>
+        <w:t>ImageDataGenerator</w:t>
+      </w:r>
+      <w:proofErr w:type="spellEnd"/>
     </w:p>
     <w:p>
       <w:pPr>
         <w:numPr>
           <w:ilvl w:val="0"/>
-          <w:numId w:val="38"/>
+          <w:numId w:val="61"/>
         </w:numPr>
-      </w:pPr>
-      <w:r>
-        <w:rPr>
-          <w:b/>
-          <w:bCs/>
-        </w:rPr>
-        <w:t>Этап 5: Внедрение и интеграция</w:t>
+        <w:rPr>
+          <w:rFonts w:ascii="Times New Roman" w:hAnsi="Times New Roman" w:cs="Times New Roman"/>
+          <w:b/>
+          <w:bCs/>
+        </w:rPr>
+      </w:pPr>
+      <w:r>
+        <w:rPr>
+          <w:rFonts w:ascii="Times New Roman" w:hAnsi="Times New Roman" w:cs="Times New Roman"/>
+          <w:b/>
+          <w:bCs/>
+        </w:rPr>
+        <w:t xml:space="preserve">GUI: </w:t>
+      </w:r>
+      <w:proofErr w:type="spellStart"/>
+      <w:r>
+        <w:rPr>
+          <w:rFonts w:ascii="Times New Roman" w:hAnsi="Times New Roman" w:cs="Times New Roman"/>
+          <w:b/>
+          <w:bCs/>
+        </w:rPr>
+        <w:t>CustomTkinter</w:t>
+      </w:r>
+      <w:proofErr w:type="spellEnd"/>
+      <w:r>
+        <w:rPr>
+          <w:rFonts w:ascii="Times New Roman" w:hAnsi="Times New Roman" w:cs="Times New Roman"/>
+          <w:b/>
+          <w:bCs/>
+        </w:rPr>
+        <w:t xml:space="preserve"> (или </w:t>
+      </w:r>
+      <w:proofErr w:type="spellStart"/>
+      <w:r>
+        <w:rPr>
+          <w:rFonts w:ascii="Times New Roman" w:hAnsi="Times New Roman" w:cs="Times New Roman"/>
+          <w:b/>
+          <w:bCs/>
+        </w:rPr>
+        <w:t>Flask</w:t>
+      </w:r>
+      <w:proofErr w:type="spellEnd"/>
+      <w:r>
+        <w:rPr>
+          <w:rFonts w:ascii="Times New Roman" w:hAnsi="Times New Roman" w:cs="Times New Roman"/>
+          <w:b/>
+          <w:bCs/>
+        </w:rPr>
+        <w:t xml:space="preserve"> + HTML/CSS/JS для веб-версии)</w:t>
       </w:r>
     </w:p>
     <w:p>
       <w:pPr>
         <w:numPr>
           <w:ilvl w:val="0"/>
-          <w:numId w:val="39"/>
+          <w:numId w:val="61"/>
         </w:numPr>
-      </w:pPr>
-      <w:r>
-        <w:t>Внедрение решения в инфраструктуру заказчика.</w:t>
+        <w:rPr>
+          <w:rFonts w:ascii="Times New Roman" w:hAnsi="Times New Roman" w:cs="Times New Roman"/>
+          <w:b/>
+          <w:bCs/>
+        </w:rPr>
+      </w:pPr>
+      <w:r>
+        <w:rPr>
+          <w:rFonts w:ascii="Times New Roman" w:hAnsi="Times New Roman" w:cs="Times New Roman"/>
+          <w:b/>
+          <w:bCs/>
+        </w:rPr>
+        <w:t>Хранение данных: CSV-файлы</w:t>
       </w:r>
     </w:p>
     <w:p>
       <w:pPr>
+        <w:rPr>
+          <w:rFonts w:ascii="Times New Roman" w:hAnsi="Times New Roman" w:cs="Times New Roman"/>
+          <w:b/>
+          <w:bCs/>
+        </w:rPr>
+      </w:pPr>
+      <w:r>
+        <w:rPr>
+          <w:rFonts w:ascii="Times New Roman" w:hAnsi="Times New Roman" w:cs="Times New Roman"/>
+          <w:b/>
+          <w:bCs/>
+        </w:rPr>
+        <w:pict w14:anchorId="54E65E3D">
+          <v:rect id="_x0000_i1029" style="width:0;height:0" o:hralign="center" o:hrstd="t" o:hrnoshade="t" o:hr="t" fillcolor="#fafafc" stroked="f"/>
+        </w:pict>
+      </w:r>
+    </w:p>
+    <w:p>
+      <w:pPr>
+        <w:rPr>
+          <w:rFonts w:ascii="Times New Roman" w:hAnsi="Times New Roman" w:cs="Times New Roman"/>
+          <w:b/>
+          <w:bCs/>
+        </w:rPr>
+      </w:pPr>
+      <w:r>
+        <w:rPr>
+          <w:rFonts w:ascii="Times New Roman" w:hAnsi="Times New Roman" w:cs="Times New Roman"/>
+          <w:b/>
+          <w:bCs/>
+        </w:rPr>
+        <w:t>4. Этапы разработки</w:t>
+      </w:r>
+    </w:p>
+    <w:p>
+      <w:pPr>
+        <w:rPr>
+          <w:rFonts w:ascii="Times New Roman" w:hAnsi="Times New Roman" w:cs="Times New Roman"/>
+          <w:b/>
+          <w:bCs/>
+        </w:rPr>
+      </w:pPr>
+      <w:r>
+        <w:rPr>
+          <w:rFonts w:ascii="Times New Roman" w:hAnsi="Times New Roman" w:cs="Times New Roman"/>
+          <w:b/>
+          <w:bCs/>
+        </w:rPr>
+        <w:t>4.1. Этап 1: Анализ требований</w:t>
+      </w:r>
+    </w:p>
+    <w:p>
+      <w:pPr>
         <w:numPr>
           <w:ilvl w:val="0"/>
-          <w:numId w:val="40"/>
+          <w:numId w:val="62"/>
         </w:numPr>
-      </w:pPr>
-      <w:r>
-        <w:rPr>
-          <w:b/>
-          <w:bCs/>
-        </w:rPr>
-        <w:t>Этап 6: Поддержка и обновление</w:t>
+        <w:rPr>
+          <w:rFonts w:ascii="Times New Roman" w:hAnsi="Times New Roman" w:cs="Times New Roman"/>
+          <w:b/>
+          <w:bCs/>
+        </w:rPr>
+      </w:pPr>
+      <w:r>
+        <w:rPr>
+          <w:rFonts w:ascii="Times New Roman" w:hAnsi="Times New Roman" w:cs="Times New Roman"/>
+          <w:b/>
+          <w:bCs/>
+        </w:rPr>
+        <w:t>Сбор информации от заказчика.</w:t>
       </w:r>
     </w:p>
     <w:p>
       <w:pPr>
         <w:numPr>
           <w:ilvl w:val="0"/>
-          <w:numId w:val="41"/>
+          <w:numId w:val="62"/>
         </w:numPr>
-      </w:pPr>
-      <w:r>
-        <w:t>Обеспечение поддержки и регулярного обновления системы.</w:t>
+        <w:rPr>
+          <w:rFonts w:ascii="Times New Roman" w:hAnsi="Times New Roman" w:cs="Times New Roman"/>
+          <w:b/>
+          <w:bCs/>
+        </w:rPr>
+      </w:pPr>
+      <w:r>
+        <w:rPr>
+          <w:rFonts w:ascii="Times New Roman" w:hAnsi="Times New Roman" w:cs="Times New Roman"/>
+          <w:b/>
+          <w:bCs/>
+        </w:rPr>
+        <w:t>Формирование технического задания и согласование его с заинтересованными сторонами.</w:t>
       </w:r>
     </w:p>
     <w:p>
       <w:pPr>
+        <w:rPr>
+          <w:rFonts w:ascii="Times New Roman" w:hAnsi="Times New Roman" w:cs="Times New Roman"/>
+          <w:b/>
+          <w:bCs/>
+        </w:rPr>
+      </w:pPr>
+      <w:r>
+        <w:rPr>
+          <w:rFonts w:ascii="Times New Roman" w:hAnsi="Times New Roman" w:cs="Times New Roman"/>
+          <w:b/>
+          <w:bCs/>
+        </w:rPr>
+        <w:t>4.2. Этап 2: Проектирование системы</w:t>
+      </w:r>
+    </w:p>
+    <w:p>
+      <w:pPr>
         <w:numPr>
           <w:ilvl w:val="0"/>
-          <w:numId w:val="42"/>
+          <w:numId w:val="63"/>
         </w:numPr>
-      </w:pPr>
-      <w:r>
-        <w:rPr>
-          <w:b/>
-          <w:bCs/>
-        </w:rPr>
-        <w:t>Требования к документированию</w:t>
-      </w:r>
-      <w:r>
-        <w:br/>
-        <w:t>Документация должна включать:</w:t>
+        <w:rPr>
+          <w:rFonts w:ascii="Times New Roman" w:hAnsi="Times New Roman" w:cs="Times New Roman"/>
+          <w:b/>
+          <w:bCs/>
+        </w:rPr>
+      </w:pPr>
+      <w:r>
+        <w:rPr>
+          <w:rFonts w:ascii="Times New Roman" w:hAnsi="Times New Roman" w:cs="Times New Roman"/>
+          <w:b/>
+          <w:bCs/>
+        </w:rPr>
+        <w:t>Разработка архитектуры модели глубокого обучения.</w:t>
       </w:r>
     </w:p>
     <w:p>
       <w:pPr>
-        <w:pStyle w:val="a7"/>
         <w:numPr>
-          <w:ilvl w:val="1"/>
-          <w:numId w:val="42"/>
+          <w:ilvl w:val="0"/>
+          <w:numId w:val="63"/>
         </w:numPr>
-      </w:pPr>
-      <w:r>
-        <w:t>Руководство пользователя.</w:t>
+        <w:rPr>
+          <w:rFonts w:ascii="Times New Roman" w:hAnsi="Times New Roman" w:cs="Times New Roman"/>
+          <w:b/>
+          <w:bCs/>
+        </w:rPr>
+      </w:pPr>
+      <w:r>
+        <w:rPr>
+          <w:rFonts w:ascii="Times New Roman" w:hAnsi="Times New Roman" w:cs="Times New Roman"/>
+          <w:b/>
+          <w:bCs/>
+        </w:rPr>
+        <w:t>Создание прототипа пользовательского интерфейса.</w:t>
       </w:r>
     </w:p>
     <w:p>
       <w:pPr>
-        <w:pStyle w:val="a7"/>
         <w:numPr>
-          <w:ilvl w:val="1"/>
-          <w:numId w:val="42"/>
+          <w:ilvl w:val="0"/>
+          <w:numId w:val="63"/>
         </w:numPr>
-      </w:pPr>
-      <w:r>
-        <w:t>Описание архитектуры системы.</w:t>
+        <w:rPr>
+          <w:rFonts w:ascii="Times New Roman" w:hAnsi="Times New Roman" w:cs="Times New Roman"/>
+          <w:b/>
+          <w:bCs/>
+        </w:rPr>
+      </w:pPr>
+      <w:r>
+        <w:rPr>
+          <w:rFonts w:ascii="Times New Roman" w:hAnsi="Times New Roman" w:cs="Times New Roman"/>
+          <w:b/>
+          <w:bCs/>
+        </w:rPr>
+        <w:t xml:space="preserve">Построение </w:t>
+      </w:r>
+      <w:proofErr w:type="spellStart"/>
+      <w:r>
+        <w:rPr>
+          <w:rFonts w:ascii="Times New Roman" w:hAnsi="Times New Roman" w:cs="Times New Roman"/>
+          <w:b/>
+          <w:bCs/>
+        </w:rPr>
+        <w:t>Use</w:t>
+      </w:r>
+      <w:proofErr w:type="spellEnd"/>
+      <w:r>
+        <w:rPr>
+          <w:rFonts w:ascii="Times New Roman" w:hAnsi="Times New Roman" w:cs="Times New Roman"/>
+          <w:b/>
+          <w:bCs/>
+        </w:rPr>
+        <w:t xml:space="preserve"> Case диаграммы и диаграммы последовательности.</w:t>
       </w:r>
     </w:p>
     <w:p>
       <w:pPr>
-        <w:pStyle w:val="a7"/>
-        <w:numPr>
-          <w:ilvl w:val="1"/>
-          <w:numId w:val="42"/>
-        </w:numPr>
-      </w:pPr>
-      <w:r>
-        <w:t>Инструкции по установке и конфигурированию.</w:t>
+        <w:rPr>
+          <w:rFonts w:ascii="Times New Roman" w:hAnsi="Times New Roman" w:cs="Times New Roman"/>
+          <w:b/>
+          <w:bCs/>
+        </w:rPr>
+      </w:pPr>
+      <w:r>
+        <w:rPr>
+          <w:rFonts w:ascii="Times New Roman" w:hAnsi="Times New Roman" w:cs="Times New Roman"/>
+          <w:b/>
+          <w:bCs/>
+        </w:rPr>
+        <w:t>4.3. Этап 3: Разработка программного обеспечения</w:t>
       </w:r>
     </w:p>
     <w:p>
       <w:pPr>
-        <w:pStyle w:val="a7"/>
         <w:numPr>
-          <w:ilvl w:val="1"/>
-          <w:numId w:val="42"/>
+          <w:ilvl w:val="0"/>
+          <w:numId w:val="64"/>
         </w:numPr>
-      </w:pPr>
-      <w:r>
-        <w:t>Описание используемых алгоритмов и моделей нейронных сетей.</w:t>
+        <w:rPr>
+          <w:rFonts w:ascii="Times New Roman" w:hAnsi="Times New Roman" w:cs="Times New Roman"/>
+          <w:b/>
+          <w:bCs/>
+        </w:rPr>
+      </w:pPr>
+      <w:r>
+        <w:rPr>
+          <w:rFonts w:ascii="Times New Roman" w:hAnsi="Times New Roman" w:cs="Times New Roman"/>
+          <w:b/>
+          <w:bCs/>
+        </w:rPr>
+        <w:t>Реализация модели машинного обучения на базе CNN.</w:t>
       </w:r>
     </w:p>
     <w:p>
       <w:pPr>
-        <w:pStyle w:val="a7"/>
         <w:numPr>
-          <w:ilvl w:val="1"/>
-          <w:numId w:val="42"/>
+          <w:ilvl w:val="0"/>
+          <w:numId w:val="64"/>
         </w:numPr>
-      </w:pPr>
-      <w:r>
-        <w:t>Отчёты по результатам тестирования системы.</w:t>
+        <w:rPr>
+          <w:rFonts w:ascii="Times New Roman" w:hAnsi="Times New Roman" w:cs="Times New Roman"/>
+          <w:b/>
+          <w:bCs/>
+        </w:rPr>
+      </w:pPr>
+      <w:r>
+        <w:rPr>
+          <w:rFonts w:ascii="Times New Roman" w:hAnsi="Times New Roman" w:cs="Times New Roman"/>
+          <w:b/>
+          <w:bCs/>
+        </w:rPr>
+        <w:t>Разработка графического интерфейса.</w:t>
       </w:r>
     </w:p>
     <w:p>
       <w:pPr>
         <w:numPr>
           <w:ilvl w:val="0"/>
-          <w:numId w:val="42"/>
+          <w:numId w:val="64"/>
         </w:numPr>
-      </w:pPr>
-      <w:r>
-        <w:rPr>
-          <w:b/>
-          <w:bCs/>
-        </w:rPr>
-        <w:t>Порядок контроля и приёмки</w:t>
+        <w:rPr>
+          <w:rFonts w:ascii="Times New Roman" w:hAnsi="Times New Roman" w:cs="Times New Roman"/>
+          <w:b/>
+          <w:bCs/>
+        </w:rPr>
+      </w:pPr>
+      <w:r>
+        <w:rPr>
+          <w:rFonts w:ascii="Times New Roman" w:hAnsi="Times New Roman" w:cs="Times New Roman"/>
+          <w:b/>
+          <w:bCs/>
+        </w:rPr>
+        <w:t>Интеграция модулей: загрузка изображения → предобработка → классификация → вывод результата.</w:t>
       </w:r>
     </w:p>
     <w:p>
       <w:pPr>
-        <w:pStyle w:val="a7"/>
-        <w:numPr>
-          <w:ilvl w:val="1"/>
-          <w:numId w:val="42"/>
-        </w:numPr>
-      </w:pPr>
-      <w:r>
-        <w:t>Проведение тестирования всех функциональных модулей программы.</w:t>
+        <w:rPr>
+          <w:rFonts w:ascii="Times New Roman" w:hAnsi="Times New Roman" w:cs="Times New Roman"/>
+          <w:b/>
+          <w:bCs/>
+        </w:rPr>
+      </w:pPr>
+      <w:r>
+        <w:rPr>
+          <w:rFonts w:ascii="Times New Roman" w:hAnsi="Times New Roman" w:cs="Times New Roman"/>
+          <w:b/>
+          <w:bCs/>
+        </w:rPr>
+        <w:t>4.4. Этап 4: Тестирование системы</w:t>
       </w:r>
     </w:p>
     <w:p>
       <w:pPr>
-        <w:pStyle w:val="a7"/>
         <w:numPr>
-          <w:ilvl w:val="1"/>
-          <w:numId w:val="42"/>
+          <w:ilvl w:val="0"/>
+          <w:numId w:val="65"/>
         </w:numPr>
-      </w:pPr>
-      <w:r>
-        <w:t>Проверка соответствия программного обеспечения требованиям, указанным в ТЗ.</w:t>
+        <w:rPr>
+          <w:rFonts w:ascii="Times New Roman" w:hAnsi="Times New Roman" w:cs="Times New Roman"/>
+          <w:b/>
+          <w:bCs/>
+        </w:rPr>
+      </w:pPr>
+      <w:r>
+        <w:rPr>
+          <w:rFonts w:ascii="Times New Roman" w:hAnsi="Times New Roman" w:cs="Times New Roman"/>
+          <w:b/>
+          <w:bCs/>
+        </w:rPr>
+        <w:t>Проверка точности распознавания.</w:t>
       </w:r>
     </w:p>
     <w:p>
       <w:pPr>
-        <w:pStyle w:val="a7"/>
         <w:numPr>
-          <w:ilvl w:val="1"/>
-          <w:numId w:val="42"/>
+          <w:ilvl w:val="0"/>
+          <w:numId w:val="65"/>
         </w:numPr>
-      </w:pPr>
-      <w:r>
-        <w:t>Оценка точности работы нейронной сети на тестовых и реальных данных.</w:t>
+        <w:rPr>
+          <w:rFonts w:ascii="Times New Roman" w:hAnsi="Times New Roman" w:cs="Times New Roman"/>
+          <w:b/>
+          <w:bCs/>
+        </w:rPr>
+      </w:pPr>
+      <w:r>
+        <w:rPr>
+          <w:rFonts w:ascii="Times New Roman" w:hAnsi="Times New Roman" w:cs="Times New Roman"/>
+          <w:b/>
+          <w:bCs/>
+        </w:rPr>
+        <w:t>Анализ устойчивости к различным условиям освещения и ракурсам.</w:t>
       </w:r>
     </w:p>
     <w:p>
       <w:pPr>
-        <w:pStyle w:val="a7"/>
         <w:numPr>
-          <w:ilvl w:val="1"/>
-          <w:numId w:val="42"/>
+          <w:ilvl w:val="0"/>
+          <w:numId w:val="65"/>
         </w:numPr>
-      </w:pPr>
-      <w:r>
-        <w:t>Финальная приемка системы заказчиком.</w:t>
+        <w:rPr>
+          <w:rFonts w:ascii="Times New Roman" w:hAnsi="Times New Roman" w:cs="Times New Roman"/>
+          <w:b/>
+          <w:bCs/>
+        </w:rPr>
+      </w:pPr>
+      <w:r>
+        <w:rPr>
+          <w:rFonts w:ascii="Times New Roman" w:hAnsi="Times New Roman" w:cs="Times New Roman"/>
+          <w:b/>
+          <w:bCs/>
+        </w:rPr>
+        <w:t>Тестирование работы графического интерфейса и взаимодействия с пользователем.</w:t>
       </w:r>
     </w:p>
     <w:p>
       <w:pPr>
+        <w:rPr>
+          <w:rFonts w:ascii="Times New Roman" w:hAnsi="Times New Roman" w:cs="Times New Roman"/>
+          <w:b/>
+          <w:bCs/>
+        </w:rPr>
+      </w:pPr>
+      <w:r>
+        <w:rPr>
+          <w:rFonts w:ascii="Times New Roman" w:hAnsi="Times New Roman" w:cs="Times New Roman"/>
+          <w:b/>
+          <w:bCs/>
+        </w:rPr>
+        <w:t>4.5. Этап 5: Внедрение и интеграция</w:t>
+      </w:r>
+    </w:p>
+    <w:p>
+      <w:pPr>
         <w:numPr>
           <w:ilvl w:val="0"/>
-          <w:numId w:val="42"/>
+          <w:numId w:val="66"/>
         </w:numPr>
-      </w:pPr>
-      <w:r>
-        <w:rPr>
-          <w:b/>
-          <w:bCs/>
-        </w:rPr>
-        <w:t>Приложения</w:t>
+        <w:rPr>
+          <w:rFonts w:ascii="Times New Roman" w:hAnsi="Times New Roman" w:cs="Times New Roman"/>
+          <w:b/>
+          <w:bCs/>
+        </w:rPr>
+      </w:pPr>
+      <w:r>
+        <w:rPr>
+          <w:rFonts w:ascii="Times New Roman" w:hAnsi="Times New Roman" w:cs="Times New Roman"/>
+          <w:b/>
+          <w:bCs/>
+        </w:rPr>
+        <w:t>Передача системы в Центр дистанционных образовательных технологий.</w:t>
       </w:r>
     </w:p>
     <w:p>
       <w:pPr>
-        <w:pStyle w:val="a7"/>
         <w:numPr>
-          <w:ilvl w:val="1"/>
-          <w:numId w:val="42"/>
+          <w:ilvl w:val="0"/>
+          <w:numId w:val="66"/>
         </w:numPr>
-      </w:pPr>
-      <w:r>
-        <w:t>Описание возможных сценариев распознавания фигур.</w:t>
+        <w:rPr>
+          <w:rFonts w:ascii="Times New Roman" w:hAnsi="Times New Roman" w:cs="Times New Roman"/>
+          <w:b/>
+          <w:bCs/>
+        </w:rPr>
+      </w:pPr>
+      <w:r>
+        <w:rPr>
+          <w:rFonts w:ascii="Times New Roman" w:hAnsi="Times New Roman" w:cs="Times New Roman"/>
+          <w:b/>
+          <w:bCs/>
+        </w:rPr>
+        <w:t>Проведение демонстрации работы системы преподавательскому составу.</w:t>
       </w:r>
     </w:p>
     <w:p>
       <w:pPr>
-        <w:pStyle w:val="a7"/>
         <w:numPr>
-          <w:ilvl w:val="1"/>
-          <w:numId w:val="42"/>
+          <w:ilvl w:val="0"/>
+          <w:numId w:val="66"/>
         </w:numPr>
-      </w:pPr>
-      <w:r>
-        <w:t>Пример данных для обучения нейронной сети.</w:t>
+        <w:rPr>
+          <w:rFonts w:ascii="Times New Roman" w:hAnsi="Times New Roman" w:cs="Times New Roman"/>
+          <w:b/>
+          <w:bCs/>
+        </w:rPr>
+      </w:pPr>
+      <w:r>
+        <w:rPr>
+          <w:rFonts w:ascii="Times New Roman" w:hAnsi="Times New Roman" w:cs="Times New Roman"/>
+          <w:b/>
+          <w:bCs/>
+        </w:rPr>
+        <w:lastRenderedPageBreak/>
+        <w:t>Обучение пользователей работе с системой.</w:t>
       </w:r>
     </w:p>
     <w:p>
       <w:pPr>
-        <w:pStyle w:val="a7"/>
+        <w:rPr>
+          <w:rFonts w:ascii="Times New Roman" w:hAnsi="Times New Roman" w:cs="Times New Roman"/>
+          <w:b/>
+          <w:bCs/>
+        </w:rPr>
+      </w:pPr>
+      <w:r>
+        <w:rPr>
+          <w:rFonts w:ascii="Times New Roman" w:hAnsi="Times New Roman" w:cs="Times New Roman"/>
+          <w:b/>
+          <w:bCs/>
+        </w:rPr>
+        <w:t>4.6. Этап 6: Поддержка и обновление</w:t>
+      </w:r>
+    </w:p>
+    <w:p>
+      <w:pPr>
         <w:numPr>
-          <w:ilvl w:val="1"/>
-          <w:numId w:val="42"/>
+          <w:ilvl w:val="0"/>
+          <w:numId w:val="67"/>
         </w:numPr>
-      </w:pPr>
-      <w:r>
-        <w:t>Пример отчета о процессе распознавания.</w:t>
+        <w:rPr>
+          <w:rFonts w:ascii="Times New Roman" w:hAnsi="Times New Roman" w:cs="Times New Roman"/>
+          <w:b/>
+          <w:bCs/>
+        </w:rPr>
+      </w:pPr>
+      <w:r>
+        <w:rPr>
+          <w:rFonts w:ascii="Times New Roman" w:hAnsi="Times New Roman" w:cs="Times New Roman"/>
+          <w:b/>
+          <w:bCs/>
+        </w:rPr>
+        <w:t>Регулярное обновление модели на новых данных.</w:t>
+      </w:r>
+    </w:p>
+    <w:p>
+      <w:pPr>
+        <w:numPr>
+          <w:ilvl w:val="0"/>
+          <w:numId w:val="67"/>
+        </w:numPr>
+        <w:rPr>
+          <w:rFonts w:ascii="Times New Roman" w:hAnsi="Times New Roman" w:cs="Times New Roman"/>
+          <w:b/>
+          <w:bCs/>
+        </w:rPr>
+      </w:pPr>
+      <w:r>
+        <w:rPr>
+          <w:rFonts w:ascii="Times New Roman" w:hAnsi="Times New Roman" w:cs="Times New Roman"/>
+          <w:b/>
+          <w:bCs/>
+        </w:rPr>
+        <w:t>Устранение найденных ошибок.</w:t>
+      </w:r>
+    </w:p>
+    <w:p>
+      <w:pPr>
+        <w:numPr>
+          <w:ilvl w:val="0"/>
+          <w:numId w:val="67"/>
+        </w:numPr>
+        <w:rPr>
+          <w:rFonts w:ascii="Times New Roman" w:hAnsi="Times New Roman" w:cs="Times New Roman"/>
+          <w:b/>
+          <w:bCs/>
+        </w:rPr>
+      </w:pPr>
+      <w:r>
+        <w:rPr>
+          <w:rFonts w:ascii="Times New Roman" w:hAnsi="Times New Roman" w:cs="Times New Roman"/>
+          <w:b/>
+          <w:bCs/>
+        </w:rPr>
+        <w:t>Поддержка пользователей и сбор обратной связи для доработки.</w:t>
+      </w:r>
+    </w:p>
+    <w:p>
+      <w:pPr>
+        <w:rPr>
+          <w:rFonts w:ascii="Times New Roman" w:hAnsi="Times New Roman" w:cs="Times New Roman"/>
+          <w:b/>
+          <w:bCs/>
+        </w:rPr>
+      </w:pPr>
+      <w:r>
+        <w:rPr>
+          <w:rFonts w:ascii="Times New Roman" w:hAnsi="Times New Roman" w:cs="Times New Roman"/>
+          <w:b/>
+          <w:bCs/>
+        </w:rPr>
+        <w:pict w14:anchorId="24BA35FC">
+          <v:rect id="_x0000_i1030" style="width:0;height:0" o:hralign="center" o:hrstd="t" o:hrnoshade="t" o:hr="t" fillcolor="#fafafc" stroked="f"/>
+        </w:pict>
+      </w:r>
+    </w:p>
+    <w:p>
+      <w:pPr>
+        <w:rPr>
+          <w:rFonts w:ascii="Times New Roman" w:hAnsi="Times New Roman" w:cs="Times New Roman"/>
+          <w:b/>
+          <w:bCs/>
+        </w:rPr>
+      </w:pPr>
+      <w:r>
+        <w:rPr>
+          <w:rFonts w:ascii="Times New Roman" w:hAnsi="Times New Roman" w:cs="Times New Roman"/>
+          <w:b/>
+          <w:bCs/>
+        </w:rPr>
+        <w:t>5. Требования к документированию</w:t>
+      </w:r>
+    </w:p>
+    <w:p>
+      <w:pPr>
+        <w:rPr>
+          <w:rFonts w:ascii="Times New Roman" w:hAnsi="Times New Roman" w:cs="Times New Roman"/>
+          <w:b/>
+          <w:bCs/>
+        </w:rPr>
+      </w:pPr>
+      <w:r>
+        <w:rPr>
+          <w:rFonts w:ascii="Times New Roman" w:hAnsi="Times New Roman" w:cs="Times New Roman"/>
+          <w:b/>
+          <w:bCs/>
+        </w:rPr>
+        <w:t>5.1. Документация должна включать:</w:t>
+      </w:r>
+    </w:p>
+    <w:p>
+      <w:pPr>
+        <w:numPr>
+          <w:ilvl w:val="0"/>
+          <w:numId w:val="68"/>
+        </w:numPr>
+        <w:rPr>
+          <w:rFonts w:ascii="Times New Roman" w:hAnsi="Times New Roman" w:cs="Times New Roman"/>
+          <w:b/>
+          <w:bCs/>
+        </w:rPr>
+      </w:pPr>
+      <w:r>
+        <w:rPr>
+          <w:rFonts w:ascii="Times New Roman" w:hAnsi="Times New Roman" w:cs="Times New Roman"/>
+          <w:b/>
+          <w:bCs/>
+        </w:rPr>
+        <w:t>Руководство пользователя.</w:t>
+      </w:r>
+    </w:p>
+    <w:p>
+      <w:pPr>
+        <w:numPr>
+          <w:ilvl w:val="0"/>
+          <w:numId w:val="68"/>
+        </w:numPr>
+        <w:rPr>
+          <w:rFonts w:ascii="Times New Roman" w:hAnsi="Times New Roman" w:cs="Times New Roman"/>
+          <w:b/>
+          <w:bCs/>
+        </w:rPr>
+      </w:pPr>
+      <w:r>
+        <w:rPr>
+          <w:rFonts w:ascii="Times New Roman" w:hAnsi="Times New Roman" w:cs="Times New Roman"/>
+          <w:b/>
+          <w:bCs/>
+        </w:rPr>
+        <w:t>Руководство администратора.</w:t>
+      </w:r>
+    </w:p>
+    <w:p>
+      <w:pPr>
+        <w:numPr>
+          <w:ilvl w:val="0"/>
+          <w:numId w:val="68"/>
+        </w:numPr>
+        <w:rPr>
+          <w:rFonts w:ascii="Times New Roman" w:hAnsi="Times New Roman" w:cs="Times New Roman"/>
+          <w:b/>
+          <w:bCs/>
+        </w:rPr>
+      </w:pPr>
+      <w:r>
+        <w:rPr>
+          <w:rFonts w:ascii="Times New Roman" w:hAnsi="Times New Roman" w:cs="Times New Roman"/>
+          <w:b/>
+          <w:bCs/>
+        </w:rPr>
+        <w:t>Техническое описание архитектуры системы.</w:t>
+      </w:r>
+    </w:p>
+    <w:p>
+      <w:pPr>
+        <w:numPr>
+          <w:ilvl w:val="0"/>
+          <w:numId w:val="68"/>
+        </w:numPr>
+        <w:rPr>
+          <w:rFonts w:ascii="Times New Roman" w:hAnsi="Times New Roman" w:cs="Times New Roman"/>
+          <w:b/>
+          <w:bCs/>
+        </w:rPr>
+      </w:pPr>
+      <w:r>
+        <w:rPr>
+          <w:rFonts w:ascii="Times New Roman" w:hAnsi="Times New Roman" w:cs="Times New Roman"/>
+          <w:b/>
+          <w:bCs/>
+        </w:rPr>
+        <w:t>Описание используемых алгоритмов и модели глубокого обучения.</w:t>
+      </w:r>
+    </w:p>
+    <w:p>
+      <w:pPr>
+        <w:numPr>
+          <w:ilvl w:val="0"/>
+          <w:numId w:val="68"/>
+        </w:numPr>
+        <w:rPr>
+          <w:rFonts w:ascii="Times New Roman" w:hAnsi="Times New Roman" w:cs="Times New Roman"/>
+          <w:b/>
+          <w:bCs/>
+        </w:rPr>
+      </w:pPr>
+      <w:r>
+        <w:rPr>
+          <w:rFonts w:ascii="Times New Roman" w:hAnsi="Times New Roman" w:cs="Times New Roman"/>
+          <w:b/>
+          <w:bCs/>
+        </w:rPr>
+        <w:t>Результаты тестирования и сравнительный анализ с аналогами.</w:t>
+      </w:r>
+    </w:p>
+    <w:p>
+      <w:pPr>
+        <w:numPr>
+          <w:ilvl w:val="0"/>
+          <w:numId w:val="68"/>
+        </w:numPr>
+        <w:rPr>
+          <w:rFonts w:ascii="Times New Roman" w:hAnsi="Times New Roman" w:cs="Times New Roman"/>
+          <w:b/>
+          <w:bCs/>
+        </w:rPr>
+      </w:pPr>
+      <w:r>
+        <w:rPr>
+          <w:rFonts w:ascii="Times New Roman" w:hAnsi="Times New Roman" w:cs="Times New Roman"/>
+          <w:b/>
+          <w:bCs/>
+        </w:rPr>
+        <w:t>Примеры использования и рекомендации по эксплуатации.</w:t>
+      </w:r>
+    </w:p>
+    <w:p>
+      <w:pPr>
+        <w:rPr>
+          <w:rFonts w:ascii="Times New Roman" w:hAnsi="Times New Roman" w:cs="Times New Roman"/>
+          <w:b/>
+          <w:bCs/>
+        </w:rPr>
+      </w:pPr>
+      <w:r>
+        <w:rPr>
+          <w:rFonts w:ascii="Times New Roman" w:hAnsi="Times New Roman" w:cs="Times New Roman"/>
+          <w:b/>
+          <w:bCs/>
+        </w:rPr>
+        <w:t>5.2. Все документы должны быть оформлены в соответствии с установленными стандартами и сопровождать программную систему при внедрении.</w:t>
+      </w:r>
+    </w:p>
+    <w:p>
+      <w:pPr>
+        <w:rPr>
+          <w:rFonts w:ascii="Times New Roman" w:hAnsi="Times New Roman" w:cs="Times New Roman"/>
+          <w:b/>
+          <w:bCs/>
+        </w:rPr>
+      </w:pPr>
+      <w:r>
+        <w:rPr>
+          <w:rFonts w:ascii="Times New Roman" w:hAnsi="Times New Roman" w:cs="Times New Roman"/>
+          <w:b/>
+          <w:bCs/>
+        </w:rPr>
+        <w:pict w14:anchorId="16B5C6A3">
+          <v:rect id="_x0000_i1031" style="width:0;height:0" o:hralign="center" o:hrstd="t" o:hrnoshade="t" o:hr="t" fillcolor="#fafafc" stroked="f"/>
+        </w:pict>
+      </w:r>
+    </w:p>
+    <w:p>
+      <w:pPr>
+        <w:rPr>
+          <w:rFonts w:ascii="Times New Roman" w:hAnsi="Times New Roman" w:cs="Times New Roman"/>
+          <w:b/>
+          <w:bCs/>
+        </w:rPr>
+      </w:pPr>
+      <w:r>
+        <w:rPr>
+          <w:rFonts w:ascii="Times New Roman" w:hAnsi="Times New Roman" w:cs="Times New Roman"/>
+          <w:b/>
+          <w:bCs/>
+        </w:rPr>
+        <w:t>6. Порядок контроля и приёмки</w:t>
+      </w:r>
+    </w:p>
+    <w:p>
+      <w:pPr>
+        <w:rPr>
+          <w:rFonts w:ascii="Times New Roman" w:hAnsi="Times New Roman" w:cs="Times New Roman"/>
+          <w:b/>
+          <w:bCs/>
+        </w:rPr>
+      </w:pPr>
+      <w:r>
+        <w:rPr>
+          <w:rFonts w:ascii="Times New Roman" w:hAnsi="Times New Roman" w:cs="Times New Roman"/>
+          <w:b/>
+          <w:bCs/>
+        </w:rPr>
+        <w:t>6.1. Контроль и приёмка системы проводятся в следующем порядке:</w:t>
+      </w:r>
+    </w:p>
+    <w:p>
+      <w:pPr>
+        <w:numPr>
+          <w:ilvl w:val="0"/>
+          <w:numId w:val="69"/>
+        </w:numPr>
+        <w:rPr>
+          <w:rFonts w:ascii="Times New Roman" w:hAnsi="Times New Roman" w:cs="Times New Roman"/>
+          <w:b/>
+          <w:bCs/>
+        </w:rPr>
+      </w:pPr>
+      <w:r>
+        <w:rPr>
+          <w:rFonts w:ascii="Times New Roman" w:hAnsi="Times New Roman" w:cs="Times New Roman"/>
+          <w:b/>
+          <w:bCs/>
+        </w:rPr>
+        <w:t>Тестирование всех функциональных модулей программы.</w:t>
+      </w:r>
+    </w:p>
+    <w:p>
+      <w:pPr>
+        <w:numPr>
+          <w:ilvl w:val="0"/>
+          <w:numId w:val="69"/>
+        </w:numPr>
+        <w:rPr>
+          <w:rFonts w:ascii="Times New Roman" w:hAnsi="Times New Roman" w:cs="Times New Roman"/>
+          <w:b/>
+          <w:bCs/>
+        </w:rPr>
+      </w:pPr>
+      <w:r>
+        <w:rPr>
+          <w:rFonts w:ascii="Times New Roman" w:hAnsi="Times New Roman" w:cs="Times New Roman"/>
+          <w:b/>
+          <w:bCs/>
+        </w:rPr>
+        <w:t>Проверка соответствия программного обеспечения требованиям, указанным в настоящем ТЗ.</w:t>
+      </w:r>
+    </w:p>
+    <w:p>
+      <w:pPr>
+        <w:numPr>
+          <w:ilvl w:val="0"/>
+          <w:numId w:val="69"/>
+        </w:numPr>
+        <w:rPr>
+          <w:rFonts w:ascii="Times New Roman" w:hAnsi="Times New Roman" w:cs="Times New Roman"/>
+          <w:b/>
+          <w:bCs/>
+        </w:rPr>
+      </w:pPr>
+      <w:r>
+        <w:rPr>
+          <w:rFonts w:ascii="Times New Roman" w:hAnsi="Times New Roman" w:cs="Times New Roman"/>
+          <w:b/>
+          <w:bCs/>
+        </w:rPr>
+        <w:t>Оценка точности и скорости работы модели на тестовых и реальных данных.</w:t>
+      </w:r>
+    </w:p>
+    <w:p>
+      <w:pPr>
+        <w:numPr>
+          <w:ilvl w:val="0"/>
+          <w:numId w:val="69"/>
+        </w:numPr>
+        <w:rPr>
+          <w:rFonts w:ascii="Times New Roman" w:hAnsi="Times New Roman" w:cs="Times New Roman"/>
+          <w:b/>
+          <w:bCs/>
+        </w:rPr>
+      </w:pPr>
+      <w:r>
+        <w:rPr>
+          <w:rFonts w:ascii="Times New Roman" w:hAnsi="Times New Roman" w:cs="Times New Roman"/>
+          <w:b/>
+          <w:bCs/>
+        </w:rPr>
+        <w:t>Подписание акта приемки разработанного программного обеспечения представителем заказчика.</w:t>
+      </w:r>
+    </w:p>
+    <w:p>
+      <w:pPr>
+        <w:rPr>
+          <w:rFonts w:ascii="Times New Roman" w:hAnsi="Times New Roman" w:cs="Times New Roman"/>
+          <w:b/>
+          <w:bCs/>
+        </w:rPr>
+      </w:pPr>
+      <w:r>
+        <w:rPr>
+          <w:rFonts w:ascii="Times New Roman" w:hAnsi="Times New Roman" w:cs="Times New Roman"/>
+          <w:b/>
+          <w:bCs/>
+        </w:rPr>
+        <w:pict w14:anchorId="569216A2">
+          <v:rect id="_x0000_i1032" style="width:0;height:0" o:hralign="center" o:hrstd="t" o:hrnoshade="t" o:hr="t" fillcolor="#fafafc" stroked="f"/>
+        </w:pict>
+      </w:r>
+    </w:p>
+    <w:p>
+      <w:pPr>
+        <w:rPr>
+          <w:rFonts w:ascii="Times New Roman" w:hAnsi="Times New Roman" w:cs="Times New Roman"/>
+          <w:b/>
+          <w:bCs/>
+        </w:rPr>
+      </w:pPr>
+      <w:r>
+        <w:rPr>
+          <w:rFonts w:ascii="Times New Roman" w:hAnsi="Times New Roman" w:cs="Times New Roman"/>
+          <w:b/>
+          <w:bCs/>
+        </w:rPr>
+        <w:t>7. Приложения</w:t>
+      </w:r>
+    </w:p>
+    <w:p>
+      <w:pPr>
+        <w:rPr>
+          <w:rFonts w:ascii="Times New Roman" w:hAnsi="Times New Roman" w:cs="Times New Roman"/>
+          <w:b/>
+          <w:bCs/>
+        </w:rPr>
+      </w:pPr>
+      <w:r>
+        <w:rPr>
+          <w:rFonts w:ascii="Times New Roman" w:hAnsi="Times New Roman" w:cs="Times New Roman"/>
+          <w:b/>
+          <w:bCs/>
+        </w:rPr>
+        <w:t>7.1. Примеры сценариев распознавания фигур:</w:t>
+      </w:r>
+    </w:p>
+    <w:p>
+      <w:pPr>
+        <w:numPr>
+          <w:ilvl w:val="0"/>
+          <w:numId w:val="70"/>
+        </w:numPr>
+        <w:rPr>
+          <w:rFonts w:ascii="Times New Roman" w:hAnsi="Times New Roman" w:cs="Times New Roman"/>
+          <w:b/>
+          <w:bCs/>
+        </w:rPr>
+      </w:pPr>
+      <w:r>
+        <w:rPr>
+          <w:rFonts w:ascii="Times New Roman" w:hAnsi="Times New Roman" w:cs="Times New Roman"/>
+          <w:b/>
+          <w:bCs/>
+        </w:rPr>
+        <w:t>Распознавание фигуры на фотографии шахматной доски.</w:t>
+      </w:r>
+    </w:p>
+    <w:p>
+      <w:pPr>
+        <w:numPr>
+          <w:ilvl w:val="0"/>
+          <w:numId w:val="70"/>
+        </w:numPr>
+        <w:rPr>
+          <w:rFonts w:ascii="Times New Roman" w:hAnsi="Times New Roman" w:cs="Times New Roman"/>
+          <w:b/>
+          <w:bCs/>
+        </w:rPr>
+      </w:pPr>
+      <w:r>
+        <w:rPr>
+          <w:rFonts w:ascii="Times New Roman" w:hAnsi="Times New Roman" w:cs="Times New Roman"/>
+          <w:b/>
+          <w:bCs/>
+        </w:rPr>
+        <w:t>Автоматическое определение типа и цвета.</w:t>
+      </w:r>
+    </w:p>
+    <w:p>
+      <w:pPr>
+        <w:numPr>
+          <w:ilvl w:val="0"/>
+          <w:numId w:val="70"/>
+        </w:numPr>
+        <w:rPr>
+          <w:rFonts w:ascii="Times New Roman" w:hAnsi="Times New Roman" w:cs="Times New Roman"/>
+          <w:b/>
+          <w:bCs/>
+        </w:rPr>
+      </w:pPr>
+      <w:r>
+        <w:rPr>
+          <w:rFonts w:ascii="Times New Roman" w:hAnsi="Times New Roman" w:cs="Times New Roman"/>
+          <w:b/>
+          <w:bCs/>
+        </w:rPr>
+        <w:t>Отображение уровня уверенности модели.</w:t>
+      </w:r>
+    </w:p>
+    <w:p>
+      <w:pPr>
+        <w:rPr>
+          <w:rFonts w:ascii="Times New Roman" w:hAnsi="Times New Roman" w:cs="Times New Roman"/>
+          <w:b/>
+          <w:bCs/>
+        </w:rPr>
+      </w:pPr>
+      <w:r>
+        <w:rPr>
+          <w:rFonts w:ascii="Times New Roman" w:hAnsi="Times New Roman" w:cs="Times New Roman"/>
+          <w:b/>
+          <w:bCs/>
+        </w:rPr>
+        <w:t>7.2. Пример данных для обучения модели:</w:t>
+      </w:r>
+    </w:p>
+    <w:p>
+      <w:pPr>
+        <w:numPr>
+          <w:ilvl w:val="0"/>
+          <w:numId w:val="71"/>
+        </w:numPr>
+        <w:rPr>
+          <w:rFonts w:ascii="Times New Roman" w:hAnsi="Times New Roman" w:cs="Times New Roman"/>
+          <w:b/>
+          <w:bCs/>
+        </w:rPr>
+      </w:pPr>
+      <w:r>
+        <w:rPr>
+          <w:rFonts w:ascii="Times New Roman" w:hAnsi="Times New Roman" w:cs="Times New Roman"/>
+          <w:b/>
+          <w:bCs/>
+        </w:rPr>
+        <w:t>Датасет содержит изображения шахматных фигур в различных условиях.</w:t>
+      </w:r>
+    </w:p>
+    <w:p>
+      <w:pPr>
+        <w:numPr>
+          <w:ilvl w:val="0"/>
+          <w:numId w:val="71"/>
+        </w:numPr>
+        <w:rPr>
+          <w:rFonts w:ascii="Times New Roman" w:hAnsi="Times New Roman" w:cs="Times New Roman"/>
+          <w:b/>
+          <w:bCs/>
+        </w:rPr>
+      </w:pPr>
+      <w:r>
+        <w:rPr>
+          <w:rFonts w:ascii="Times New Roman" w:hAnsi="Times New Roman" w:cs="Times New Roman"/>
+          <w:b/>
+          <w:bCs/>
+        </w:rPr>
+        <w:t>Каждый класс (пешка, конь и т.д.) представлен не менее чем 1000 изображениями.</w:t>
+      </w:r>
+    </w:p>
+    <w:p>
+      <w:pPr>
+        <w:numPr>
+          <w:ilvl w:val="0"/>
+          <w:numId w:val="71"/>
+        </w:numPr>
+        <w:rPr>
+          <w:rFonts w:ascii="Times New Roman" w:hAnsi="Times New Roman" w:cs="Times New Roman"/>
+          <w:b/>
+          <w:bCs/>
+        </w:rPr>
+      </w:pPr>
+      <w:r>
+        <w:rPr>
+          <w:rFonts w:ascii="Times New Roman" w:hAnsi="Times New Roman" w:cs="Times New Roman"/>
+          <w:b/>
+          <w:bCs/>
+        </w:rPr>
+        <w:t xml:space="preserve">Данные разделены на обучающую и </w:t>
+      </w:r>
+      <w:proofErr w:type="spellStart"/>
+      <w:r>
+        <w:rPr>
+          <w:rFonts w:ascii="Times New Roman" w:hAnsi="Times New Roman" w:cs="Times New Roman"/>
+          <w:b/>
+          <w:bCs/>
+        </w:rPr>
+        <w:t>валидационную</w:t>
+      </w:r>
+      <w:proofErr w:type="spellEnd"/>
+      <w:r>
+        <w:rPr>
+          <w:rFonts w:ascii="Times New Roman" w:hAnsi="Times New Roman" w:cs="Times New Roman"/>
+          <w:b/>
+          <w:bCs/>
+        </w:rPr>
+        <w:t xml:space="preserve"> выборки в соотношении 80/20.</w:t>
       </w:r>
     </w:p>
     <w:p/>
@@ -1521,6 +3868,155 @@
     </w:lvl>
   </w:abstractNum>
   <w:abstractNum w:abstractNumId="3" w15:restartNumberingAfterBreak="0">
+    <w:nsid w:val="083F1874"/>
+    <w:multiLevelType w:val="multilevel"/>
+    <w:tmpl w:val="792AD094"/>
+    <w:lvl w:ilvl="0">
+      <w:start w:val="1"/>
+      <w:numFmt w:val="bullet"/>
+      <w:lvlText w:val=""/>
+      <w:lvlJc w:val="left"/>
+      <w:pPr>
+        <w:tabs>
+          <w:tab w:val="num" w:pos="720"/>
+        </w:tabs>
+        <w:ind w:left="720" w:hanging="360"/>
+      </w:pPr>
+      <w:rPr>
+        <w:rFonts w:ascii="Symbol" w:hAnsi="Symbol" w:hint="default"/>
+        <w:sz w:val="20"/>
+      </w:rPr>
+    </w:lvl>
+    <w:lvl w:ilvl="1" w:tentative="1">
+      <w:start w:val="1"/>
+      <w:numFmt w:val="bullet"/>
+      <w:lvlText w:val=""/>
+      <w:lvlJc w:val="left"/>
+      <w:pPr>
+        <w:tabs>
+          <w:tab w:val="num" w:pos="1440"/>
+        </w:tabs>
+        <w:ind w:left="1440" w:hanging="360"/>
+      </w:pPr>
+      <w:rPr>
+        <w:rFonts w:ascii="Symbol" w:hAnsi="Symbol" w:hint="default"/>
+        <w:sz w:val="20"/>
+      </w:rPr>
+    </w:lvl>
+    <w:lvl w:ilvl="2" w:tentative="1">
+      <w:start w:val="1"/>
+      <w:numFmt w:val="bullet"/>
+      <w:lvlText w:val=""/>
+      <w:lvlJc w:val="left"/>
+      <w:pPr>
+        <w:tabs>
+          <w:tab w:val="num" w:pos="2160"/>
+        </w:tabs>
+        <w:ind w:left="2160" w:hanging="360"/>
+      </w:pPr>
+      <w:rPr>
+        <w:rFonts w:ascii="Symbol" w:hAnsi="Symbol" w:hint="default"/>
+        <w:sz w:val="20"/>
+      </w:rPr>
+    </w:lvl>
+    <w:lvl w:ilvl="3" w:tentative="1">
+      <w:start w:val="1"/>
+      <w:numFmt w:val="bullet"/>
+      <w:lvlText w:val=""/>
+      <w:lvlJc w:val="left"/>
+      <w:pPr>
+        <w:tabs>
+          <w:tab w:val="num" w:pos="2880"/>
+        </w:tabs>
+        <w:ind w:left="2880" w:hanging="360"/>
+      </w:pPr>
+      <w:rPr>
+        <w:rFonts w:ascii="Symbol" w:hAnsi="Symbol" w:hint="default"/>
+        <w:sz w:val="20"/>
+      </w:rPr>
+    </w:lvl>
+    <w:lvl w:ilvl="4" w:tentative="1">
+      <w:start w:val="1"/>
+      <w:numFmt w:val="bullet"/>
+      <w:lvlText w:val=""/>
+      <w:lvlJc w:val="left"/>
+      <w:pPr>
+        <w:tabs>
+          <w:tab w:val="num" w:pos="3600"/>
+        </w:tabs>
+        <w:ind w:left="3600" w:hanging="360"/>
+      </w:pPr>
+      <w:rPr>
+        <w:rFonts w:ascii="Symbol" w:hAnsi="Symbol" w:hint="default"/>
+        <w:sz w:val="20"/>
+      </w:rPr>
+    </w:lvl>
+    <w:lvl w:ilvl="5" w:tentative="1">
+      <w:start w:val="1"/>
+      <w:numFmt w:val="bullet"/>
+      <w:lvlText w:val=""/>
+      <w:lvlJc w:val="left"/>
+      <w:pPr>
+        <w:tabs>
+          <w:tab w:val="num" w:pos="4320"/>
+        </w:tabs>
+        <w:ind w:left="4320" w:hanging="360"/>
+      </w:pPr>
+      <w:rPr>
+        <w:rFonts w:ascii="Symbol" w:hAnsi="Symbol" w:hint="default"/>
+        <w:sz w:val="20"/>
+      </w:rPr>
+    </w:lvl>
+    <w:lvl w:ilvl="6" w:tentative="1">
+      <w:start w:val="1"/>
+      <w:numFmt w:val="bullet"/>
+      <w:lvlText w:val=""/>
+      <w:lvlJc w:val="left"/>
+      <w:pPr>
+        <w:tabs>
+          <w:tab w:val="num" w:pos="5040"/>
+        </w:tabs>
+        <w:ind w:left="5040" w:hanging="360"/>
+      </w:pPr>
+      <w:rPr>
+        <w:rFonts w:ascii="Symbol" w:hAnsi="Symbol" w:hint="default"/>
+        <w:sz w:val="20"/>
+      </w:rPr>
+    </w:lvl>
+    <w:lvl w:ilvl="7" w:tentative="1">
+      <w:start w:val="1"/>
+      <w:numFmt w:val="bullet"/>
+      <w:lvlText w:val=""/>
+      <w:lvlJc w:val="left"/>
+      <w:pPr>
+        <w:tabs>
+          <w:tab w:val="num" w:pos="5760"/>
+        </w:tabs>
+        <w:ind w:left="5760" w:hanging="360"/>
+      </w:pPr>
+      <w:rPr>
+        <w:rFonts w:ascii="Symbol" w:hAnsi="Symbol" w:hint="default"/>
+        <w:sz w:val="20"/>
+      </w:rPr>
+    </w:lvl>
+    <w:lvl w:ilvl="8" w:tentative="1">
+      <w:start w:val="1"/>
+      <w:numFmt w:val="bullet"/>
+      <w:lvlText w:val=""/>
+      <w:lvlJc w:val="left"/>
+      <w:pPr>
+        <w:tabs>
+          <w:tab w:val="num" w:pos="6480"/>
+        </w:tabs>
+        <w:ind w:left="6480" w:hanging="360"/>
+      </w:pPr>
+      <w:rPr>
+        <w:rFonts w:ascii="Symbol" w:hAnsi="Symbol" w:hint="default"/>
+        <w:sz w:val="20"/>
+      </w:rPr>
+    </w:lvl>
+  </w:abstractNum>
+  <w:abstractNum w:abstractNumId="4" w15:restartNumberingAfterBreak="0">
     <w:nsid w:val="092C7C3B"/>
     <w:multiLevelType w:val="multilevel"/>
     <w:tmpl w:val="6700EE78"/>
@@ -1669,7 +4165,7 @@
       </w:rPr>
     </w:lvl>
   </w:abstractNum>
-  <w:abstractNum w:abstractNumId="4" w15:restartNumberingAfterBreak="0">
+  <w:abstractNum w:abstractNumId="5" w15:restartNumberingAfterBreak="0">
     <w:nsid w:val="0C012AC9"/>
     <w:multiLevelType w:val="multilevel"/>
     <w:tmpl w:val="2254367C"/>
@@ -1782,7 +4278,156 @@
       </w:pPr>
     </w:lvl>
   </w:abstractNum>
-  <w:abstractNum w:abstractNumId="5" w15:restartNumberingAfterBreak="0">
+  <w:abstractNum w:abstractNumId="6" w15:restartNumberingAfterBreak="0">
+    <w:nsid w:val="11E47DF2"/>
+    <w:multiLevelType w:val="multilevel"/>
+    <w:tmpl w:val="E2DA51CE"/>
+    <w:lvl w:ilvl="0">
+      <w:start w:val="1"/>
+      <w:numFmt w:val="bullet"/>
+      <w:lvlText w:val=""/>
+      <w:lvlJc w:val="left"/>
+      <w:pPr>
+        <w:tabs>
+          <w:tab w:val="num" w:pos="720"/>
+        </w:tabs>
+        <w:ind w:left="720" w:hanging="360"/>
+      </w:pPr>
+      <w:rPr>
+        <w:rFonts w:ascii="Symbol" w:hAnsi="Symbol" w:hint="default"/>
+        <w:sz w:val="20"/>
+      </w:rPr>
+    </w:lvl>
+    <w:lvl w:ilvl="1" w:tentative="1">
+      <w:start w:val="1"/>
+      <w:numFmt w:val="bullet"/>
+      <w:lvlText w:val=""/>
+      <w:lvlJc w:val="left"/>
+      <w:pPr>
+        <w:tabs>
+          <w:tab w:val="num" w:pos="1440"/>
+        </w:tabs>
+        <w:ind w:left="1440" w:hanging="360"/>
+      </w:pPr>
+      <w:rPr>
+        <w:rFonts w:ascii="Symbol" w:hAnsi="Symbol" w:hint="default"/>
+        <w:sz w:val="20"/>
+      </w:rPr>
+    </w:lvl>
+    <w:lvl w:ilvl="2" w:tentative="1">
+      <w:start w:val="1"/>
+      <w:numFmt w:val="bullet"/>
+      <w:lvlText w:val=""/>
+      <w:lvlJc w:val="left"/>
+      <w:pPr>
+        <w:tabs>
+          <w:tab w:val="num" w:pos="2160"/>
+        </w:tabs>
+        <w:ind w:left="2160" w:hanging="360"/>
+      </w:pPr>
+      <w:rPr>
+        <w:rFonts w:ascii="Symbol" w:hAnsi="Symbol" w:hint="default"/>
+        <w:sz w:val="20"/>
+      </w:rPr>
+    </w:lvl>
+    <w:lvl w:ilvl="3" w:tentative="1">
+      <w:start w:val="1"/>
+      <w:numFmt w:val="bullet"/>
+      <w:lvlText w:val=""/>
+      <w:lvlJc w:val="left"/>
+      <w:pPr>
+        <w:tabs>
+          <w:tab w:val="num" w:pos="2880"/>
+        </w:tabs>
+        <w:ind w:left="2880" w:hanging="360"/>
+      </w:pPr>
+      <w:rPr>
+        <w:rFonts w:ascii="Symbol" w:hAnsi="Symbol" w:hint="default"/>
+        <w:sz w:val="20"/>
+      </w:rPr>
+    </w:lvl>
+    <w:lvl w:ilvl="4" w:tentative="1">
+      <w:start w:val="1"/>
+      <w:numFmt w:val="bullet"/>
+      <w:lvlText w:val=""/>
+      <w:lvlJc w:val="left"/>
+      <w:pPr>
+        <w:tabs>
+          <w:tab w:val="num" w:pos="3600"/>
+        </w:tabs>
+        <w:ind w:left="3600" w:hanging="360"/>
+      </w:pPr>
+      <w:rPr>
+        <w:rFonts w:ascii="Symbol" w:hAnsi="Symbol" w:hint="default"/>
+        <w:sz w:val="20"/>
+      </w:rPr>
+    </w:lvl>
+    <w:lvl w:ilvl="5" w:tentative="1">
+      <w:start w:val="1"/>
+      <w:numFmt w:val="bullet"/>
+      <w:lvlText w:val=""/>
+      <w:lvlJc w:val="left"/>
+      <w:pPr>
+        <w:tabs>
+          <w:tab w:val="num" w:pos="4320"/>
+        </w:tabs>
+        <w:ind w:left="4320" w:hanging="360"/>
+      </w:pPr>
+      <w:rPr>
+        <w:rFonts w:ascii="Symbol" w:hAnsi="Symbol" w:hint="default"/>
+        <w:sz w:val="20"/>
+      </w:rPr>
+    </w:lvl>
+    <w:lvl w:ilvl="6" w:tentative="1">
+      <w:start w:val="1"/>
+      <w:numFmt w:val="bullet"/>
+      <w:lvlText w:val=""/>
+      <w:lvlJc w:val="left"/>
+      <w:pPr>
+        <w:tabs>
+          <w:tab w:val="num" w:pos="5040"/>
+        </w:tabs>
+        <w:ind w:left="5040" w:hanging="360"/>
+      </w:pPr>
+      <w:rPr>
+        <w:rFonts w:ascii="Symbol" w:hAnsi="Symbol" w:hint="default"/>
+        <w:sz w:val="20"/>
+      </w:rPr>
+    </w:lvl>
+    <w:lvl w:ilvl="7" w:tentative="1">
+      <w:start w:val="1"/>
+      <w:numFmt w:val="bullet"/>
+      <w:lvlText w:val=""/>
+      <w:lvlJc w:val="left"/>
+      <w:pPr>
+        <w:tabs>
+          <w:tab w:val="num" w:pos="5760"/>
+        </w:tabs>
+        <w:ind w:left="5760" w:hanging="360"/>
+      </w:pPr>
+      <w:rPr>
+        <w:rFonts w:ascii="Symbol" w:hAnsi="Symbol" w:hint="default"/>
+        <w:sz w:val="20"/>
+      </w:rPr>
+    </w:lvl>
+    <w:lvl w:ilvl="8" w:tentative="1">
+      <w:start w:val="1"/>
+      <w:numFmt w:val="bullet"/>
+      <w:lvlText w:val=""/>
+      <w:lvlJc w:val="left"/>
+      <w:pPr>
+        <w:tabs>
+          <w:tab w:val="num" w:pos="6480"/>
+        </w:tabs>
+        <w:ind w:left="6480" w:hanging="360"/>
+      </w:pPr>
+      <w:rPr>
+        <w:rFonts w:ascii="Symbol" w:hAnsi="Symbol" w:hint="default"/>
+        <w:sz w:val="20"/>
+      </w:rPr>
+    </w:lvl>
+  </w:abstractNum>
+  <w:abstractNum w:abstractNumId="7" w15:restartNumberingAfterBreak="0">
     <w:nsid w:val="142C1038"/>
     <w:multiLevelType w:val="multilevel"/>
     <w:tmpl w:val="CB229396"/>
@@ -1931,7 +4576,7 @@
       </w:rPr>
     </w:lvl>
   </w:abstractNum>
-  <w:abstractNum w:abstractNumId="6" w15:restartNumberingAfterBreak="0">
+  <w:abstractNum w:abstractNumId="8" w15:restartNumberingAfterBreak="0">
     <w:nsid w:val="155F108E"/>
     <w:multiLevelType w:val="multilevel"/>
     <w:tmpl w:val="99D87F42"/>
@@ -2080,7 +4725,156 @@
       </w:rPr>
     </w:lvl>
   </w:abstractNum>
-  <w:abstractNum w:abstractNumId="7" w15:restartNumberingAfterBreak="0">
+  <w:abstractNum w:abstractNumId="9" w15:restartNumberingAfterBreak="0">
+    <w:nsid w:val="165B4447"/>
+    <w:multiLevelType w:val="multilevel"/>
+    <w:tmpl w:val="5A3E5D8E"/>
+    <w:lvl w:ilvl="0">
+      <w:start w:val="1"/>
+      <w:numFmt w:val="bullet"/>
+      <w:lvlText w:val=""/>
+      <w:lvlJc w:val="left"/>
+      <w:pPr>
+        <w:tabs>
+          <w:tab w:val="num" w:pos="720"/>
+        </w:tabs>
+        <w:ind w:left="720" w:hanging="360"/>
+      </w:pPr>
+      <w:rPr>
+        <w:rFonts w:ascii="Symbol" w:hAnsi="Symbol" w:hint="default"/>
+        <w:sz w:val="20"/>
+      </w:rPr>
+    </w:lvl>
+    <w:lvl w:ilvl="1" w:tentative="1">
+      <w:start w:val="1"/>
+      <w:numFmt w:val="bullet"/>
+      <w:lvlText w:val=""/>
+      <w:lvlJc w:val="left"/>
+      <w:pPr>
+        <w:tabs>
+          <w:tab w:val="num" w:pos="1440"/>
+        </w:tabs>
+        <w:ind w:left="1440" w:hanging="360"/>
+      </w:pPr>
+      <w:rPr>
+        <w:rFonts w:ascii="Symbol" w:hAnsi="Symbol" w:hint="default"/>
+        <w:sz w:val="20"/>
+      </w:rPr>
+    </w:lvl>
+    <w:lvl w:ilvl="2" w:tentative="1">
+      <w:start w:val="1"/>
+      <w:numFmt w:val="bullet"/>
+      <w:lvlText w:val=""/>
+      <w:lvlJc w:val="left"/>
+      <w:pPr>
+        <w:tabs>
+          <w:tab w:val="num" w:pos="2160"/>
+        </w:tabs>
+        <w:ind w:left="2160" w:hanging="360"/>
+      </w:pPr>
+      <w:rPr>
+        <w:rFonts w:ascii="Symbol" w:hAnsi="Symbol" w:hint="default"/>
+        <w:sz w:val="20"/>
+      </w:rPr>
+    </w:lvl>
+    <w:lvl w:ilvl="3" w:tentative="1">
+      <w:start w:val="1"/>
+      <w:numFmt w:val="bullet"/>
+      <w:lvlText w:val=""/>
+      <w:lvlJc w:val="left"/>
+      <w:pPr>
+        <w:tabs>
+          <w:tab w:val="num" w:pos="2880"/>
+        </w:tabs>
+        <w:ind w:left="2880" w:hanging="360"/>
+      </w:pPr>
+      <w:rPr>
+        <w:rFonts w:ascii="Symbol" w:hAnsi="Symbol" w:hint="default"/>
+        <w:sz w:val="20"/>
+      </w:rPr>
+    </w:lvl>
+    <w:lvl w:ilvl="4" w:tentative="1">
+      <w:start w:val="1"/>
+      <w:numFmt w:val="bullet"/>
+      <w:lvlText w:val=""/>
+      <w:lvlJc w:val="left"/>
+      <w:pPr>
+        <w:tabs>
+          <w:tab w:val="num" w:pos="3600"/>
+        </w:tabs>
+        <w:ind w:left="3600" w:hanging="360"/>
+      </w:pPr>
+      <w:rPr>
+        <w:rFonts w:ascii="Symbol" w:hAnsi="Symbol" w:hint="default"/>
+        <w:sz w:val="20"/>
+      </w:rPr>
+    </w:lvl>
+    <w:lvl w:ilvl="5" w:tentative="1">
+      <w:start w:val="1"/>
+      <w:numFmt w:val="bullet"/>
+      <w:lvlText w:val=""/>
+      <w:lvlJc w:val="left"/>
+      <w:pPr>
+        <w:tabs>
+          <w:tab w:val="num" w:pos="4320"/>
+        </w:tabs>
+        <w:ind w:left="4320" w:hanging="360"/>
+      </w:pPr>
+      <w:rPr>
+        <w:rFonts w:ascii="Symbol" w:hAnsi="Symbol" w:hint="default"/>
+        <w:sz w:val="20"/>
+      </w:rPr>
+    </w:lvl>
+    <w:lvl w:ilvl="6" w:tentative="1">
+      <w:start w:val="1"/>
+      <w:numFmt w:val="bullet"/>
+      <w:lvlText w:val=""/>
+      <w:lvlJc w:val="left"/>
+      <w:pPr>
+        <w:tabs>
+          <w:tab w:val="num" w:pos="5040"/>
+        </w:tabs>
+        <w:ind w:left="5040" w:hanging="360"/>
+      </w:pPr>
+      <w:rPr>
+        <w:rFonts w:ascii="Symbol" w:hAnsi="Symbol" w:hint="default"/>
+        <w:sz w:val="20"/>
+      </w:rPr>
+    </w:lvl>
+    <w:lvl w:ilvl="7" w:tentative="1">
+      <w:start w:val="1"/>
+      <w:numFmt w:val="bullet"/>
+      <w:lvlText w:val=""/>
+      <w:lvlJc w:val="left"/>
+      <w:pPr>
+        <w:tabs>
+          <w:tab w:val="num" w:pos="5760"/>
+        </w:tabs>
+        <w:ind w:left="5760" w:hanging="360"/>
+      </w:pPr>
+      <w:rPr>
+        <w:rFonts w:ascii="Symbol" w:hAnsi="Symbol" w:hint="default"/>
+        <w:sz w:val="20"/>
+      </w:rPr>
+    </w:lvl>
+    <w:lvl w:ilvl="8" w:tentative="1">
+      <w:start w:val="1"/>
+      <w:numFmt w:val="bullet"/>
+      <w:lvlText w:val=""/>
+      <w:lvlJc w:val="left"/>
+      <w:pPr>
+        <w:tabs>
+          <w:tab w:val="num" w:pos="6480"/>
+        </w:tabs>
+        <w:ind w:left="6480" w:hanging="360"/>
+      </w:pPr>
+      <w:rPr>
+        <w:rFonts w:ascii="Symbol" w:hAnsi="Symbol" w:hint="default"/>
+        <w:sz w:val="20"/>
+      </w:rPr>
+    </w:lvl>
+  </w:abstractNum>
+  <w:abstractNum w:abstractNumId="10" w15:restartNumberingAfterBreak="0">
     <w:nsid w:val="16700515"/>
     <w:multiLevelType w:val="multilevel"/>
     <w:tmpl w:val="5A40E4CA"/>
@@ -2229,7 +5023,7 @@
       </w:rPr>
     </w:lvl>
   </w:abstractNum>
-  <w:abstractNum w:abstractNumId="8" w15:restartNumberingAfterBreak="0">
+  <w:abstractNum w:abstractNumId="11" w15:restartNumberingAfterBreak="0">
     <w:nsid w:val="178C187D"/>
     <w:multiLevelType w:val="multilevel"/>
     <w:tmpl w:val="4842705E"/>
@@ -2342,7 +5136,156 @@
       </w:pPr>
     </w:lvl>
   </w:abstractNum>
-  <w:abstractNum w:abstractNumId="9" w15:restartNumberingAfterBreak="0">
+  <w:abstractNum w:abstractNumId="12" w15:restartNumberingAfterBreak="0">
+    <w:nsid w:val="1C6B7CE6"/>
+    <w:multiLevelType w:val="multilevel"/>
+    <w:tmpl w:val="A16ACF0A"/>
+    <w:lvl w:ilvl="0">
+      <w:start w:val="1"/>
+      <w:numFmt w:val="bullet"/>
+      <w:lvlText w:val=""/>
+      <w:lvlJc w:val="left"/>
+      <w:pPr>
+        <w:tabs>
+          <w:tab w:val="num" w:pos="720"/>
+        </w:tabs>
+        <w:ind w:left="720" w:hanging="360"/>
+      </w:pPr>
+      <w:rPr>
+        <w:rFonts w:ascii="Symbol" w:hAnsi="Symbol" w:hint="default"/>
+        <w:sz w:val="20"/>
+      </w:rPr>
+    </w:lvl>
+    <w:lvl w:ilvl="1" w:tentative="1">
+      <w:start w:val="1"/>
+      <w:numFmt w:val="bullet"/>
+      <w:lvlText w:val=""/>
+      <w:lvlJc w:val="left"/>
+      <w:pPr>
+        <w:tabs>
+          <w:tab w:val="num" w:pos="1440"/>
+        </w:tabs>
+        <w:ind w:left="1440" w:hanging="360"/>
+      </w:pPr>
+      <w:rPr>
+        <w:rFonts w:ascii="Symbol" w:hAnsi="Symbol" w:hint="default"/>
+        <w:sz w:val="20"/>
+      </w:rPr>
+    </w:lvl>
+    <w:lvl w:ilvl="2" w:tentative="1">
+      <w:start w:val="1"/>
+      <w:numFmt w:val="bullet"/>
+      <w:lvlText w:val=""/>
+      <w:lvlJc w:val="left"/>
+      <w:pPr>
+        <w:tabs>
+          <w:tab w:val="num" w:pos="2160"/>
+        </w:tabs>
+        <w:ind w:left="2160" w:hanging="360"/>
+      </w:pPr>
+      <w:rPr>
+        <w:rFonts w:ascii="Symbol" w:hAnsi="Symbol" w:hint="default"/>
+        <w:sz w:val="20"/>
+      </w:rPr>
+    </w:lvl>
+    <w:lvl w:ilvl="3" w:tentative="1">
+      <w:start w:val="1"/>
+      <w:numFmt w:val="bullet"/>
+      <w:lvlText w:val=""/>
+      <w:lvlJc w:val="left"/>
+      <w:pPr>
+        <w:tabs>
+          <w:tab w:val="num" w:pos="2880"/>
+        </w:tabs>
+        <w:ind w:left="2880" w:hanging="360"/>
+      </w:pPr>
+      <w:rPr>
+        <w:rFonts w:ascii="Symbol" w:hAnsi="Symbol" w:hint="default"/>
+        <w:sz w:val="20"/>
+      </w:rPr>
+    </w:lvl>
+    <w:lvl w:ilvl="4" w:tentative="1">
+      <w:start w:val="1"/>
+      <w:numFmt w:val="bullet"/>
+      <w:lvlText w:val=""/>
+      <w:lvlJc w:val="left"/>
+      <w:pPr>
+        <w:tabs>
+          <w:tab w:val="num" w:pos="3600"/>
+        </w:tabs>
+        <w:ind w:left="3600" w:hanging="360"/>
+      </w:pPr>
+      <w:rPr>
+        <w:rFonts w:ascii="Symbol" w:hAnsi="Symbol" w:hint="default"/>
+        <w:sz w:val="20"/>
+      </w:rPr>
+    </w:lvl>
+    <w:lvl w:ilvl="5" w:tentative="1">
+      <w:start w:val="1"/>
+      <w:numFmt w:val="bullet"/>
+      <w:lvlText w:val=""/>
+      <w:lvlJc w:val="left"/>
+      <w:pPr>
+        <w:tabs>
+          <w:tab w:val="num" w:pos="4320"/>
+        </w:tabs>
+        <w:ind w:left="4320" w:hanging="360"/>
+      </w:pPr>
+      <w:rPr>
+        <w:rFonts w:ascii="Symbol" w:hAnsi="Symbol" w:hint="default"/>
+        <w:sz w:val="20"/>
+      </w:rPr>
+    </w:lvl>
+    <w:lvl w:ilvl="6" w:tentative="1">
+      <w:start w:val="1"/>
+      <w:numFmt w:val="bullet"/>
+      <w:lvlText w:val=""/>
+      <w:lvlJc w:val="left"/>
+      <w:pPr>
+        <w:tabs>
+          <w:tab w:val="num" w:pos="5040"/>
+        </w:tabs>
+        <w:ind w:left="5040" w:hanging="360"/>
+      </w:pPr>
+      <w:rPr>
+        <w:rFonts w:ascii="Symbol" w:hAnsi="Symbol" w:hint="default"/>
+        <w:sz w:val="20"/>
+      </w:rPr>
+    </w:lvl>
+    <w:lvl w:ilvl="7" w:tentative="1">
+      <w:start w:val="1"/>
+      <w:numFmt w:val="bullet"/>
+      <w:lvlText w:val=""/>
+      <w:lvlJc w:val="left"/>
+      <w:pPr>
+        <w:tabs>
+          <w:tab w:val="num" w:pos="5760"/>
+        </w:tabs>
+        <w:ind w:left="5760" w:hanging="360"/>
+      </w:pPr>
+      <w:rPr>
+        <w:rFonts w:ascii="Symbol" w:hAnsi="Symbol" w:hint="default"/>
+        <w:sz w:val="20"/>
+      </w:rPr>
+    </w:lvl>
+    <w:lvl w:ilvl="8" w:tentative="1">
+      <w:start w:val="1"/>
+      <w:numFmt w:val="bullet"/>
+      <w:lvlText w:val=""/>
+      <w:lvlJc w:val="left"/>
+      <w:pPr>
+        <w:tabs>
+          <w:tab w:val="num" w:pos="6480"/>
+        </w:tabs>
+        <w:ind w:left="6480" w:hanging="360"/>
+      </w:pPr>
+      <w:rPr>
+        <w:rFonts w:ascii="Symbol" w:hAnsi="Symbol" w:hint="default"/>
+        <w:sz w:val="20"/>
+      </w:rPr>
+    </w:lvl>
+  </w:abstractNum>
+  <w:abstractNum w:abstractNumId="13" w15:restartNumberingAfterBreak="0">
     <w:nsid w:val="1CB2038A"/>
     <w:multiLevelType w:val="multilevel"/>
     <w:tmpl w:val="D64496F6"/>
@@ -2491,7 +5434,156 @@
       </w:rPr>
     </w:lvl>
   </w:abstractNum>
-  <w:abstractNum w:abstractNumId="10" w15:restartNumberingAfterBreak="0">
+  <w:abstractNum w:abstractNumId="14" w15:restartNumberingAfterBreak="0">
+    <w:nsid w:val="1F3D20E5"/>
+    <w:multiLevelType w:val="multilevel"/>
+    <w:tmpl w:val="35F0C520"/>
+    <w:lvl w:ilvl="0">
+      <w:start w:val="1"/>
+      <w:numFmt w:val="bullet"/>
+      <w:lvlText w:val=""/>
+      <w:lvlJc w:val="left"/>
+      <w:pPr>
+        <w:tabs>
+          <w:tab w:val="num" w:pos="720"/>
+        </w:tabs>
+        <w:ind w:left="720" w:hanging="360"/>
+      </w:pPr>
+      <w:rPr>
+        <w:rFonts w:ascii="Symbol" w:hAnsi="Symbol" w:hint="default"/>
+        <w:sz w:val="20"/>
+      </w:rPr>
+    </w:lvl>
+    <w:lvl w:ilvl="1" w:tentative="1">
+      <w:start w:val="1"/>
+      <w:numFmt w:val="bullet"/>
+      <w:lvlText w:val=""/>
+      <w:lvlJc w:val="left"/>
+      <w:pPr>
+        <w:tabs>
+          <w:tab w:val="num" w:pos="1440"/>
+        </w:tabs>
+        <w:ind w:left="1440" w:hanging="360"/>
+      </w:pPr>
+      <w:rPr>
+        <w:rFonts w:ascii="Symbol" w:hAnsi="Symbol" w:hint="default"/>
+        <w:sz w:val="20"/>
+      </w:rPr>
+    </w:lvl>
+    <w:lvl w:ilvl="2" w:tentative="1">
+      <w:start w:val="1"/>
+      <w:numFmt w:val="bullet"/>
+      <w:lvlText w:val=""/>
+      <w:lvlJc w:val="left"/>
+      <w:pPr>
+        <w:tabs>
+          <w:tab w:val="num" w:pos="2160"/>
+        </w:tabs>
+        <w:ind w:left="2160" w:hanging="360"/>
+      </w:pPr>
+      <w:rPr>
+        <w:rFonts w:ascii="Symbol" w:hAnsi="Symbol" w:hint="default"/>
+        <w:sz w:val="20"/>
+      </w:rPr>
+    </w:lvl>
+    <w:lvl w:ilvl="3" w:tentative="1">
+      <w:start w:val="1"/>
+      <w:numFmt w:val="bullet"/>
+      <w:lvlText w:val=""/>
+      <w:lvlJc w:val="left"/>
+      <w:pPr>
+        <w:tabs>
+          <w:tab w:val="num" w:pos="2880"/>
+        </w:tabs>
+        <w:ind w:left="2880" w:hanging="360"/>
+      </w:pPr>
+      <w:rPr>
+        <w:rFonts w:ascii="Symbol" w:hAnsi="Symbol" w:hint="default"/>
+        <w:sz w:val="20"/>
+      </w:rPr>
+    </w:lvl>
+    <w:lvl w:ilvl="4" w:tentative="1">
+      <w:start w:val="1"/>
+      <w:numFmt w:val="bullet"/>
+      <w:lvlText w:val=""/>
+      <w:lvlJc w:val="left"/>
+      <w:pPr>
+        <w:tabs>
+          <w:tab w:val="num" w:pos="3600"/>
+        </w:tabs>
+        <w:ind w:left="3600" w:hanging="360"/>
+      </w:pPr>
+      <w:rPr>
+        <w:rFonts w:ascii="Symbol" w:hAnsi="Symbol" w:hint="default"/>
+        <w:sz w:val="20"/>
+      </w:rPr>
+    </w:lvl>
+    <w:lvl w:ilvl="5" w:tentative="1">
+      <w:start w:val="1"/>
+      <w:numFmt w:val="bullet"/>
+      <w:lvlText w:val=""/>
+      <w:lvlJc w:val="left"/>
+      <w:pPr>
+        <w:tabs>
+          <w:tab w:val="num" w:pos="4320"/>
+        </w:tabs>
+        <w:ind w:left="4320" w:hanging="360"/>
+      </w:pPr>
+      <w:rPr>
+        <w:rFonts w:ascii="Symbol" w:hAnsi="Symbol" w:hint="default"/>
+        <w:sz w:val="20"/>
+      </w:rPr>
+    </w:lvl>
+    <w:lvl w:ilvl="6" w:tentative="1">
+      <w:start w:val="1"/>
+      <w:numFmt w:val="bullet"/>
+      <w:lvlText w:val=""/>
+      <w:lvlJc w:val="left"/>
+      <w:pPr>
+        <w:tabs>
+          <w:tab w:val="num" w:pos="5040"/>
+        </w:tabs>
+        <w:ind w:left="5040" w:hanging="360"/>
+      </w:pPr>
+      <w:rPr>
+        <w:rFonts w:ascii="Symbol" w:hAnsi="Symbol" w:hint="default"/>
+        <w:sz w:val="20"/>
+      </w:rPr>
+    </w:lvl>
+    <w:lvl w:ilvl="7" w:tentative="1">
+      <w:start w:val="1"/>
+      <w:numFmt w:val="bullet"/>
+      <w:lvlText w:val=""/>
+      <w:lvlJc w:val="left"/>
+      <w:pPr>
+        <w:tabs>
+          <w:tab w:val="num" w:pos="5760"/>
+        </w:tabs>
+        <w:ind w:left="5760" w:hanging="360"/>
+      </w:pPr>
+      <w:rPr>
+        <w:rFonts w:ascii="Symbol" w:hAnsi="Symbol" w:hint="default"/>
+        <w:sz w:val="20"/>
+      </w:rPr>
+    </w:lvl>
+    <w:lvl w:ilvl="8" w:tentative="1">
+      <w:start w:val="1"/>
+      <w:numFmt w:val="bullet"/>
+      <w:lvlText w:val=""/>
+      <w:lvlJc w:val="left"/>
+      <w:pPr>
+        <w:tabs>
+          <w:tab w:val="num" w:pos="6480"/>
+        </w:tabs>
+        <w:ind w:left="6480" w:hanging="360"/>
+      </w:pPr>
+      <w:rPr>
+        <w:rFonts w:ascii="Symbol" w:hAnsi="Symbol" w:hint="default"/>
+        <w:sz w:val="20"/>
+      </w:rPr>
+    </w:lvl>
+  </w:abstractNum>
+  <w:abstractNum w:abstractNumId="15" w15:restartNumberingAfterBreak="0">
     <w:nsid w:val="20B622A2"/>
     <w:multiLevelType w:val="multilevel"/>
     <w:tmpl w:val="D4AA20F2"/>
@@ -2640,7 +5732,156 @@
       </w:rPr>
     </w:lvl>
   </w:abstractNum>
-  <w:abstractNum w:abstractNumId="11" w15:restartNumberingAfterBreak="0">
+  <w:abstractNum w:abstractNumId="16" w15:restartNumberingAfterBreak="0">
+    <w:nsid w:val="20F45C1B"/>
+    <w:multiLevelType w:val="multilevel"/>
+    <w:tmpl w:val="A50A0F8E"/>
+    <w:lvl w:ilvl="0">
+      <w:start w:val="1"/>
+      <w:numFmt w:val="bullet"/>
+      <w:lvlText w:val=""/>
+      <w:lvlJc w:val="left"/>
+      <w:pPr>
+        <w:tabs>
+          <w:tab w:val="num" w:pos="720"/>
+        </w:tabs>
+        <w:ind w:left="720" w:hanging="360"/>
+      </w:pPr>
+      <w:rPr>
+        <w:rFonts w:ascii="Symbol" w:hAnsi="Symbol" w:hint="default"/>
+        <w:sz w:val="20"/>
+      </w:rPr>
+    </w:lvl>
+    <w:lvl w:ilvl="1" w:tentative="1">
+      <w:start w:val="1"/>
+      <w:numFmt w:val="bullet"/>
+      <w:lvlText w:val=""/>
+      <w:lvlJc w:val="left"/>
+      <w:pPr>
+        <w:tabs>
+          <w:tab w:val="num" w:pos="1440"/>
+        </w:tabs>
+        <w:ind w:left="1440" w:hanging="360"/>
+      </w:pPr>
+      <w:rPr>
+        <w:rFonts w:ascii="Symbol" w:hAnsi="Symbol" w:hint="default"/>
+        <w:sz w:val="20"/>
+      </w:rPr>
+    </w:lvl>
+    <w:lvl w:ilvl="2" w:tentative="1">
+      <w:start w:val="1"/>
+      <w:numFmt w:val="bullet"/>
+      <w:lvlText w:val=""/>
+      <w:lvlJc w:val="left"/>
+      <w:pPr>
+        <w:tabs>
+          <w:tab w:val="num" w:pos="2160"/>
+        </w:tabs>
+        <w:ind w:left="2160" w:hanging="360"/>
+      </w:pPr>
+      <w:rPr>
+        <w:rFonts w:ascii="Symbol" w:hAnsi="Symbol" w:hint="default"/>
+        <w:sz w:val="20"/>
+      </w:rPr>
+    </w:lvl>
+    <w:lvl w:ilvl="3" w:tentative="1">
+      <w:start w:val="1"/>
+      <w:numFmt w:val="bullet"/>
+      <w:lvlText w:val=""/>
+      <w:lvlJc w:val="left"/>
+      <w:pPr>
+        <w:tabs>
+          <w:tab w:val="num" w:pos="2880"/>
+        </w:tabs>
+        <w:ind w:left="2880" w:hanging="360"/>
+      </w:pPr>
+      <w:rPr>
+        <w:rFonts w:ascii="Symbol" w:hAnsi="Symbol" w:hint="default"/>
+        <w:sz w:val="20"/>
+      </w:rPr>
+    </w:lvl>
+    <w:lvl w:ilvl="4" w:tentative="1">
+      <w:start w:val="1"/>
+      <w:numFmt w:val="bullet"/>
+      <w:lvlText w:val=""/>
+      <w:lvlJc w:val="left"/>
+      <w:pPr>
+        <w:tabs>
+          <w:tab w:val="num" w:pos="3600"/>
+        </w:tabs>
+        <w:ind w:left="3600" w:hanging="360"/>
+      </w:pPr>
+      <w:rPr>
+        <w:rFonts w:ascii="Symbol" w:hAnsi="Symbol" w:hint="default"/>
+        <w:sz w:val="20"/>
+      </w:rPr>
+    </w:lvl>
+    <w:lvl w:ilvl="5" w:tentative="1">
+      <w:start w:val="1"/>
+      <w:numFmt w:val="bullet"/>
+      <w:lvlText w:val=""/>
+      <w:lvlJc w:val="left"/>
+      <w:pPr>
+        <w:tabs>
+          <w:tab w:val="num" w:pos="4320"/>
+        </w:tabs>
+        <w:ind w:left="4320" w:hanging="360"/>
+      </w:pPr>
+      <w:rPr>
+        <w:rFonts w:ascii="Symbol" w:hAnsi="Symbol" w:hint="default"/>
+        <w:sz w:val="20"/>
+      </w:rPr>
+    </w:lvl>
+    <w:lvl w:ilvl="6" w:tentative="1">
+      <w:start w:val="1"/>
+      <w:numFmt w:val="bullet"/>
+      <w:lvlText w:val=""/>
+      <w:lvlJc w:val="left"/>
+      <w:pPr>
+        <w:tabs>
+          <w:tab w:val="num" w:pos="5040"/>
+        </w:tabs>
+        <w:ind w:left="5040" w:hanging="360"/>
+      </w:pPr>
+      <w:rPr>
+        <w:rFonts w:ascii="Symbol" w:hAnsi="Symbol" w:hint="default"/>
+        <w:sz w:val="20"/>
+      </w:rPr>
+    </w:lvl>
+    <w:lvl w:ilvl="7" w:tentative="1">
+      <w:start w:val="1"/>
+      <w:numFmt w:val="bullet"/>
+      <w:lvlText w:val=""/>
+      <w:lvlJc w:val="left"/>
+      <w:pPr>
+        <w:tabs>
+          <w:tab w:val="num" w:pos="5760"/>
+        </w:tabs>
+        <w:ind w:left="5760" w:hanging="360"/>
+      </w:pPr>
+      <w:rPr>
+        <w:rFonts w:ascii="Symbol" w:hAnsi="Symbol" w:hint="default"/>
+        <w:sz w:val="20"/>
+      </w:rPr>
+    </w:lvl>
+    <w:lvl w:ilvl="8" w:tentative="1">
+      <w:start w:val="1"/>
+      <w:numFmt w:val="bullet"/>
+      <w:lvlText w:val=""/>
+      <w:lvlJc w:val="left"/>
+      <w:pPr>
+        <w:tabs>
+          <w:tab w:val="num" w:pos="6480"/>
+        </w:tabs>
+        <w:ind w:left="6480" w:hanging="360"/>
+      </w:pPr>
+      <w:rPr>
+        <w:rFonts w:ascii="Symbol" w:hAnsi="Symbol" w:hint="default"/>
+        <w:sz w:val="20"/>
+      </w:rPr>
+    </w:lvl>
+  </w:abstractNum>
+  <w:abstractNum w:abstractNumId="17" w15:restartNumberingAfterBreak="0">
     <w:nsid w:val="22734A31"/>
     <w:multiLevelType w:val="multilevel"/>
     <w:tmpl w:val="DA709A92"/>
@@ -2753,7 +5994,305 @@
       </w:pPr>
     </w:lvl>
   </w:abstractNum>
-  <w:abstractNum w:abstractNumId="12" w15:restartNumberingAfterBreak="0">
+  <w:abstractNum w:abstractNumId="18" w15:restartNumberingAfterBreak="0">
+    <w:nsid w:val="23890694"/>
+    <w:multiLevelType w:val="multilevel"/>
+    <w:tmpl w:val="F29ABDE0"/>
+    <w:lvl w:ilvl="0">
+      <w:start w:val="1"/>
+      <w:numFmt w:val="bullet"/>
+      <w:lvlText w:val=""/>
+      <w:lvlJc w:val="left"/>
+      <w:pPr>
+        <w:tabs>
+          <w:tab w:val="num" w:pos="720"/>
+        </w:tabs>
+        <w:ind w:left="720" w:hanging="360"/>
+      </w:pPr>
+      <w:rPr>
+        <w:rFonts w:ascii="Symbol" w:hAnsi="Symbol" w:hint="default"/>
+        <w:sz w:val="20"/>
+      </w:rPr>
+    </w:lvl>
+    <w:lvl w:ilvl="1" w:tentative="1">
+      <w:start w:val="1"/>
+      <w:numFmt w:val="bullet"/>
+      <w:lvlText w:val=""/>
+      <w:lvlJc w:val="left"/>
+      <w:pPr>
+        <w:tabs>
+          <w:tab w:val="num" w:pos="1440"/>
+        </w:tabs>
+        <w:ind w:left="1440" w:hanging="360"/>
+      </w:pPr>
+      <w:rPr>
+        <w:rFonts w:ascii="Symbol" w:hAnsi="Symbol" w:hint="default"/>
+        <w:sz w:val="20"/>
+      </w:rPr>
+    </w:lvl>
+    <w:lvl w:ilvl="2" w:tentative="1">
+      <w:start w:val="1"/>
+      <w:numFmt w:val="bullet"/>
+      <w:lvlText w:val=""/>
+      <w:lvlJc w:val="left"/>
+      <w:pPr>
+        <w:tabs>
+          <w:tab w:val="num" w:pos="2160"/>
+        </w:tabs>
+        <w:ind w:left="2160" w:hanging="360"/>
+      </w:pPr>
+      <w:rPr>
+        <w:rFonts w:ascii="Symbol" w:hAnsi="Symbol" w:hint="default"/>
+        <w:sz w:val="20"/>
+      </w:rPr>
+    </w:lvl>
+    <w:lvl w:ilvl="3" w:tentative="1">
+      <w:start w:val="1"/>
+      <w:numFmt w:val="bullet"/>
+      <w:lvlText w:val=""/>
+      <w:lvlJc w:val="left"/>
+      <w:pPr>
+        <w:tabs>
+          <w:tab w:val="num" w:pos="2880"/>
+        </w:tabs>
+        <w:ind w:left="2880" w:hanging="360"/>
+      </w:pPr>
+      <w:rPr>
+        <w:rFonts w:ascii="Symbol" w:hAnsi="Symbol" w:hint="default"/>
+        <w:sz w:val="20"/>
+      </w:rPr>
+    </w:lvl>
+    <w:lvl w:ilvl="4" w:tentative="1">
+      <w:start w:val="1"/>
+      <w:numFmt w:val="bullet"/>
+      <w:lvlText w:val=""/>
+      <w:lvlJc w:val="left"/>
+      <w:pPr>
+        <w:tabs>
+          <w:tab w:val="num" w:pos="3600"/>
+        </w:tabs>
+        <w:ind w:left="3600" w:hanging="360"/>
+      </w:pPr>
+      <w:rPr>
+        <w:rFonts w:ascii="Symbol" w:hAnsi="Symbol" w:hint="default"/>
+        <w:sz w:val="20"/>
+      </w:rPr>
+    </w:lvl>
+    <w:lvl w:ilvl="5" w:tentative="1">
+      <w:start w:val="1"/>
+      <w:numFmt w:val="bullet"/>
+      <w:lvlText w:val=""/>
+      <w:lvlJc w:val="left"/>
+      <w:pPr>
+        <w:tabs>
+          <w:tab w:val="num" w:pos="4320"/>
+        </w:tabs>
+        <w:ind w:left="4320" w:hanging="360"/>
+      </w:pPr>
+      <w:rPr>
+        <w:rFonts w:ascii="Symbol" w:hAnsi="Symbol" w:hint="default"/>
+        <w:sz w:val="20"/>
+      </w:rPr>
+    </w:lvl>
+    <w:lvl w:ilvl="6" w:tentative="1">
+      <w:start w:val="1"/>
+      <w:numFmt w:val="bullet"/>
+      <w:lvlText w:val=""/>
+      <w:lvlJc w:val="left"/>
+      <w:pPr>
+        <w:tabs>
+          <w:tab w:val="num" w:pos="5040"/>
+        </w:tabs>
+        <w:ind w:left="5040" w:hanging="360"/>
+      </w:pPr>
+      <w:rPr>
+        <w:rFonts w:ascii="Symbol" w:hAnsi="Symbol" w:hint="default"/>
+        <w:sz w:val="20"/>
+      </w:rPr>
+    </w:lvl>
+    <w:lvl w:ilvl="7" w:tentative="1">
+      <w:start w:val="1"/>
+      <w:numFmt w:val="bullet"/>
+      <w:lvlText w:val=""/>
+      <w:lvlJc w:val="left"/>
+      <w:pPr>
+        <w:tabs>
+          <w:tab w:val="num" w:pos="5760"/>
+        </w:tabs>
+        <w:ind w:left="5760" w:hanging="360"/>
+      </w:pPr>
+      <w:rPr>
+        <w:rFonts w:ascii="Symbol" w:hAnsi="Symbol" w:hint="default"/>
+        <w:sz w:val="20"/>
+      </w:rPr>
+    </w:lvl>
+    <w:lvl w:ilvl="8" w:tentative="1">
+      <w:start w:val="1"/>
+      <w:numFmt w:val="bullet"/>
+      <w:lvlText w:val=""/>
+      <w:lvlJc w:val="left"/>
+      <w:pPr>
+        <w:tabs>
+          <w:tab w:val="num" w:pos="6480"/>
+        </w:tabs>
+        <w:ind w:left="6480" w:hanging="360"/>
+      </w:pPr>
+      <w:rPr>
+        <w:rFonts w:ascii="Symbol" w:hAnsi="Symbol" w:hint="default"/>
+        <w:sz w:val="20"/>
+      </w:rPr>
+    </w:lvl>
+  </w:abstractNum>
+  <w:abstractNum w:abstractNumId="19" w15:restartNumberingAfterBreak="0">
+    <w:nsid w:val="24C55DCA"/>
+    <w:multiLevelType w:val="multilevel"/>
+    <w:tmpl w:val="C50264BA"/>
+    <w:lvl w:ilvl="0">
+      <w:start w:val="1"/>
+      <w:numFmt w:val="bullet"/>
+      <w:lvlText w:val=""/>
+      <w:lvlJc w:val="left"/>
+      <w:pPr>
+        <w:tabs>
+          <w:tab w:val="num" w:pos="720"/>
+        </w:tabs>
+        <w:ind w:left="720" w:hanging="360"/>
+      </w:pPr>
+      <w:rPr>
+        <w:rFonts w:ascii="Symbol" w:hAnsi="Symbol" w:hint="default"/>
+        <w:sz w:val="20"/>
+      </w:rPr>
+    </w:lvl>
+    <w:lvl w:ilvl="1" w:tentative="1">
+      <w:start w:val="1"/>
+      <w:numFmt w:val="bullet"/>
+      <w:lvlText w:val=""/>
+      <w:lvlJc w:val="left"/>
+      <w:pPr>
+        <w:tabs>
+          <w:tab w:val="num" w:pos="1440"/>
+        </w:tabs>
+        <w:ind w:left="1440" w:hanging="360"/>
+      </w:pPr>
+      <w:rPr>
+        <w:rFonts w:ascii="Symbol" w:hAnsi="Symbol" w:hint="default"/>
+        <w:sz w:val="20"/>
+      </w:rPr>
+    </w:lvl>
+    <w:lvl w:ilvl="2" w:tentative="1">
+      <w:start w:val="1"/>
+      <w:numFmt w:val="bullet"/>
+      <w:lvlText w:val=""/>
+      <w:lvlJc w:val="left"/>
+      <w:pPr>
+        <w:tabs>
+          <w:tab w:val="num" w:pos="2160"/>
+        </w:tabs>
+        <w:ind w:left="2160" w:hanging="360"/>
+      </w:pPr>
+      <w:rPr>
+        <w:rFonts w:ascii="Symbol" w:hAnsi="Symbol" w:hint="default"/>
+        <w:sz w:val="20"/>
+      </w:rPr>
+    </w:lvl>
+    <w:lvl w:ilvl="3" w:tentative="1">
+      <w:start w:val="1"/>
+      <w:numFmt w:val="bullet"/>
+      <w:lvlText w:val=""/>
+      <w:lvlJc w:val="left"/>
+      <w:pPr>
+        <w:tabs>
+          <w:tab w:val="num" w:pos="2880"/>
+        </w:tabs>
+        <w:ind w:left="2880" w:hanging="360"/>
+      </w:pPr>
+      <w:rPr>
+        <w:rFonts w:ascii="Symbol" w:hAnsi="Symbol" w:hint="default"/>
+        <w:sz w:val="20"/>
+      </w:rPr>
+    </w:lvl>
+    <w:lvl w:ilvl="4" w:tentative="1">
+      <w:start w:val="1"/>
+      <w:numFmt w:val="bullet"/>
+      <w:lvlText w:val=""/>
+      <w:lvlJc w:val="left"/>
+      <w:pPr>
+        <w:tabs>
+          <w:tab w:val="num" w:pos="3600"/>
+        </w:tabs>
+        <w:ind w:left="3600" w:hanging="360"/>
+      </w:pPr>
+      <w:rPr>
+        <w:rFonts w:ascii="Symbol" w:hAnsi="Symbol" w:hint="default"/>
+        <w:sz w:val="20"/>
+      </w:rPr>
+    </w:lvl>
+    <w:lvl w:ilvl="5" w:tentative="1">
+      <w:start w:val="1"/>
+      <w:numFmt w:val="bullet"/>
+      <w:lvlText w:val=""/>
+      <w:lvlJc w:val="left"/>
+      <w:pPr>
+        <w:tabs>
+          <w:tab w:val="num" w:pos="4320"/>
+        </w:tabs>
+        <w:ind w:left="4320" w:hanging="360"/>
+      </w:pPr>
+      <w:rPr>
+        <w:rFonts w:ascii="Symbol" w:hAnsi="Symbol" w:hint="default"/>
+        <w:sz w:val="20"/>
+      </w:rPr>
+    </w:lvl>
+    <w:lvl w:ilvl="6" w:tentative="1">
+      <w:start w:val="1"/>
+      <w:numFmt w:val="bullet"/>
+      <w:lvlText w:val=""/>
+      <w:lvlJc w:val="left"/>
+      <w:pPr>
+        <w:tabs>
+          <w:tab w:val="num" w:pos="5040"/>
+        </w:tabs>
+        <w:ind w:left="5040" w:hanging="360"/>
+      </w:pPr>
+      <w:rPr>
+        <w:rFonts w:ascii="Symbol" w:hAnsi="Symbol" w:hint="default"/>
+        <w:sz w:val="20"/>
+      </w:rPr>
+    </w:lvl>
+    <w:lvl w:ilvl="7" w:tentative="1">
+      <w:start w:val="1"/>
+      <w:numFmt w:val="bullet"/>
+      <w:lvlText w:val=""/>
+      <w:lvlJc w:val="left"/>
+      <w:pPr>
+        <w:tabs>
+          <w:tab w:val="num" w:pos="5760"/>
+        </w:tabs>
+        <w:ind w:left="5760" w:hanging="360"/>
+      </w:pPr>
+      <w:rPr>
+        <w:rFonts w:ascii="Symbol" w:hAnsi="Symbol" w:hint="default"/>
+        <w:sz w:val="20"/>
+      </w:rPr>
+    </w:lvl>
+    <w:lvl w:ilvl="8" w:tentative="1">
+      <w:start w:val="1"/>
+      <w:numFmt w:val="bullet"/>
+      <w:lvlText w:val=""/>
+      <w:lvlJc w:val="left"/>
+      <w:pPr>
+        <w:tabs>
+          <w:tab w:val="num" w:pos="6480"/>
+        </w:tabs>
+        <w:ind w:left="6480" w:hanging="360"/>
+      </w:pPr>
+      <w:rPr>
+        <w:rFonts w:ascii="Symbol" w:hAnsi="Symbol" w:hint="default"/>
+        <w:sz w:val="20"/>
+      </w:rPr>
+    </w:lvl>
+  </w:abstractNum>
+  <w:abstractNum w:abstractNumId="20" w15:restartNumberingAfterBreak="0">
     <w:nsid w:val="25F97FCB"/>
     <w:multiLevelType w:val="multilevel"/>
     <w:tmpl w:val="C7E2C2A0"/>
@@ -2866,7 +6405,305 @@
       </w:pPr>
     </w:lvl>
   </w:abstractNum>
-  <w:abstractNum w:abstractNumId="13" w15:restartNumberingAfterBreak="0">
+  <w:abstractNum w:abstractNumId="21" w15:restartNumberingAfterBreak="0">
+    <w:nsid w:val="2B0754AA"/>
+    <w:multiLevelType w:val="multilevel"/>
+    <w:tmpl w:val="6BC2590A"/>
+    <w:lvl w:ilvl="0">
+      <w:start w:val="1"/>
+      <w:numFmt w:val="bullet"/>
+      <w:lvlText w:val=""/>
+      <w:lvlJc w:val="left"/>
+      <w:pPr>
+        <w:tabs>
+          <w:tab w:val="num" w:pos="720"/>
+        </w:tabs>
+        <w:ind w:left="720" w:hanging="360"/>
+      </w:pPr>
+      <w:rPr>
+        <w:rFonts w:ascii="Symbol" w:hAnsi="Symbol" w:hint="default"/>
+        <w:sz w:val="20"/>
+      </w:rPr>
+    </w:lvl>
+    <w:lvl w:ilvl="1" w:tentative="1">
+      <w:start w:val="1"/>
+      <w:numFmt w:val="bullet"/>
+      <w:lvlText w:val=""/>
+      <w:lvlJc w:val="left"/>
+      <w:pPr>
+        <w:tabs>
+          <w:tab w:val="num" w:pos="1440"/>
+        </w:tabs>
+        <w:ind w:left="1440" w:hanging="360"/>
+      </w:pPr>
+      <w:rPr>
+        <w:rFonts w:ascii="Symbol" w:hAnsi="Symbol" w:hint="default"/>
+        <w:sz w:val="20"/>
+      </w:rPr>
+    </w:lvl>
+    <w:lvl w:ilvl="2" w:tentative="1">
+      <w:start w:val="1"/>
+      <w:numFmt w:val="bullet"/>
+      <w:lvlText w:val=""/>
+      <w:lvlJc w:val="left"/>
+      <w:pPr>
+        <w:tabs>
+          <w:tab w:val="num" w:pos="2160"/>
+        </w:tabs>
+        <w:ind w:left="2160" w:hanging="360"/>
+      </w:pPr>
+      <w:rPr>
+        <w:rFonts w:ascii="Symbol" w:hAnsi="Symbol" w:hint="default"/>
+        <w:sz w:val="20"/>
+      </w:rPr>
+    </w:lvl>
+    <w:lvl w:ilvl="3" w:tentative="1">
+      <w:start w:val="1"/>
+      <w:numFmt w:val="bullet"/>
+      <w:lvlText w:val=""/>
+      <w:lvlJc w:val="left"/>
+      <w:pPr>
+        <w:tabs>
+          <w:tab w:val="num" w:pos="2880"/>
+        </w:tabs>
+        <w:ind w:left="2880" w:hanging="360"/>
+      </w:pPr>
+      <w:rPr>
+        <w:rFonts w:ascii="Symbol" w:hAnsi="Symbol" w:hint="default"/>
+        <w:sz w:val="20"/>
+      </w:rPr>
+    </w:lvl>
+    <w:lvl w:ilvl="4" w:tentative="1">
+      <w:start w:val="1"/>
+      <w:numFmt w:val="bullet"/>
+      <w:lvlText w:val=""/>
+      <w:lvlJc w:val="left"/>
+      <w:pPr>
+        <w:tabs>
+          <w:tab w:val="num" w:pos="3600"/>
+        </w:tabs>
+        <w:ind w:left="3600" w:hanging="360"/>
+      </w:pPr>
+      <w:rPr>
+        <w:rFonts w:ascii="Symbol" w:hAnsi="Symbol" w:hint="default"/>
+        <w:sz w:val="20"/>
+      </w:rPr>
+    </w:lvl>
+    <w:lvl w:ilvl="5" w:tentative="1">
+      <w:start w:val="1"/>
+      <w:numFmt w:val="bullet"/>
+      <w:lvlText w:val=""/>
+      <w:lvlJc w:val="left"/>
+      <w:pPr>
+        <w:tabs>
+          <w:tab w:val="num" w:pos="4320"/>
+        </w:tabs>
+        <w:ind w:left="4320" w:hanging="360"/>
+      </w:pPr>
+      <w:rPr>
+        <w:rFonts w:ascii="Symbol" w:hAnsi="Symbol" w:hint="default"/>
+        <w:sz w:val="20"/>
+      </w:rPr>
+    </w:lvl>
+    <w:lvl w:ilvl="6" w:tentative="1">
+      <w:start w:val="1"/>
+      <w:numFmt w:val="bullet"/>
+      <w:lvlText w:val=""/>
+      <w:lvlJc w:val="left"/>
+      <w:pPr>
+        <w:tabs>
+          <w:tab w:val="num" w:pos="5040"/>
+        </w:tabs>
+        <w:ind w:left="5040" w:hanging="360"/>
+      </w:pPr>
+      <w:rPr>
+        <w:rFonts w:ascii="Symbol" w:hAnsi="Symbol" w:hint="default"/>
+        <w:sz w:val="20"/>
+      </w:rPr>
+    </w:lvl>
+    <w:lvl w:ilvl="7" w:tentative="1">
+      <w:start w:val="1"/>
+      <w:numFmt w:val="bullet"/>
+      <w:lvlText w:val=""/>
+      <w:lvlJc w:val="left"/>
+      <w:pPr>
+        <w:tabs>
+          <w:tab w:val="num" w:pos="5760"/>
+        </w:tabs>
+        <w:ind w:left="5760" w:hanging="360"/>
+      </w:pPr>
+      <w:rPr>
+        <w:rFonts w:ascii="Symbol" w:hAnsi="Symbol" w:hint="default"/>
+        <w:sz w:val="20"/>
+      </w:rPr>
+    </w:lvl>
+    <w:lvl w:ilvl="8" w:tentative="1">
+      <w:start w:val="1"/>
+      <w:numFmt w:val="bullet"/>
+      <w:lvlText w:val=""/>
+      <w:lvlJc w:val="left"/>
+      <w:pPr>
+        <w:tabs>
+          <w:tab w:val="num" w:pos="6480"/>
+        </w:tabs>
+        <w:ind w:left="6480" w:hanging="360"/>
+      </w:pPr>
+      <w:rPr>
+        <w:rFonts w:ascii="Symbol" w:hAnsi="Symbol" w:hint="default"/>
+        <w:sz w:val="20"/>
+      </w:rPr>
+    </w:lvl>
+  </w:abstractNum>
+  <w:abstractNum w:abstractNumId="22" w15:restartNumberingAfterBreak="0">
+    <w:nsid w:val="2B9E7F4F"/>
+    <w:multiLevelType w:val="multilevel"/>
+    <w:tmpl w:val="B644F6DA"/>
+    <w:lvl w:ilvl="0">
+      <w:start w:val="1"/>
+      <w:numFmt w:val="bullet"/>
+      <w:lvlText w:val=""/>
+      <w:lvlJc w:val="left"/>
+      <w:pPr>
+        <w:tabs>
+          <w:tab w:val="num" w:pos="720"/>
+        </w:tabs>
+        <w:ind w:left="720" w:hanging="360"/>
+      </w:pPr>
+      <w:rPr>
+        <w:rFonts w:ascii="Symbol" w:hAnsi="Symbol" w:hint="default"/>
+        <w:sz w:val="20"/>
+      </w:rPr>
+    </w:lvl>
+    <w:lvl w:ilvl="1" w:tentative="1">
+      <w:start w:val="1"/>
+      <w:numFmt w:val="bullet"/>
+      <w:lvlText w:val=""/>
+      <w:lvlJc w:val="left"/>
+      <w:pPr>
+        <w:tabs>
+          <w:tab w:val="num" w:pos="1440"/>
+        </w:tabs>
+        <w:ind w:left="1440" w:hanging="360"/>
+      </w:pPr>
+      <w:rPr>
+        <w:rFonts w:ascii="Symbol" w:hAnsi="Symbol" w:hint="default"/>
+        <w:sz w:val="20"/>
+      </w:rPr>
+    </w:lvl>
+    <w:lvl w:ilvl="2" w:tentative="1">
+      <w:start w:val="1"/>
+      <w:numFmt w:val="bullet"/>
+      <w:lvlText w:val=""/>
+      <w:lvlJc w:val="left"/>
+      <w:pPr>
+        <w:tabs>
+          <w:tab w:val="num" w:pos="2160"/>
+        </w:tabs>
+        <w:ind w:left="2160" w:hanging="360"/>
+      </w:pPr>
+      <w:rPr>
+        <w:rFonts w:ascii="Symbol" w:hAnsi="Symbol" w:hint="default"/>
+        <w:sz w:val="20"/>
+      </w:rPr>
+    </w:lvl>
+    <w:lvl w:ilvl="3" w:tentative="1">
+      <w:start w:val="1"/>
+      <w:numFmt w:val="bullet"/>
+      <w:lvlText w:val=""/>
+      <w:lvlJc w:val="left"/>
+      <w:pPr>
+        <w:tabs>
+          <w:tab w:val="num" w:pos="2880"/>
+        </w:tabs>
+        <w:ind w:left="2880" w:hanging="360"/>
+      </w:pPr>
+      <w:rPr>
+        <w:rFonts w:ascii="Symbol" w:hAnsi="Symbol" w:hint="default"/>
+        <w:sz w:val="20"/>
+      </w:rPr>
+    </w:lvl>
+    <w:lvl w:ilvl="4" w:tentative="1">
+      <w:start w:val="1"/>
+      <w:numFmt w:val="bullet"/>
+      <w:lvlText w:val=""/>
+      <w:lvlJc w:val="left"/>
+      <w:pPr>
+        <w:tabs>
+          <w:tab w:val="num" w:pos="3600"/>
+        </w:tabs>
+        <w:ind w:left="3600" w:hanging="360"/>
+      </w:pPr>
+      <w:rPr>
+        <w:rFonts w:ascii="Symbol" w:hAnsi="Symbol" w:hint="default"/>
+        <w:sz w:val="20"/>
+      </w:rPr>
+    </w:lvl>
+    <w:lvl w:ilvl="5" w:tentative="1">
+      <w:start w:val="1"/>
+      <w:numFmt w:val="bullet"/>
+      <w:lvlText w:val=""/>
+      <w:lvlJc w:val="left"/>
+      <w:pPr>
+        <w:tabs>
+          <w:tab w:val="num" w:pos="4320"/>
+        </w:tabs>
+        <w:ind w:left="4320" w:hanging="360"/>
+      </w:pPr>
+      <w:rPr>
+        <w:rFonts w:ascii="Symbol" w:hAnsi="Symbol" w:hint="default"/>
+        <w:sz w:val="20"/>
+      </w:rPr>
+    </w:lvl>
+    <w:lvl w:ilvl="6" w:tentative="1">
+      <w:start w:val="1"/>
+      <w:numFmt w:val="bullet"/>
+      <w:lvlText w:val=""/>
+      <w:lvlJc w:val="left"/>
+      <w:pPr>
+        <w:tabs>
+          <w:tab w:val="num" w:pos="5040"/>
+        </w:tabs>
+        <w:ind w:left="5040" w:hanging="360"/>
+      </w:pPr>
+      <w:rPr>
+        <w:rFonts w:ascii="Symbol" w:hAnsi="Symbol" w:hint="default"/>
+        <w:sz w:val="20"/>
+      </w:rPr>
+    </w:lvl>
+    <w:lvl w:ilvl="7" w:tentative="1">
+      <w:start w:val="1"/>
+      <w:numFmt w:val="bullet"/>
+      <w:lvlText w:val=""/>
+      <w:lvlJc w:val="left"/>
+      <w:pPr>
+        <w:tabs>
+          <w:tab w:val="num" w:pos="5760"/>
+        </w:tabs>
+        <w:ind w:left="5760" w:hanging="360"/>
+      </w:pPr>
+      <w:rPr>
+        <w:rFonts w:ascii="Symbol" w:hAnsi="Symbol" w:hint="default"/>
+        <w:sz w:val="20"/>
+      </w:rPr>
+    </w:lvl>
+    <w:lvl w:ilvl="8" w:tentative="1">
+      <w:start w:val="1"/>
+      <w:numFmt w:val="bullet"/>
+      <w:lvlText w:val=""/>
+      <w:lvlJc w:val="left"/>
+      <w:pPr>
+        <w:tabs>
+          <w:tab w:val="num" w:pos="6480"/>
+        </w:tabs>
+        <w:ind w:left="6480" w:hanging="360"/>
+      </w:pPr>
+      <w:rPr>
+        <w:rFonts w:ascii="Symbol" w:hAnsi="Symbol" w:hint="default"/>
+        <w:sz w:val="20"/>
+      </w:rPr>
+    </w:lvl>
+  </w:abstractNum>
+  <w:abstractNum w:abstractNumId="23" w15:restartNumberingAfterBreak="0">
     <w:nsid w:val="2D204D43"/>
     <w:multiLevelType w:val="multilevel"/>
     <w:tmpl w:val="763C660E"/>
@@ -2979,7 +6816,7 @@
       </w:pPr>
     </w:lvl>
   </w:abstractNum>
-  <w:abstractNum w:abstractNumId="14" w15:restartNumberingAfterBreak="0">
+  <w:abstractNum w:abstractNumId="24" w15:restartNumberingAfterBreak="0">
     <w:nsid w:val="2D4C7A8B"/>
     <w:multiLevelType w:val="multilevel"/>
     <w:tmpl w:val="EACE64EC"/>
@@ -3128,7 +6965,7 @@
       </w:rPr>
     </w:lvl>
   </w:abstractNum>
-  <w:abstractNum w:abstractNumId="15" w15:restartNumberingAfterBreak="0">
+  <w:abstractNum w:abstractNumId="25" w15:restartNumberingAfterBreak="0">
     <w:nsid w:val="30C37695"/>
     <w:multiLevelType w:val="multilevel"/>
     <w:tmpl w:val="E8BE82FC"/>
@@ -3241,7 +7078,7 @@
       </w:pPr>
     </w:lvl>
   </w:abstractNum>
-  <w:abstractNum w:abstractNumId="16" w15:restartNumberingAfterBreak="0">
+  <w:abstractNum w:abstractNumId="26" w15:restartNumberingAfterBreak="0">
     <w:nsid w:val="320B1FA5"/>
     <w:multiLevelType w:val="multilevel"/>
     <w:tmpl w:val="541081AA"/>
@@ -3354,7 +7191,7 @@
       </w:pPr>
     </w:lvl>
   </w:abstractNum>
-  <w:abstractNum w:abstractNumId="17" w15:restartNumberingAfterBreak="0">
+  <w:abstractNum w:abstractNumId="27" w15:restartNumberingAfterBreak="0">
     <w:nsid w:val="32454C1F"/>
     <w:multiLevelType w:val="multilevel"/>
     <w:tmpl w:val="121C32FA"/>
@@ -3503,7 +7340,7 @@
       </w:rPr>
     </w:lvl>
   </w:abstractNum>
-  <w:abstractNum w:abstractNumId="18" w15:restartNumberingAfterBreak="0">
+  <w:abstractNum w:abstractNumId="28" w15:restartNumberingAfterBreak="0">
     <w:nsid w:val="328E256C"/>
     <w:multiLevelType w:val="multilevel"/>
     <w:tmpl w:val="D0FCD768"/>
@@ -3652,7 +7489,7 @@
       </w:rPr>
     </w:lvl>
   </w:abstractNum>
-  <w:abstractNum w:abstractNumId="19" w15:restartNumberingAfterBreak="0">
+  <w:abstractNum w:abstractNumId="29" w15:restartNumberingAfterBreak="0">
     <w:nsid w:val="338B062E"/>
     <w:multiLevelType w:val="multilevel"/>
     <w:tmpl w:val="7E089112"/>
@@ -3765,7 +7602,156 @@
       </w:pPr>
     </w:lvl>
   </w:abstractNum>
-  <w:abstractNum w:abstractNumId="20" w15:restartNumberingAfterBreak="0">
+  <w:abstractNum w:abstractNumId="30" w15:restartNumberingAfterBreak="0">
+    <w:nsid w:val="34C360C4"/>
+    <w:multiLevelType w:val="multilevel"/>
+    <w:tmpl w:val="33B64B0C"/>
+    <w:lvl w:ilvl="0">
+      <w:start w:val="1"/>
+      <w:numFmt w:val="bullet"/>
+      <w:lvlText w:val=""/>
+      <w:lvlJc w:val="left"/>
+      <w:pPr>
+        <w:tabs>
+          <w:tab w:val="num" w:pos="720"/>
+        </w:tabs>
+        <w:ind w:left="720" w:hanging="360"/>
+      </w:pPr>
+      <w:rPr>
+        <w:rFonts w:ascii="Symbol" w:hAnsi="Symbol" w:hint="default"/>
+        <w:sz w:val="20"/>
+      </w:rPr>
+    </w:lvl>
+    <w:lvl w:ilvl="1" w:tentative="1">
+      <w:start w:val="1"/>
+      <w:numFmt w:val="bullet"/>
+      <w:lvlText w:val=""/>
+      <w:lvlJc w:val="left"/>
+      <w:pPr>
+        <w:tabs>
+          <w:tab w:val="num" w:pos="1440"/>
+        </w:tabs>
+        <w:ind w:left="1440" w:hanging="360"/>
+      </w:pPr>
+      <w:rPr>
+        <w:rFonts w:ascii="Symbol" w:hAnsi="Symbol" w:hint="default"/>
+        <w:sz w:val="20"/>
+      </w:rPr>
+    </w:lvl>
+    <w:lvl w:ilvl="2" w:tentative="1">
+      <w:start w:val="1"/>
+      <w:numFmt w:val="bullet"/>
+      <w:lvlText w:val=""/>
+      <w:lvlJc w:val="left"/>
+      <w:pPr>
+        <w:tabs>
+          <w:tab w:val="num" w:pos="2160"/>
+        </w:tabs>
+        <w:ind w:left="2160" w:hanging="360"/>
+      </w:pPr>
+      <w:rPr>
+        <w:rFonts w:ascii="Symbol" w:hAnsi="Symbol" w:hint="default"/>
+        <w:sz w:val="20"/>
+      </w:rPr>
+    </w:lvl>
+    <w:lvl w:ilvl="3" w:tentative="1">
+      <w:start w:val="1"/>
+      <w:numFmt w:val="bullet"/>
+      <w:lvlText w:val=""/>
+      <w:lvlJc w:val="left"/>
+      <w:pPr>
+        <w:tabs>
+          <w:tab w:val="num" w:pos="2880"/>
+        </w:tabs>
+        <w:ind w:left="2880" w:hanging="360"/>
+      </w:pPr>
+      <w:rPr>
+        <w:rFonts w:ascii="Symbol" w:hAnsi="Symbol" w:hint="default"/>
+        <w:sz w:val="20"/>
+      </w:rPr>
+    </w:lvl>
+    <w:lvl w:ilvl="4" w:tentative="1">
+      <w:start w:val="1"/>
+      <w:numFmt w:val="bullet"/>
+      <w:lvlText w:val=""/>
+      <w:lvlJc w:val="left"/>
+      <w:pPr>
+        <w:tabs>
+          <w:tab w:val="num" w:pos="3600"/>
+        </w:tabs>
+        <w:ind w:left="3600" w:hanging="360"/>
+      </w:pPr>
+      <w:rPr>
+        <w:rFonts w:ascii="Symbol" w:hAnsi="Symbol" w:hint="default"/>
+        <w:sz w:val="20"/>
+      </w:rPr>
+    </w:lvl>
+    <w:lvl w:ilvl="5" w:tentative="1">
+      <w:start w:val="1"/>
+      <w:numFmt w:val="bullet"/>
+      <w:lvlText w:val=""/>
+      <w:lvlJc w:val="left"/>
+      <w:pPr>
+        <w:tabs>
+          <w:tab w:val="num" w:pos="4320"/>
+        </w:tabs>
+        <w:ind w:left="4320" w:hanging="360"/>
+      </w:pPr>
+      <w:rPr>
+        <w:rFonts w:ascii="Symbol" w:hAnsi="Symbol" w:hint="default"/>
+        <w:sz w:val="20"/>
+      </w:rPr>
+    </w:lvl>
+    <w:lvl w:ilvl="6" w:tentative="1">
+      <w:start w:val="1"/>
+      <w:numFmt w:val="bullet"/>
+      <w:lvlText w:val=""/>
+      <w:lvlJc w:val="left"/>
+      <w:pPr>
+        <w:tabs>
+          <w:tab w:val="num" w:pos="5040"/>
+        </w:tabs>
+        <w:ind w:left="5040" w:hanging="360"/>
+      </w:pPr>
+      <w:rPr>
+        <w:rFonts w:ascii="Symbol" w:hAnsi="Symbol" w:hint="default"/>
+        <w:sz w:val="20"/>
+      </w:rPr>
+    </w:lvl>
+    <w:lvl w:ilvl="7" w:tentative="1">
+      <w:start w:val="1"/>
+      <w:numFmt w:val="bullet"/>
+      <w:lvlText w:val=""/>
+      <w:lvlJc w:val="left"/>
+      <w:pPr>
+        <w:tabs>
+          <w:tab w:val="num" w:pos="5760"/>
+        </w:tabs>
+        <w:ind w:left="5760" w:hanging="360"/>
+      </w:pPr>
+      <w:rPr>
+        <w:rFonts w:ascii="Symbol" w:hAnsi="Symbol" w:hint="default"/>
+        <w:sz w:val="20"/>
+      </w:rPr>
+    </w:lvl>
+    <w:lvl w:ilvl="8" w:tentative="1">
+      <w:start w:val="1"/>
+      <w:numFmt w:val="bullet"/>
+      <w:lvlText w:val=""/>
+      <w:lvlJc w:val="left"/>
+      <w:pPr>
+        <w:tabs>
+          <w:tab w:val="num" w:pos="6480"/>
+        </w:tabs>
+        <w:ind w:left="6480" w:hanging="360"/>
+      </w:pPr>
+      <w:rPr>
+        <w:rFonts w:ascii="Symbol" w:hAnsi="Symbol" w:hint="default"/>
+        <w:sz w:val="20"/>
+      </w:rPr>
+    </w:lvl>
+  </w:abstractNum>
+  <w:abstractNum w:abstractNumId="31" w15:restartNumberingAfterBreak="0">
     <w:nsid w:val="3DC03A5B"/>
     <w:multiLevelType w:val="multilevel"/>
     <w:tmpl w:val="EC700988"/>
@@ -3878,7 +7864,156 @@
       </w:pPr>
     </w:lvl>
   </w:abstractNum>
-  <w:abstractNum w:abstractNumId="21" w15:restartNumberingAfterBreak="0">
+  <w:abstractNum w:abstractNumId="32" w15:restartNumberingAfterBreak="0">
+    <w:nsid w:val="408E5668"/>
+    <w:multiLevelType w:val="multilevel"/>
+    <w:tmpl w:val="398E8D30"/>
+    <w:lvl w:ilvl="0">
+      <w:start w:val="1"/>
+      <w:numFmt w:val="bullet"/>
+      <w:lvlText w:val=""/>
+      <w:lvlJc w:val="left"/>
+      <w:pPr>
+        <w:tabs>
+          <w:tab w:val="num" w:pos="720"/>
+        </w:tabs>
+        <w:ind w:left="720" w:hanging="360"/>
+      </w:pPr>
+      <w:rPr>
+        <w:rFonts w:ascii="Symbol" w:hAnsi="Symbol" w:hint="default"/>
+        <w:sz w:val="20"/>
+      </w:rPr>
+    </w:lvl>
+    <w:lvl w:ilvl="1" w:tentative="1">
+      <w:start w:val="1"/>
+      <w:numFmt w:val="bullet"/>
+      <w:lvlText w:val=""/>
+      <w:lvlJc w:val="left"/>
+      <w:pPr>
+        <w:tabs>
+          <w:tab w:val="num" w:pos="1440"/>
+        </w:tabs>
+        <w:ind w:left="1440" w:hanging="360"/>
+      </w:pPr>
+      <w:rPr>
+        <w:rFonts w:ascii="Symbol" w:hAnsi="Symbol" w:hint="default"/>
+        <w:sz w:val="20"/>
+      </w:rPr>
+    </w:lvl>
+    <w:lvl w:ilvl="2" w:tentative="1">
+      <w:start w:val="1"/>
+      <w:numFmt w:val="bullet"/>
+      <w:lvlText w:val=""/>
+      <w:lvlJc w:val="left"/>
+      <w:pPr>
+        <w:tabs>
+          <w:tab w:val="num" w:pos="2160"/>
+        </w:tabs>
+        <w:ind w:left="2160" w:hanging="360"/>
+      </w:pPr>
+      <w:rPr>
+        <w:rFonts w:ascii="Symbol" w:hAnsi="Symbol" w:hint="default"/>
+        <w:sz w:val="20"/>
+      </w:rPr>
+    </w:lvl>
+    <w:lvl w:ilvl="3" w:tentative="1">
+      <w:start w:val="1"/>
+      <w:numFmt w:val="bullet"/>
+      <w:lvlText w:val=""/>
+      <w:lvlJc w:val="left"/>
+      <w:pPr>
+        <w:tabs>
+          <w:tab w:val="num" w:pos="2880"/>
+        </w:tabs>
+        <w:ind w:left="2880" w:hanging="360"/>
+      </w:pPr>
+      <w:rPr>
+        <w:rFonts w:ascii="Symbol" w:hAnsi="Symbol" w:hint="default"/>
+        <w:sz w:val="20"/>
+      </w:rPr>
+    </w:lvl>
+    <w:lvl w:ilvl="4" w:tentative="1">
+      <w:start w:val="1"/>
+      <w:numFmt w:val="bullet"/>
+      <w:lvlText w:val=""/>
+      <w:lvlJc w:val="left"/>
+      <w:pPr>
+        <w:tabs>
+          <w:tab w:val="num" w:pos="3600"/>
+        </w:tabs>
+        <w:ind w:left="3600" w:hanging="360"/>
+      </w:pPr>
+      <w:rPr>
+        <w:rFonts w:ascii="Symbol" w:hAnsi="Symbol" w:hint="default"/>
+        <w:sz w:val="20"/>
+      </w:rPr>
+    </w:lvl>
+    <w:lvl w:ilvl="5" w:tentative="1">
+      <w:start w:val="1"/>
+      <w:numFmt w:val="bullet"/>
+      <w:lvlText w:val=""/>
+      <w:lvlJc w:val="left"/>
+      <w:pPr>
+        <w:tabs>
+          <w:tab w:val="num" w:pos="4320"/>
+        </w:tabs>
+        <w:ind w:left="4320" w:hanging="360"/>
+      </w:pPr>
+      <w:rPr>
+        <w:rFonts w:ascii="Symbol" w:hAnsi="Symbol" w:hint="default"/>
+        <w:sz w:val="20"/>
+      </w:rPr>
+    </w:lvl>
+    <w:lvl w:ilvl="6" w:tentative="1">
+      <w:start w:val="1"/>
+      <w:numFmt w:val="bullet"/>
+      <w:lvlText w:val=""/>
+      <w:lvlJc w:val="left"/>
+      <w:pPr>
+        <w:tabs>
+          <w:tab w:val="num" w:pos="5040"/>
+        </w:tabs>
+        <w:ind w:left="5040" w:hanging="360"/>
+      </w:pPr>
+      <w:rPr>
+        <w:rFonts w:ascii="Symbol" w:hAnsi="Symbol" w:hint="default"/>
+        <w:sz w:val="20"/>
+      </w:rPr>
+    </w:lvl>
+    <w:lvl w:ilvl="7" w:tentative="1">
+      <w:start w:val="1"/>
+      <w:numFmt w:val="bullet"/>
+      <w:lvlText w:val=""/>
+      <w:lvlJc w:val="left"/>
+      <w:pPr>
+        <w:tabs>
+          <w:tab w:val="num" w:pos="5760"/>
+        </w:tabs>
+        <w:ind w:left="5760" w:hanging="360"/>
+      </w:pPr>
+      <w:rPr>
+        <w:rFonts w:ascii="Symbol" w:hAnsi="Symbol" w:hint="default"/>
+        <w:sz w:val="20"/>
+      </w:rPr>
+    </w:lvl>
+    <w:lvl w:ilvl="8" w:tentative="1">
+      <w:start w:val="1"/>
+      <w:numFmt w:val="bullet"/>
+      <w:lvlText w:val=""/>
+      <w:lvlJc w:val="left"/>
+      <w:pPr>
+        <w:tabs>
+          <w:tab w:val="num" w:pos="6480"/>
+        </w:tabs>
+        <w:ind w:left="6480" w:hanging="360"/>
+      </w:pPr>
+      <w:rPr>
+        <w:rFonts w:ascii="Symbol" w:hAnsi="Symbol" w:hint="default"/>
+        <w:sz w:val="20"/>
+      </w:rPr>
+    </w:lvl>
+  </w:abstractNum>
+  <w:abstractNum w:abstractNumId="33" w15:restartNumberingAfterBreak="0">
     <w:nsid w:val="45383512"/>
     <w:multiLevelType w:val="multilevel"/>
     <w:tmpl w:val="70A00F76"/>
@@ -4027,7 +8162,156 @@
       </w:rPr>
     </w:lvl>
   </w:abstractNum>
-  <w:abstractNum w:abstractNumId="22" w15:restartNumberingAfterBreak="0">
+  <w:abstractNum w:abstractNumId="34" w15:restartNumberingAfterBreak="0">
+    <w:nsid w:val="482A2AB2"/>
+    <w:multiLevelType w:val="multilevel"/>
+    <w:tmpl w:val="56AECDA8"/>
+    <w:lvl w:ilvl="0">
+      <w:start w:val="1"/>
+      <w:numFmt w:val="bullet"/>
+      <w:lvlText w:val=""/>
+      <w:lvlJc w:val="left"/>
+      <w:pPr>
+        <w:tabs>
+          <w:tab w:val="num" w:pos="720"/>
+        </w:tabs>
+        <w:ind w:left="720" w:hanging="360"/>
+      </w:pPr>
+      <w:rPr>
+        <w:rFonts w:ascii="Symbol" w:hAnsi="Symbol" w:hint="default"/>
+        <w:sz w:val="20"/>
+      </w:rPr>
+    </w:lvl>
+    <w:lvl w:ilvl="1" w:tentative="1">
+      <w:start w:val="1"/>
+      <w:numFmt w:val="bullet"/>
+      <w:lvlText w:val=""/>
+      <w:lvlJc w:val="left"/>
+      <w:pPr>
+        <w:tabs>
+          <w:tab w:val="num" w:pos="1440"/>
+        </w:tabs>
+        <w:ind w:left="1440" w:hanging="360"/>
+      </w:pPr>
+      <w:rPr>
+        <w:rFonts w:ascii="Symbol" w:hAnsi="Symbol" w:hint="default"/>
+        <w:sz w:val="20"/>
+      </w:rPr>
+    </w:lvl>
+    <w:lvl w:ilvl="2" w:tentative="1">
+      <w:start w:val="1"/>
+      <w:numFmt w:val="bullet"/>
+      <w:lvlText w:val=""/>
+      <w:lvlJc w:val="left"/>
+      <w:pPr>
+        <w:tabs>
+          <w:tab w:val="num" w:pos="2160"/>
+        </w:tabs>
+        <w:ind w:left="2160" w:hanging="360"/>
+      </w:pPr>
+      <w:rPr>
+        <w:rFonts w:ascii="Symbol" w:hAnsi="Symbol" w:hint="default"/>
+        <w:sz w:val="20"/>
+      </w:rPr>
+    </w:lvl>
+    <w:lvl w:ilvl="3" w:tentative="1">
+      <w:start w:val="1"/>
+      <w:numFmt w:val="bullet"/>
+      <w:lvlText w:val=""/>
+      <w:lvlJc w:val="left"/>
+      <w:pPr>
+        <w:tabs>
+          <w:tab w:val="num" w:pos="2880"/>
+        </w:tabs>
+        <w:ind w:left="2880" w:hanging="360"/>
+      </w:pPr>
+      <w:rPr>
+        <w:rFonts w:ascii="Symbol" w:hAnsi="Symbol" w:hint="default"/>
+        <w:sz w:val="20"/>
+      </w:rPr>
+    </w:lvl>
+    <w:lvl w:ilvl="4" w:tentative="1">
+      <w:start w:val="1"/>
+      <w:numFmt w:val="bullet"/>
+      <w:lvlText w:val=""/>
+      <w:lvlJc w:val="left"/>
+      <w:pPr>
+        <w:tabs>
+          <w:tab w:val="num" w:pos="3600"/>
+        </w:tabs>
+        <w:ind w:left="3600" w:hanging="360"/>
+      </w:pPr>
+      <w:rPr>
+        <w:rFonts w:ascii="Symbol" w:hAnsi="Symbol" w:hint="default"/>
+        <w:sz w:val="20"/>
+      </w:rPr>
+    </w:lvl>
+    <w:lvl w:ilvl="5" w:tentative="1">
+      <w:start w:val="1"/>
+      <w:numFmt w:val="bullet"/>
+      <w:lvlText w:val=""/>
+      <w:lvlJc w:val="left"/>
+      <w:pPr>
+        <w:tabs>
+          <w:tab w:val="num" w:pos="4320"/>
+        </w:tabs>
+        <w:ind w:left="4320" w:hanging="360"/>
+      </w:pPr>
+      <w:rPr>
+        <w:rFonts w:ascii="Symbol" w:hAnsi="Symbol" w:hint="default"/>
+        <w:sz w:val="20"/>
+      </w:rPr>
+    </w:lvl>
+    <w:lvl w:ilvl="6" w:tentative="1">
+      <w:start w:val="1"/>
+      <w:numFmt w:val="bullet"/>
+      <w:lvlText w:val=""/>
+      <w:lvlJc w:val="left"/>
+      <w:pPr>
+        <w:tabs>
+          <w:tab w:val="num" w:pos="5040"/>
+        </w:tabs>
+        <w:ind w:left="5040" w:hanging="360"/>
+      </w:pPr>
+      <w:rPr>
+        <w:rFonts w:ascii="Symbol" w:hAnsi="Symbol" w:hint="default"/>
+        <w:sz w:val="20"/>
+      </w:rPr>
+    </w:lvl>
+    <w:lvl w:ilvl="7" w:tentative="1">
+      <w:start w:val="1"/>
+      <w:numFmt w:val="bullet"/>
+      <w:lvlText w:val=""/>
+      <w:lvlJc w:val="left"/>
+      <w:pPr>
+        <w:tabs>
+          <w:tab w:val="num" w:pos="5760"/>
+        </w:tabs>
+        <w:ind w:left="5760" w:hanging="360"/>
+      </w:pPr>
+      <w:rPr>
+        <w:rFonts w:ascii="Symbol" w:hAnsi="Symbol" w:hint="default"/>
+        <w:sz w:val="20"/>
+      </w:rPr>
+    </w:lvl>
+    <w:lvl w:ilvl="8" w:tentative="1">
+      <w:start w:val="1"/>
+      <w:numFmt w:val="bullet"/>
+      <w:lvlText w:val=""/>
+      <w:lvlJc w:val="left"/>
+      <w:pPr>
+        <w:tabs>
+          <w:tab w:val="num" w:pos="6480"/>
+        </w:tabs>
+        <w:ind w:left="6480" w:hanging="360"/>
+      </w:pPr>
+      <w:rPr>
+        <w:rFonts w:ascii="Symbol" w:hAnsi="Symbol" w:hint="default"/>
+        <w:sz w:val="20"/>
+      </w:rPr>
+    </w:lvl>
+  </w:abstractNum>
+  <w:abstractNum w:abstractNumId="35" w15:restartNumberingAfterBreak="0">
     <w:nsid w:val="48AC3B6A"/>
     <w:multiLevelType w:val="multilevel"/>
     <w:tmpl w:val="1A8CDEEE"/>
@@ -4176,7 +8460,7 @@
       </w:rPr>
     </w:lvl>
   </w:abstractNum>
-  <w:abstractNum w:abstractNumId="23" w15:restartNumberingAfterBreak="0">
+  <w:abstractNum w:abstractNumId="36" w15:restartNumberingAfterBreak="0">
     <w:nsid w:val="48D72942"/>
     <w:multiLevelType w:val="multilevel"/>
     <w:tmpl w:val="FE20D3B4"/>
@@ -4325,7 +8609,305 @@
       </w:rPr>
     </w:lvl>
   </w:abstractNum>
-  <w:abstractNum w:abstractNumId="24" w15:restartNumberingAfterBreak="0">
+  <w:abstractNum w:abstractNumId="37" w15:restartNumberingAfterBreak="0">
+    <w:nsid w:val="4A18448D"/>
+    <w:multiLevelType w:val="multilevel"/>
+    <w:tmpl w:val="3E2A2CB8"/>
+    <w:lvl w:ilvl="0">
+      <w:start w:val="1"/>
+      <w:numFmt w:val="bullet"/>
+      <w:lvlText w:val=""/>
+      <w:lvlJc w:val="left"/>
+      <w:pPr>
+        <w:tabs>
+          <w:tab w:val="num" w:pos="720"/>
+        </w:tabs>
+        <w:ind w:left="720" w:hanging="360"/>
+      </w:pPr>
+      <w:rPr>
+        <w:rFonts w:ascii="Symbol" w:hAnsi="Symbol" w:hint="default"/>
+        <w:sz w:val="20"/>
+      </w:rPr>
+    </w:lvl>
+    <w:lvl w:ilvl="1" w:tentative="1">
+      <w:start w:val="1"/>
+      <w:numFmt w:val="bullet"/>
+      <w:lvlText w:val=""/>
+      <w:lvlJc w:val="left"/>
+      <w:pPr>
+        <w:tabs>
+          <w:tab w:val="num" w:pos="1440"/>
+        </w:tabs>
+        <w:ind w:left="1440" w:hanging="360"/>
+      </w:pPr>
+      <w:rPr>
+        <w:rFonts w:ascii="Symbol" w:hAnsi="Symbol" w:hint="default"/>
+        <w:sz w:val="20"/>
+      </w:rPr>
+    </w:lvl>
+    <w:lvl w:ilvl="2" w:tentative="1">
+      <w:start w:val="1"/>
+      <w:numFmt w:val="bullet"/>
+      <w:lvlText w:val=""/>
+      <w:lvlJc w:val="left"/>
+      <w:pPr>
+        <w:tabs>
+          <w:tab w:val="num" w:pos="2160"/>
+        </w:tabs>
+        <w:ind w:left="2160" w:hanging="360"/>
+      </w:pPr>
+      <w:rPr>
+        <w:rFonts w:ascii="Symbol" w:hAnsi="Symbol" w:hint="default"/>
+        <w:sz w:val="20"/>
+      </w:rPr>
+    </w:lvl>
+    <w:lvl w:ilvl="3" w:tentative="1">
+      <w:start w:val="1"/>
+      <w:numFmt w:val="bullet"/>
+      <w:lvlText w:val=""/>
+      <w:lvlJc w:val="left"/>
+      <w:pPr>
+        <w:tabs>
+          <w:tab w:val="num" w:pos="2880"/>
+        </w:tabs>
+        <w:ind w:left="2880" w:hanging="360"/>
+      </w:pPr>
+      <w:rPr>
+        <w:rFonts w:ascii="Symbol" w:hAnsi="Symbol" w:hint="default"/>
+        <w:sz w:val="20"/>
+      </w:rPr>
+    </w:lvl>
+    <w:lvl w:ilvl="4" w:tentative="1">
+      <w:start w:val="1"/>
+      <w:numFmt w:val="bullet"/>
+      <w:lvlText w:val=""/>
+      <w:lvlJc w:val="left"/>
+      <w:pPr>
+        <w:tabs>
+          <w:tab w:val="num" w:pos="3600"/>
+        </w:tabs>
+        <w:ind w:left="3600" w:hanging="360"/>
+      </w:pPr>
+      <w:rPr>
+        <w:rFonts w:ascii="Symbol" w:hAnsi="Symbol" w:hint="default"/>
+        <w:sz w:val="20"/>
+      </w:rPr>
+    </w:lvl>
+    <w:lvl w:ilvl="5" w:tentative="1">
+      <w:start w:val="1"/>
+      <w:numFmt w:val="bullet"/>
+      <w:lvlText w:val=""/>
+      <w:lvlJc w:val="left"/>
+      <w:pPr>
+        <w:tabs>
+          <w:tab w:val="num" w:pos="4320"/>
+        </w:tabs>
+        <w:ind w:left="4320" w:hanging="360"/>
+      </w:pPr>
+      <w:rPr>
+        <w:rFonts w:ascii="Symbol" w:hAnsi="Symbol" w:hint="default"/>
+        <w:sz w:val="20"/>
+      </w:rPr>
+    </w:lvl>
+    <w:lvl w:ilvl="6" w:tentative="1">
+      <w:start w:val="1"/>
+      <w:numFmt w:val="bullet"/>
+      <w:lvlText w:val=""/>
+      <w:lvlJc w:val="left"/>
+      <w:pPr>
+        <w:tabs>
+          <w:tab w:val="num" w:pos="5040"/>
+        </w:tabs>
+        <w:ind w:left="5040" w:hanging="360"/>
+      </w:pPr>
+      <w:rPr>
+        <w:rFonts w:ascii="Symbol" w:hAnsi="Symbol" w:hint="default"/>
+        <w:sz w:val="20"/>
+      </w:rPr>
+    </w:lvl>
+    <w:lvl w:ilvl="7" w:tentative="1">
+      <w:start w:val="1"/>
+      <w:numFmt w:val="bullet"/>
+      <w:lvlText w:val=""/>
+      <w:lvlJc w:val="left"/>
+      <w:pPr>
+        <w:tabs>
+          <w:tab w:val="num" w:pos="5760"/>
+        </w:tabs>
+        <w:ind w:left="5760" w:hanging="360"/>
+      </w:pPr>
+      <w:rPr>
+        <w:rFonts w:ascii="Symbol" w:hAnsi="Symbol" w:hint="default"/>
+        <w:sz w:val="20"/>
+      </w:rPr>
+    </w:lvl>
+    <w:lvl w:ilvl="8" w:tentative="1">
+      <w:start w:val="1"/>
+      <w:numFmt w:val="bullet"/>
+      <w:lvlText w:val=""/>
+      <w:lvlJc w:val="left"/>
+      <w:pPr>
+        <w:tabs>
+          <w:tab w:val="num" w:pos="6480"/>
+        </w:tabs>
+        <w:ind w:left="6480" w:hanging="360"/>
+      </w:pPr>
+      <w:rPr>
+        <w:rFonts w:ascii="Symbol" w:hAnsi="Symbol" w:hint="default"/>
+        <w:sz w:val="20"/>
+      </w:rPr>
+    </w:lvl>
+  </w:abstractNum>
+  <w:abstractNum w:abstractNumId="38" w15:restartNumberingAfterBreak="0">
+    <w:nsid w:val="4EBA0AFF"/>
+    <w:multiLevelType w:val="multilevel"/>
+    <w:tmpl w:val="F710C8E6"/>
+    <w:lvl w:ilvl="0">
+      <w:start w:val="1"/>
+      <w:numFmt w:val="bullet"/>
+      <w:lvlText w:val=""/>
+      <w:lvlJc w:val="left"/>
+      <w:pPr>
+        <w:tabs>
+          <w:tab w:val="num" w:pos="720"/>
+        </w:tabs>
+        <w:ind w:left="720" w:hanging="360"/>
+      </w:pPr>
+      <w:rPr>
+        <w:rFonts w:ascii="Symbol" w:hAnsi="Symbol" w:hint="default"/>
+        <w:sz w:val="20"/>
+      </w:rPr>
+    </w:lvl>
+    <w:lvl w:ilvl="1" w:tentative="1">
+      <w:start w:val="1"/>
+      <w:numFmt w:val="bullet"/>
+      <w:lvlText w:val=""/>
+      <w:lvlJc w:val="left"/>
+      <w:pPr>
+        <w:tabs>
+          <w:tab w:val="num" w:pos="1440"/>
+        </w:tabs>
+        <w:ind w:left="1440" w:hanging="360"/>
+      </w:pPr>
+      <w:rPr>
+        <w:rFonts w:ascii="Symbol" w:hAnsi="Symbol" w:hint="default"/>
+        <w:sz w:val="20"/>
+      </w:rPr>
+    </w:lvl>
+    <w:lvl w:ilvl="2" w:tentative="1">
+      <w:start w:val="1"/>
+      <w:numFmt w:val="bullet"/>
+      <w:lvlText w:val=""/>
+      <w:lvlJc w:val="left"/>
+      <w:pPr>
+        <w:tabs>
+          <w:tab w:val="num" w:pos="2160"/>
+        </w:tabs>
+        <w:ind w:left="2160" w:hanging="360"/>
+      </w:pPr>
+      <w:rPr>
+        <w:rFonts w:ascii="Symbol" w:hAnsi="Symbol" w:hint="default"/>
+        <w:sz w:val="20"/>
+      </w:rPr>
+    </w:lvl>
+    <w:lvl w:ilvl="3" w:tentative="1">
+      <w:start w:val="1"/>
+      <w:numFmt w:val="bullet"/>
+      <w:lvlText w:val=""/>
+      <w:lvlJc w:val="left"/>
+      <w:pPr>
+        <w:tabs>
+          <w:tab w:val="num" w:pos="2880"/>
+        </w:tabs>
+        <w:ind w:left="2880" w:hanging="360"/>
+      </w:pPr>
+      <w:rPr>
+        <w:rFonts w:ascii="Symbol" w:hAnsi="Symbol" w:hint="default"/>
+        <w:sz w:val="20"/>
+      </w:rPr>
+    </w:lvl>
+    <w:lvl w:ilvl="4" w:tentative="1">
+      <w:start w:val="1"/>
+      <w:numFmt w:val="bullet"/>
+      <w:lvlText w:val=""/>
+      <w:lvlJc w:val="left"/>
+      <w:pPr>
+        <w:tabs>
+          <w:tab w:val="num" w:pos="3600"/>
+        </w:tabs>
+        <w:ind w:left="3600" w:hanging="360"/>
+      </w:pPr>
+      <w:rPr>
+        <w:rFonts w:ascii="Symbol" w:hAnsi="Symbol" w:hint="default"/>
+        <w:sz w:val="20"/>
+      </w:rPr>
+    </w:lvl>
+    <w:lvl w:ilvl="5" w:tentative="1">
+      <w:start w:val="1"/>
+      <w:numFmt w:val="bullet"/>
+      <w:lvlText w:val=""/>
+      <w:lvlJc w:val="left"/>
+      <w:pPr>
+        <w:tabs>
+          <w:tab w:val="num" w:pos="4320"/>
+        </w:tabs>
+        <w:ind w:left="4320" w:hanging="360"/>
+      </w:pPr>
+      <w:rPr>
+        <w:rFonts w:ascii="Symbol" w:hAnsi="Symbol" w:hint="default"/>
+        <w:sz w:val="20"/>
+      </w:rPr>
+    </w:lvl>
+    <w:lvl w:ilvl="6" w:tentative="1">
+      <w:start w:val="1"/>
+      <w:numFmt w:val="bullet"/>
+      <w:lvlText w:val=""/>
+      <w:lvlJc w:val="left"/>
+      <w:pPr>
+        <w:tabs>
+          <w:tab w:val="num" w:pos="5040"/>
+        </w:tabs>
+        <w:ind w:left="5040" w:hanging="360"/>
+      </w:pPr>
+      <w:rPr>
+        <w:rFonts w:ascii="Symbol" w:hAnsi="Symbol" w:hint="default"/>
+        <w:sz w:val="20"/>
+      </w:rPr>
+    </w:lvl>
+    <w:lvl w:ilvl="7" w:tentative="1">
+      <w:start w:val="1"/>
+      <w:numFmt w:val="bullet"/>
+      <w:lvlText w:val=""/>
+      <w:lvlJc w:val="left"/>
+      <w:pPr>
+        <w:tabs>
+          <w:tab w:val="num" w:pos="5760"/>
+        </w:tabs>
+        <w:ind w:left="5760" w:hanging="360"/>
+      </w:pPr>
+      <w:rPr>
+        <w:rFonts w:ascii="Symbol" w:hAnsi="Symbol" w:hint="default"/>
+        <w:sz w:val="20"/>
+      </w:rPr>
+    </w:lvl>
+    <w:lvl w:ilvl="8" w:tentative="1">
+      <w:start w:val="1"/>
+      <w:numFmt w:val="bullet"/>
+      <w:lvlText w:val=""/>
+      <w:lvlJc w:val="left"/>
+      <w:pPr>
+        <w:tabs>
+          <w:tab w:val="num" w:pos="6480"/>
+        </w:tabs>
+        <w:ind w:left="6480" w:hanging="360"/>
+      </w:pPr>
+      <w:rPr>
+        <w:rFonts w:ascii="Symbol" w:hAnsi="Symbol" w:hint="default"/>
+        <w:sz w:val="20"/>
+      </w:rPr>
+    </w:lvl>
+  </w:abstractNum>
+  <w:abstractNum w:abstractNumId="39" w15:restartNumberingAfterBreak="0">
     <w:nsid w:val="4EDE4FB1"/>
     <w:multiLevelType w:val="multilevel"/>
     <w:tmpl w:val="FA0E7840"/>
@@ -4438,7 +9020,156 @@
       </w:pPr>
     </w:lvl>
   </w:abstractNum>
-  <w:abstractNum w:abstractNumId="25" w15:restartNumberingAfterBreak="0">
+  <w:abstractNum w:abstractNumId="40" w15:restartNumberingAfterBreak="0">
+    <w:nsid w:val="4FF9515E"/>
+    <w:multiLevelType w:val="multilevel"/>
+    <w:tmpl w:val="8A30BBB2"/>
+    <w:lvl w:ilvl="0">
+      <w:start w:val="1"/>
+      <w:numFmt w:val="bullet"/>
+      <w:lvlText w:val=""/>
+      <w:lvlJc w:val="left"/>
+      <w:pPr>
+        <w:tabs>
+          <w:tab w:val="num" w:pos="720"/>
+        </w:tabs>
+        <w:ind w:left="720" w:hanging="360"/>
+      </w:pPr>
+      <w:rPr>
+        <w:rFonts w:ascii="Symbol" w:hAnsi="Symbol" w:hint="default"/>
+        <w:sz w:val="20"/>
+      </w:rPr>
+    </w:lvl>
+    <w:lvl w:ilvl="1" w:tentative="1">
+      <w:start w:val="1"/>
+      <w:numFmt w:val="bullet"/>
+      <w:lvlText w:val=""/>
+      <w:lvlJc w:val="left"/>
+      <w:pPr>
+        <w:tabs>
+          <w:tab w:val="num" w:pos="1440"/>
+        </w:tabs>
+        <w:ind w:left="1440" w:hanging="360"/>
+      </w:pPr>
+      <w:rPr>
+        <w:rFonts w:ascii="Symbol" w:hAnsi="Symbol" w:hint="default"/>
+        <w:sz w:val="20"/>
+      </w:rPr>
+    </w:lvl>
+    <w:lvl w:ilvl="2" w:tentative="1">
+      <w:start w:val="1"/>
+      <w:numFmt w:val="bullet"/>
+      <w:lvlText w:val=""/>
+      <w:lvlJc w:val="left"/>
+      <w:pPr>
+        <w:tabs>
+          <w:tab w:val="num" w:pos="2160"/>
+        </w:tabs>
+        <w:ind w:left="2160" w:hanging="360"/>
+      </w:pPr>
+      <w:rPr>
+        <w:rFonts w:ascii="Symbol" w:hAnsi="Symbol" w:hint="default"/>
+        <w:sz w:val="20"/>
+      </w:rPr>
+    </w:lvl>
+    <w:lvl w:ilvl="3" w:tentative="1">
+      <w:start w:val="1"/>
+      <w:numFmt w:val="bullet"/>
+      <w:lvlText w:val=""/>
+      <w:lvlJc w:val="left"/>
+      <w:pPr>
+        <w:tabs>
+          <w:tab w:val="num" w:pos="2880"/>
+        </w:tabs>
+        <w:ind w:left="2880" w:hanging="360"/>
+      </w:pPr>
+      <w:rPr>
+        <w:rFonts w:ascii="Symbol" w:hAnsi="Symbol" w:hint="default"/>
+        <w:sz w:val="20"/>
+      </w:rPr>
+    </w:lvl>
+    <w:lvl w:ilvl="4" w:tentative="1">
+      <w:start w:val="1"/>
+      <w:numFmt w:val="bullet"/>
+      <w:lvlText w:val=""/>
+      <w:lvlJc w:val="left"/>
+      <w:pPr>
+        <w:tabs>
+          <w:tab w:val="num" w:pos="3600"/>
+        </w:tabs>
+        <w:ind w:left="3600" w:hanging="360"/>
+      </w:pPr>
+      <w:rPr>
+        <w:rFonts w:ascii="Symbol" w:hAnsi="Symbol" w:hint="default"/>
+        <w:sz w:val="20"/>
+      </w:rPr>
+    </w:lvl>
+    <w:lvl w:ilvl="5" w:tentative="1">
+      <w:start w:val="1"/>
+      <w:numFmt w:val="bullet"/>
+      <w:lvlText w:val=""/>
+      <w:lvlJc w:val="left"/>
+      <w:pPr>
+        <w:tabs>
+          <w:tab w:val="num" w:pos="4320"/>
+        </w:tabs>
+        <w:ind w:left="4320" w:hanging="360"/>
+      </w:pPr>
+      <w:rPr>
+        <w:rFonts w:ascii="Symbol" w:hAnsi="Symbol" w:hint="default"/>
+        <w:sz w:val="20"/>
+      </w:rPr>
+    </w:lvl>
+    <w:lvl w:ilvl="6" w:tentative="1">
+      <w:start w:val="1"/>
+      <w:numFmt w:val="bullet"/>
+      <w:lvlText w:val=""/>
+      <w:lvlJc w:val="left"/>
+      <w:pPr>
+        <w:tabs>
+          <w:tab w:val="num" w:pos="5040"/>
+        </w:tabs>
+        <w:ind w:left="5040" w:hanging="360"/>
+      </w:pPr>
+      <w:rPr>
+        <w:rFonts w:ascii="Symbol" w:hAnsi="Symbol" w:hint="default"/>
+        <w:sz w:val="20"/>
+      </w:rPr>
+    </w:lvl>
+    <w:lvl w:ilvl="7" w:tentative="1">
+      <w:start w:val="1"/>
+      <w:numFmt w:val="bullet"/>
+      <w:lvlText w:val=""/>
+      <w:lvlJc w:val="left"/>
+      <w:pPr>
+        <w:tabs>
+          <w:tab w:val="num" w:pos="5760"/>
+        </w:tabs>
+        <w:ind w:left="5760" w:hanging="360"/>
+      </w:pPr>
+      <w:rPr>
+        <w:rFonts w:ascii="Symbol" w:hAnsi="Symbol" w:hint="default"/>
+        <w:sz w:val="20"/>
+      </w:rPr>
+    </w:lvl>
+    <w:lvl w:ilvl="8" w:tentative="1">
+      <w:start w:val="1"/>
+      <w:numFmt w:val="bullet"/>
+      <w:lvlText w:val=""/>
+      <w:lvlJc w:val="left"/>
+      <w:pPr>
+        <w:tabs>
+          <w:tab w:val="num" w:pos="6480"/>
+        </w:tabs>
+        <w:ind w:left="6480" w:hanging="360"/>
+      </w:pPr>
+      <w:rPr>
+        <w:rFonts w:ascii="Symbol" w:hAnsi="Symbol" w:hint="default"/>
+        <w:sz w:val="20"/>
+      </w:rPr>
+    </w:lvl>
+  </w:abstractNum>
+  <w:abstractNum w:abstractNumId="41" w15:restartNumberingAfterBreak="0">
     <w:nsid w:val="52FC5B32"/>
     <w:multiLevelType w:val="multilevel"/>
     <w:tmpl w:val="B628C63E"/>
@@ -4551,7 +9282,7 @@
       </w:pPr>
     </w:lvl>
   </w:abstractNum>
-  <w:abstractNum w:abstractNumId="26" w15:restartNumberingAfterBreak="0">
+  <w:abstractNum w:abstractNumId="42" w15:restartNumberingAfterBreak="0">
     <w:nsid w:val="53BA3D99"/>
     <w:multiLevelType w:val="multilevel"/>
     <w:tmpl w:val="A0A8BED6"/>
@@ -4700,7 +9431,156 @@
       </w:rPr>
     </w:lvl>
   </w:abstractNum>
-  <w:abstractNum w:abstractNumId="27" w15:restartNumberingAfterBreak="0">
+  <w:abstractNum w:abstractNumId="43" w15:restartNumberingAfterBreak="0">
+    <w:nsid w:val="547004D5"/>
+    <w:multiLevelType w:val="multilevel"/>
+    <w:tmpl w:val="1C4606E4"/>
+    <w:lvl w:ilvl="0">
+      <w:start w:val="1"/>
+      <w:numFmt w:val="bullet"/>
+      <w:lvlText w:val=""/>
+      <w:lvlJc w:val="left"/>
+      <w:pPr>
+        <w:tabs>
+          <w:tab w:val="num" w:pos="720"/>
+        </w:tabs>
+        <w:ind w:left="720" w:hanging="360"/>
+      </w:pPr>
+      <w:rPr>
+        <w:rFonts w:ascii="Symbol" w:hAnsi="Symbol" w:hint="default"/>
+        <w:sz w:val="20"/>
+      </w:rPr>
+    </w:lvl>
+    <w:lvl w:ilvl="1" w:tentative="1">
+      <w:start w:val="1"/>
+      <w:numFmt w:val="bullet"/>
+      <w:lvlText w:val=""/>
+      <w:lvlJc w:val="left"/>
+      <w:pPr>
+        <w:tabs>
+          <w:tab w:val="num" w:pos="1440"/>
+        </w:tabs>
+        <w:ind w:left="1440" w:hanging="360"/>
+      </w:pPr>
+      <w:rPr>
+        <w:rFonts w:ascii="Symbol" w:hAnsi="Symbol" w:hint="default"/>
+        <w:sz w:val="20"/>
+      </w:rPr>
+    </w:lvl>
+    <w:lvl w:ilvl="2" w:tentative="1">
+      <w:start w:val="1"/>
+      <w:numFmt w:val="bullet"/>
+      <w:lvlText w:val=""/>
+      <w:lvlJc w:val="left"/>
+      <w:pPr>
+        <w:tabs>
+          <w:tab w:val="num" w:pos="2160"/>
+        </w:tabs>
+        <w:ind w:left="2160" w:hanging="360"/>
+      </w:pPr>
+      <w:rPr>
+        <w:rFonts w:ascii="Symbol" w:hAnsi="Symbol" w:hint="default"/>
+        <w:sz w:val="20"/>
+      </w:rPr>
+    </w:lvl>
+    <w:lvl w:ilvl="3" w:tentative="1">
+      <w:start w:val="1"/>
+      <w:numFmt w:val="bullet"/>
+      <w:lvlText w:val=""/>
+      <w:lvlJc w:val="left"/>
+      <w:pPr>
+        <w:tabs>
+          <w:tab w:val="num" w:pos="2880"/>
+        </w:tabs>
+        <w:ind w:left="2880" w:hanging="360"/>
+      </w:pPr>
+      <w:rPr>
+        <w:rFonts w:ascii="Symbol" w:hAnsi="Symbol" w:hint="default"/>
+        <w:sz w:val="20"/>
+      </w:rPr>
+    </w:lvl>
+    <w:lvl w:ilvl="4" w:tentative="1">
+      <w:start w:val="1"/>
+      <w:numFmt w:val="bullet"/>
+      <w:lvlText w:val=""/>
+      <w:lvlJc w:val="left"/>
+      <w:pPr>
+        <w:tabs>
+          <w:tab w:val="num" w:pos="3600"/>
+        </w:tabs>
+        <w:ind w:left="3600" w:hanging="360"/>
+      </w:pPr>
+      <w:rPr>
+        <w:rFonts w:ascii="Symbol" w:hAnsi="Symbol" w:hint="default"/>
+        <w:sz w:val="20"/>
+      </w:rPr>
+    </w:lvl>
+    <w:lvl w:ilvl="5" w:tentative="1">
+      <w:start w:val="1"/>
+      <w:numFmt w:val="bullet"/>
+      <w:lvlText w:val=""/>
+      <w:lvlJc w:val="left"/>
+      <w:pPr>
+        <w:tabs>
+          <w:tab w:val="num" w:pos="4320"/>
+        </w:tabs>
+        <w:ind w:left="4320" w:hanging="360"/>
+      </w:pPr>
+      <w:rPr>
+        <w:rFonts w:ascii="Symbol" w:hAnsi="Symbol" w:hint="default"/>
+        <w:sz w:val="20"/>
+      </w:rPr>
+    </w:lvl>
+    <w:lvl w:ilvl="6" w:tentative="1">
+      <w:start w:val="1"/>
+      <w:numFmt w:val="bullet"/>
+      <w:lvlText w:val=""/>
+      <w:lvlJc w:val="left"/>
+      <w:pPr>
+        <w:tabs>
+          <w:tab w:val="num" w:pos="5040"/>
+        </w:tabs>
+        <w:ind w:left="5040" w:hanging="360"/>
+      </w:pPr>
+      <w:rPr>
+        <w:rFonts w:ascii="Symbol" w:hAnsi="Symbol" w:hint="default"/>
+        <w:sz w:val="20"/>
+      </w:rPr>
+    </w:lvl>
+    <w:lvl w:ilvl="7" w:tentative="1">
+      <w:start w:val="1"/>
+      <w:numFmt w:val="bullet"/>
+      <w:lvlText w:val=""/>
+      <w:lvlJc w:val="left"/>
+      <w:pPr>
+        <w:tabs>
+          <w:tab w:val="num" w:pos="5760"/>
+        </w:tabs>
+        <w:ind w:left="5760" w:hanging="360"/>
+      </w:pPr>
+      <w:rPr>
+        <w:rFonts w:ascii="Symbol" w:hAnsi="Symbol" w:hint="default"/>
+        <w:sz w:val="20"/>
+      </w:rPr>
+    </w:lvl>
+    <w:lvl w:ilvl="8" w:tentative="1">
+      <w:start w:val="1"/>
+      <w:numFmt w:val="bullet"/>
+      <w:lvlText w:val=""/>
+      <w:lvlJc w:val="left"/>
+      <w:pPr>
+        <w:tabs>
+          <w:tab w:val="num" w:pos="6480"/>
+        </w:tabs>
+        <w:ind w:left="6480" w:hanging="360"/>
+      </w:pPr>
+      <w:rPr>
+        <w:rFonts w:ascii="Symbol" w:hAnsi="Symbol" w:hint="default"/>
+        <w:sz w:val="20"/>
+      </w:rPr>
+    </w:lvl>
+  </w:abstractNum>
+  <w:abstractNum w:abstractNumId="44" w15:restartNumberingAfterBreak="0">
     <w:nsid w:val="566A571F"/>
     <w:multiLevelType w:val="multilevel"/>
     <w:tmpl w:val="2780D888"/>
@@ -4849,7 +9729,305 @@
       </w:rPr>
     </w:lvl>
   </w:abstractNum>
-  <w:abstractNum w:abstractNumId="28" w15:restartNumberingAfterBreak="0">
+  <w:abstractNum w:abstractNumId="45" w15:restartNumberingAfterBreak="0">
+    <w:nsid w:val="569D114C"/>
+    <w:multiLevelType w:val="multilevel"/>
+    <w:tmpl w:val="89A632FC"/>
+    <w:lvl w:ilvl="0">
+      <w:start w:val="1"/>
+      <w:numFmt w:val="bullet"/>
+      <w:lvlText w:val=""/>
+      <w:lvlJc w:val="left"/>
+      <w:pPr>
+        <w:tabs>
+          <w:tab w:val="num" w:pos="720"/>
+        </w:tabs>
+        <w:ind w:left="720" w:hanging="360"/>
+      </w:pPr>
+      <w:rPr>
+        <w:rFonts w:ascii="Symbol" w:hAnsi="Symbol" w:hint="default"/>
+        <w:sz w:val="20"/>
+      </w:rPr>
+    </w:lvl>
+    <w:lvl w:ilvl="1" w:tentative="1">
+      <w:start w:val="1"/>
+      <w:numFmt w:val="bullet"/>
+      <w:lvlText w:val=""/>
+      <w:lvlJc w:val="left"/>
+      <w:pPr>
+        <w:tabs>
+          <w:tab w:val="num" w:pos="1440"/>
+        </w:tabs>
+        <w:ind w:left="1440" w:hanging="360"/>
+      </w:pPr>
+      <w:rPr>
+        <w:rFonts w:ascii="Symbol" w:hAnsi="Symbol" w:hint="default"/>
+        <w:sz w:val="20"/>
+      </w:rPr>
+    </w:lvl>
+    <w:lvl w:ilvl="2" w:tentative="1">
+      <w:start w:val="1"/>
+      <w:numFmt w:val="bullet"/>
+      <w:lvlText w:val=""/>
+      <w:lvlJc w:val="left"/>
+      <w:pPr>
+        <w:tabs>
+          <w:tab w:val="num" w:pos="2160"/>
+        </w:tabs>
+        <w:ind w:left="2160" w:hanging="360"/>
+      </w:pPr>
+      <w:rPr>
+        <w:rFonts w:ascii="Symbol" w:hAnsi="Symbol" w:hint="default"/>
+        <w:sz w:val="20"/>
+      </w:rPr>
+    </w:lvl>
+    <w:lvl w:ilvl="3" w:tentative="1">
+      <w:start w:val="1"/>
+      <w:numFmt w:val="bullet"/>
+      <w:lvlText w:val=""/>
+      <w:lvlJc w:val="left"/>
+      <w:pPr>
+        <w:tabs>
+          <w:tab w:val="num" w:pos="2880"/>
+        </w:tabs>
+        <w:ind w:left="2880" w:hanging="360"/>
+      </w:pPr>
+      <w:rPr>
+        <w:rFonts w:ascii="Symbol" w:hAnsi="Symbol" w:hint="default"/>
+        <w:sz w:val="20"/>
+      </w:rPr>
+    </w:lvl>
+    <w:lvl w:ilvl="4" w:tentative="1">
+      <w:start w:val="1"/>
+      <w:numFmt w:val="bullet"/>
+      <w:lvlText w:val=""/>
+      <w:lvlJc w:val="left"/>
+      <w:pPr>
+        <w:tabs>
+          <w:tab w:val="num" w:pos="3600"/>
+        </w:tabs>
+        <w:ind w:left="3600" w:hanging="360"/>
+      </w:pPr>
+      <w:rPr>
+        <w:rFonts w:ascii="Symbol" w:hAnsi="Symbol" w:hint="default"/>
+        <w:sz w:val="20"/>
+      </w:rPr>
+    </w:lvl>
+    <w:lvl w:ilvl="5" w:tentative="1">
+      <w:start w:val="1"/>
+      <w:numFmt w:val="bullet"/>
+      <w:lvlText w:val=""/>
+      <w:lvlJc w:val="left"/>
+      <w:pPr>
+        <w:tabs>
+          <w:tab w:val="num" w:pos="4320"/>
+        </w:tabs>
+        <w:ind w:left="4320" w:hanging="360"/>
+      </w:pPr>
+      <w:rPr>
+        <w:rFonts w:ascii="Symbol" w:hAnsi="Symbol" w:hint="default"/>
+        <w:sz w:val="20"/>
+      </w:rPr>
+    </w:lvl>
+    <w:lvl w:ilvl="6" w:tentative="1">
+      <w:start w:val="1"/>
+      <w:numFmt w:val="bullet"/>
+      <w:lvlText w:val=""/>
+      <w:lvlJc w:val="left"/>
+      <w:pPr>
+        <w:tabs>
+          <w:tab w:val="num" w:pos="5040"/>
+        </w:tabs>
+        <w:ind w:left="5040" w:hanging="360"/>
+      </w:pPr>
+      <w:rPr>
+        <w:rFonts w:ascii="Symbol" w:hAnsi="Symbol" w:hint="default"/>
+        <w:sz w:val="20"/>
+      </w:rPr>
+    </w:lvl>
+    <w:lvl w:ilvl="7" w:tentative="1">
+      <w:start w:val="1"/>
+      <w:numFmt w:val="bullet"/>
+      <w:lvlText w:val=""/>
+      <w:lvlJc w:val="left"/>
+      <w:pPr>
+        <w:tabs>
+          <w:tab w:val="num" w:pos="5760"/>
+        </w:tabs>
+        <w:ind w:left="5760" w:hanging="360"/>
+      </w:pPr>
+      <w:rPr>
+        <w:rFonts w:ascii="Symbol" w:hAnsi="Symbol" w:hint="default"/>
+        <w:sz w:val="20"/>
+      </w:rPr>
+    </w:lvl>
+    <w:lvl w:ilvl="8" w:tentative="1">
+      <w:start w:val="1"/>
+      <w:numFmt w:val="bullet"/>
+      <w:lvlText w:val=""/>
+      <w:lvlJc w:val="left"/>
+      <w:pPr>
+        <w:tabs>
+          <w:tab w:val="num" w:pos="6480"/>
+        </w:tabs>
+        <w:ind w:left="6480" w:hanging="360"/>
+      </w:pPr>
+      <w:rPr>
+        <w:rFonts w:ascii="Symbol" w:hAnsi="Symbol" w:hint="default"/>
+        <w:sz w:val="20"/>
+      </w:rPr>
+    </w:lvl>
+  </w:abstractNum>
+  <w:abstractNum w:abstractNumId="46" w15:restartNumberingAfterBreak="0">
+    <w:nsid w:val="58296097"/>
+    <w:multiLevelType w:val="multilevel"/>
+    <w:tmpl w:val="A7C6F594"/>
+    <w:lvl w:ilvl="0">
+      <w:start w:val="1"/>
+      <w:numFmt w:val="bullet"/>
+      <w:lvlText w:val=""/>
+      <w:lvlJc w:val="left"/>
+      <w:pPr>
+        <w:tabs>
+          <w:tab w:val="num" w:pos="720"/>
+        </w:tabs>
+        <w:ind w:left="720" w:hanging="360"/>
+      </w:pPr>
+      <w:rPr>
+        <w:rFonts w:ascii="Symbol" w:hAnsi="Symbol" w:hint="default"/>
+        <w:sz w:val="20"/>
+      </w:rPr>
+    </w:lvl>
+    <w:lvl w:ilvl="1" w:tentative="1">
+      <w:start w:val="1"/>
+      <w:numFmt w:val="bullet"/>
+      <w:lvlText w:val=""/>
+      <w:lvlJc w:val="left"/>
+      <w:pPr>
+        <w:tabs>
+          <w:tab w:val="num" w:pos="1440"/>
+        </w:tabs>
+        <w:ind w:left="1440" w:hanging="360"/>
+      </w:pPr>
+      <w:rPr>
+        <w:rFonts w:ascii="Symbol" w:hAnsi="Symbol" w:hint="default"/>
+        <w:sz w:val="20"/>
+      </w:rPr>
+    </w:lvl>
+    <w:lvl w:ilvl="2" w:tentative="1">
+      <w:start w:val="1"/>
+      <w:numFmt w:val="bullet"/>
+      <w:lvlText w:val=""/>
+      <w:lvlJc w:val="left"/>
+      <w:pPr>
+        <w:tabs>
+          <w:tab w:val="num" w:pos="2160"/>
+        </w:tabs>
+        <w:ind w:left="2160" w:hanging="360"/>
+      </w:pPr>
+      <w:rPr>
+        <w:rFonts w:ascii="Symbol" w:hAnsi="Symbol" w:hint="default"/>
+        <w:sz w:val="20"/>
+      </w:rPr>
+    </w:lvl>
+    <w:lvl w:ilvl="3" w:tentative="1">
+      <w:start w:val="1"/>
+      <w:numFmt w:val="bullet"/>
+      <w:lvlText w:val=""/>
+      <w:lvlJc w:val="left"/>
+      <w:pPr>
+        <w:tabs>
+          <w:tab w:val="num" w:pos="2880"/>
+        </w:tabs>
+        <w:ind w:left="2880" w:hanging="360"/>
+      </w:pPr>
+      <w:rPr>
+        <w:rFonts w:ascii="Symbol" w:hAnsi="Symbol" w:hint="default"/>
+        <w:sz w:val="20"/>
+      </w:rPr>
+    </w:lvl>
+    <w:lvl w:ilvl="4" w:tentative="1">
+      <w:start w:val="1"/>
+      <w:numFmt w:val="bullet"/>
+      <w:lvlText w:val=""/>
+      <w:lvlJc w:val="left"/>
+      <w:pPr>
+        <w:tabs>
+          <w:tab w:val="num" w:pos="3600"/>
+        </w:tabs>
+        <w:ind w:left="3600" w:hanging="360"/>
+      </w:pPr>
+      <w:rPr>
+        <w:rFonts w:ascii="Symbol" w:hAnsi="Symbol" w:hint="default"/>
+        <w:sz w:val="20"/>
+      </w:rPr>
+    </w:lvl>
+    <w:lvl w:ilvl="5" w:tentative="1">
+      <w:start w:val="1"/>
+      <w:numFmt w:val="bullet"/>
+      <w:lvlText w:val=""/>
+      <w:lvlJc w:val="left"/>
+      <w:pPr>
+        <w:tabs>
+          <w:tab w:val="num" w:pos="4320"/>
+        </w:tabs>
+        <w:ind w:left="4320" w:hanging="360"/>
+      </w:pPr>
+      <w:rPr>
+        <w:rFonts w:ascii="Symbol" w:hAnsi="Symbol" w:hint="default"/>
+        <w:sz w:val="20"/>
+      </w:rPr>
+    </w:lvl>
+    <w:lvl w:ilvl="6" w:tentative="1">
+      <w:start w:val="1"/>
+      <w:numFmt w:val="bullet"/>
+      <w:lvlText w:val=""/>
+      <w:lvlJc w:val="left"/>
+      <w:pPr>
+        <w:tabs>
+          <w:tab w:val="num" w:pos="5040"/>
+        </w:tabs>
+        <w:ind w:left="5040" w:hanging="360"/>
+      </w:pPr>
+      <w:rPr>
+        <w:rFonts w:ascii="Symbol" w:hAnsi="Symbol" w:hint="default"/>
+        <w:sz w:val="20"/>
+      </w:rPr>
+    </w:lvl>
+    <w:lvl w:ilvl="7" w:tentative="1">
+      <w:start w:val="1"/>
+      <w:numFmt w:val="bullet"/>
+      <w:lvlText w:val=""/>
+      <w:lvlJc w:val="left"/>
+      <w:pPr>
+        <w:tabs>
+          <w:tab w:val="num" w:pos="5760"/>
+        </w:tabs>
+        <w:ind w:left="5760" w:hanging="360"/>
+      </w:pPr>
+      <w:rPr>
+        <w:rFonts w:ascii="Symbol" w:hAnsi="Symbol" w:hint="default"/>
+        <w:sz w:val="20"/>
+      </w:rPr>
+    </w:lvl>
+    <w:lvl w:ilvl="8" w:tentative="1">
+      <w:start w:val="1"/>
+      <w:numFmt w:val="bullet"/>
+      <w:lvlText w:val=""/>
+      <w:lvlJc w:val="left"/>
+      <w:pPr>
+        <w:tabs>
+          <w:tab w:val="num" w:pos="6480"/>
+        </w:tabs>
+        <w:ind w:left="6480" w:hanging="360"/>
+      </w:pPr>
+      <w:rPr>
+        <w:rFonts w:ascii="Symbol" w:hAnsi="Symbol" w:hint="default"/>
+        <w:sz w:val="20"/>
+      </w:rPr>
+    </w:lvl>
+  </w:abstractNum>
+  <w:abstractNum w:abstractNumId="47" w15:restartNumberingAfterBreak="0">
     <w:nsid w:val="5A2D378C"/>
     <w:multiLevelType w:val="multilevel"/>
     <w:tmpl w:val="846E14F4"/>
@@ -4962,7 +10140,305 @@
       </w:pPr>
     </w:lvl>
   </w:abstractNum>
-  <w:abstractNum w:abstractNumId="29" w15:restartNumberingAfterBreak="0">
+  <w:abstractNum w:abstractNumId="48" w15:restartNumberingAfterBreak="0">
+    <w:nsid w:val="5A7C068D"/>
+    <w:multiLevelType w:val="multilevel"/>
+    <w:tmpl w:val="0142B022"/>
+    <w:lvl w:ilvl="0">
+      <w:start w:val="1"/>
+      <w:numFmt w:val="bullet"/>
+      <w:lvlText w:val=""/>
+      <w:lvlJc w:val="left"/>
+      <w:pPr>
+        <w:tabs>
+          <w:tab w:val="num" w:pos="720"/>
+        </w:tabs>
+        <w:ind w:left="720" w:hanging="360"/>
+      </w:pPr>
+      <w:rPr>
+        <w:rFonts w:ascii="Symbol" w:hAnsi="Symbol" w:hint="default"/>
+        <w:sz w:val="20"/>
+      </w:rPr>
+    </w:lvl>
+    <w:lvl w:ilvl="1" w:tentative="1">
+      <w:start w:val="1"/>
+      <w:numFmt w:val="bullet"/>
+      <w:lvlText w:val=""/>
+      <w:lvlJc w:val="left"/>
+      <w:pPr>
+        <w:tabs>
+          <w:tab w:val="num" w:pos="1440"/>
+        </w:tabs>
+        <w:ind w:left="1440" w:hanging="360"/>
+      </w:pPr>
+      <w:rPr>
+        <w:rFonts w:ascii="Symbol" w:hAnsi="Symbol" w:hint="default"/>
+        <w:sz w:val="20"/>
+      </w:rPr>
+    </w:lvl>
+    <w:lvl w:ilvl="2" w:tentative="1">
+      <w:start w:val="1"/>
+      <w:numFmt w:val="bullet"/>
+      <w:lvlText w:val=""/>
+      <w:lvlJc w:val="left"/>
+      <w:pPr>
+        <w:tabs>
+          <w:tab w:val="num" w:pos="2160"/>
+        </w:tabs>
+        <w:ind w:left="2160" w:hanging="360"/>
+      </w:pPr>
+      <w:rPr>
+        <w:rFonts w:ascii="Symbol" w:hAnsi="Symbol" w:hint="default"/>
+        <w:sz w:val="20"/>
+      </w:rPr>
+    </w:lvl>
+    <w:lvl w:ilvl="3" w:tentative="1">
+      <w:start w:val="1"/>
+      <w:numFmt w:val="bullet"/>
+      <w:lvlText w:val=""/>
+      <w:lvlJc w:val="left"/>
+      <w:pPr>
+        <w:tabs>
+          <w:tab w:val="num" w:pos="2880"/>
+        </w:tabs>
+        <w:ind w:left="2880" w:hanging="360"/>
+      </w:pPr>
+      <w:rPr>
+        <w:rFonts w:ascii="Symbol" w:hAnsi="Symbol" w:hint="default"/>
+        <w:sz w:val="20"/>
+      </w:rPr>
+    </w:lvl>
+    <w:lvl w:ilvl="4" w:tentative="1">
+      <w:start w:val="1"/>
+      <w:numFmt w:val="bullet"/>
+      <w:lvlText w:val=""/>
+      <w:lvlJc w:val="left"/>
+      <w:pPr>
+        <w:tabs>
+          <w:tab w:val="num" w:pos="3600"/>
+        </w:tabs>
+        <w:ind w:left="3600" w:hanging="360"/>
+      </w:pPr>
+      <w:rPr>
+        <w:rFonts w:ascii="Symbol" w:hAnsi="Symbol" w:hint="default"/>
+        <w:sz w:val="20"/>
+      </w:rPr>
+    </w:lvl>
+    <w:lvl w:ilvl="5" w:tentative="1">
+      <w:start w:val="1"/>
+      <w:numFmt w:val="bullet"/>
+      <w:lvlText w:val=""/>
+      <w:lvlJc w:val="left"/>
+      <w:pPr>
+        <w:tabs>
+          <w:tab w:val="num" w:pos="4320"/>
+        </w:tabs>
+        <w:ind w:left="4320" w:hanging="360"/>
+      </w:pPr>
+      <w:rPr>
+        <w:rFonts w:ascii="Symbol" w:hAnsi="Symbol" w:hint="default"/>
+        <w:sz w:val="20"/>
+      </w:rPr>
+    </w:lvl>
+    <w:lvl w:ilvl="6" w:tentative="1">
+      <w:start w:val="1"/>
+      <w:numFmt w:val="bullet"/>
+      <w:lvlText w:val=""/>
+      <w:lvlJc w:val="left"/>
+      <w:pPr>
+        <w:tabs>
+          <w:tab w:val="num" w:pos="5040"/>
+        </w:tabs>
+        <w:ind w:left="5040" w:hanging="360"/>
+      </w:pPr>
+      <w:rPr>
+        <w:rFonts w:ascii="Symbol" w:hAnsi="Symbol" w:hint="default"/>
+        <w:sz w:val="20"/>
+      </w:rPr>
+    </w:lvl>
+    <w:lvl w:ilvl="7" w:tentative="1">
+      <w:start w:val="1"/>
+      <w:numFmt w:val="bullet"/>
+      <w:lvlText w:val=""/>
+      <w:lvlJc w:val="left"/>
+      <w:pPr>
+        <w:tabs>
+          <w:tab w:val="num" w:pos="5760"/>
+        </w:tabs>
+        <w:ind w:left="5760" w:hanging="360"/>
+      </w:pPr>
+      <w:rPr>
+        <w:rFonts w:ascii="Symbol" w:hAnsi="Symbol" w:hint="default"/>
+        <w:sz w:val="20"/>
+      </w:rPr>
+    </w:lvl>
+    <w:lvl w:ilvl="8" w:tentative="1">
+      <w:start w:val="1"/>
+      <w:numFmt w:val="bullet"/>
+      <w:lvlText w:val=""/>
+      <w:lvlJc w:val="left"/>
+      <w:pPr>
+        <w:tabs>
+          <w:tab w:val="num" w:pos="6480"/>
+        </w:tabs>
+        <w:ind w:left="6480" w:hanging="360"/>
+      </w:pPr>
+      <w:rPr>
+        <w:rFonts w:ascii="Symbol" w:hAnsi="Symbol" w:hint="default"/>
+        <w:sz w:val="20"/>
+      </w:rPr>
+    </w:lvl>
+  </w:abstractNum>
+  <w:abstractNum w:abstractNumId="49" w15:restartNumberingAfterBreak="0">
+    <w:nsid w:val="5BC140BE"/>
+    <w:multiLevelType w:val="multilevel"/>
+    <w:tmpl w:val="D604EC10"/>
+    <w:lvl w:ilvl="0">
+      <w:start w:val="1"/>
+      <w:numFmt w:val="bullet"/>
+      <w:lvlText w:val=""/>
+      <w:lvlJc w:val="left"/>
+      <w:pPr>
+        <w:tabs>
+          <w:tab w:val="num" w:pos="720"/>
+        </w:tabs>
+        <w:ind w:left="720" w:hanging="360"/>
+      </w:pPr>
+      <w:rPr>
+        <w:rFonts w:ascii="Symbol" w:hAnsi="Symbol" w:hint="default"/>
+        <w:sz w:val="20"/>
+      </w:rPr>
+    </w:lvl>
+    <w:lvl w:ilvl="1" w:tentative="1">
+      <w:start w:val="1"/>
+      <w:numFmt w:val="bullet"/>
+      <w:lvlText w:val=""/>
+      <w:lvlJc w:val="left"/>
+      <w:pPr>
+        <w:tabs>
+          <w:tab w:val="num" w:pos="1440"/>
+        </w:tabs>
+        <w:ind w:left="1440" w:hanging="360"/>
+      </w:pPr>
+      <w:rPr>
+        <w:rFonts w:ascii="Symbol" w:hAnsi="Symbol" w:hint="default"/>
+        <w:sz w:val="20"/>
+      </w:rPr>
+    </w:lvl>
+    <w:lvl w:ilvl="2" w:tentative="1">
+      <w:start w:val="1"/>
+      <w:numFmt w:val="bullet"/>
+      <w:lvlText w:val=""/>
+      <w:lvlJc w:val="left"/>
+      <w:pPr>
+        <w:tabs>
+          <w:tab w:val="num" w:pos="2160"/>
+        </w:tabs>
+        <w:ind w:left="2160" w:hanging="360"/>
+      </w:pPr>
+      <w:rPr>
+        <w:rFonts w:ascii="Symbol" w:hAnsi="Symbol" w:hint="default"/>
+        <w:sz w:val="20"/>
+      </w:rPr>
+    </w:lvl>
+    <w:lvl w:ilvl="3" w:tentative="1">
+      <w:start w:val="1"/>
+      <w:numFmt w:val="bullet"/>
+      <w:lvlText w:val=""/>
+      <w:lvlJc w:val="left"/>
+      <w:pPr>
+        <w:tabs>
+          <w:tab w:val="num" w:pos="2880"/>
+        </w:tabs>
+        <w:ind w:left="2880" w:hanging="360"/>
+      </w:pPr>
+      <w:rPr>
+        <w:rFonts w:ascii="Symbol" w:hAnsi="Symbol" w:hint="default"/>
+        <w:sz w:val="20"/>
+      </w:rPr>
+    </w:lvl>
+    <w:lvl w:ilvl="4" w:tentative="1">
+      <w:start w:val="1"/>
+      <w:numFmt w:val="bullet"/>
+      <w:lvlText w:val=""/>
+      <w:lvlJc w:val="left"/>
+      <w:pPr>
+        <w:tabs>
+          <w:tab w:val="num" w:pos="3600"/>
+        </w:tabs>
+        <w:ind w:left="3600" w:hanging="360"/>
+      </w:pPr>
+      <w:rPr>
+        <w:rFonts w:ascii="Symbol" w:hAnsi="Symbol" w:hint="default"/>
+        <w:sz w:val="20"/>
+      </w:rPr>
+    </w:lvl>
+    <w:lvl w:ilvl="5" w:tentative="1">
+      <w:start w:val="1"/>
+      <w:numFmt w:val="bullet"/>
+      <w:lvlText w:val=""/>
+      <w:lvlJc w:val="left"/>
+      <w:pPr>
+        <w:tabs>
+          <w:tab w:val="num" w:pos="4320"/>
+        </w:tabs>
+        <w:ind w:left="4320" w:hanging="360"/>
+      </w:pPr>
+      <w:rPr>
+        <w:rFonts w:ascii="Symbol" w:hAnsi="Symbol" w:hint="default"/>
+        <w:sz w:val="20"/>
+      </w:rPr>
+    </w:lvl>
+    <w:lvl w:ilvl="6" w:tentative="1">
+      <w:start w:val="1"/>
+      <w:numFmt w:val="bullet"/>
+      <w:lvlText w:val=""/>
+      <w:lvlJc w:val="left"/>
+      <w:pPr>
+        <w:tabs>
+          <w:tab w:val="num" w:pos="5040"/>
+        </w:tabs>
+        <w:ind w:left="5040" w:hanging="360"/>
+      </w:pPr>
+      <w:rPr>
+        <w:rFonts w:ascii="Symbol" w:hAnsi="Symbol" w:hint="default"/>
+        <w:sz w:val="20"/>
+      </w:rPr>
+    </w:lvl>
+    <w:lvl w:ilvl="7" w:tentative="1">
+      <w:start w:val="1"/>
+      <w:numFmt w:val="bullet"/>
+      <w:lvlText w:val=""/>
+      <w:lvlJc w:val="left"/>
+      <w:pPr>
+        <w:tabs>
+          <w:tab w:val="num" w:pos="5760"/>
+        </w:tabs>
+        <w:ind w:left="5760" w:hanging="360"/>
+      </w:pPr>
+      <w:rPr>
+        <w:rFonts w:ascii="Symbol" w:hAnsi="Symbol" w:hint="default"/>
+        <w:sz w:val="20"/>
+      </w:rPr>
+    </w:lvl>
+    <w:lvl w:ilvl="8" w:tentative="1">
+      <w:start w:val="1"/>
+      <w:numFmt w:val="bullet"/>
+      <w:lvlText w:val=""/>
+      <w:lvlJc w:val="left"/>
+      <w:pPr>
+        <w:tabs>
+          <w:tab w:val="num" w:pos="6480"/>
+        </w:tabs>
+        <w:ind w:left="6480" w:hanging="360"/>
+      </w:pPr>
+      <w:rPr>
+        <w:rFonts w:ascii="Symbol" w:hAnsi="Symbol" w:hint="default"/>
+        <w:sz w:val="20"/>
+      </w:rPr>
+    </w:lvl>
+  </w:abstractNum>
+  <w:abstractNum w:abstractNumId="50" w15:restartNumberingAfterBreak="0">
     <w:nsid w:val="5DC21BF1"/>
     <w:multiLevelType w:val="multilevel"/>
     <w:tmpl w:val="52EA67E8"/>
@@ -5111,7 +10587,7 @@
       </w:rPr>
     </w:lvl>
   </w:abstractNum>
-  <w:abstractNum w:abstractNumId="30" w15:restartNumberingAfterBreak="0">
+  <w:abstractNum w:abstractNumId="51" w15:restartNumberingAfterBreak="0">
     <w:nsid w:val="617D35A2"/>
     <w:multiLevelType w:val="multilevel"/>
     <w:tmpl w:val="B1686A38"/>
@@ -5260,7 +10736,454 @@
       </w:rPr>
     </w:lvl>
   </w:abstractNum>
-  <w:abstractNum w:abstractNumId="31" w15:restartNumberingAfterBreak="0">
+  <w:abstractNum w:abstractNumId="52" w15:restartNumberingAfterBreak="0">
+    <w:nsid w:val="625D57CB"/>
+    <w:multiLevelType w:val="multilevel"/>
+    <w:tmpl w:val="BA12D7BE"/>
+    <w:lvl w:ilvl="0">
+      <w:start w:val="1"/>
+      <w:numFmt w:val="bullet"/>
+      <w:lvlText w:val=""/>
+      <w:lvlJc w:val="left"/>
+      <w:pPr>
+        <w:tabs>
+          <w:tab w:val="num" w:pos="720"/>
+        </w:tabs>
+        <w:ind w:left="720" w:hanging="360"/>
+      </w:pPr>
+      <w:rPr>
+        <w:rFonts w:ascii="Symbol" w:hAnsi="Symbol" w:hint="default"/>
+        <w:sz w:val="20"/>
+      </w:rPr>
+    </w:lvl>
+    <w:lvl w:ilvl="1" w:tentative="1">
+      <w:start w:val="1"/>
+      <w:numFmt w:val="bullet"/>
+      <w:lvlText w:val=""/>
+      <w:lvlJc w:val="left"/>
+      <w:pPr>
+        <w:tabs>
+          <w:tab w:val="num" w:pos="1440"/>
+        </w:tabs>
+        <w:ind w:left="1440" w:hanging="360"/>
+      </w:pPr>
+      <w:rPr>
+        <w:rFonts w:ascii="Symbol" w:hAnsi="Symbol" w:hint="default"/>
+        <w:sz w:val="20"/>
+      </w:rPr>
+    </w:lvl>
+    <w:lvl w:ilvl="2" w:tentative="1">
+      <w:start w:val="1"/>
+      <w:numFmt w:val="bullet"/>
+      <w:lvlText w:val=""/>
+      <w:lvlJc w:val="left"/>
+      <w:pPr>
+        <w:tabs>
+          <w:tab w:val="num" w:pos="2160"/>
+        </w:tabs>
+        <w:ind w:left="2160" w:hanging="360"/>
+      </w:pPr>
+      <w:rPr>
+        <w:rFonts w:ascii="Symbol" w:hAnsi="Symbol" w:hint="default"/>
+        <w:sz w:val="20"/>
+      </w:rPr>
+    </w:lvl>
+    <w:lvl w:ilvl="3" w:tentative="1">
+      <w:start w:val="1"/>
+      <w:numFmt w:val="bullet"/>
+      <w:lvlText w:val=""/>
+      <w:lvlJc w:val="left"/>
+      <w:pPr>
+        <w:tabs>
+          <w:tab w:val="num" w:pos="2880"/>
+        </w:tabs>
+        <w:ind w:left="2880" w:hanging="360"/>
+      </w:pPr>
+      <w:rPr>
+        <w:rFonts w:ascii="Symbol" w:hAnsi="Symbol" w:hint="default"/>
+        <w:sz w:val="20"/>
+      </w:rPr>
+    </w:lvl>
+    <w:lvl w:ilvl="4" w:tentative="1">
+      <w:start w:val="1"/>
+      <w:numFmt w:val="bullet"/>
+      <w:lvlText w:val=""/>
+      <w:lvlJc w:val="left"/>
+      <w:pPr>
+        <w:tabs>
+          <w:tab w:val="num" w:pos="3600"/>
+        </w:tabs>
+        <w:ind w:left="3600" w:hanging="360"/>
+      </w:pPr>
+      <w:rPr>
+        <w:rFonts w:ascii="Symbol" w:hAnsi="Symbol" w:hint="default"/>
+        <w:sz w:val="20"/>
+      </w:rPr>
+    </w:lvl>
+    <w:lvl w:ilvl="5" w:tentative="1">
+      <w:start w:val="1"/>
+      <w:numFmt w:val="bullet"/>
+      <w:lvlText w:val=""/>
+      <w:lvlJc w:val="left"/>
+      <w:pPr>
+        <w:tabs>
+          <w:tab w:val="num" w:pos="4320"/>
+        </w:tabs>
+        <w:ind w:left="4320" w:hanging="360"/>
+      </w:pPr>
+      <w:rPr>
+        <w:rFonts w:ascii="Symbol" w:hAnsi="Symbol" w:hint="default"/>
+        <w:sz w:val="20"/>
+      </w:rPr>
+    </w:lvl>
+    <w:lvl w:ilvl="6" w:tentative="1">
+      <w:start w:val="1"/>
+      <w:numFmt w:val="bullet"/>
+      <w:lvlText w:val=""/>
+      <w:lvlJc w:val="left"/>
+      <w:pPr>
+        <w:tabs>
+          <w:tab w:val="num" w:pos="5040"/>
+        </w:tabs>
+        <w:ind w:left="5040" w:hanging="360"/>
+      </w:pPr>
+      <w:rPr>
+        <w:rFonts w:ascii="Symbol" w:hAnsi="Symbol" w:hint="default"/>
+        <w:sz w:val="20"/>
+      </w:rPr>
+    </w:lvl>
+    <w:lvl w:ilvl="7" w:tentative="1">
+      <w:start w:val="1"/>
+      <w:numFmt w:val="bullet"/>
+      <w:lvlText w:val=""/>
+      <w:lvlJc w:val="left"/>
+      <w:pPr>
+        <w:tabs>
+          <w:tab w:val="num" w:pos="5760"/>
+        </w:tabs>
+        <w:ind w:left="5760" w:hanging="360"/>
+      </w:pPr>
+      <w:rPr>
+        <w:rFonts w:ascii="Symbol" w:hAnsi="Symbol" w:hint="default"/>
+        <w:sz w:val="20"/>
+      </w:rPr>
+    </w:lvl>
+    <w:lvl w:ilvl="8" w:tentative="1">
+      <w:start w:val="1"/>
+      <w:numFmt w:val="bullet"/>
+      <w:lvlText w:val=""/>
+      <w:lvlJc w:val="left"/>
+      <w:pPr>
+        <w:tabs>
+          <w:tab w:val="num" w:pos="6480"/>
+        </w:tabs>
+        <w:ind w:left="6480" w:hanging="360"/>
+      </w:pPr>
+      <w:rPr>
+        <w:rFonts w:ascii="Symbol" w:hAnsi="Symbol" w:hint="default"/>
+        <w:sz w:val="20"/>
+      </w:rPr>
+    </w:lvl>
+  </w:abstractNum>
+  <w:abstractNum w:abstractNumId="53" w15:restartNumberingAfterBreak="0">
+    <w:nsid w:val="634D4360"/>
+    <w:multiLevelType w:val="multilevel"/>
+    <w:tmpl w:val="00AAB826"/>
+    <w:lvl w:ilvl="0">
+      <w:start w:val="1"/>
+      <w:numFmt w:val="bullet"/>
+      <w:lvlText w:val=""/>
+      <w:lvlJc w:val="left"/>
+      <w:pPr>
+        <w:tabs>
+          <w:tab w:val="num" w:pos="720"/>
+        </w:tabs>
+        <w:ind w:left="720" w:hanging="360"/>
+      </w:pPr>
+      <w:rPr>
+        <w:rFonts w:ascii="Symbol" w:hAnsi="Symbol" w:hint="default"/>
+        <w:sz w:val="20"/>
+      </w:rPr>
+    </w:lvl>
+    <w:lvl w:ilvl="1" w:tentative="1">
+      <w:start w:val="1"/>
+      <w:numFmt w:val="bullet"/>
+      <w:lvlText w:val=""/>
+      <w:lvlJc w:val="left"/>
+      <w:pPr>
+        <w:tabs>
+          <w:tab w:val="num" w:pos="1440"/>
+        </w:tabs>
+        <w:ind w:left="1440" w:hanging="360"/>
+      </w:pPr>
+      <w:rPr>
+        <w:rFonts w:ascii="Symbol" w:hAnsi="Symbol" w:hint="default"/>
+        <w:sz w:val="20"/>
+      </w:rPr>
+    </w:lvl>
+    <w:lvl w:ilvl="2" w:tentative="1">
+      <w:start w:val="1"/>
+      <w:numFmt w:val="bullet"/>
+      <w:lvlText w:val=""/>
+      <w:lvlJc w:val="left"/>
+      <w:pPr>
+        <w:tabs>
+          <w:tab w:val="num" w:pos="2160"/>
+        </w:tabs>
+        <w:ind w:left="2160" w:hanging="360"/>
+      </w:pPr>
+      <w:rPr>
+        <w:rFonts w:ascii="Symbol" w:hAnsi="Symbol" w:hint="default"/>
+        <w:sz w:val="20"/>
+      </w:rPr>
+    </w:lvl>
+    <w:lvl w:ilvl="3" w:tentative="1">
+      <w:start w:val="1"/>
+      <w:numFmt w:val="bullet"/>
+      <w:lvlText w:val=""/>
+      <w:lvlJc w:val="left"/>
+      <w:pPr>
+        <w:tabs>
+          <w:tab w:val="num" w:pos="2880"/>
+        </w:tabs>
+        <w:ind w:left="2880" w:hanging="360"/>
+      </w:pPr>
+      <w:rPr>
+        <w:rFonts w:ascii="Symbol" w:hAnsi="Symbol" w:hint="default"/>
+        <w:sz w:val="20"/>
+      </w:rPr>
+    </w:lvl>
+    <w:lvl w:ilvl="4" w:tentative="1">
+      <w:start w:val="1"/>
+      <w:numFmt w:val="bullet"/>
+      <w:lvlText w:val=""/>
+      <w:lvlJc w:val="left"/>
+      <w:pPr>
+        <w:tabs>
+          <w:tab w:val="num" w:pos="3600"/>
+        </w:tabs>
+        <w:ind w:left="3600" w:hanging="360"/>
+      </w:pPr>
+      <w:rPr>
+        <w:rFonts w:ascii="Symbol" w:hAnsi="Symbol" w:hint="default"/>
+        <w:sz w:val="20"/>
+      </w:rPr>
+    </w:lvl>
+    <w:lvl w:ilvl="5" w:tentative="1">
+      <w:start w:val="1"/>
+      <w:numFmt w:val="bullet"/>
+      <w:lvlText w:val=""/>
+      <w:lvlJc w:val="left"/>
+      <w:pPr>
+        <w:tabs>
+          <w:tab w:val="num" w:pos="4320"/>
+        </w:tabs>
+        <w:ind w:left="4320" w:hanging="360"/>
+      </w:pPr>
+      <w:rPr>
+        <w:rFonts w:ascii="Symbol" w:hAnsi="Symbol" w:hint="default"/>
+        <w:sz w:val="20"/>
+      </w:rPr>
+    </w:lvl>
+    <w:lvl w:ilvl="6" w:tentative="1">
+      <w:start w:val="1"/>
+      <w:numFmt w:val="bullet"/>
+      <w:lvlText w:val=""/>
+      <w:lvlJc w:val="left"/>
+      <w:pPr>
+        <w:tabs>
+          <w:tab w:val="num" w:pos="5040"/>
+        </w:tabs>
+        <w:ind w:left="5040" w:hanging="360"/>
+      </w:pPr>
+      <w:rPr>
+        <w:rFonts w:ascii="Symbol" w:hAnsi="Symbol" w:hint="default"/>
+        <w:sz w:val="20"/>
+      </w:rPr>
+    </w:lvl>
+    <w:lvl w:ilvl="7" w:tentative="1">
+      <w:start w:val="1"/>
+      <w:numFmt w:val="bullet"/>
+      <w:lvlText w:val=""/>
+      <w:lvlJc w:val="left"/>
+      <w:pPr>
+        <w:tabs>
+          <w:tab w:val="num" w:pos="5760"/>
+        </w:tabs>
+        <w:ind w:left="5760" w:hanging="360"/>
+      </w:pPr>
+      <w:rPr>
+        <w:rFonts w:ascii="Symbol" w:hAnsi="Symbol" w:hint="default"/>
+        <w:sz w:val="20"/>
+      </w:rPr>
+    </w:lvl>
+    <w:lvl w:ilvl="8" w:tentative="1">
+      <w:start w:val="1"/>
+      <w:numFmt w:val="bullet"/>
+      <w:lvlText w:val=""/>
+      <w:lvlJc w:val="left"/>
+      <w:pPr>
+        <w:tabs>
+          <w:tab w:val="num" w:pos="6480"/>
+        </w:tabs>
+        <w:ind w:left="6480" w:hanging="360"/>
+      </w:pPr>
+      <w:rPr>
+        <w:rFonts w:ascii="Symbol" w:hAnsi="Symbol" w:hint="default"/>
+        <w:sz w:val="20"/>
+      </w:rPr>
+    </w:lvl>
+  </w:abstractNum>
+  <w:abstractNum w:abstractNumId="54" w15:restartNumberingAfterBreak="0">
+    <w:nsid w:val="65745CAD"/>
+    <w:multiLevelType w:val="multilevel"/>
+    <w:tmpl w:val="2306FE54"/>
+    <w:lvl w:ilvl="0">
+      <w:start w:val="1"/>
+      <w:numFmt w:val="bullet"/>
+      <w:lvlText w:val=""/>
+      <w:lvlJc w:val="left"/>
+      <w:pPr>
+        <w:tabs>
+          <w:tab w:val="num" w:pos="720"/>
+        </w:tabs>
+        <w:ind w:left="720" w:hanging="360"/>
+      </w:pPr>
+      <w:rPr>
+        <w:rFonts w:ascii="Symbol" w:hAnsi="Symbol" w:hint="default"/>
+        <w:sz w:val="20"/>
+      </w:rPr>
+    </w:lvl>
+    <w:lvl w:ilvl="1" w:tentative="1">
+      <w:start w:val="1"/>
+      <w:numFmt w:val="bullet"/>
+      <w:lvlText w:val=""/>
+      <w:lvlJc w:val="left"/>
+      <w:pPr>
+        <w:tabs>
+          <w:tab w:val="num" w:pos="1440"/>
+        </w:tabs>
+        <w:ind w:left="1440" w:hanging="360"/>
+      </w:pPr>
+      <w:rPr>
+        <w:rFonts w:ascii="Symbol" w:hAnsi="Symbol" w:hint="default"/>
+        <w:sz w:val="20"/>
+      </w:rPr>
+    </w:lvl>
+    <w:lvl w:ilvl="2" w:tentative="1">
+      <w:start w:val="1"/>
+      <w:numFmt w:val="bullet"/>
+      <w:lvlText w:val=""/>
+      <w:lvlJc w:val="left"/>
+      <w:pPr>
+        <w:tabs>
+          <w:tab w:val="num" w:pos="2160"/>
+        </w:tabs>
+        <w:ind w:left="2160" w:hanging="360"/>
+      </w:pPr>
+      <w:rPr>
+        <w:rFonts w:ascii="Symbol" w:hAnsi="Symbol" w:hint="default"/>
+        <w:sz w:val="20"/>
+      </w:rPr>
+    </w:lvl>
+    <w:lvl w:ilvl="3" w:tentative="1">
+      <w:start w:val="1"/>
+      <w:numFmt w:val="bullet"/>
+      <w:lvlText w:val=""/>
+      <w:lvlJc w:val="left"/>
+      <w:pPr>
+        <w:tabs>
+          <w:tab w:val="num" w:pos="2880"/>
+        </w:tabs>
+        <w:ind w:left="2880" w:hanging="360"/>
+      </w:pPr>
+      <w:rPr>
+        <w:rFonts w:ascii="Symbol" w:hAnsi="Symbol" w:hint="default"/>
+        <w:sz w:val="20"/>
+      </w:rPr>
+    </w:lvl>
+    <w:lvl w:ilvl="4" w:tentative="1">
+      <w:start w:val="1"/>
+      <w:numFmt w:val="bullet"/>
+      <w:lvlText w:val=""/>
+      <w:lvlJc w:val="left"/>
+      <w:pPr>
+        <w:tabs>
+          <w:tab w:val="num" w:pos="3600"/>
+        </w:tabs>
+        <w:ind w:left="3600" w:hanging="360"/>
+      </w:pPr>
+      <w:rPr>
+        <w:rFonts w:ascii="Symbol" w:hAnsi="Symbol" w:hint="default"/>
+        <w:sz w:val="20"/>
+      </w:rPr>
+    </w:lvl>
+    <w:lvl w:ilvl="5" w:tentative="1">
+      <w:start w:val="1"/>
+      <w:numFmt w:val="bullet"/>
+      <w:lvlText w:val=""/>
+      <w:lvlJc w:val="left"/>
+      <w:pPr>
+        <w:tabs>
+          <w:tab w:val="num" w:pos="4320"/>
+        </w:tabs>
+        <w:ind w:left="4320" w:hanging="360"/>
+      </w:pPr>
+      <w:rPr>
+        <w:rFonts w:ascii="Symbol" w:hAnsi="Symbol" w:hint="default"/>
+        <w:sz w:val="20"/>
+      </w:rPr>
+    </w:lvl>
+    <w:lvl w:ilvl="6" w:tentative="1">
+      <w:start w:val="1"/>
+      <w:numFmt w:val="bullet"/>
+      <w:lvlText w:val=""/>
+      <w:lvlJc w:val="left"/>
+      <w:pPr>
+        <w:tabs>
+          <w:tab w:val="num" w:pos="5040"/>
+        </w:tabs>
+        <w:ind w:left="5040" w:hanging="360"/>
+      </w:pPr>
+      <w:rPr>
+        <w:rFonts w:ascii="Symbol" w:hAnsi="Symbol" w:hint="default"/>
+        <w:sz w:val="20"/>
+      </w:rPr>
+    </w:lvl>
+    <w:lvl w:ilvl="7" w:tentative="1">
+      <w:start w:val="1"/>
+      <w:numFmt w:val="bullet"/>
+      <w:lvlText w:val=""/>
+      <w:lvlJc w:val="left"/>
+      <w:pPr>
+        <w:tabs>
+          <w:tab w:val="num" w:pos="5760"/>
+        </w:tabs>
+        <w:ind w:left="5760" w:hanging="360"/>
+      </w:pPr>
+      <w:rPr>
+        <w:rFonts w:ascii="Symbol" w:hAnsi="Symbol" w:hint="default"/>
+        <w:sz w:val="20"/>
+      </w:rPr>
+    </w:lvl>
+    <w:lvl w:ilvl="8" w:tentative="1">
+      <w:start w:val="1"/>
+      <w:numFmt w:val="bullet"/>
+      <w:lvlText w:val=""/>
+      <w:lvlJc w:val="left"/>
+      <w:pPr>
+        <w:tabs>
+          <w:tab w:val="num" w:pos="6480"/>
+        </w:tabs>
+        <w:ind w:left="6480" w:hanging="360"/>
+      </w:pPr>
+      <w:rPr>
+        <w:rFonts w:ascii="Symbol" w:hAnsi="Symbol" w:hint="default"/>
+        <w:sz w:val="20"/>
+      </w:rPr>
+    </w:lvl>
+  </w:abstractNum>
+  <w:abstractNum w:abstractNumId="55" w15:restartNumberingAfterBreak="0">
     <w:nsid w:val="660E7A2D"/>
     <w:multiLevelType w:val="multilevel"/>
     <w:tmpl w:val="A20C0F92"/>
@@ -5409,7 +11332,7 @@
       </w:rPr>
     </w:lvl>
   </w:abstractNum>
-  <w:abstractNum w:abstractNumId="32" w15:restartNumberingAfterBreak="0">
+  <w:abstractNum w:abstractNumId="56" w15:restartNumberingAfterBreak="0">
     <w:nsid w:val="6A4F1C1D"/>
     <w:multiLevelType w:val="multilevel"/>
     <w:tmpl w:val="7CA2EA6C"/>
@@ -5522,7 +11445,603 @@
       </w:pPr>
     </w:lvl>
   </w:abstractNum>
-  <w:abstractNum w:abstractNumId="33" w15:restartNumberingAfterBreak="0">
+  <w:abstractNum w:abstractNumId="57" w15:restartNumberingAfterBreak="0">
+    <w:nsid w:val="6A6443C8"/>
+    <w:multiLevelType w:val="multilevel"/>
+    <w:tmpl w:val="274E5B94"/>
+    <w:lvl w:ilvl="0">
+      <w:start w:val="1"/>
+      <w:numFmt w:val="bullet"/>
+      <w:lvlText w:val=""/>
+      <w:lvlJc w:val="left"/>
+      <w:pPr>
+        <w:tabs>
+          <w:tab w:val="num" w:pos="720"/>
+        </w:tabs>
+        <w:ind w:left="720" w:hanging="360"/>
+      </w:pPr>
+      <w:rPr>
+        <w:rFonts w:ascii="Symbol" w:hAnsi="Symbol" w:hint="default"/>
+        <w:sz w:val="20"/>
+      </w:rPr>
+    </w:lvl>
+    <w:lvl w:ilvl="1" w:tentative="1">
+      <w:start w:val="1"/>
+      <w:numFmt w:val="bullet"/>
+      <w:lvlText w:val=""/>
+      <w:lvlJc w:val="left"/>
+      <w:pPr>
+        <w:tabs>
+          <w:tab w:val="num" w:pos="1440"/>
+        </w:tabs>
+        <w:ind w:left="1440" w:hanging="360"/>
+      </w:pPr>
+      <w:rPr>
+        <w:rFonts w:ascii="Symbol" w:hAnsi="Symbol" w:hint="default"/>
+        <w:sz w:val="20"/>
+      </w:rPr>
+    </w:lvl>
+    <w:lvl w:ilvl="2" w:tentative="1">
+      <w:start w:val="1"/>
+      <w:numFmt w:val="bullet"/>
+      <w:lvlText w:val=""/>
+      <w:lvlJc w:val="left"/>
+      <w:pPr>
+        <w:tabs>
+          <w:tab w:val="num" w:pos="2160"/>
+        </w:tabs>
+        <w:ind w:left="2160" w:hanging="360"/>
+      </w:pPr>
+      <w:rPr>
+        <w:rFonts w:ascii="Symbol" w:hAnsi="Symbol" w:hint="default"/>
+        <w:sz w:val="20"/>
+      </w:rPr>
+    </w:lvl>
+    <w:lvl w:ilvl="3" w:tentative="1">
+      <w:start w:val="1"/>
+      <w:numFmt w:val="bullet"/>
+      <w:lvlText w:val=""/>
+      <w:lvlJc w:val="left"/>
+      <w:pPr>
+        <w:tabs>
+          <w:tab w:val="num" w:pos="2880"/>
+        </w:tabs>
+        <w:ind w:left="2880" w:hanging="360"/>
+      </w:pPr>
+      <w:rPr>
+        <w:rFonts w:ascii="Symbol" w:hAnsi="Symbol" w:hint="default"/>
+        <w:sz w:val="20"/>
+      </w:rPr>
+    </w:lvl>
+    <w:lvl w:ilvl="4" w:tentative="1">
+      <w:start w:val="1"/>
+      <w:numFmt w:val="bullet"/>
+      <w:lvlText w:val=""/>
+      <w:lvlJc w:val="left"/>
+      <w:pPr>
+        <w:tabs>
+          <w:tab w:val="num" w:pos="3600"/>
+        </w:tabs>
+        <w:ind w:left="3600" w:hanging="360"/>
+      </w:pPr>
+      <w:rPr>
+        <w:rFonts w:ascii="Symbol" w:hAnsi="Symbol" w:hint="default"/>
+        <w:sz w:val="20"/>
+      </w:rPr>
+    </w:lvl>
+    <w:lvl w:ilvl="5" w:tentative="1">
+      <w:start w:val="1"/>
+      <w:numFmt w:val="bullet"/>
+      <w:lvlText w:val=""/>
+      <w:lvlJc w:val="left"/>
+      <w:pPr>
+        <w:tabs>
+          <w:tab w:val="num" w:pos="4320"/>
+        </w:tabs>
+        <w:ind w:left="4320" w:hanging="360"/>
+      </w:pPr>
+      <w:rPr>
+        <w:rFonts w:ascii="Symbol" w:hAnsi="Symbol" w:hint="default"/>
+        <w:sz w:val="20"/>
+      </w:rPr>
+    </w:lvl>
+    <w:lvl w:ilvl="6" w:tentative="1">
+      <w:start w:val="1"/>
+      <w:numFmt w:val="bullet"/>
+      <w:lvlText w:val=""/>
+      <w:lvlJc w:val="left"/>
+      <w:pPr>
+        <w:tabs>
+          <w:tab w:val="num" w:pos="5040"/>
+        </w:tabs>
+        <w:ind w:left="5040" w:hanging="360"/>
+      </w:pPr>
+      <w:rPr>
+        <w:rFonts w:ascii="Symbol" w:hAnsi="Symbol" w:hint="default"/>
+        <w:sz w:val="20"/>
+      </w:rPr>
+    </w:lvl>
+    <w:lvl w:ilvl="7" w:tentative="1">
+      <w:start w:val="1"/>
+      <w:numFmt w:val="bullet"/>
+      <w:lvlText w:val=""/>
+      <w:lvlJc w:val="left"/>
+      <w:pPr>
+        <w:tabs>
+          <w:tab w:val="num" w:pos="5760"/>
+        </w:tabs>
+        <w:ind w:left="5760" w:hanging="360"/>
+      </w:pPr>
+      <w:rPr>
+        <w:rFonts w:ascii="Symbol" w:hAnsi="Symbol" w:hint="default"/>
+        <w:sz w:val="20"/>
+      </w:rPr>
+    </w:lvl>
+    <w:lvl w:ilvl="8" w:tentative="1">
+      <w:start w:val="1"/>
+      <w:numFmt w:val="bullet"/>
+      <w:lvlText w:val=""/>
+      <w:lvlJc w:val="left"/>
+      <w:pPr>
+        <w:tabs>
+          <w:tab w:val="num" w:pos="6480"/>
+        </w:tabs>
+        <w:ind w:left="6480" w:hanging="360"/>
+      </w:pPr>
+      <w:rPr>
+        <w:rFonts w:ascii="Symbol" w:hAnsi="Symbol" w:hint="default"/>
+        <w:sz w:val="20"/>
+      </w:rPr>
+    </w:lvl>
+  </w:abstractNum>
+  <w:abstractNum w:abstractNumId="58" w15:restartNumberingAfterBreak="0">
+    <w:nsid w:val="6A754A4B"/>
+    <w:multiLevelType w:val="multilevel"/>
+    <w:tmpl w:val="E8BE44EA"/>
+    <w:lvl w:ilvl="0">
+      <w:start w:val="1"/>
+      <w:numFmt w:val="bullet"/>
+      <w:lvlText w:val=""/>
+      <w:lvlJc w:val="left"/>
+      <w:pPr>
+        <w:tabs>
+          <w:tab w:val="num" w:pos="720"/>
+        </w:tabs>
+        <w:ind w:left="720" w:hanging="360"/>
+      </w:pPr>
+      <w:rPr>
+        <w:rFonts w:ascii="Symbol" w:hAnsi="Symbol" w:hint="default"/>
+        <w:sz w:val="20"/>
+      </w:rPr>
+    </w:lvl>
+    <w:lvl w:ilvl="1" w:tentative="1">
+      <w:start w:val="1"/>
+      <w:numFmt w:val="bullet"/>
+      <w:lvlText w:val=""/>
+      <w:lvlJc w:val="left"/>
+      <w:pPr>
+        <w:tabs>
+          <w:tab w:val="num" w:pos="1440"/>
+        </w:tabs>
+        <w:ind w:left="1440" w:hanging="360"/>
+      </w:pPr>
+      <w:rPr>
+        <w:rFonts w:ascii="Symbol" w:hAnsi="Symbol" w:hint="default"/>
+        <w:sz w:val="20"/>
+      </w:rPr>
+    </w:lvl>
+    <w:lvl w:ilvl="2" w:tentative="1">
+      <w:start w:val="1"/>
+      <w:numFmt w:val="bullet"/>
+      <w:lvlText w:val=""/>
+      <w:lvlJc w:val="left"/>
+      <w:pPr>
+        <w:tabs>
+          <w:tab w:val="num" w:pos="2160"/>
+        </w:tabs>
+        <w:ind w:left="2160" w:hanging="360"/>
+      </w:pPr>
+      <w:rPr>
+        <w:rFonts w:ascii="Symbol" w:hAnsi="Symbol" w:hint="default"/>
+        <w:sz w:val="20"/>
+      </w:rPr>
+    </w:lvl>
+    <w:lvl w:ilvl="3" w:tentative="1">
+      <w:start w:val="1"/>
+      <w:numFmt w:val="bullet"/>
+      <w:lvlText w:val=""/>
+      <w:lvlJc w:val="left"/>
+      <w:pPr>
+        <w:tabs>
+          <w:tab w:val="num" w:pos="2880"/>
+        </w:tabs>
+        <w:ind w:left="2880" w:hanging="360"/>
+      </w:pPr>
+      <w:rPr>
+        <w:rFonts w:ascii="Symbol" w:hAnsi="Symbol" w:hint="default"/>
+        <w:sz w:val="20"/>
+      </w:rPr>
+    </w:lvl>
+    <w:lvl w:ilvl="4" w:tentative="1">
+      <w:start w:val="1"/>
+      <w:numFmt w:val="bullet"/>
+      <w:lvlText w:val=""/>
+      <w:lvlJc w:val="left"/>
+      <w:pPr>
+        <w:tabs>
+          <w:tab w:val="num" w:pos="3600"/>
+        </w:tabs>
+        <w:ind w:left="3600" w:hanging="360"/>
+      </w:pPr>
+      <w:rPr>
+        <w:rFonts w:ascii="Symbol" w:hAnsi="Symbol" w:hint="default"/>
+        <w:sz w:val="20"/>
+      </w:rPr>
+    </w:lvl>
+    <w:lvl w:ilvl="5" w:tentative="1">
+      <w:start w:val="1"/>
+      <w:numFmt w:val="bullet"/>
+      <w:lvlText w:val=""/>
+      <w:lvlJc w:val="left"/>
+      <w:pPr>
+        <w:tabs>
+          <w:tab w:val="num" w:pos="4320"/>
+        </w:tabs>
+        <w:ind w:left="4320" w:hanging="360"/>
+      </w:pPr>
+      <w:rPr>
+        <w:rFonts w:ascii="Symbol" w:hAnsi="Symbol" w:hint="default"/>
+        <w:sz w:val="20"/>
+      </w:rPr>
+    </w:lvl>
+    <w:lvl w:ilvl="6" w:tentative="1">
+      <w:start w:val="1"/>
+      <w:numFmt w:val="bullet"/>
+      <w:lvlText w:val=""/>
+      <w:lvlJc w:val="left"/>
+      <w:pPr>
+        <w:tabs>
+          <w:tab w:val="num" w:pos="5040"/>
+        </w:tabs>
+        <w:ind w:left="5040" w:hanging="360"/>
+      </w:pPr>
+      <w:rPr>
+        <w:rFonts w:ascii="Symbol" w:hAnsi="Symbol" w:hint="default"/>
+        <w:sz w:val="20"/>
+      </w:rPr>
+    </w:lvl>
+    <w:lvl w:ilvl="7" w:tentative="1">
+      <w:start w:val="1"/>
+      <w:numFmt w:val="bullet"/>
+      <w:lvlText w:val=""/>
+      <w:lvlJc w:val="left"/>
+      <w:pPr>
+        <w:tabs>
+          <w:tab w:val="num" w:pos="5760"/>
+        </w:tabs>
+        <w:ind w:left="5760" w:hanging="360"/>
+      </w:pPr>
+      <w:rPr>
+        <w:rFonts w:ascii="Symbol" w:hAnsi="Symbol" w:hint="default"/>
+        <w:sz w:val="20"/>
+      </w:rPr>
+    </w:lvl>
+    <w:lvl w:ilvl="8" w:tentative="1">
+      <w:start w:val="1"/>
+      <w:numFmt w:val="bullet"/>
+      <w:lvlText w:val=""/>
+      <w:lvlJc w:val="left"/>
+      <w:pPr>
+        <w:tabs>
+          <w:tab w:val="num" w:pos="6480"/>
+        </w:tabs>
+        <w:ind w:left="6480" w:hanging="360"/>
+      </w:pPr>
+      <w:rPr>
+        <w:rFonts w:ascii="Symbol" w:hAnsi="Symbol" w:hint="default"/>
+        <w:sz w:val="20"/>
+      </w:rPr>
+    </w:lvl>
+  </w:abstractNum>
+  <w:abstractNum w:abstractNumId="59" w15:restartNumberingAfterBreak="0">
+    <w:nsid w:val="6B7F397D"/>
+    <w:multiLevelType w:val="multilevel"/>
+    <w:tmpl w:val="46C8F2BC"/>
+    <w:lvl w:ilvl="0">
+      <w:start w:val="1"/>
+      <w:numFmt w:val="bullet"/>
+      <w:lvlText w:val=""/>
+      <w:lvlJc w:val="left"/>
+      <w:pPr>
+        <w:tabs>
+          <w:tab w:val="num" w:pos="720"/>
+        </w:tabs>
+        <w:ind w:left="720" w:hanging="360"/>
+      </w:pPr>
+      <w:rPr>
+        <w:rFonts w:ascii="Symbol" w:hAnsi="Symbol" w:hint="default"/>
+        <w:sz w:val="20"/>
+      </w:rPr>
+    </w:lvl>
+    <w:lvl w:ilvl="1" w:tentative="1">
+      <w:start w:val="1"/>
+      <w:numFmt w:val="bullet"/>
+      <w:lvlText w:val=""/>
+      <w:lvlJc w:val="left"/>
+      <w:pPr>
+        <w:tabs>
+          <w:tab w:val="num" w:pos="1440"/>
+        </w:tabs>
+        <w:ind w:left="1440" w:hanging="360"/>
+      </w:pPr>
+      <w:rPr>
+        <w:rFonts w:ascii="Symbol" w:hAnsi="Symbol" w:hint="default"/>
+        <w:sz w:val="20"/>
+      </w:rPr>
+    </w:lvl>
+    <w:lvl w:ilvl="2" w:tentative="1">
+      <w:start w:val="1"/>
+      <w:numFmt w:val="bullet"/>
+      <w:lvlText w:val=""/>
+      <w:lvlJc w:val="left"/>
+      <w:pPr>
+        <w:tabs>
+          <w:tab w:val="num" w:pos="2160"/>
+        </w:tabs>
+        <w:ind w:left="2160" w:hanging="360"/>
+      </w:pPr>
+      <w:rPr>
+        <w:rFonts w:ascii="Symbol" w:hAnsi="Symbol" w:hint="default"/>
+        <w:sz w:val="20"/>
+      </w:rPr>
+    </w:lvl>
+    <w:lvl w:ilvl="3" w:tentative="1">
+      <w:start w:val="1"/>
+      <w:numFmt w:val="bullet"/>
+      <w:lvlText w:val=""/>
+      <w:lvlJc w:val="left"/>
+      <w:pPr>
+        <w:tabs>
+          <w:tab w:val="num" w:pos="2880"/>
+        </w:tabs>
+        <w:ind w:left="2880" w:hanging="360"/>
+      </w:pPr>
+      <w:rPr>
+        <w:rFonts w:ascii="Symbol" w:hAnsi="Symbol" w:hint="default"/>
+        <w:sz w:val="20"/>
+      </w:rPr>
+    </w:lvl>
+    <w:lvl w:ilvl="4" w:tentative="1">
+      <w:start w:val="1"/>
+      <w:numFmt w:val="bullet"/>
+      <w:lvlText w:val=""/>
+      <w:lvlJc w:val="left"/>
+      <w:pPr>
+        <w:tabs>
+          <w:tab w:val="num" w:pos="3600"/>
+        </w:tabs>
+        <w:ind w:left="3600" w:hanging="360"/>
+      </w:pPr>
+      <w:rPr>
+        <w:rFonts w:ascii="Symbol" w:hAnsi="Symbol" w:hint="default"/>
+        <w:sz w:val="20"/>
+      </w:rPr>
+    </w:lvl>
+    <w:lvl w:ilvl="5" w:tentative="1">
+      <w:start w:val="1"/>
+      <w:numFmt w:val="bullet"/>
+      <w:lvlText w:val=""/>
+      <w:lvlJc w:val="left"/>
+      <w:pPr>
+        <w:tabs>
+          <w:tab w:val="num" w:pos="4320"/>
+        </w:tabs>
+        <w:ind w:left="4320" w:hanging="360"/>
+      </w:pPr>
+      <w:rPr>
+        <w:rFonts w:ascii="Symbol" w:hAnsi="Symbol" w:hint="default"/>
+        <w:sz w:val="20"/>
+      </w:rPr>
+    </w:lvl>
+    <w:lvl w:ilvl="6" w:tentative="1">
+      <w:start w:val="1"/>
+      <w:numFmt w:val="bullet"/>
+      <w:lvlText w:val=""/>
+      <w:lvlJc w:val="left"/>
+      <w:pPr>
+        <w:tabs>
+          <w:tab w:val="num" w:pos="5040"/>
+        </w:tabs>
+        <w:ind w:left="5040" w:hanging="360"/>
+      </w:pPr>
+      <w:rPr>
+        <w:rFonts w:ascii="Symbol" w:hAnsi="Symbol" w:hint="default"/>
+        <w:sz w:val="20"/>
+      </w:rPr>
+    </w:lvl>
+    <w:lvl w:ilvl="7" w:tentative="1">
+      <w:start w:val="1"/>
+      <w:numFmt w:val="bullet"/>
+      <w:lvlText w:val=""/>
+      <w:lvlJc w:val="left"/>
+      <w:pPr>
+        <w:tabs>
+          <w:tab w:val="num" w:pos="5760"/>
+        </w:tabs>
+        <w:ind w:left="5760" w:hanging="360"/>
+      </w:pPr>
+      <w:rPr>
+        <w:rFonts w:ascii="Symbol" w:hAnsi="Symbol" w:hint="default"/>
+        <w:sz w:val="20"/>
+      </w:rPr>
+    </w:lvl>
+    <w:lvl w:ilvl="8" w:tentative="1">
+      <w:start w:val="1"/>
+      <w:numFmt w:val="bullet"/>
+      <w:lvlText w:val=""/>
+      <w:lvlJc w:val="left"/>
+      <w:pPr>
+        <w:tabs>
+          <w:tab w:val="num" w:pos="6480"/>
+        </w:tabs>
+        <w:ind w:left="6480" w:hanging="360"/>
+      </w:pPr>
+      <w:rPr>
+        <w:rFonts w:ascii="Symbol" w:hAnsi="Symbol" w:hint="default"/>
+        <w:sz w:val="20"/>
+      </w:rPr>
+    </w:lvl>
+  </w:abstractNum>
+  <w:abstractNum w:abstractNumId="60" w15:restartNumberingAfterBreak="0">
+    <w:nsid w:val="6BE163E6"/>
+    <w:multiLevelType w:val="multilevel"/>
+    <w:tmpl w:val="7C22989C"/>
+    <w:lvl w:ilvl="0">
+      <w:start w:val="1"/>
+      <w:numFmt w:val="bullet"/>
+      <w:lvlText w:val=""/>
+      <w:lvlJc w:val="left"/>
+      <w:pPr>
+        <w:tabs>
+          <w:tab w:val="num" w:pos="720"/>
+        </w:tabs>
+        <w:ind w:left="720" w:hanging="360"/>
+      </w:pPr>
+      <w:rPr>
+        <w:rFonts w:ascii="Symbol" w:hAnsi="Symbol" w:hint="default"/>
+        <w:sz w:val="20"/>
+      </w:rPr>
+    </w:lvl>
+    <w:lvl w:ilvl="1" w:tentative="1">
+      <w:start w:val="1"/>
+      <w:numFmt w:val="bullet"/>
+      <w:lvlText w:val=""/>
+      <w:lvlJc w:val="left"/>
+      <w:pPr>
+        <w:tabs>
+          <w:tab w:val="num" w:pos="1440"/>
+        </w:tabs>
+        <w:ind w:left="1440" w:hanging="360"/>
+      </w:pPr>
+      <w:rPr>
+        <w:rFonts w:ascii="Symbol" w:hAnsi="Symbol" w:hint="default"/>
+        <w:sz w:val="20"/>
+      </w:rPr>
+    </w:lvl>
+    <w:lvl w:ilvl="2" w:tentative="1">
+      <w:start w:val="1"/>
+      <w:numFmt w:val="bullet"/>
+      <w:lvlText w:val=""/>
+      <w:lvlJc w:val="left"/>
+      <w:pPr>
+        <w:tabs>
+          <w:tab w:val="num" w:pos="2160"/>
+        </w:tabs>
+        <w:ind w:left="2160" w:hanging="360"/>
+      </w:pPr>
+      <w:rPr>
+        <w:rFonts w:ascii="Symbol" w:hAnsi="Symbol" w:hint="default"/>
+        <w:sz w:val="20"/>
+      </w:rPr>
+    </w:lvl>
+    <w:lvl w:ilvl="3" w:tentative="1">
+      <w:start w:val="1"/>
+      <w:numFmt w:val="bullet"/>
+      <w:lvlText w:val=""/>
+      <w:lvlJc w:val="left"/>
+      <w:pPr>
+        <w:tabs>
+          <w:tab w:val="num" w:pos="2880"/>
+        </w:tabs>
+        <w:ind w:left="2880" w:hanging="360"/>
+      </w:pPr>
+      <w:rPr>
+        <w:rFonts w:ascii="Symbol" w:hAnsi="Symbol" w:hint="default"/>
+        <w:sz w:val="20"/>
+      </w:rPr>
+    </w:lvl>
+    <w:lvl w:ilvl="4" w:tentative="1">
+      <w:start w:val="1"/>
+      <w:numFmt w:val="bullet"/>
+      <w:lvlText w:val=""/>
+      <w:lvlJc w:val="left"/>
+      <w:pPr>
+        <w:tabs>
+          <w:tab w:val="num" w:pos="3600"/>
+        </w:tabs>
+        <w:ind w:left="3600" w:hanging="360"/>
+      </w:pPr>
+      <w:rPr>
+        <w:rFonts w:ascii="Symbol" w:hAnsi="Symbol" w:hint="default"/>
+        <w:sz w:val="20"/>
+      </w:rPr>
+    </w:lvl>
+    <w:lvl w:ilvl="5" w:tentative="1">
+      <w:start w:val="1"/>
+      <w:numFmt w:val="bullet"/>
+      <w:lvlText w:val=""/>
+      <w:lvlJc w:val="left"/>
+      <w:pPr>
+        <w:tabs>
+          <w:tab w:val="num" w:pos="4320"/>
+        </w:tabs>
+        <w:ind w:left="4320" w:hanging="360"/>
+      </w:pPr>
+      <w:rPr>
+        <w:rFonts w:ascii="Symbol" w:hAnsi="Symbol" w:hint="default"/>
+        <w:sz w:val="20"/>
+      </w:rPr>
+    </w:lvl>
+    <w:lvl w:ilvl="6" w:tentative="1">
+      <w:start w:val="1"/>
+      <w:numFmt w:val="bullet"/>
+      <w:lvlText w:val=""/>
+      <w:lvlJc w:val="left"/>
+      <w:pPr>
+        <w:tabs>
+          <w:tab w:val="num" w:pos="5040"/>
+        </w:tabs>
+        <w:ind w:left="5040" w:hanging="360"/>
+      </w:pPr>
+      <w:rPr>
+        <w:rFonts w:ascii="Symbol" w:hAnsi="Symbol" w:hint="default"/>
+        <w:sz w:val="20"/>
+      </w:rPr>
+    </w:lvl>
+    <w:lvl w:ilvl="7" w:tentative="1">
+      <w:start w:val="1"/>
+      <w:numFmt w:val="bullet"/>
+      <w:lvlText w:val=""/>
+      <w:lvlJc w:val="left"/>
+      <w:pPr>
+        <w:tabs>
+          <w:tab w:val="num" w:pos="5760"/>
+        </w:tabs>
+        <w:ind w:left="5760" w:hanging="360"/>
+      </w:pPr>
+      <w:rPr>
+        <w:rFonts w:ascii="Symbol" w:hAnsi="Symbol" w:hint="default"/>
+        <w:sz w:val="20"/>
+      </w:rPr>
+    </w:lvl>
+    <w:lvl w:ilvl="8" w:tentative="1">
+      <w:start w:val="1"/>
+      <w:numFmt w:val="bullet"/>
+      <w:lvlText w:val=""/>
+      <w:lvlJc w:val="left"/>
+      <w:pPr>
+        <w:tabs>
+          <w:tab w:val="num" w:pos="6480"/>
+        </w:tabs>
+        <w:ind w:left="6480" w:hanging="360"/>
+      </w:pPr>
+      <w:rPr>
+        <w:rFonts w:ascii="Symbol" w:hAnsi="Symbol" w:hint="default"/>
+        <w:sz w:val="20"/>
+      </w:rPr>
+    </w:lvl>
+  </w:abstractNum>
+  <w:abstractNum w:abstractNumId="61" w15:restartNumberingAfterBreak="0">
     <w:nsid w:val="6FDB7371"/>
     <w:multiLevelType w:val="multilevel"/>
     <w:tmpl w:val="F6AA9C3C"/>
@@ -5635,7 +12154,156 @@
       </w:pPr>
     </w:lvl>
   </w:abstractNum>
-  <w:abstractNum w:abstractNumId="34" w15:restartNumberingAfterBreak="0">
+  <w:abstractNum w:abstractNumId="62" w15:restartNumberingAfterBreak="0">
+    <w:nsid w:val="70110E6B"/>
+    <w:multiLevelType w:val="multilevel"/>
+    <w:tmpl w:val="AC6AD7F6"/>
+    <w:lvl w:ilvl="0">
+      <w:start w:val="1"/>
+      <w:numFmt w:val="bullet"/>
+      <w:lvlText w:val=""/>
+      <w:lvlJc w:val="left"/>
+      <w:pPr>
+        <w:tabs>
+          <w:tab w:val="num" w:pos="720"/>
+        </w:tabs>
+        <w:ind w:left="720" w:hanging="360"/>
+      </w:pPr>
+      <w:rPr>
+        <w:rFonts w:ascii="Symbol" w:hAnsi="Symbol" w:hint="default"/>
+        <w:sz w:val="20"/>
+      </w:rPr>
+    </w:lvl>
+    <w:lvl w:ilvl="1" w:tentative="1">
+      <w:start w:val="1"/>
+      <w:numFmt w:val="bullet"/>
+      <w:lvlText w:val=""/>
+      <w:lvlJc w:val="left"/>
+      <w:pPr>
+        <w:tabs>
+          <w:tab w:val="num" w:pos="1440"/>
+        </w:tabs>
+        <w:ind w:left="1440" w:hanging="360"/>
+      </w:pPr>
+      <w:rPr>
+        <w:rFonts w:ascii="Symbol" w:hAnsi="Symbol" w:hint="default"/>
+        <w:sz w:val="20"/>
+      </w:rPr>
+    </w:lvl>
+    <w:lvl w:ilvl="2" w:tentative="1">
+      <w:start w:val="1"/>
+      <w:numFmt w:val="bullet"/>
+      <w:lvlText w:val=""/>
+      <w:lvlJc w:val="left"/>
+      <w:pPr>
+        <w:tabs>
+          <w:tab w:val="num" w:pos="2160"/>
+        </w:tabs>
+        <w:ind w:left="2160" w:hanging="360"/>
+      </w:pPr>
+      <w:rPr>
+        <w:rFonts w:ascii="Symbol" w:hAnsi="Symbol" w:hint="default"/>
+        <w:sz w:val="20"/>
+      </w:rPr>
+    </w:lvl>
+    <w:lvl w:ilvl="3" w:tentative="1">
+      <w:start w:val="1"/>
+      <w:numFmt w:val="bullet"/>
+      <w:lvlText w:val=""/>
+      <w:lvlJc w:val="left"/>
+      <w:pPr>
+        <w:tabs>
+          <w:tab w:val="num" w:pos="2880"/>
+        </w:tabs>
+        <w:ind w:left="2880" w:hanging="360"/>
+      </w:pPr>
+      <w:rPr>
+        <w:rFonts w:ascii="Symbol" w:hAnsi="Symbol" w:hint="default"/>
+        <w:sz w:val="20"/>
+      </w:rPr>
+    </w:lvl>
+    <w:lvl w:ilvl="4" w:tentative="1">
+      <w:start w:val="1"/>
+      <w:numFmt w:val="bullet"/>
+      <w:lvlText w:val=""/>
+      <w:lvlJc w:val="left"/>
+      <w:pPr>
+        <w:tabs>
+          <w:tab w:val="num" w:pos="3600"/>
+        </w:tabs>
+        <w:ind w:left="3600" w:hanging="360"/>
+      </w:pPr>
+      <w:rPr>
+        <w:rFonts w:ascii="Symbol" w:hAnsi="Symbol" w:hint="default"/>
+        <w:sz w:val="20"/>
+      </w:rPr>
+    </w:lvl>
+    <w:lvl w:ilvl="5" w:tentative="1">
+      <w:start w:val="1"/>
+      <w:numFmt w:val="bullet"/>
+      <w:lvlText w:val=""/>
+      <w:lvlJc w:val="left"/>
+      <w:pPr>
+        <w:tabs>
+          <w:tab w:val="num" w:pos="4320"/>
+        </w:tabs>
+        <w:ind w:left="4320" w:hanging="360"/>
+      </w:pPr>
+      <w:rPr>
+        <w:rFonts w:ascii="Symbol" w:hAnsi="Symbol" w:hint="default"/>
+        <w:sz w:val="20"/>
+      </w:rPr>
+    </w:lvl>
+    <w:lvl w:ilvl="6" w:tentative="1">
+      <w:start w:val="1"/>
+      <w:numFmt w:val="bullet"/>
+      <w:lvlText w:val=""/>
+      <w:lvlJc w:val="left"/>
+      <w:pPr>
+        <w:tabs>
+          <w:tab w:val="num" w:pos="5040"/>
+        </w:tabs>
+        <w:ind w:left="5040" w:hanging="360"/>
+      </w:pPr>
+      <w:rPr>
+        <w:rFonts w:ascii="Symbol" w:hAnsi="Symbol" w:hint="default"/>
+        <w:sz w:val="20"/>
+      </w:rPr>
+    </w:lvl>
+    <w:lvl w:ilvl="7" w:tentative="1">
+      <w:start w:val="1"/>
+      <w:numFmt w:val="bullet"/>
+      <w:lvlText w:val=""/>
+      <w:lvlJc w:val="left"/>
+      <w:pPr>
+        <w:tabs>
+          <w:tab w:val="num" w:pos="5760"/>
+        </w:tabs>
+        <w:ind w:left="5760" w:hanging="360"/>
+      </w:pPr>
+      <w:rPr>
+        <w:rFonts w:ascii="Symbol" w:hAnsi="Symbol" w:hint="default"/>
+        <w:sz w:val="20"/>
+      </w:rPr>
+    </w:lvl>
+    <w:lvl w:ilvl="8" w:tentative="1">
+      <w:start w:val="1"/>
+      <w:numFmt w:val="bullet"/>
+      <w:lvlText w:val=""/>
+      <w:lvlJc w:val="left"/>
+      <w:pPr>
+        <w:tabs>
+          <w:tab w:val="num" w:pos="6480"/>
+        </w:tabs>
+        <w:ind w:left="6480" w:hanging="360"/>
+      </w:pPr>
+      <w:rPr>
+        <w:rFonts w:ascii="Symbol" w:hAnsi="Symbol" w:hint="default"/>
+        <w:sz w:val="20"/>
+      </w:rPr>
+    </w:lvl>
+  </w:abstractNum>
+  <w:abstractNum w:abstractNumId="63" w15:restartNumberingAfterBreak="0">
     <w:nsid w:val="71CF53E6"/>
     <w:multiLevelType w:val="multilevel"/>
     <w:tmpl w:val="AC4EC88C"/>
@@ -5748,7 +12416,7 @@
       </w:pPr>
     </w:lvl>
   </w:abstractNum>
-  <w:abstractNum w:abstractNumId="35" w15:restartNumberingAfterBreak="0">
+  <w:abstractNum w:abstractNumId="64" w15:restartNumberingAfterBreak="0">
     <w:nsid w:val="71F50A08"/>
     <w:multiLevelType w:val="multilevel"/>
     <w:tmpl w:val="1560445C"/>
@@ -5897,7 +12565,7 @@
       </w:rPr>
     </w:lvl>
   </w:abstractNum>
-  <w:abstractNum w:abstractNumId="36" w15:restartNumberingAfterBreak="0">
+  <w:abstractNum w:abstractNumId="65" w15:restartNumberingAfterBreak="0">
     <w:nsid w:val="74425ACE"/>
     <w:multiLevelType w:val="multilevel"/>
     <w:tmpl w:val="9FE21A9A"/>
@@ -6010,7 +12678,7 @@
       </w:pPr>
     </w:lvl>
   </w:abstractNum>
-  <w:abstractNum w:abstractNumId="37" w15:restartNumberingAfterBreak="0">
+  <w:abstractNum w:abstractNumId="66" w15:restartNumberingAfterBreak="0">
     <w:nsid w:val="74787EF5"/>
     <w:multiLevelType w:val="multilevel"/>
     <w:tmpl w:val="801C46D6"/>
@@ -6123,7 +12791,7 @@
       </w:pPr>
     </w:lvl>
   </w:abstractNum>
-  <w:abstractNum w:abstractNumId="38" w15:restartNumberingAfterBreak="0">
+  <w:abstractNum w:abstractNumId="67" w15:restartNumberingAfterBreak="0">
     <w:nsid w:val="76A312E5"/>
     <w:multiLevelType w:val="multilevel"/>
     <w:tmpl w:val="2DC69316"/>
@@ -6236,7 +12904,7 @@
       </w:pPr>
     </w:lvl>
   </w:abstractNum>
-  <w:abstractNum w:abstractNumId="39" w15:restartNumberingAfterBreak="0">
+  <w:abstractNum w:abstractNumId="68" w15:restartNumberingAfterBreak="0">
     <w:nsid w:val="78982E92"/>
     <w:multiLevelType w:val="multilevel"/>
     <w:tmpl w:val="B980E3D6"/>
@@ -6349,7 +13017,7 @@
       </w:pPr>
     </w:lvl>
   </w:abstractNum>
-  <w:abstractNum w:abstractNumId="40" w15:restartNumberingAfterBreak="0">
+  <w:abstractNum w:abstractNumId="69" w15:restartNumberingAfterBreak="0">
     <w:nsid w:val="7C231740"/>
     <w:multiLevelType w:val="multilevel"/>
     <w:tmpl w:val="6BECB5F8"/>
@@ -6498,7 +13166,7 @@
       </w:rPr>
     </w:lvl>
   </w:abstractNum>
-  <w:abstractNum w:abstractNumId="41" w15:restartNumberingAfterBreak="0">
+  <w:abstractNum w:abstractNumId="70" w15:restartNumberingAfterBreak="0">
     <w:nsid w:val="7FA234E5"/>
     <w:multiLevelType w:val="multilevel"/>
     <w:tmpl w:val="CD1E7372"/>
@@ -6615,127 +13283,214 @@
     <w:abstractNumId w:val="1"/>
   </w:num>
   <w:num w:numId="2" w16cid:durableId="1952125645">
+    <w:abstractNumId w:val="27"/>
+  </w:num>
+  <w:num w:numId="3" w16cid:durableId="642663721">
+    <w:abstractNumId w:val="68"/>
+  </w:num>
+  <w:num w:numId="4" w16cid:durableId="766120756">
+    <w:abstractNumId w:val="67"/>
+  </w:num>
+  <w:num w:numId="5" w16cid:durableId="1713847829">
+    <w:abstractNumId w:val="42"/>
+  </w:num>
+  <w:num w:numId="6" w16cid:durableId="2002078226">
+    <w:abstractNumId w:val="65"/>
+  </w:num>
+  <w:num w:numId="7" w16cid:durableId="681738159">
+    <w:abstractNumId w:val="36"/>
+  </w:num>
+  <w:num w:numId="8" w16cid:durableId="623345136">
     <w:abstractNumId w:val="17"/>
   </w:num>
-  <w:num w:numId="3" w16cid:durableId="642663721">
-    <w:abstractNumId w:val="39"/>
-  </w:num>
-  <w:num w:numId="4" w16cid:durableId="766120756">
-    <w:abstractNumId w:val="38"/>
-  </w:num>
-  <w:num w:numId="5" w16cid:durableId="1713847829">
-    <w:abstractNumId w:val="26"/>
-  </w:num>
-  <w:num w:numId="6" w16cid:durableId="2002078226">
-    <w:abstractNumId w:val="36"/>
-  </w:num>
-  <w:num w:numId="7" w16cid:durableId="681738159">
-    <w:abstractNumId w:val="23"/>
-  </w:num>
-  <w:num w:numId="8" w16cid:durableId="623345136">
-    <w:abstractNumId w:val="11"/>
-  </w:num>
   <w:num w:numId="9" w16cid:durableId="782503886">
-    <w:abstractNumId w:val="21"/>
+    <w:abstractNumId w:val="33"/>
   </w:num>
   <w:num w:numId="10" w16cid:durableId="1375236188">
     <w:abstractNumId w:val="2"/>
   </w:num>
   <w:num w:numId="11" w16cid:durableId="720135558">
-    <w:abstractNumId w:val="27"/>
+    <w:abstractNumId w:val="44"/>
   </w:num>
   <w:num w:numId="12" w16cid:durableId="515853186">
-    <w:abstractNumId w:val="8"/>
+    <w:abstractNumId w:val="11"/>
   </w:num>
   <w:num w:numId="13" w16cid:durableId="740103883">
-    <w:abstractNumId w:val="40"/>
+    <w:abstractNumId w:val="69"/>
   </w:num>
   <w:num w:numId="14" w16cid:durableId="1288201597">
-    <w:abstractNumId w:val="4"/>
+    <w:abstractNumId w:val="5"/>
   </w:num>
   <w:num w:numId="15" w16cid:durableId="1806391971">
-    <w:abstractNumId w:val="22"/>
+    <w:abstractNumId w:val="35"/>
   </w:num>
   <w:num w:numId="16" w16cid:durableId="486827432">
-    <w:abstractNumId w:val="33"/>
+    <w:abstractNumId w:val="61"/>
   </w:num>
   <w:num w:numId="17" w16cid:durableId="381252012">
-    <w:abstractNumId w:val="18"/>
+    <w:abstractNumId w:val="28"/>
   </w:num>
   <w:num w:numId="18" w16cid:durableId="2077701188">
-    <w:abstractNumId w:val="16"/>
+    <w:abstractNumId w:val="26"/>
   </w:num>
   <w:num w:numId="19" w16cid:durableId="1628389748">
+    <w:abstractNumId w:val="50"/>
+  </w:num>
+  <w:num w:numId="20" w16cid:durableId="1696422096">
     <w:abstractNumId w:val="29"/>
   </w:num>
-  <w:num w:numId="20" w16cid:durableId="1696422096">
-    <w:abstractNumId w:val="19"/>
-  </w:num>
   <w:num w:numId="21" w16cid:durableId="1758987051">
-    <w:abstractNumId w:val="35"/>
+    <w:abstractNumId w:val="64"/>
   </w:num>
   <w:num w:numId="22" w16cid:durableId="1353845889">
-    <w:abstractNumId w:val="15"/>
+    <w:abstractNumId w:val="25"/>
   </w:num>
   <w:num w:numId="23" w16cid:durableId="1594126446">
-    <w:abstractNumId w:val="31"/>
+    <w:abstractNumId w:val="55"/>
   </w:num>
   <w:num w:numId="24" w16cid:durableId="471796830">
-    <w:abstractNumId w:val="34"/>
+    <w:abstractNumId w:val="63"/>
   </w:num>
   <w:num w:numId="25" w16cid:durableId="581522867">
-    <w:abstractNumId w:val="5"/>
+    <w:abstractNumId w:val="7"/>
   </w:num>
   <w:num w:numId="26" w16cid:durableId="1081566534">
-    <w:abstractNumId w:val="41"/>
+    <w:abstractNumId w:val="70"/>
   </w:num>
   <w:num w:numId="27" w16cid:durableId="1351881421">
     <w:abstractNumId w:val="0"/>
   </w:num>
   <w:num w:numId="28" w16cid:durableId="2036230931">
-    <w:abstractNumId w:val="37"/>
+    <w:abstractNumId w:val="66"/>
   </w:num>
   <w:num w:numId="29" w16cid:durableId="1051462654">
+    <w:abstractNumId w:val="8"/>
+  </w:num>
+  <w:num w:numId="30" w16cid:durableId="1862432593">
+    <w:abstractNumId w:val="41"/>
+  </w:num>
+  <w:num w:numId="31" w16cid:durableId="928389957">
+    <w:abstractNumId w:val="15"/>
+  </w:num>
+  <w:num w:numId="32" w16cid:durableId="1761367165">
+    <w:abstractNumId w:val="56"/>
+  </w:num>
+  <w:num w:numId="33" w16cid:durableId="1865482820">
+    <w:abstractNumId w:val="10"/>
+  </w:num>
+  <w:num w:numId="34" w16cid:durableId="1949847886">
+    <w:abstractNumId w:val="20"/>
+  </w:num>
+  <w:num w:numId="35" w16cid:durableId="656689415">
+    <w:abstractNumId w:val="51"/>
+  </w:num>
+  <w:num w:numId="36" w16cid:durableId="1567761043">
+    <w:abstractNumId w:val="39"/>
+  </w:num>
+  <w:num w:numId="37" w16cid:durableId="89550019">
+    <w:abstractNumId w:val="13"/>
+  </w:num>
+  <w:num w:numId="38" w16cid:durableId="285431711">
+    <w:abstractNumId w:val="31"/>
+  </w:num>
+  <w:num w:numId="39" w16cid:durableId="615216858">
+    <w:abstractNumId w:val="24"/>
+  </w:num>
+  <w:num w:numId="40" w16cid:durableId="399257282">
+    <w:abstractNumId w:val="47"/>
+  </w:num>
+  <w:num w:numId="41" w16cid:durableId="410858636">
+    <w:abstractNumId w:val="4"/>
+  </w:num>
+  <w:num w:numId="42" w16cid:durableId="152651369">
+    <w:abstractNumId w:val="23"/>
+  </w:num>
+  <w:num w:numId="43" w16cid:durableId="2066945948">
+    <w:abstractNumId w:val="46"/>
+  </w:num>
+  <w:num w:numId="44" w16cid:durableId="2118986694">
+    <w:abstractNumId w:val="60"/>
+  </w:num>
+  <w:num w:numId="45" w16cid:durableId="1412122667">
+    <w:abstractNumId w:val="9"/>
+  </w:num>
+  <w:num w:numId="46" w16cid:durableId="1647011902">
+    <w:abstractNumId w:val="57"/>
+  </w:num>
+  <w:num w:numId="47" w16cid:durableId="1139885593">
+    <w:abstractNumId w:val="62"/>
+  </w:num>
+  <w:num w:numId="48" w16cid:durableId="676883960">
+    <w:abstractNumId w:val="58"/>
+  </w:num>
+  <w:num w:numId="49" w16cid:durableId="622274981">
+    <w:abstractNumId w:val="3"/>
+  </w:num>
+  <w:num w:numId="50" w16cid:durableId="1042899251">
+    <w:abstractNumId w:val="45"/>
+  </w:num>
+  <w:num w:numId="51" w16cid:durableId="1170946586">
+    <w:abstractNumId w:val="30"/>
+  </w:num>
+  <w:num w:numId="52" w16cid:durableId="32656679">
+    <w:abstractNumId w:val="32"/>
+  </w:num>
+  <w:num w:numId="53" w16cid:durableId="1863976691">
     <w:abstractNumId w:val="6"/>
   </w:num>
-  <w:num w:numId="30" w16cid:durableId="1862432593">
-    <w:abstractNumId w:val="25"/>
+  <w:num w:numId="54" w16cid:durableId="608241422">
+    <w:abstractNumId w:val="34"/>
   </w:num>
-  <w:num w:numId="31" w16cid:durableId="928389957">
-    <w:abstractNumId w:val="10"/>
+  <w:num w:numId="55" w16cid:durableId="706099752">
+    <w:abstractNumId w:val="52"/>
   </w:num>
-  <w:num w:numId="32" w16cid:durableId="1761367165">
-    <w:abstractNumId w:val="32"/>
+  <w:num w:numId="56" w16cid:durableId="1891526326">
+    <w:abstractNumId w:val="49"/>
   </w:num>
-  <w:num w:numId="33" w16cid:durableId="1865482820">
-    <w:abstractNumId w:val="7"/>
+  <w:num w:numId="57" w16cid:durableId="149685467">
+    <w:abstractNumId w:val="14"/>
   </w:num>
-  <w:num w:numId="34" w16cid:durableId="1949847886">
+  <w:num w:numId="58" w16cid:durableId="373817461">
+    <w:abstractNumId w:val="53"/>
+  </w:num>
+  <w:num w:numId="59" w16cid:durableId="1738556677">
+    <w:abstractNumId w:val="22"/>
+  </w:num>
+  <w:num w:numId="60" w16cid:durableId="1686321993">
+    <w:abstractNumId w:val="18"/>
+  </w:num>
+  <w:num w:numId="61" w16cid:durableId="825627244">
+    <w:abstractNumId w:val="21"/>
+  </w:num>
+  <w:num w:numId="62" w16cid:durableId="1201240093">
+    <w:abstractNumId w:val="54"/>
+  </w:num>
+  <w:num w:numId="63" w16cid:durableId="1603415508">
+    <w:abstractNumId w:val="38"/>
+  </w:num>
+  <w:num w:numId="64" w16cid:durableId="979580346">
+    <w:abstractNumId w:val="48"/>
+  </w:num>
+  <w:num w:numId="65" w16cid:durableId="657346061">
+    <w:abstractNumId w:val="40"/>
+  </w:num>
+  <w:num w:numId="66" w16cid:durableId="339353344">
     <w:abstractNumId w:val="12"/>
   </w:num>
-  <w:num w:numId="35" w16cid:durableId="656689415">
-    <w:abstractNumId w:val="30"/>
+  <w:num w:numId="67" w16cid:durableId="1433285342">
+    <w:abstractNumId w:val="59"/>
   </w:num>
-  <w:num w:numId="36" w16cid:durableId="1567761043">
-    <w:abstractNumId w:val="24"/>
+  <w:num w:numId="68" w16cid:durableId="1289514076">
+    <w:abstractNumId w:val="19"/>
   </w:num>
-  <w:num w:numId="37" w16cid:durableId="89550019">
-    <w:abstractNumId w:val="9"/>
+  <w:num w:numId="69" w16cid:durableId="1653294632">
+    <w:abstractNumId w:val="43"/>
   </w:num>
-  <w:num w:numId="38" w16cid:durableId="285431711">
-    <w:abstractNumId w:val="20"/>
+  <w:num w:numId="70" w16cid:durableId="247470670">
+    <w:abstractNumId w:val="16"/>
   </w:num>
-  <w:num w:numId="39" w16cid:durableId="615216858">
-    <w:abstractNumId w:val="14"/>
-  </w:num>
-  <w:num w:numId="40" w16cid:durableId="399257282">
-    <w:abstractNumId w:val="28"/>
-  </w:num>
-  <w:num w:numId="41" w16cid:durableId="410858636">
-    <w:abstractNumId w:val="3"/>
-  </w:num>
-  <w:num w:numId="42" w16cid:durableId="152651369">
-    <w:abstractNumId w:val="13"/>
+  <w:num w:numId="71" w16cid:durableId="1842237931">
+    <w:abstractNumId w:val="37"/>
   </w:num>
 </w:numbering>
 </file>
@@ -7343,6 +14098,7 @@
   <w:style w:type="character" w:default="1" w:styleId="a0">
     <w:name w:val="Default Paragraph Font"/>
     <w:uiPriority w:val="1"/>
+    <w:semiHidden/>
     <w:unhideWhenUsed/>
   </w:style>
   <w:style w:type="table" w:default="1" w:styleId="a1">

--- a/ТЗ_Пашкевич.docx
+++ b/ТЗ_Пашкевич.docx
@@ -8,6 +8,8 @@
           <w:rFonts w:ascii="Times New Roman" w:hAnsi="Times New Roman" w:cs="Times New Roman"/>
           <w:b/>
           <w:bCs/>
+          <w:sz w:val="28"/>
+          <w:szCs w:val="28"/>
         </w:rPr>
       </w:pPr>
       <w:r>
@@ -15,149 +17,311 @@
           <w:rFonts w:ascii="Times New Roman" w:hAnsi="Times New Roman" w:cs="Times New Roman"/>
           <w:b/>
           <w:bCs/>
-        </w:rPr>
-        <w:t>ТЕХНИЧЕСКОЕ ЗАДАНИЕ</w:t>
+          <w:sz w:val="28"/>
+          <w:szCs w:val="28"/>
+        </w:rPr>
+        <w:t xml:space="preserve">ТЕХНИЧЕСКОЕ ЗАДАНИЕ </w:t>
       </w:r>
       <w:r>
         <w:rPr>
           <w:rFonts w:ascii="Times New Roman" w:hAnsi="Times New Roman" w:cs="Times New Roman"/>
           <w:b/>
           <w:bCs/>
-        </w:rPr>
-        <w:t xml:space="preserve"> </w:t>
-      </w:r>
-      <w:r>
+          <w:sz w:val="28"/>
+          <w:szCs w:val="28"/>
+        </w:rPr>
+        <w:br/>
+        <w:t>Техническое задание на разработку интеллектуальной системы распознавания шахматных фигур с использованием нейронных сетей</w:t>
+      </w:r>
+    </w:p>
+    <w:p>
+      <w:pPr>
         <w:rPr>
           <w:rFonts w:ascii="Times New Roman" w:hAnsi="Times New Roman" w:cs="Times New Roman"/>
           <w:b/>
           <w:bCs/>
-        </w:rPr>
-        <w:br/>
-        <w:t xml:space="preserve">Техническое задание </w:t>
-      </w:r>
+          <w:sz w:val="28"/>
+          <w:szCs w:val="28"/>
+        </w:rPr>
+      </w:pPr>
       <w:r>
         <w:rPr>
           <w:rFonts w:ascii="Times New Roman" w:hAnsi="Times New Roman" w:cs="Times New Roman"/>
           <w:b/>
           <w:bCs/>
-        </w:rPr>
-        <w:t>на разработку интеллектуальной системы распознавания шахматных фигур с использованием нейронных сетей</w:t>
+          <w:sz w:val="28"/>
+          <w:szCs w:val="28"/>
+        </w:rPr>
+        <w:t>1. Общие сведения</w:t>
       </w:r>
     </w:p>
     <w:p>
       <w:pPr>
         <w:rPr>
           <w:rFonts w:ascii="Times New Roman" w:hAnsi="Times New Roman" w:cs="Times New Roman"/>
+          <w:sz w:val="28"/>
+          <w:szCs w:val="28"/>
+        </w:rPr>
+      </w:pPr>
+      <w:r>
+        <w:rPr>
+          <w:rFonts w:ascii="Times New Roman" w:hAnsi="Times New Roman" w:cs="Times New Roman"/>
           <w:b/>
           <w:bCs/>
-        </w:rPr>
-      </w:pPr>
+          <w:sz w:val="28"/>
+          <w:szCs w:val="28"/>
+        </w:rPr>
+        <w:t xml:space="preserve">1.1. Наименование </w:t>
+      </w:r>
+      <w:proofErr w:type="gramStart"/>
       <w:r>
         <w:rPr>
           <w:rFonts w:ascii="Times New Roman" w:hAnsi="Times New Roman" w:cs="Times New Roman"/>
           <w:b/>
           <w:bCs/>
-        </w:rPr>
-        <w:t>1. Общие сведения</w:t>
+          <w:sz w:val="28"/>
+          <w:szCs w:val="28"/>
+        </w:rPr>
+        <w:t>системы :</w:t>
+      </w:r>
+      <w:proofErr w:type="gramEnd"/>
+      <w:r>
+        <w:rPr>
+          <w:rFonts w:ascii="Times New Roman" w:hAnsi="Times New Roman" w:cs="Times New Roman"/>
+          <w:sz w:val="28"/>
+          <w:szCs w:val="28"/>
+        </w:rPr>
+        <w:t xml:space="preserve"> Интеллектуальная система для распознавания шахматных фигур с использованием нейронных сетей.</w:t>
       </w:r>
     </w:p>
     <w:p>
       <w:pPr>
         <w:rPr>
           <w:rFonts w:ascii="Times New Roman" w:hAnsi="Times New Roman" w:cs="Times New Roman"/>
+          <w:sz w:val="28"/>
+          <w:szCs w:val="28"/>
+          <w:lang w:val="en-US"/>
+        </w:rPr>
+      </w:pPr>
+      <w:r>
+        <w:rPr>
+          <w:rFonts w:ascii="Times New Roman" w:hAnsi="Times New Roman" w:cs="Times New Roman"/>
           <w:b/>
           <w:bCs/>
-        </w:rPr>
-      </w:pPr>
+          <w:sz w:val="28"/>
+          <w:szCs w:val="28"/>
+          <w:lang w:val="en-US"/>
+        </w:rPr>
+        <w:t xml:space="preserve">1.2. </w:t>
+      </w:r>
       <w:r>
         <w:rPr>
           <w:rFonts w:ascii="Times New Roman" w:hAnsi="Times New Roman" w:cs="Times New Roman"/>
           <w:b/>
           <w:bCs/>
-        </w:rPr>
-        <w:t xml:space="preserve">1.1. Наименование </w:t>
-      </w:r>
-      <w:proofErr w:type="gramStart"/>
+          <w:sz w:val="28"/>
+          <w:szCs w:val="28"/>
+        </w:rPr>
+        <w:t>Условное</w:t>
+      </w:r>
       <w:r>
         <w:rPr>
           <w:rFonts w:ascii="Times New Roman" w:hAnsi="Times New Roman" w:cs="Times New Roman"/>
           <w:b/>
           <w:bCs/>
-        </w:rPr>
-        <w:t>системы :</w:t>
-      </w:r>
-      <w:proofErr w:type="gramEnd"/>
+          <w:sz w:val="28"/>
+          <w:szCs w:val="28"/>
+          <w:lang w:val="en-US"/>
+        </w:rPr>
+        <w:t xml:space="preserve"> </w:t>
+      </w:r>
+      <w:proofErr w:type="gramStart"/>
       <w:r>
         <w:rPr>
           <w:rFonts w:ascii="Times New Roman" w:hAnsi="Times New Roman" w:cs="Times New Roman"/>
           <w:b/>
           <w:bCs/>
-        </w:rPr>
-        <w:t xml:space="preserve"> Интеллектуальная система для распознавания шахматных фигур с использованием нейронных сетей.</w:t>
+          <w:sz w:val="28"/>
+          <w:szCs w:val="28"/>
+        </w:rPr>
+        <w:t>обозначение</w:t>
+      </w:r>
+      <w:r>
+        <w:rPr>
+          <w:rFonts w:ascii="Times New Roman" w:hAnsi="Times New Roman" w:cs="Times New Roman"/>
+          <w:b/>
+          <w:bCs/>
+          <w:sz w:val="28"/>
+          <w:szCs w:val="28"/>
+          <w:lang w:val="en-US"/>
+        </w:rPr>
+        <w:t xml:space="preserve"> :</w:t>
+      </w:r>
+      <w:proofErr w:type="gramEnd"/>
+      <w:r>
+        <w:rPr>
+          <w:rFonts w:ascii="Times New Roman" w:hAnsi="Times New Roman" w:cs="Times New Roman"/>
+          <w:sz w:val="28"/>
+          <w:szCs w:val="28"/>
+          <w:lang w:val="en-US"/>
+        </w:rPr>
+        <w:t xml:space="preserve"> ChessPieceRec (Chess Piece Recognition)</w:t>
       </w:r>
     </w:p>
     <w:p>
       <w:pPr>
         <w:rPr>
           <w:rFonts w:ascii="Times New Roman" w:hAnsi="Times New Roman" w:cs="Times New Roman"/>
+          <w:sz w:val="28"/>
+          <w:szCs w:val="28"/>
+        </w:rPr>
+      </w:pPr>
+      <w:r>
+        <w:rPr>
+          <w:rFonts w:ascii="Times New Roman" w:hAnsi="Times New Roman" w:cs="Times New Roman"/>
           <w:b/>
           <w:bCs/>
-          <w:lang w:val="en-US"/>
-        </w:rPr>
-      </w:pPr>
+          <w:sz w:val="28"/>
+          <w:szCs w:val="28"/>
+        </w:rPr>
+        <w:t xml:space="preserve">1.3. Основание для </w:t>
+      </w:r>
+      <w:proofErr w:type="gramStart"/>
       <w:r>
         <w:rPr>
           <w:rFonts w:ascii="Times New Roman" w:hAnsi="Times New Roman" w:cs="Times New Roman"/>
           <w:b/>
           <w:bCs/>
-          <w:lang w:val="en-US"/>
-        </w:rPr>
-        <w:t xml:space="preserve">1.2. </w:t>
-      </w:r>
+          <w:sz w:val="28"/>
+          <w:szCs w:val="28"/>
+        </w:rPr>
+        <w:t>разработки :</w:t>
+      </w:r>
+      <w:proofErr w:type="gramEnd"/>
+      <w:r>
+        <w:rPr>
+          <w:rFonts w:ascii="Times New Roman" w:hAnsi="Times New Roman" w:cs="Times New Roman"/>
+          <w:sz w:val="28"/>
+          <w:szCs w:val="28"/>
+        </w:rPr>
+        <w:t xml:space="preserve"> Настоящее техническое задание разработано в соответствии с требованиями ГОСТ 34.602-2020 и предназначено для регламентации процесса создания программного обеспечения, ориентированного на автоматизацию анализа изображений шахматных фигур с помощью методов глубокого обучения.</w:t>
+      </w:r>
+    </w:p>
+    <w:p>
+      <w:pPr>
+        <w:rPr>
+          <w:rFonts w:ascii="Times New Roman" w:hAnsi="Times New Roman" w:cs="Times New Roman"/>
+          <w:sz w:val="28"/>
+          <w:szCs w:val="28"/>
+        </w:rPr>
+      </w:pPr>
       <w:r>
         <w:rPr>
           <w:rFonts w:ascii="Times New Roman" w:hAnsi="Times New Roman" w:cs="Times New Roman"/>
           <w:b/>
           <w:bCs/>
-        </w:rPr>
-        <w:t>Условное</w:t>
-      </w:r>
+          <w:sz w:val="28"/>
+          <w:szCs w:val="28"/>
+        </w:rPr>
+        <w:t xml:space="preserve">1.4. </w:t>
+      </w:r>
+      <w:proofErr w:type="gramStart"/>
       <w:r>
         <w:rPr>
           <w:rFonts w:ascii="Times New Roman" w:hAnsi="Times New Roman" w:cs="Times New Roman"/>
           <w:b/>
           <w:bCs/>
-          <w:lang w:val="en-US"/>
-        </w:rPr>
-        <w:t xml:space="preserve"> </w:t>
-      </w:r>
-      <w:proofErr w:type="gramStart"/>
+          <w:sz w:val="28"/>
+          <w:szCs w:val="28"/>
+        </w:rPr>
+        <w:t>Разработчик :</w:t>
+      </w:r>
+      <w:proofErr w:type="gramEnd"/>
+      <w:r>
+        <w:rPr>
+          <w:rFonts w:ascii="Times New Roman" w:hAnsi="Times New Roman" w:cs="Times New Roman"/>
+          <w:sz w:val="28"/>
+          <w:szCs w:val="28"/>
+        </w:rPr>
+        <w:t xml:space="preserve"> Частное образовательное учреждение высшего образования «Московский университет имени С.Ю. Витте»</w:t>
+      </w:r>
+    </w:p>
+    <w:p>
+      <w:pPr>
+        <w:rPr>
+          <w:rFonts w:ascii="Times New Roman" w:hAnsi="Times New Roman" w:cs="Times New Roman"/>
+          <w:sz w:val="28"/>
+          <w:szCs w:val="28"/>
+        </w:rPr>
+      </w:pPr>
       <w:r>
         <w:rPr>
           <w:rFonts w:ascii="Times New Roman" w:hAnsi="Times New Roman" w:cs="Times New Roman"/>
           <w:b/>
           <w:bCs/>
-        </w:rPr>
-        <w:t>обозначение</w:t>
-      </w:r>
+          <w:sz w:val="28"/>
+          <w:szCs w:val="28"/>
+        </w:rPr>
+        <w:t xml:space="preserve">1.5. </w:t>
+      </w:r>
+      <w:proofErr w:type="gramStart"/>
       <w:r>
         <w:rPr>
           <w:rFonts w:ascii="Times New Roman" w:hAnsi="Times New Roman" w:cs="Times New Roman"/>
           <w:b/>
           <w:bCs/>
-          <w:lang w:val="en-US"/>
-        </w:rPr>
-        <w:t xml:space="preserve"> :</w:t>
+          <w:sz w:val="28"/>
+          <w:szCs w:val="28"/>
+        </w:rPr>
+        <w:t>Заказчик :</w:t>
       </w:r>
       <w:proofErr w:type="gramEnd"/>
+      <w:r>
+        <w:rPr>
+          <w:rFonts w:ascii="Times New Roman" w:hAnsi="Times New Roman" w:cs="Times New Roman"/>
+          <w:sz w:val="28"/>
+          <w:szCs w:val="28"/>
+        </w:rPr>
+        <w:t xml:space="preserve"> Частное образовательное учреждение высшего образования «Московский университет имени С.Ю. Витте»</w:t>
+      </w:r>
+    </w:p>
+    <w:p>
+      <w:pPr>
+        <w:rPr>
+          <w:rFonts w:ascii="Times New Roman" w:hAnsi="Times New Roman" w:cs="Times New Roman"/>
+          <w:sz w:val="28"/>
+          <w:szCs w:val="28"/>
+        </w:rPr>
+      </w:pPr>
       <w:r>
         <w:rPr>
           <w:rFonts w:ascii="Times New Roman" w:hAnsi="Times New Roman" w:cs="Times New Roman"/>
           <w:b/>
           <w:bCs/>
-          <w:lang w:val="en-US"/>
-        </w:rPr>
-        <w:t xml:space="preserve"> ChessPieceRec (Chess Piece Recognition)</w:t>
+          <w:sz w:val="28"/>
+          <w:szCs w:val="28"/>
+        </w:rPr>
+        <w:t xml:space="preserve">1.6. Цель </w:t>
+      </w:r>
+      <w:proofErr w:type="gramStart"/>
+      <w:r>
+        <w:rPr>
+          <w:rFonts w:ascii="Times New Roman" w:hAnsi="Times New Roman" w:cs="Times New Roman"/>
+          <w:b/>
+          <w:bCs/>
+          <w:sz w:val="28"/>
+          <w:szCs w:val="28"/>
+        </w:rPr>
+        <w:t>разработки :</w:t>
+      </w:r>
+      <w:proofErr w:type="gramEnd"/>
+      <w:r>
+        <w:rPr>
+          <w:rFonts w:ascii="Times New Roman" w:hAnsi="Times New Roman" w:cs="Times New Roman"/>
+          <w:sz w:val="28"/>
+          <w:szCs w:val="28"/>
+        </w:rPr>
+        <w:t xml:space="preserve"> Создание программного решения, предназначенного для автоматического распознавания шахматных фигур на изображениях, определения их цвета (белые/чёрные), а также предоставления пользователю результатов классификации через удобный графический интерфейс.</w:t>
       </w:r>
     </w:p>
     <w:p>
@@ -166,6 +330,8 @@
           <w:rFonts w:ascii="Times New Roman" w:hAnsi="Times New Roman" w:cs="Times New Roman"/>
           <w:b/>
           <w:bCs/>
+          <w:sz w:val="28"/>
+          <w:szCs w:val="28"/>
         </w:rPr>
       </w:pPr>
       <w:r>
@@ -173,8 +339,10 @@
           <w:rFonts w:ascii="Times New Roman" w:hAnsi="Times New Roman" w:cs="Times New Roman"/>
           <w:b/>
           <w:bCs/>
-        </w:rPr>
-        <w:t xml:space="preserve">1.3. Основание для </w:t>
+          <w:sz w:val="28"/>
+          <w:szCs w:val="28"/>
+        </w:rPr>
+        <w:t xml:space="preserve">1.7. Источники </w:t>
       </w:r>
       <w:proofErr w:type="gramStart"/>
       <w:r>
@@ -182,146 +350,8 @@
           <w:rFonts w:ascii="Times New Roman" w:hAnsi="Times New Roman" w:cs="Times New Roman"/>
           <w:b/>
           <w:bCs/>
-        </w:rPr>
-        <w:t>разработки :</w:t>
-      </w:r>
-      <w:proofErr w:type="gramEnd"/>
-      <w:r>
-        <w:rPr>
-          <w:rFonts w:ascii="Times New Roman" w:hAnsi="Times New Roman" w:cs="Times New Roman"/>
-          <w:b/>
-          <w:bCs/>
-        </w:rPr>
-        <w:t xml:space="preserve"> Настоящее техническое задание разработано в соответствии с требованиями ГОСТ 34.602-2020 и предназначено для регламентации процесса создания программного обеспечения, ориентированного на автоматизацию анализа изображений шахматных фигур с помощью методов глубокого обучения.</w:t>
-      </w:r>
-    </w:p>
-    <w:p>
-      <w:pPr>
-        <w:rPr>
-          <w:rFonts w:ascii="Times New Roman" w:hAnsi="Times New Roman" w:cs="Times New Roman"/>
-          <w:b/>
-          <w:bCs/>
-        </w:rPr>
-      </w:pPr>
-      <w:r>
-        <w:rPr>
-          <w:rFonts w:ascii="Times New Roman" w:hAnsi="Times New Roman" w:cs="Times New Roman"/>
-          <w:b/>
-          <w:bCs/>
-        </w:rPr>
-        <w:t xml:space="preserve">1.4. </w:t>
-      </w:r>
-      <w:proofErr w:type="gramStart"/>
-      <w:r>
-        <w:rPr>
-          <w:rFonts w:ascii="Times New Roman" w:hAnsi="Times New Roman" w:cs="Times New Roman"/>
-          <w:b/>
-          <w:bCs/>
-        </w:rPr>
-        <w:t>Разработчик :</w:t>
-      </w:r>
-      <w:proofErr w:type="gramEnd"/>
-      <w:r>
-        <w:rPr>
-          <w:rFonts w:ascii="Times New Roman" w:hAnsi="Times New Roman" w:cs="Times New Roman"/>
-          <w:b/>
-          <w:bCs/>
-        </w:rPr>
-        <w:t xml:space="preserve"> Частное образовательное учреждение высшего образования «Московский университет имени С.Ю. Витте»</w:t>
-      </w:r>
-    </w:p>
-    <w:p>
-      <w:pPr>
-        <w:rPr>
-          <w:rFonts w:ascii="Times New Roman" w:hAnsi="Times New Roman" w:cs="Times New Roman"/>
-          <w:b/>
-          <w:bCs/>
-        </w:rPr>
-      </w:pPr>
-      <w:r>
-        <w:rPr>
-          <w:rFonts w:ascii="Times New Roman" w:hAnsi="Times New Roman" w:cs="Times New Roman"/>
-          <w:b/>
-          <w:bCs/>
-        </w:rPr>
-        <w:t xml:space="preserve">1.5. </w:t>
-      </w:r>
-      <w:proofErr w:type="gramStart"/>
-      <w:r>
-        <w:rPr>
-          <w:rFonts w:ascii="Times New Roman" w:hAnsi="Times New Roman" w:cs="Times New Roman"/>
-          <w:b/>
-          <w:bCs/>
-        </w:rPr>
-        <w:t>Заказчик :</w:t>
-      </w:r>
-      <w:proofErr w:type="gramEnd"/>
-      <w:r>
-        <w:rPr>
-          <w:rFonts w:ascii="Times New Roman" w:hAnsi="Times New Roman" w:cs="Times New Roman"/>
-          <w:b/>
-          <w:bCs/>
-        </w:rPr>
-        <w:t xml:space="preserve"> Частное образовательное учреждение высшего образования «Московский университет имени С.Ю. Витте»</w:t>
-      </w:r>
-    </w:p>
-    <w:p>
-      <w:pPr>
-        <w:rPr>
-          <w:rFonts w:ascii="Times New Roman" w:hAnsi="Times New Roman" w:cs="Times New Roman"/>
-          <w:b/>
-          <w:bCs/>
-        </w:rPr>
-      </w:pPr>
-      <w:r>
-        <w:rPr>
-          <w:rFonts w:ascii="Times New Roman" w:hAnsi="Times New Roman" w:cs="Times New Roman"/>
-          <w:b/>
-          <w:bCs/>
-        </w:rPr>
-        <w:t xml:space="preserve">1.6. Цель </w:t>
-      </w:r>
-      <w:proofErr w:type="gramStart"/>
-      <w:r>
-        <w:rPr>
-          <w:rFonts w:ascii="Times New Roman" w:hAnsi="Times New Roman" w:cs="Times New Roman"/>
-          <w:b/>
-          <w:bCs/>
-        </w:rPr>
-        <w:t>разработки :</w:t>
-      </w:r>
-      <w:proofErr w:type="gramEnd"/>
-      <w:r>
-        <w:rPr>
-          <w:rFonts w:ascii="Times New Roman" w:hAnsi="Times New Roman" w:cs="Times New Roman"/>
-          <w:b/>
-          <w:bCs/>
-        </w:rPr>
-        <w:t xml:space="preserve"> Создание программного решения, предназначенного для автоматического распознавания шахматных фигур на изображениях, определения их цвета (белые/чёрные), а также предоставления пользователю результатов классификации через удобный графический интерфейс.</w:t>
-      </w:r>
-    </w:p>
-    <w:p>
-      <w:pPr>
-        <w:rPr>
-          <w:rFonts w:ascii="Times New Roman" w:hAnsi="Times New Roman" w:cs="Times New Roman"/>
-          <w:b/>
-          <w:bCs/>
-        </w:rPr>
-      </w:pPr>
-      <w:r>
-        <w:rPr>
-          <w:rFonts w:ascii="Times New Roman" w:hAnsi="Times New Roman" w:cs="Times New Roman"/>
-          <w:b/>
-          <w:bCs/>
-        </w:rPr>
-        <w:t xml:space="preserve">1.7. Источники </w:t>
-      </w:r>
-      <w:proofErr w:type="gramStart"/>
-      <w:r>
-        <w:rPr>
-          <w:rFonts w:ascii="Times New Roman" w:hAnsi="Times New Roman" w:cs="Times New Roman"/>
-          <w:b/>
-          <w:bCs/>
+          <w:sz w:val="28"/>
+          <w:szCs w:val="28"/>
         </w:rPr>
         <w:t>разработки :</w:t>
       </w:r>
@@ -335,15 +365,15 @@
         </w:numPr>
         <w:rPr>
           <w:rFonts w:ascii="Times New Roman" w:hAnsi="Times New Roman" w:cs="Times New Roman"/>
-          <w:b/>
-          <w:bCs/>
-        </w:rPr>
-      </w:pPr>
-      <w:r>
-        <w:rPr>
-          <w:rFonts w:ascii="Times New Roman" w:hAnsi="Times New Roman" w:cs="Times New Roman"/>
-          <w:b/>
-          <w:bCs/>
+          <w:sz w:val="28"/>
+          <w:szCs w:val="28"/>
+        </w:rPr>
+      </w:pPr>
+      <w:r>
+        <w:rPr>
+          <w:rFonts w:ascii="Times New Roman" w:hAnsi="Times New Roman" w:cs="Times New Roman"/>
+          <w:sz w:val="28"/>
+          <w:szCs w:val="28"/>
         </w:rPr>
         <w:t>Открытые датасеты с изображениями шахматных фигур.</w:t>
       </w:r>
@@ -356,15 +386,15 @@
         </w:numPr>
         <w:rPr>
           <w:rFonts w:ascii="Times New Roman" w:hAnsi="Times New Roman" w:cs="Times New Roman"/>
-          <w:b/>
-          <w:bCs/>
-        </w:rPr>
-      </w:pPr>
-      <w:r>
-        <w:rPr>
-          <w:rFonts w:ascii="Times New Roman" w:hAnsi="Times New Roman" w:cs="Times New Roman"/>
-          <w:b/>
-          <w:bCs/>
+          <w:sz w:val="28"/>
+          <w:szCs w:val="28"/>
+        </w:rPr>
+      </w:pPr>
+      <w:r>
+        <w:rPr>
+          <w:rFonts w:ascii="Times New Roman" w:hAnsi="Times New Roman" w:cs="Times New Roman"/>
+          <w:sz w:val="28"/>
+          <w:szCs w:val="28"/>
         </w:rPr>
         <w:t xml:space="preserve">Научные исследования в области компьютерного зрения и </w:t>
       </w:r>
@@ -372,8 +402,8 @@
       <w:r>
         <w:rPr>
           <w:rFonts w:ascii="Times New Roman" w:hAnsi="Times New Roman" w:cs="Times New Roman"/>
-          <w:b/>
-          <w:bCs/>
+          <w:sz w:val="28"/>
+          <w:szCs w:val="28"/>
         </w:rPr>
         <w:t>сверточных</w:t>
       </w:r>
@@ -381,8 +411,8 @@
       <w:r>
         <w:rPr>
           <w:rFonts w:ascii="Times New Roman" w:hAnsi="Times New Roman" w:cs="Times New Roman"/>
-          <w:b/>
-          <w:bCs/>
+          <w:sz w:val="28"/>
+          <w:szCs w:val="28"/>
         </w:rPr>
         <w:t xml:space="preserve"> нейронных сетей.</w:t>
       </w:r>
@@ -395,15 +425,15 @@
         </w:numPr>
         <w:rPr>
           <w:rFonts w:ascii="Times New Roman" w:hAnsi="Times New Roman" w:cs="Times New Roman"/>
-          <w:b/>
-          <w:bCs/>
-        </w:rPr>
-      </w:pPr>
-      <w:r>
-        <w:rPr>
-          <w:rFonts w:ascii="Times New Roman" w:hAnsi="Times New Roman" w:cs="Times New Roman"/>
-          <w:b/>
-          <w:bCs/>
+          <w:sz w:val="28"/>
+          <w:szCs w:val="28"/>
+        </w:rPr>
+      </w:pPr>
+      <w:r>
+        <w:rPr>
+          <w:rFonts w:ascii="Times New Roman" w:hAnsi="Times New Roman" w:cs="Times New Roman"/>
+          <w:sz w:val="28"/>
+          <w:szCs w:val="28"/>
         </w:rPr>
         <w:t>Внутренние нормативные акты университета, касающиеся внедрения информационных систем.</w:t>
       </w:r>
@@ -416,8 +446,27 @@
         </w:numPr>
         <w:rPr>
           <w:rFonts w:ascii="Times New Roman" w:hAnsi="Times New Roman" w:cs="Times New Roman"/>
+          <w:sz w:val="28"/>
+          <w:szCs w:val="28"/>
+        </w:rPr>
+      </w:pPr>
+      <w:r>
+        <w:rPr>
+          <w:rFonts w:ascii="Times New Roman" w:hAnsi="Times New Roman" w:cs="Times New Roman"/>
+          <w:sz w:val="28"/>
+          <w:szCs w:val="28"/>
+        </w:rPr>
+        <w:t>Технические средства и оборудование Центра дистанционных образовательных технологий.</w:t>
+      </w:r>
+    </w:p>
+    <w:p>
+      <w:pPr>
+        <w:rPr>
+          <w:rFonts w:ascii="Times New Roman" w:hAnsi="Times New Roman" w:cs="Times New Roman"/>
           <w:b/>
           <w:bCs/>
+          <w:sz w:val="28"/>
+          <w:szCs w:val="28"/>
         </w:rPr>
       </w:pPr>
       <w:r>
@@ -425,32 +474,19 @@
           <w:rFonts w:ascii="Times New Roman" w:hAnsi="Times New Roman" w:cs="Times New Roman"/>
           <w:b/>
           <w:bCs/>
-        </w:rPr>
-        <w:t>Технические средства и оборудование Центра дистанционных образовательных технологий.</w:t>
-      </w:r>
-    </w:p>
-    <w:p>
-      <w:pPr>
+          <w:sz w:val="28"/>
+          <w:szCs w:val="28"/>
+        </w:rPr>
+        <w:t xml:space="preserve">1.8. Плановые сроки выполнения </w:t>
+      </w:r>
+      <w:proofErr w:type="gramStart"/>
+      <w:r>
         <w:rPr>
           <w:rFonts w:ascii="Times New Roman" w:hAnsi="Times New Roman" w:cs="Times New Roman"/>
           <w:b/>
           <w:bCs/>
-        </w:rPr>
-      </w:pPr>
-      <w:r>
-        <w:rPr>
-          <w:rFonts w:ascii="Times New Roman" w:hAnsi="Times New Roman" w:cs="Times New Roman"/>
-          <w:b/>
-          <w:bCs/>
-        </w:rPr>
-        <w:t xml:space="preserve">1.8. Плановые сроки выполнения </w:t>
-      </w:r>
-      <w:proofErr w:type="gramStart"/>
-      <w:r>
-        <w:rPr>
-          <w:rFonts w:ascii="Times New Roman" w:hAnsi="Times New Roman" w:cs="Times New Roman"/>
-          <w:b/>
-          <w:bCs/>
+          <w:sz w:val="28"/>
+          <w:szCs w:val="28"/>
         </w:rPr>
         <w:t>работ :</w:t>
       </w:r>
@@ -464,31 +500,31 @@
         </w:numPr>
         <w:rPr>
           <w:rFonts w:ascii="Times New Roman" w:hAnsi="Times New Roman" w:cs="Times New Roman"/>
-          <w:b/>
-          <w:bCs/>
-        </w:rPr>
-      </w:pPr>
-      <w:r>
-        <w:rPr>
-          <w:rFonts w:ascii="Times New Roman" w:hAnsi="Times New Roman" w:cs="Times New Roman"/>
-          <w:b/>
-          <w:bCs/>
+          <w:sz w:val="28"/>
+          <w:szCs w:val="28"/>
+        </w:rPr>
+      </w:pPr>
+      <w:r>
+        <w:rPr>
+          <w:rFonts w:ascii="Times New Roman" w:hAnsi="Times New Roman" w:cs="Times New Roman"/>
+          <w:sz w:val="28"/>
+          <w:szCs w:val="28"/>
         </w:rPr>
         <w:t xml:space="preserve">Начало: </w:t>
       </w:r>
       <w:r>
         <w:rPr>
           <w:rFonts w:ascii="Times New Roman" w:hAnsi="Times New Roman" w:cs="Times New Roman"/>
-          <w:b/>
-          <w:bCs/>
+          <w:sz w:val="28"/>
+          <w:szCs w:val="28"/>
         </w:rPr>
         <w:t>11</w:t>
       </w:r>
       <w:r>
         <w:rPr>
           <w:rFonts w:ascii="Times New Roman" w:hAnsi="Times New Roman" w:cs="Times New Roman"/>
-          <w:b/>
-          <w:bCs/>
+          <w:sz w:val="28"/>
+          <w:szCs w:val="28"/>
         </w:rPr>
         <w:t>.09.2024</w:t>
       </w:r>
@@ -501,8 +537,67 @@
         </w:numPr>
         <w:rPr>
           <w:rFonts w:ascii="Times New Roman" w:hAnsi="Times New Roman" w:cs="Times New Roman"/>
+          <w:sz w:val="28"/>
+          <w:szCs w:val="28"/>
+        </w:rPr>
+      </w:pPr>
+      <w:r>
+        <w:rPr>
+          <w:rFonts w:ascii="Times New Roman" w:hAnsi="Times New Roman" w:cs="Times New Roman"/>
+          <w:sz w:val="28"/>
+          <w:szCs w:val="28"/>
+        </w:rPr>
+        <w:t xml:space="preserve">Окончание: </w:t>
+      </w:r>
+      <w:r>
+        <w:rPr>
+          <w:rFonts w:ascii="Times New Roman" w:hAnsi="Times New Roman" w:cs="Times New Roman"/>
+          <w:sz w:val="28"/>
+          <w:szCs w:val="28"/>
+        </w:rPr>
+        <w:t>10</w:t>
+      </w:r>
+      <w:r>
+        <w:rPr>
+          <w:rFonts w:ascii="Times New Roman" w:hAnsi="Times New Roman" w:cs="Times New Roman"/>
+          <w:sz w:val="28"/>
+          <w:szCs w:val="28"/>
+        </w:rPr>
+        <w:t>.</w:t>
+      </w:r>
+      <w:r>
+        <w:rPr>
+          <w:rFonts w:ascii="Times New Roman" w:hAnsi="Times New Roman" w:cs="Times New Roman"/>
+          <w:sz w:val="28"/>
+          <w:szCs w:val="28"/>
+        </w:rPr>
+        <w:t>06</w:t>
+      </w:r>
+      <w:r>
+        <w:rPr>
+          <w:rFonts w:ascii="Times New Roman" w:hAnsi="Times New Roman" w:cs="Times New Roman"/>
+          <w:sz w:val="28"/>
+          <w:szCs w:val="28"/>
+        </w:rPr>
+        <w:t>.202</w:t>
+      </w:r>
+      <w:r>
+        <w:rPr>
+          <w:rFonts w:ascii="Times New Roman" w:hAnsi="Times New Roman" w:cs="Times New Roman"/>
+          <w:sz w:val="28"/>
+          <w:szCs w:val="28"/>
+        </w:rPr>
+        <w:t>5</w:t>
+      </w:r>
+    </w:p>
+    <w:p>
+      <w:pPr>
+        <w:rPr>
+          <w:rFonts w:ascii="Times New Roman" w:hAnsi="Times New Roman" w:cs="Times New Roman"/>
           <w:b/>
           <w:bCs/>
+          <w:sz w:val="28"/>
+          <w:szCs w:val="28"/>
         </w:rPr>
       </w:pPr>
       <w:r>
@@ -510,99 +605,49 @@
           <w:rFonts w:ascii="Times New Roman" w:hAnsi="Times New Roman" w:cs="Times New Roman"/>
           <w:b/>
           <w:bCs/>
-        </w:rPr>
-        <w:t xml:space="preserve">Окончание: </w:t>
-      </w:r>
+          <w:sz w:val="28"/>
+          <w:szCs w:val="28"/>
+        </w:rPr>
+        <w:t xml:space="preserve">1.9. </w:t>
+      </w:r>
+      <w:proofErr w:type="gramStart"/>
       <w:r>
         <w:rPr>
           <w:rFonts w:ascii="Times New Roman" w:hAnsi="Times New Roman" w:cs="Times New Roman"/>
           <w:b/>
           <w:bCs/>
-        </w:rPr>
-        <w:t>10</w:t>
-      </w:r>
+          <w:sz w:val="28"/>
+          <w:szCs w:val="28"/>
+        </w:rPr>
+        <w:t>Финансирование :</w:t>
+      </w:r>
+      <w:proofErr w:type="gramEnd"/>
       <w:r>
         <w:rPr>
           <w:rFonts w:ascii="Times New Roman" w:hAnsi="Times New Roman" w:cs="Times New Roman"/>
           <w:b/>
           <w:bCs/>
-        </w:rPr>
-        <w:t>.</w:t>
-      </w:r>
-      <w:r>
-        <w:rPr>
-          <w:rFonts w:ascii="Times New Roman" w:hAnsi="Times New Roman" w:cs="Times New Roman"/>
-          <w:b/>
-          <w:bCs/>
-        </w:rPr>
-        <w:t>06</w:t>
-      </w:r>
-      <w:r>
-        <w:rPr>
-          <w:rFonts w:ascii="Times New Roman" w:hAnsi="Times New Roman" w:cs="Times New Roman"/>
-          <w:b/>
-          <w:bCs/>
-        </w:rPr>
-        <w:t>.202</w:t>
-      </w:r>
-      <w:r>
-        <w:rPr>
-          <w:rFonts w:ascii="Times New Roman" w:hAnsi="Times New Roman" w:cs="Times New Roman"/>
-          <w:b/>
-          <w:bCs/>
-        </w:rPr>
-        <w:t>5</w:t>
+          <w:sz w:val="28"/>
+          <w:szCs w:val="28"/>
+        </w:rPr>
+        <w:t xml:space="preserve"> Выполняется в рамках выпускной квалификационной работы бакалавра направления подготовки "Информационные системы и технологии".</w:t>
       </w:r>
     </w:p>
     <w:p>
       <w:pPr>
         <w:rPr>
           <w:rFonts w:ascii="Times New Roman" w:hAnsi="Times New Roman" w:cs="Times New Roman"/>
-          <w:b/>
-          <w:bCs/>
-        </w:rPr>
-      </w:pPr>
-      <w:r>
-        <w:rPr>
-          <w:rFonts w:ascii="Times New Roman" w:hAnsi="Times New Roman" w:cs="Times New Roman"/>
-          <w:b/>
-          <w:bCs/>
-        </w:rPr>
-        <w:t xml:space="preserve">1.9. </w:t>
-      </w:r>
-      <w:proofErr w:type="gramStart"/>
-      <w:r>
-        <w:rPr>
-          <w:rFonts w:ascii="Times New Roman" w:hAnsi="Times New Roman" w:cs="Times New Roman"/>
-          <w:b/>
-          <w:bCs/>
-        </w:rPr>
-        <w:t>Финансирование :</w:t>
-      </w:r>
-      <w:proofErr w:type="gramEnd"/>
-      <w:r>
-        <w:rPr>
-          <w:rFonts w:ascii="Times New Roman" w:hAnsi="Times New Roman" w:cs="Times New Roman"/>
-          <w:b/>
-          <w:bCs/>
-        </w:rPr>
-        <w:t xml:space="preserve"> Выполняется в рамках выпускной квалификационной работы бакалавра направления подготовки "Информационные системы и технологии".</w:t>
-      </w:r>
-    </w:p>
-    <w:p>
-      <w:pPr>
-        <w:rPr>
-          <w:rFonts w:ascii="Times New Roman" w:hAnsi="Times New Roman" w:cs="Times New Roman"/>
-          <w:b/>
-          <w:bCs/>
-        </w:rPr>
-      </w:pPr>
-      <w:r>
-        <w:rPr>
-          <w:rFonts w:ascii="Times New Roman" w:hAnsi="Times New Roman" w:cs="Times New Roman"/>
-          <w:b/>
-          <w:bCs/>
-        </w:rPr>
+          <w:sz w:val="28"/>
+          <w:szCs w:val="28"/>
+        </w:rPr>
+      </w:pPr>
+      <w:r>
+        <w:rPr>
+          <w:rFonts w:ascii="Times New Roman" w:hAnsi="Times New Roman" w:cs="Times New Roman"/>
+          <w:sz w:val="28"/>
+          <w:szCs w:val="28"/>
+        </w:rPr>
+        <w:lastRenderedPageBreak/>
         <w:pict w14:anchorId="20D4E450">
           <v:rect id="_x0000_i1025" style="width:0;height:0" o:hralign="center" o:hrstd="t" o:hrnoshade="t" o:hr="t" fillcolor="#fafafc" stroked="f"/>
         </w:pict>
@@ -614,6 +659,8 @@
           <w:rFonts w:ascii="Times New Roman" w:hAnsi="Times New Roman" w:cs="Times New Roman"/>
           <w:b/>
           <w:bCs/>
+          <w:sz w:val="28"/>
+          <w:szCs w:val="28"/>
         </w:rPr>
       </w:pPr>
       <w:r>
@@ -621,6 +668,8 @@
           <w:rFonts w:ascii="Times New Roman" w:hAnsi="Times New Roman" w:cs="Times New Roman"/>
           <w:b/>
           <w:bCs/>
+          <w:sz w:val="28"/>
+          <w:szCs w:val="28"/>
         </w:rPr>
         <w:t>2. Назначение и цели создания системы</w:t>
       </w:r>
@@ -631,6 +680,8 @@
           <w:rFonts w:ascii="Times New Roman" w:hAnsi="Times New Roman" w:cs="Times New Roman"/>
           <w:b/>
           <w:bCs/>
+          <w:sz w:val="28"/>
+          <w:szCs w:val="28"/>
         </w:rPr>
       </w:pPr>
       <w:r>
@@ -638,6 +689,8 @@
           <w:rFonts w:ascii="Times New Roman" w:hAnsi="Times New Roman" w:cs="Times New Roman"/>
           <w:b/>
           <w:bCs/>
+          <w:sz w:val="28"/>
+          <w:szCs w:val="28"/>
         </w:rPr>
         <w:t>2.1. Программная система предназначена для автоматизации процесса распознавания шахматных фигур на основе изображений реальных шахматных досок. Она позволяет:</w:t>
       </w:r>
@@ -650,15 +703,15 @@
         </w:numPr>
         <w:rPr>
           <w:rFonts w:ascii="Times New Roman" w:hAnsi="Times New Roman" w:cs="Times New Roman"/>
-          <w:b/>
-          <w:bCs/>
-        </w:rPr>
-      </w:pPr>
-      <w:r>
-        <w:rPr>
-          <w:rFonts w:ascii="Times New Roman" w:hAnsi="Times New Roman" w:cs="Times New Roman"/>
-          <w:b/>
-          <w:bCs/>
+          <w:sz w:val="28"/>
+          <w:szCs w:val="28"/>
+        </w:rPr>
+      </w:pPr>
+      <w:r>
+        <w:rPr>
+          <w:rFonts w:ascii="Times New Roman" w:hAnsi="Times New Roman" w:cs="Times New Roman"/>
+          <w:sz w:val="28"/>
+          <w:szCs w:val="28"/>
         </w:rPr>
         <w:t>Идентифицировать тип фигуры (пешка, конь, слон, ладья, ферзь).</w:t>
       </w:r>
@@ -671,15 +724,15 @@
         </w:numPr>
         <w:rPr>
           <w:rFonts w:ascii="Times New Roman" w:hAnsi="Times New Roman" w:cs="Times New Roman"/>
-          <w:b/>
-          <w:bCs/>
-        </w:rPr>
-      </w:pPr>
-      <w:r>
-        <w:rPr>
-          <w:rFonts w:ascii="Times New Roman" w:hAnsi="Times New Roman" w:cs="Times New Roman"/>
-          <w:b/>
-          <w:bCs/>
+          <w:sz w:val="28"/>
+          <w:szCs w:val="28"/>
+        </w:rPr>
+      </w:pPr>
+      <w:r>
+        <w:rPr>
+          <w:rFonts w:ascii="Times New Roman" w:hAnsi="Times New Roman" w:cs="Times New Roman"/>
+          <w:sz w:val="28"/>
+          <w:szCs w:val="28"/>
         </w:rPr>
         <w:t>Определять цвет фигуры (белая или чёрная).</w:t>
       </w:r>
@@ -692,15 +745,15 @@
         </w:numPr>
         <w:rPr>
           <w:rFonts w:ascii="Times New Roman" w:hAnsi="Times New Roman" w:cs="Times New Roman"/>
-          <w:b/>
-          <w:bCs/>
-        </w:rPr>
-      </w:pPr>
-      <w:r>
-        <w:rPr>
-          <w:rFonts w:ascii="Times New Roman" w:hAnsi="Times New Roman" w:cs="Times New Roman"/>
-          <w:b/>
-          <w:bCs/>
+          <w:sz w:val="28"/>
+          <w:szCs w:val="28"/>
+        </w:rPr>
+      </w:pPr>
+      <w:r>
+        <w:rPr>
+          <w:rFonts w:ascii="Times New Roman" w:hAnsi="Times New Roman" w:cs="Times New Roman"/>
+          <w:sz w:val="28"/>
+          <w:szCs w:val="28"/>
         </w:rPr>
         <w:t>Предоставлять пользователю информацию о результатах анализа.</w:t>
       </w:r>
@@ -713,17 +766,16 @@
         </w:numPr>
         <w:rPr>
           <w:rFonts w:ascii="Times New Roman" w:hAnsi="Times New Roman" w:cs="Times New Roman"/>
-          <w:b/>
-          <w:bCs/>
-        </w:rPr>
-      </w:pPr>
-      <w:r>
-        <w:rPr>
-          <w:rFonts w:ascii="Times New Roman" w:hAnsi="Times New Roman" w:cs="Times New Roman"/>
-          <w:b/>
-          <w:bCs/>
-        </w:rPr>
-        <w:lastRenderedPageBreak/>
+          <w:sz w:val="28"/>
+          <w:szCs w:val="28"/>
+        </w:rPr>
+      </w:pPr>
+      <w:r>
+        <w:rPr>
+          <w:rFonts w:ascii="Times New Roman" w:hAnsi="Times New Roman" w:cs="Times New Roman"/>
+          <w:sz w:val="28"/>
+          <w:szCs w:val="28"/>
+        </w:rPr>
         <w:t>Сохранять историю запросов и предоставлять статистику использования.</w:t>
       </w:r>
     </w:p>
@@ -735,8 +787,27 @@
         </w:numPr>
         <w:rPr>
           <w:rFonts w:ascii="Times New Roman" w:hAnsi="Times New Roman" w:cs="Times New Roman"/>
+          <w:sz w:val="28"/>
+          <w:szCs w:val="28"/>
+        </w:rPr>
+      </w:pPr>
+      <w:r>
+        <w:rPr>
+          <w:rFonts w:ascii="Times New Roman" w:hAnsi="Times New Roman" w:cs="Times New Roman"/>
+          <w:sz w:val="28"/>
+          <w:szCs w:val="28"/>
+        </w:rPr>
+        <w:t>Поддерживать возможность дообучения модели на новых данных.</w:t>
+      </w:r>
+    </w:p>
+    <w:p>
+      <w:pPr>
+        <w:rPr>
+          <w:rFonts w:ascii="Times New Roman" w:hAnsi="Times New Roman" w:cs="Times New Roman"/>
           <w:b/>
           <w:bCs/>
+          <w:sz w:val="28"/>
+          <w:szCs w:val="28"/>
         </w:rPr>
       </w:pPr>
       <w:r>
@@ -744,23 +815,8 @@
           <w:rFonts w:ascii="Times New Roman" w:hAnsi="Times New Roman" w:cs="Times New Roman"/>
           <w:b/>
           <w:bCs/>
-        </w:rPr>
-        <w:t>Поддерживать возможность дообучения модели на новых данных.</w:t>
-      </w:r>
-    </w:p>
-    <w:p>
-      <w:pPr>
-        <w:rPr>
-          <w:rFonts w:ascii="Times New Roman" w:hAnsi="Times New Roman" w:cs="Times New Roman"/>
-          <w:b/>
-          <w:bCs/>
-        </w:rPr>
-      </w:pPr>
-      <w:r>
-        <w:rPr>
-          <w:rFonts w:ascii="Times New Roman" w:hAnsi="Times New Roman" w:cs="Times New Roman"/>
-          <w:b/>
-          <w:bCs/>
+          <w:sz w:val="28"/>
+          <w:szCs w:val="28"/>
         </w:rPr>
         <w:t>2.2. Система может быть использована:</w:t>
       </w:r>
@@ -773,15 +829,15 @@
         </w:numPr>
         <w:rPr>
           <w:rFonts w:ascii="Times New Roman" w:hAnsi="Times New Roman" w:cs="Times New Roman"/>
-          <w:b/>
-          <w:bCs/>
-        </w:rPr>
-      </w:pPr>
-      <w:r>
-        <w:rPr>
-          <w:rFonts w:ascii="Times New Roman" w:hAnsi="Times New Roman" w:cs="Times New Roman"/>
-          <w:b/>
-          <w:bCs/>
+          <w:sz w:val="28"/>
+          <w:szCs w:val="28"/>
+        </w:rPr>
+      </w:pPr>
+      <w:r>
+        <w:rPr>
+          <w:rFonts w:ascii="Times New Roman" w:hAnsi="Times New Roman" w:cs="Times New Roman"/>
+          <w:sz w:val="28"/>
+          <w:szCs w:val="28"/>
         </w:rPr>
         <w:t>В образовательных целях (в том числе в онлайн-курсах и тренингах).</w:t>
       </w:r>
@@ -794,15 +850,15 @@
         </w:numPr>
         <w:rPr>
           <w:rFonts w:ascii="Times New Roman" w:hAnsi="Times New Roman" w:cs="Times New Roman"/>
-          <w:b/>
-          <w:bCs/>
-        </w:rPr>
-      </w:pPr>
-      <w:r>
-        <w:rPr>
-          <w:rFonts w:ascii="Times New Roman" w:hAnsi="Times New Roman" w:cs="Times New Roman"/>
-          <w:b/>
-          <w:bCs/>
+          <w:sz w:val="28"/>
+          <w:szCs w:val="28"/>
+        </w:rPr>
+      </w:pPr>
+      <w:r>
+        <w:rPr>
+          <w:rFonts w:ascii="Times New Roman" w:hAnsi="Times New Roman" w:cs="Times New Roman"/>
+          <w:sz w:val="28"/>
+          <w:szCs w:val="28"/>
         </w:rPr>
         <w:t>Для анализа шахматных партий.</w:t>
       </w:r>
@@ -815,15 +871,15 @@
         </w:numPr>
         <w:rPr>
           <w:rFonts w:ascii="Times New Roman" w:hAnsi="Times New Roman" w:cs="Times New Roman"/>
-          <w:b/>
-          <w:bCs/>
-        </w:rPr>
-      </w:pPr>
-      <w:r>
-        <w:rPr>
-          <w:rFonts w:ascii="Times New Roman" w:hAnsi="Times New Roman" w:cs="Times New Roman"/>
-          <w:b/>
-          <w:bCs/>
+          <w:sz w:val="28"/>
+          <w:szCs w:val="28"/>
+        </w:rPr>
+      </w:pPr>
+      <w:r>
+        <w:rPr>
+          <w:rFonts w:ascii="Times New Roman" w:hAnsi="Times New Roman" w:cs="Times New Roman"/>
+          <w:sz w:val="28"/>
+          <w:szCs w:val="28"/>
         </w:rPr>
         <w:t>Как вспомогательный инструмент в тренировочных приложениях.</w:t>
       </w:r>
@@ -832,15 +888,15 @@
       <w:pPr>
         <w:rPr>
           <w:rFonts w:ascii="Times New Roman" w:hAnsi="Times New Roman" w:cs="Times New Roman"/>
-          <w:b/>
-          <w:bCs/>
-        </w:rPr>
-      </w:pPr>
-      <w:r>
-        <w:rPr>
-          <w:rFonts w:ascii="Times New Roman" w:hAnsi="Times New Roman" w:cs="Times New Roman"/>
-          <w:b/>
-          <w:bCs/>
+          <w:sz w:val="28"/>
+          <w:szCs w:val="28"/>
+        </w:rPr>
+      </w:pPr>
+      <w:r>
+        <w:rPr>
+          <w:rFonts w:ascii="Times New Roman" w:hAnsi="Times New Roman" w:cs="Times New Roman"/>
+          <w:sz w:val="28"/>
+          <w:szCs w:val="28"/>
         </w:rPr>
         <w:pict w14:anchorId="2247830B">
           <v:rect id="_x0000_i1026" style="width:0;height:0" o:hralign="center" o:hrstd="t" o:hrnoshade="t" o:hr="t" fillcolor="#fafafc" stroked="f"/>
@@ -853,6 +909,8 @@
           <w:rFonts w:ascii="Times New Roman" w:hAnsi="Times New Roman" w:cs="Times New Roman"/>
           <w:b/>
           <w:bCs/>
+          <w:sz w:val="28"/>
+          <w:szCs w:val="28"/>
         </w:rPr>
       </w:pPr>
       <w:r>
@@ -860,6 +918,8 @@
           <w:rFonts w:ascii="Times New Roman" w:hAnsi="Times New Roman" w:cs="Times New Roman"/>
           <w:b/>
           <w:bCs/>
+          <w:sz w:val="28"/>
+          <w:szCs w:val="28"/>
         </w:rPr>
         <w:t>3. Требования к системе</w:t>
       </w:r>
@@ -870,6 +930,8 @@
           <w:rFonts w:ascii="Times New Roman" w:hAnsi="Times New Roman" w:cs="Times New Roman"/>
           <w:b/>
           <w:bCs/>
+          <w:sz w:val="28"/>
+          <w:szCs w:val="28"/>
         </w:rPr>
       </w:pPr>
       <w:r>
@@ -877,6 +939,8 @@
           <w:rFonts w:ascii="Times New Roman" w:hAnsi="Times New Roman" w:cs="Times New Roman"/>
           <w:b/>
           <w:bCs/>
+          <w:sz w:val="28"/>
+          <w:szCs w:val="28"/>
         </w:rPr>
         <w:t>3.1 Функциональные требования</w:t>
       </w:r>
@@ -887,6 +951,8 @@
           <w:rFonts w:ascii="Times New Roman" w:hAnsi="Times New Roman" w:cs="Times New Roman"/>
           <w:b/>
           <w:bCs/>
+          <w:sz w:val="28"/>
+          <w:szCs w:val="28"/>
         </w:rPr>
       </w:pPr>
       <w:r>
@@ -894,6 +960,8 @@
           <w:rFonts w:ascii="Times New Roman" w:hAnsi="Times New Roman" w:cs="Times New Roman"/>
           <w:b/>
           <w:bCs/>
+          <w:sz w:val="28"/>
+          <w:szCs w:val="28"/>
         </w:rPr>
         <w:t>3.1.1. Распознавание шахматных фигур</w:t>
       </w:r>
@@ -906,15 +974,15 @@
         </w:numPr>
         <w:rPr>
           <w:rFonts w:ascii="Times New Roman" w:hAnsi="Times New Roman" w:cs="Times New Roman"/>
-          <w:b/>
-          <w:bCs/>
-        </w:rPr>
-      </w:pPr>
-      <w:r>
-        <w:rPr>
-          <w:rFonts w:ascii="Times New Roman" w:hAnsi="Times New Roman" w:cs="Times New Roman"/>
-          <w:b/>
-          <w:bCs/>
+          <w:sz w:val="28"/>
+          <w:szCs w:val="28"/>
+        </w:rPr>
+      </w:pPr>
+      <w:r>
+        <w:rPr>
+          <w:rFonts w:ascii="Times New Roman" w:hAnsi="Times New Roman" w:cs="Times New Roman"/>
+          <w:sz w:val="28"/>
+          <w:szCs w:val="28"/>
         </w:rPr>
         <w:t>Система должна поддерживать распознавание следующих шахматных фигур: пешка, конь, слон, ладья, ферзь, король.</w:t>
       </w:r>
@@ -927,15 +995,15 @@
         </w:numPr>
         <w:rPr>
           <w:rFonts w:ascii="Times New Roman" w:hAnsi="Times New Roman" w:cs="Times New Roman"/>
-          <w:b/>
-          <w:bCs/>
-        </w:rPr>
-      </w:pPr>
-      <w:r>
-        <w:rPr>
-          <w:rFonts w:ascii="Times New Roman" w:hAnsi="Times New Roman" w:cs="Times New Roman"/>
-          <w:b/>
-          <w:bCs/>
+          <w:sz w:val="28"/>
+          <w:szCs w:val="28"/>
+        </w:rPr>
+      </w:pPr>
+      <w:r>
+        <w:rPr>
+          <w:rFonts w:ascii="Times New Roman" w:hAnsi="Times New Roman" w:cs="Times New Roman"/>
+          <w:sz w:val="28"/>
+          <w:szCs w:val="28"/>
         </w:rPr>
         <w:t>Должна быть реализована работа с изображениями, сделанными под различными углами и при разных условиях освещения.</w:t>
       </w:r>
@@ -948,8 +1016,27 @@
         </w:numPr>
         <w:rPr>
           <w:rFonts w:ascii="Times New Roman" w:hAnsi="Times New Roman" w:cs="Times New Roman"/>
+          <w:sz w:val="28"/>
+          <w:szCs w:val="28"/>
+        </w:rPr>
+      </w:pPr>
+      <w:r>
+        <w:rPr>
+          <w:rFonts w:ascii="Times New Roman" w:hAnsi="Times New Roman" w:cs="Times New Roman"/>
+          <w:sz w:val="28"/>
+          <w:szCs w:val="28"/>
+        </w:rPr>
+        <w:t>Поддержка форматов изображений: JPG, JPEG, PNG.</w:t>
+      </w:r>
+    </w:p>
+    <w:p>
+      <w:pPr>
+        <w:rPr>
+          <w:rFonts w:ascii="Times New Roman" w:hAnsi="Times New Roman" w:cs="Times New Roman"/>
           <w:b/>
           <w:bCs/>
+          <w:sz w:val="28"/>
+          <w:szCs w:val="28"/>
         </w:rPr>
       </w:pPr>
       <w:r>
@@ -957,23 +1044,8 @@
           <w:rFonts w:ascii="Times New Roman" w:hAnsi="Times New Roman" w:cs="Times New Roman"/>
           <w:b/>
           <w:bCs/>
-        </w:rPr>
-        <w:t>Поддержка форматов изображений: JPG, JPEG, PNG.</w:t>
-      </w:r>
-    </w:p>
-    <w:p>
-      <w:pPr>
-        <w:rPr>
-          <w:rFonts w:ascii="Times New Roman" w:hAnsi="Times New Roman" w:cs="Times New Roman"/>
-          <w:b/>
-          <w:bCs/>
-        </w:rPr>
-      </w:pPr>
-      <w:r>
-        <w:rPr>
-          <w:rFonts w:ascii="Times New Roman" w:hAnsi="Times New Roman" w:cs="Times New Roman"/>
-          <w:b/>
-          <w:bCs/>
+          <w:sz w:val="28"/>
+          <w:szCs w:val="28"/>
         </w:rPr>
         <w:t>3.1.2. Определение цвета фигуры</w:t>
       </w:r>
@@ -986,15 +1058,15 @@
         </w:numPr>
         <w:rPr>
           <w:rFonts w:ascii="Times New Roman" w:hAnsi="Times New Roman" w:cs="Times New Roman"/>
-          <w:b/>
-          <w:bCs/>
-        </w:rPr>
-      </w:pPr>
-      <w:r>
-        <w:rPr>
-          <w:rFonts w:ascii="Times New Roman" w:hAnsi="Times New Roman" w:cs="Times New Roman"/>
-          <w:b/>
-          <w:bCs/>
+          <w:sz w:val="28"/>
+          <w:szCs w:val="28"/>
+        </w:rPr>
+      </w:pPr>
+      <w:r>
+        <w:rPr>
+          <w:rFonts w:ascii="Times New Roman" w:hAnsi="Times New Roman" w:cs="Times New Roman"/>
+          <w:sz w:val="28"/>
+          <w:szCs w:val="28"/>
         </w:rPr>
         <w:t>Система должна определять цвет фигуры (белая/чёрная) на основе анализа центральной части изображения.</w:t>
       </w:r>
@@ -1007,8 +1079,27 @@
         </w:numPr>
         <w:rPr>
           <w:rFonts w:ascii="Times New Roman" w:hAnsi="Times New Roman" w:cs="Times New Roman"/>
+          <w:sz w:val="28"/>
+          <w:szCs w:val="28"/>
+        </w:rPr>
+      </w:pPr>
+      <w:r>
+        <w:rPr>
+          <w:rFonts w:ascii="Times New Roman" w:hAnsi="Times New Roman" w:cs="Times New Roman"/>
+          <w:sz w:val="28"/>
+          <w:szCs w:val="28"/>
+        </w:rPr>
+        <w:t>Модуль должен учитывать уровень яркости, контрастности и возможных оттенков.</w:t>
+      </w:r>
+    </w:p>
+    <w:p>
+      <w:pPr>
+        <w:rPr>
+          <w:rFonts w:ascii="Times New Roman" w:hAnsi="Times New Roman" w:cs="Times New Roman"/>
           <w:b/>
           <w:bCs/>
+          <w:sz w:val="28"/>
+          <w:szCs w:val="28"/>
         </w:rPr>
       </w:pPr>
       <w:r>
@@ -1016,23 +1107,8 @@
           <w:rFonts w:ascii="Times New Roman" w:hAnsi="Times New Roman" w:cs="Times New Roman"/>
           <w:b/>
           <w:bCs/>
-        </w:rPr>
-        <w:t>Модуль должен учитывать уровень яркости, контрастности и возможных оттенков.</w:t>
-      </w:r>
-    </w:p>
-    <w:p>
-      <w:pPr>
-        <w:rPr>
-          <w:rFonts w:ascii="Times New Roman" w:hAnsi="Times New Roman" w:cs="Times New Roman"/>
-          <w:b/>
-          <w:bCs/>
-        </w:rPr>
-      </w:pPr>
-      <w:r>
-        <w:rPr>
-          <w:rFonts w:ascii="Times New Roman" w:hAnsi="Times New Roman" w:cs="Times New Roman"/>
-          <w:b/>
-          <w:bCs/>
+          <w:sz w:val="28"/>
+          <w:szCs w:val="28"/>
         </w:rPr>
         <w:t>3.1.3. Обработка изображений</w:t>
       </w:r>
@@ -1045,16 +1121,17 @@
         </w:numPr>
         <w:rPr>
           <w:rFonts w:ascii="Times New Roman" w:hAnsi="Times New Roman" w:cs="Times New Roman"/>
-          <w:b/>
-          <w:bCs/>
-        </w:rPr>
-      </w:pPr>
-      <w:r>
-        <w:rPr>
-          <w:rFonts w:ascii="Times New Roman" w:hAnsi="Times New Roman" w:cs="Times New Roman"/>
-          <w:b/>
-          <w:bCs/>
-        </w:rPr>
+          <w:sz w:val="28"/>
+          <w:szCs w:val="28"/>
+        </w:rPr>
+      </w:pPr>
+      <w:r>
+        <w:rPr>
+          <w:rFonts w:ascii="Times New Roman" w:hAnsi="Times New Roman" w:cs="Times New Roman"/>
+          <w:sz w:val="28"/>
+          <w:szCs w:val="28"/>
+        </w:rPr>
+        <w:lastRenderedPageBreak/>
         <w:t>Система должна автоматически обрабатывать загружаемое изображение: изменять размер, нормализовать, устранять шумы.</w:t>
       </w:r>
     </w:p>
@@ -1066,15 +1143,15 @@
         </w:numPr>
         <w:rPr>
           <w:rFonts w:ascii="Times New Roman" w:hAnsi="Times New Roman" w:cs="Times New Roman"/>
-          <w:b/>
-          <w:bCs/>
-        </w:rPr>
-      </w:pPr>
-      <w:r>
-        <w:rPr>
-          <w:rFonts w:ascii="Times New Roman" w:hAnsi="Times New Roman" w:cs="Times New Roman"/>
-          <w:b/>
-          <w:bCs/>
+          <w:sz w:val="28"/>
+          <w:szCs w:val="28"/>
+        </w:rPr>
+      </w:pPr>
+      <w:r>
+        <w:rPr>
+          <w:rFonts w:ascii="Times New Roman" w:hAnsi="Times New Roman" w:cs="Times New Roman"/>
+          <w:sz w:val="28"/>
+          <w:szCs w:val="28"/>
         </w:rPr>
         <w:t xml:space="preserve">Должны применяться современные методы компьютерного зрения: </w:t>
       </w:r>
@@ -1082,8 +1159,8 @@
       <w:r>
         <w:rPr>
           <w:rFonts w:ascii="Times New Roman" w:hAnsi="Times New Roman" w:cs="Times New Roman"/>
-          <w:b/>
-          <w:bCs/>
+          <w:sz w:val="28"/>
+          <w:szCs w:val="28"/>
         </w:rPr>
         <w:t>OpenCV</w:t>
       </w:r>
@@ -1091,8 +1168,8 @@
       <w:r>
         <w:rPr>
           <w:rFonts w:ascii="Times New Roman" w:hAnsi="Times New Roman" w:cs="Times New Roman"/>
-          <w:b/>
-          <w:bCs/>
+          <w:sz w:val="28"/>
+          <w:szCs w:val="28"/>
         </w:rPr>
         <w:t xml:space="preserve">, PIL, </w:t>
       </w:r>
@@ -1100,8 +1177,8 @@
       <w:r>
         <w:rPr>
           <w:rFonts w:ascii="Times New Roman" w:hAnsi="Times New Roman" w:cs="Times New Roman"/>
-          <w:b/>
-          <w:bCs/>
+          <w:sz w:val="28"/>
+          <w:szCs w:val="28"/>
         </w:rPr>
         <w:t>ImageDataGenerator</w:t>
       </w:r>
@@ -1109,8 +1186,8 @@
       <w:r>
         <w:rPr>
           <w:rFonts w:ascii="Times New Roman" w:hAnsi="Times New Roman" w:cs="Times New Roman"/>
-          <w:b/>
-          <w:bCs/>
+          <w:sz w:val="28"/>
+          <w:szCs w:val="28"/>
         </w:rPr>
         <w:t>.</w:t>
       </w:r>
@@ -1123,8 +1200,45 @@
         </w:numPr>
         <w:rPr>
           <w:rFonts w:ascii="Times New Roman" w:hAnsi="Times New Roman" w:cs="Times New Roman"/>
+          <w:sz w:val="28"/>
+          <w:szCs w:val="28"/>
+        </w:rPr>
+      </w:pPr>
+      <w:r>
+        <w:rPr>
+          <w:rFonts w:ascii="Times New Roman" w:hAnsi="Times New Roman" w:cs="Times New Roman"/>
+          <w:sz w:val="28"/>
+          <w:szCs w:val="28"/>
+        </w:rPr>
+        <w:t xml:space="preserve">Архитектура модели основана на </w:t>
+      </w:r>
+      <w:proofErr w:type="spellStart"/>
+      <w:r>
+        <w:rPr>
+          <w:rFonts w:ascii="Times New Roman" w:hAnsi="Times New Roman" w:cs="Times New Roman"/>
+          <w:sz w:val="28"/>
+          <w:szCs w:val="28"/>
+        </w:rPr>
+        <w:t>сверточных</w:t>
+      </w:r>
+      <w:proofErr w:type="spellEnd"/>
+      <w:r>
+        <w:rPr>
+          <w:rFonts w:ascii="Times New Roman" w:hAnsi="Times New Roman" w:cs="Times New Roman"/>
+          <w:sz w:val="28"/>
+          <w:szCs w:val="28"/>
+        </w:rPr>
+        <w:t xml:space="preserve"> нейронных сетях (CNN).</w:t>
+      </w:r>
+    </w:p>
+    <w:p>
+      <w:pPr>
+        <w:rPr>
+          <w:rFonts w:ascii="Times New Roman" w:hAnsi="Times New Roman" w:cs="Times New Roman"/>
           <w:b/>
           <w:bCs/>
+          <w:sz w:val="28"/>
+          <w:szCs w:val="28"/>
         </w:rPr>
       </w:pPr>
       <w:r>
@@ -1132,41 +1246,8 @@
           <w:rFonts w:ascii="Times New Roman" w:hAnsi="Times New Roman" w:cs="Times New Roman"/>
           <w:b/>
           <w:bCs/>
-        </w:rPr>
-        <w:t xml:space="preserve">Архитектура модели основана на </w:t>
-      </w:r>
-      <w:proofErr w:type="spellStart"/>
-      <w:r>
-        <w:rPr>
-          <w:rFonts w:ascii="Times New Roman" w:hAnsi="Times New Roman" w:cs="Times New Roman"/>
-          <w:b/>
-          <w:bCs/>
-        </w:rPr>
-        <w:t>сверточных</w:t>
-      </w:r>
-      <w:proofErr w:type="spellEnd"/>
-      <w:r>
-        <w:rPr>
-          <w:rFonts w:ascii="Times New Roman" w:hAnsi="Times New Roman" w:cs="Times New Roman"/>
-          <w:b/>
-          <w:bCs/>
-        </w:rPr>
-        <w:t xml:space="preserve"> нейронных сетях (CNN).</w:t>
-      </w:r>
-    </w:p>
-    <w:p>
-      <w:pPr>
-        <w:rPr>
-          <w:rFonts w:ascii="Times New Roman" w:hAnsi="Times New Roman" w:cs="Times New Roman"/>
-          <w:b/>
-          <w:bCs/>
-        </w:rPr>
-      </w:pPr>
-      <w:r>
-        <w:rPr>
-          <w:rFonts w:ascii="Times New Roman" w:hAnsi="Times New Roman" w:cs="Times New Roman"/>
-          <w:b/>
-          <w:bCs/>
+          <w:sz w:val="28"/>
+          <w:szCs w:val="28"/>
         </w:rPr>
         <w:t>3.1.4. Интерфейс пользователя</w:t>
       </w:r>
@@ -1179,15 +1260,15 @@
         </w:numPr>
         <w:rPr>
           <w:rFonts w:ascii="Times New Roman" w:hAnsi="Times New Roman" w:cs="Times New Roman"/>
-          <w:b/>
-          <w:bCs/>
-        </w:rPr>
-      </w:pPr>
-      <w:r>
-        <w:rPr>
-          <w:rFonts w:ascii="Times New Roman" w:hAnsi="Times New Roman" w:cs="Times New Roman"/>
-          <w:b/>
-          <w:bCs/>
+          <w:sz w:val="28"/>
+          <w:szCs w:val="28"/>
+        </w:rPr>
+      </w:pPr>
+      <w:r>
+        <w:rPr>
+          <w:rFonts w:ascii="Times New Roman" w:hAnsi="Times New Roman" w:cs="Times New Roman"/>
+          <w:sz w:val="28"/>
+          <w:szCs w:val="28"/>
         </w:rPr>
         <w:t>Интерфейс должен быть реализован в виде десктоп-приложения или веб-интерфейса.</w:t>
       </w:r>
@@ -1200,15 +1281,15 @@
         </w:numPr>
         <w:rPr>
           <w:rFonts w:ascii="Times New Roman" w:hAnsi="Times New Roman" w:cs="Times New Roman"/>
-          <w:b/>
-          <w:bCs/>
-        </w:rPr>
-      </w:pPr>
-      <w:r>
-        <w:rPr>
-          <w:rFonts w:ascii="Times New Roman" w:hAnsi="Times New Roman" w:cs="Times New Roman"/>
-          <w:b/>
-          <w:bCs/>
+          <w:sz w:val="28"/>
+          <w:szCs w:val="28"/>
+        </w:rPr>
+      </w:pPr>
+      <w:r>
+        <w:rPr>
+          <w:rFonts w:ascii="Times New Roman" w:hAnsi="Times New Roman" w:cs="Times New Roman"/>
+          <w:sz w:val="28"/>
+          <w:szCs w:val="28"/>
         </w:rPr>
         <w:t>Должны присутствовать кнопки управления: «Загрузить изображение», «Начать сканирование», «Экспортировать результат».</w:t>
       </w:r>
@@ -1221,15 +1302,15 @@
         </w:numPr>
         <w:rPr>
           <w:rFonts w:ascii="Times New Roman" w:hAnsi="Times New Roman" w:cs="Times New Roman"/>
-          <w:b/>
-          <w:bCs/>
-        </w:rPr>
-      </w:pPr>
-      <w:r>
-        <w:rPr>
-          <w:rFonts w:ascii="Times New Roman" w:hAnsi="Times New Roman" w:cs="Times New Roman"/>
-          <w:b/>
-          <w:bCs/>
+          <w:sz w:val="28"/>
+          <w:szCs w:val="28"/>
+        </w:rPr>
+      </w:pPr>
+      <w:r>
+        <w:rPr>
+          <w:rFonts w:ascii="Times New Roman" w:hAnsi="Times New Roman" w:cs="Times New Roman"/>
+          <w:sz w:val="28"/>
+          <w:szCs w:val="28"/>
         </w:rPr>
         <w:t>Интерфейс должен позволять просматривать историю запросов и статистику использования.</w:t>
       </w:r>
@@ -1242,8 +1323,45 @@
         </w:numPr>
         <w:rPr>
           <w:rFonts w:ascii="Times New Roman" w:hAnsi="Times New Roman" w:cs="Times New Roman"/>
+          <w:sz w:val="28"/>
+          <w:szCs w:val="28"/>
+        </w:rPr>
+      </w:pPr>
+      <w:r>
+        <w:rPr>
+          <w:rFonts w:ascii="Times New Roman" w:hAnsi="Times New Roman" w:cs="Times New Roman"/>
+          <w:sz w:val="28"/>
+          <w:szCs w:val="28"/>
+        </w:rPr>
+        <w:t xml:space="preserve">Должна быть реализована функция </w:t>
+      </w:r>
+      <w:proofErr w:type="spellStart"/>
+      <w:r>
+        <w:rPr>
+          <w:rFonts w:ascii="Times New Roman" w:hAnsi="Times New Roman" w:cs="Times New Roman"/>
+          <w:sz w:val="28"/>
+          <w:szCs w:val="28"/>
+        </w:rPr>
+        <w:t>drag-and-drop</w:t>
+      </w:r>
+      <w:proofErr w:type="spellEnd"/>
+      <w:r>
+        <w:rPr>
+          <w:rFonts w:ascii="Times New Roman" w:hAnsi="Times New Roman" w:cs="Times New Roman"/>
+          <w:sz w:val="28"/>
+          <w:szCs w:val="28"/>
+        </w:rPr>
+        <w:t xml:space="preserve"> для загрузки изображений.</w:t>
+      </w:r>
+    </w:p>
+    <w:p>
+      <w:pPr>
+        <w:rPr>
+          <w:rFonts w:ascii="Times New Roman" w:hAnsi="Times New Roman" w:cs="Times New Roman"/>
           <w:b/>
           <w:bCs/>
+          <w:sz w:val="28"/>
+          <w:szCs w:val="28"/>
         </w:rPr>
       </w:pPr>
       <w:r>
@@ -1251,41 +1369,8 @@
           <w:rFonts w:ascii="Times New Roman" w:hAnsi="Times New Roman" w:cs="Times New Roman"/>
           <w:b/>
           <w:bCs/>
-        </w:rPr>
-        <w:t xml:space="preserve">Должна быть реализована функция </w:t>
-      </w:r>
-      <w:proofErr w:type="spellStart"/>
-      <w:r>
-        <w:rPr>
-          <w:rFonts w:ascii="Times New Roman" w:hAnsi="Times New Roman" w:cs="Times New Roman"/>
-          <w:b/>
-          <w:bCs/>
-        </w:rPr>
-        <w:t>drag-and-drop</w:t>
-      </w:r>
-      <w:proofErr w:type="spellEnd"/>
-      <w:r>
-        <w:rPr>
-          <w:rFonts w:ascii="Times New Roman" w:hAnsi="Times New Roman" w:cs="Times New Roman"/>
-          <w:b/>
-          <w:bCs/>
-        </w:rPr>
-        <w:t xml:space="preserve"> для загрузки изображений.</w:t>
-      </w:r>
-    </w:p>
-    <w:p>
-      <w:pPr>
-        <w:rPr>
-          <w:rFonts w:ascii="Times New Roman" w:hAnsi="Times New Roman" w:cs="Times New Roman"/>
-          <w:b/>
-          <w:bCs/>
-        </w:rPr>
-      </w:pPr>
-      <w:r>
-        <w:rPr>
-          <w:rFonts w:ascii="Times New Roman" w:hAnsi="Times New Roman" w:cs="Times New Roman"/>
-          <w:b/>
-          <w:bCs/>
+          <w:sz w:val="28"/>
+          <w:szCs w:val="28"/>
         </w:rPr>
         <w:t>3.1.5. Минимизация ошибок распознавания</w:t>
       </w:r>
@@ -1298,15 +1383,15 @@
         </w:numPr>
         <w:rPr>
           <w:rFonts w:ascii="Times New Roman" w:hAnsi="Times New Roman" w:cs="Times New Roman"/>
-          <w:b/>
-          <w:bCs/>
-        </w:rPr>
-      </w:pPr>
-      <w:r>
-        <w:rPr>
-          <w:rFonts w:ascii="Times New Roman" w:hAnsi="Times New Roman" w:cs="Times New Roman"/>
-          <w:b/>
-          <w:bCs/>
+          <w:sz w:val="28"/>
+          <w:szCs w:val="28"/>
+        </w:rPr>
+      </w:pPr>
+      <w:r>
+        <w:rPr>
+          <w:rFonts w:ascii="Times New Roman" w:hAnsi="Times New Roman" w:cs="Times New Roman"/>
+          <w:sz w:val="28"/>
+          <w:szCs w:val="28"/>
         </w:rPr>
         <w:t>Точность распознавания должна составлять не менее 95% на тестовой выборке.</w:t>
       </w:r>
@@ -1319,8 +1404,99 @@
         </w:numPr>
         <w:rPr>
           <w:rFonts w:ascii="Times New Roman" w:hAnsi="Times New Roman" w:cs="Times New Roman"/>
+          <w:sz w:val="28"/>
+          <w:szCs w:val="28"/>
+        </w:rPr>
+      </w:pPr>
+      <w:r>
+        <w:rPr>
+          <w:rFonts w:ascii="Times New Roman" w:hAnsi="Times New Roman" w:cs="Times New Roman"/>
+          <w:sz w:val="28"/>
+          <w:szCs w:val="28"/>
+        </w:rPr>
+        <w:t>Уровень ошибок (</w:t>
+      </w:r>
+      <w:proofErr w:type="spellStart"/>
+      <w:r>
+        <w:rPr>
+          <w:rFonts w:ascii="Times New Roman" w:hAnsi="Times New Roman" w:cs="Times New Roman"/>
+          <w:sz w:val="28"/>
+          <w:szCs w:val="28"/>
+        </w:rPr>
+        <w:t>False</w:t>
+      </w:r>
+      <w:proofErr w:type="spellEnd"/>
+      <w:r>
+        <w:rPr>
+          <w:rFonts w:ascii="Times New Roman" w:hAnsi="Times New Roman" w:cs="Times New Roman"/>
+          <w:sz w:val="28"/>
+          <w:szCs w:val="28"/>
+        </w:rPr>
+        <w:t xml:space="preserve"> </w:t>
+      </w:r>
+      <w:proofErr w:type="spellStart"/>
+      <w:r>
+        <w:rPr>
+          <w:rFonts w:ascii="Times New Roman" w:hAnsi="Times New Roman" w:cs="Times New Roman"/>
+          <w:sz w:val="28"/>
+          <w:szCs w:val="28"/>
+        </w:rPr>
+        <w:t>Positive</w:t>
+      </w:r>
+      <w:proofErr w:type="spellEnd"/>
+      <w:r>
+        <w:rPr>
+          <w:rFonts w:ascii="Times New Roman" w:hAnsi="Times New Roman" w:cs="Times New Roman"/>
+          <w:sz w:val="28"/>
+          <w:szCs w:val="28"/>
+        </w:rPr>
+        <w:t xml:space="preserve"> / </w:t>
+      </w:r>
+      <w:proofErr w:type="spellStart"/>
+      <w:r>
+        <w:rPr>
+          <w:rFonts w:ascii="Times New Roman" w:hAnsi="Times New Roman" w:cs="Times New Roman"/>
+          <w:sz w:val="28"/>
+          <w:szCs w:val="28"/>
+        </w:rPr>
+        <w:t>False</w:t>
+      </w:r>
+      <w:proofErr w:type="spellEnd"/>
+      <w:r>
+        <w:rPr>
+          <w:rFonts w:ascii="Times New Roman" w:hAnsi="Times New Roman" w:cs="Times New Roman"/>
+          <w:sz w:val="28"/>
+          <w:szCs w:val="28"/>
+        </w:rPr>
+        <w:t xml:space="preserve"> </w:t>
+      </w:r>
+      <w:proofErr w:type="spellStart"/>
+      <w:r>
+        <w:rPr>
+          <w:rFonts w:ascii="Times New Roman" w:hAnsi="Times New Roman" w:cs="Times New Roman"/>
+          <w:sz w:val="28"/>
+          <w:szCs w:val="28"/>
+        </w:rPr>
+        <w:t>Negative</w:t>
+      </w:r>
+      <w:proofErr w:type="spellEnd"/>
+      <w:r>
+        <w:rPr>
+          <w:rFonts w:ascii="Times New Roman" w:hAnsi="Times New Roman" w:cs="Times New Roman"/>
+          <w:sz w:val="28"/>
+          <w:szCs w:val="28"/>
+        </w:rPr>
+        <w:t>) не должен превышать 5%.</w:t>
+      </w:r>
+    </w:p>
+    <w:p>
+      <w:pPr>
+        <w:rPr>
+          <w:rFonts w:ascii="Times New Roman" w:hAnsi="Times New Roman" w:cs="Times New Roman"/>
           <w:b/>
           <w:bCs/>
+          <w:sz w:val="28"/>
+          <w:szCs w:val="28"/>
         </w:rPr>
       </w:pPr>
       <w:r>
@@ -1328,95 +1504,8 @@
           <w:rFonts w:ascii="Times New Roman" w:hAnsi="Times New Roman" w:cs="Times New Roman"/>
           <w:b/>
           <w:bCs/>
-        </w:rPr>
-        <w:t>Уровень ошибок (</w:t>
-      </w:r>
-      <w:proofErr w:type="spellStart"/>
-      <w:r>
-        <w:rPr>
-          <w:rFonts w:ascii="Times New Roman" w:hAnsi="Times New Roman" w:cs="Times New Roman"/>
-          <w:b/>
-          <w:bCs/>
-        </w:rPr>
-        <w:t>False</w:t>
-      </w:r>
-      <w:proofErr w:type="spellEnd"/>
-      <w:r>
-        <w:rPr>
-          <w:rFonts w:ascii="Times New Roman" w:hAnsi="Times New Roman" w:cs="Times New Roman"/>
-          <w:b/>
-          <w:bCs/>
-        </w:rPr>
-        <w:t xml:space="preserve"> </w:t>
-      </w:r>
-      <w:proofErr w:type="spellStart"/>
-      <w:r>
-        <w:rPr>
-          <w:rFonts w:ascii="Times New Roman" w:hAnsi="Times New Roman" w:cs="Times New Roman"/>
-          <w:b/>
-          <w:bCs/>
-        </w:rPr>
-        <w:t>Positive</w:t>
-      </w:r>
-      <w:proofErr w:type="spellEnd"/>
-      <w:r>
-        <w:rPr>
-          <w:rFonts w:ascii="Times New Roman" w:hAnsi="Times New Roman" w:cs="Times New Roman"/>
-          <w:b/>
-          <w:bCs/>
-        </w:rPr>
-        <w:t xml:space="preserve"> / </w:t>
-      </w:r>
-      <w:proofErr w:type="spellStart"/>
-      <w:r>
-        <w:rPr>
-          <w:rFonts w:ascii="Times New Roman" w:hAnsi="Times New Roman" w:cs="Times New Roman"/>
-          <w:b/>
-          <w:bCs/>
-        </w:rPr>
-        <w:t>False</w:t>
-      </w:r>
-      <w:proofErr w:type="spellEnd"/>
-      <w:r>
-        <w:rPr>
-          <w:rFonts w:ascii="Times New Roman" w:hAnsi="Times New Roman" w:cs="Times New Roman"/>
-          <w:b/>
-          <w:bCs/>
-        </w:rPr>
-        <w:t xml:space="preserve"> </w:t>
-      </w:r>
-      <w:proofErr w:type="spellStart"/>
-      <w:r>
-        <w:rPr>
-          <w:rFonts w:ascii="Times New Roman" w:hAnsi="Times New Roman" w:cs="Times New Roman"/>
-          <w:b/>
-          <w:bCs/>
-        </w:rPr>
-        <w:t>Negative</w:t>
-      </w:r>
-      <w:proofErr w:type="spellEnd"/>
-      <w:r>
-        <w:rPr>
-          <w:rFonts w:ascii="Times New Roman" w:hAnsi="Times New Roman" w:cs="Times New Roman"/>
-          <w:b/>
-          <w:bCs/>
-        </w:rPr>
-        <w:t>) не должен превышать 5%.</w:t>
-      </w:r>
-    </w:p>
-    <w:p>
-      <w:pPr>
-        <w:rPr>
-          <w:rFonts w:ascii="Times New Roman" w:hAnsi="Times New Roman" w:cs="Times New Roman"/>
-          <w:b/>
-          <w:bCs/>
-        </w:rPr>
-      </w:pPr>
-      <w:r>
-        <w:rPr>
-          <w:rFonts w:ascii="Times New Roman" w:hAnsi="Times New Roman" w:cs="Times New Roman"/>
-          <w:b/>
-          <w:bCs/>
+          <w:sz w:val="28"/>
+          <w:szCs w:val="28"/>
         </w:rPr>
         <w:t>3.1.6. Возможность обучения модели</w:t>
       </w:r>
@@ -1429,17 +1518,16 @@
         </w:numPr>
         <w:rPr>
           <w:rFonts w:ascii="Times New Roman" w:hAnsi="Times New Roman" w:cs="Times New Roman"/>
-          <w:b/>
-          <w:bCs/>
-        </w:rPr>
-      </w:pPr>
-      <w:r>
-        <w:rPr>
-          <w:rFonts w:ascii="Times New Roman" w:hAnsi="Times New Roman" w:cs="Times New Roman"/>
-          <w:b/>
-          <w:bCs/>
-        </w:rPr>
-        <w:lastRenderedPageBreak/>
+          <w:sz w:val="28"/>
+          <w:szCs w:val="28"/>
+        </w:rPr>
+      </w:pPr>
+      <w:r>
+        <w:rPr>
+          <w:rFonts w:ascii="Times New Roman" w:hAnsi="Times New Roman" w:cs="Times New Roman"/>
+          <w:sz w:val="28"/>
+          <w:szCs w:val="28"/>
+        </w:rPr>
         <w:t>Система должна предусматривать возможность дообучения модели на новых данных.</w:t>
       </w:r>
     </w:p>
@@ -1451,8 +1539,27 @@
         </w:numPr>
         <w:rPr>
           <w:rFonts w:ascii="Times New Roman" w:hAnsi="Times New Roman" w:cs="Times New Roman"/>
+          <w:sz w:val="28"/>
+          <w:szCs w:val="28"/>
+        </w:rPr>
+      </w:pPr>
+      <w:r>
+        <w:rPr>
+          <w:rFonts w:ascii="Times New Roman" w:hAnsi="Times New Roman" w:cs="Times New Roman"/>
+          <w:sz w:val="28"/>
+          <w:szCs w:val="28"/>
+        </w:rPr>
+        <w:t>Пользователь должен иметь возможность добавлять новые изображения и обновлять модель.</w:t>
+      </w:r>
+    </w:p>
+    <w:p>
+      <w:pPr>
+        <w:rPr>
+          <w:rFonts w:ascii="Times New Roman" w:hAnsi="Times New Roman" w:cs="Times New Roman"/>
           <w:b/>
           <w:bCs/>
+          <w:sz w:val="28"/>
+          <w:szCs w:val="28"/>
         </w:rPr>
       </w:pPr>
       <w:r>
@@ -1460,23 +1567,8 @@
           <w:rFonts w:ascii="Times New Roman" w:hAnsi="Times New Roman" w:cs="Times New Roman"/>
           <w:b/>
           <w:bCs/>
-        </w:rPr>
-        <w:t>Пользователь должен иметь возможность добавлять новые изображения и обновлять модель.</w:t>
-      </w:r>
-    </w:p>
-    <w:p>
-      <w:pPr>
-        <w:rPr>
-          <w:rFonts w:ascii="Times New Roman" w:hAnsi="Times New Roman" w:cs="Times New Roman"/>
-          <w:b/>
-          <w:bCs/>
-        </w:rPr>
-      </w:pPr>
-      <w:r>
-        <w:rPr>
-          <w:rFonts w:ascii="Times New Roman" w:hAnsi="Times New Roman" w:cs="Times New Roman"/>
-          <w:b/>
-          <w:bCs/>
+          <w:sz w:val="28"/>
+          <w:szCs w:val="28"/>
         </w:rPr>
         <w:t>3.1.7. Генерация отчётов</w:t>
       </w:r>
@@ -1489,15 +1581,15 @@
         </w:numPr>
         <w:rPr>
           <w:rFonts w:ascii="Times New Roman" w:hAnsi="Times New Roman" w:cs="Times New Roman"/>
-          <w:b/>
-          <w:bCs/>
-        </w:rPr>
-      </w:pPr>
-      <w:r>
-        <w:rPr>
-          <w:rFonts w:ascii="Times New Roman" w:hAnsi="Times New Roman" w:cs="Times New Roman"/>
-          <w:b/>
-          <w:bCs/>
+          <w:sz w:val="28"/>
+          <w:szCs w:val="28"/>
+        </w:rPr>
+      </w:pPr>
+      <w:r>
+        <w:rPr>
+          <w:rFonts w:ascii="Times New Roman" w:hAnsi="Times New Roman" w:cs="Times New Roman"/>
+          <w:sz w:val="28"/>
+          <w:szCs w:val="28"/>
         </w:rPr>
         <w:t>После каждой классификации система должна сохранять данные в лог-файл.</w:t>
       </w:r>
@@ -1510,15 +1602,15 @@
         </w:numPr>
         <w:rPr>
           <w:rFonts w:ascii="Times New Roman" w:hAnsi="Times New Roman" w:cs="Times New Roman"/>
-          <w:b/>
-          <w:bCs/>
-        </w:rPr>
-      </w:pPr>
-      <w:r>
-        <w:rPr>
-          <w:rFonts w:ascii="Times New Roman" w:hAnsi="Times New Roman" w:cs="Times New Roman"/>
-          <w:b/>
-          <w:bCs/>
+          <w:sz w:val="28"/>
+          <w:szCs w:val="28"/>
+        </w:rPr>
+      </w:pPr>
+      <w:r>
+        <w:rPr>
+          <w:rFonts w:ascii="Times New Roman" w:hAnsi="Times New Roman" w:cs="Times New Roman"/>
+          <w:sz w:val="28"/>
+          <w:szCs w:val="28"/>
         </w:rPr>
         <w:t>Лог должен содержать: имя файла, предсказанный класс, цвет, уровень уверенности, дату и время.</w:t>
       </w:r>
@@ -1531,15 +1623,15 @@
         </w:numPr>
         <w:rPr>
           <w:rFonts w:ascii="Times New Roman" w:hAnsi="Times New Roman" w:cs="Times New Roman"/>
-          <w:b/>
-          <w:bCs/>
-        </w:rPr>
-      </w:pPr>
-      <w:r>
-        <w:rPr>
-          <w:rFonts w:ascii="Times New Roman" w:hAnsi="Times New Roman" w:cs="Times New Roman"/>
-          <w:b/>
-          <w:bCs/>
+          <w:sz w:val="28"/>
+          <w:szCs w:val="28"/>
+        </w:rPr>
+      </w:pPr>
+      <w:r>
+        <w:rPr>
+          <w:rFonts w:ascii="Times New Roman" w:hAnsi="Times New Roman" w:cs="Times New Roman"/>
+          <w:sz w:val="28"/>
+          <w:szCs w:val="28"/>
         </w:rPr>
         <w:t>Должна быть предусмотрена визуализация статистики использования системы.</w:t>
       </w:r>
@@ -1548,15 +1640,15 @@
       <w:pPr>
         <w:rPr>
           <w:rFonts w:ascii="Times New Roman" w:hAnsi="Times New Roman" w:cs="Times New Roman"/>
-          <w:b/>
-          <w:bCs/>
-        </w:rPr>
-      </w:pPr>
-      <w:r>
-        <w:rPr>
-          <w:rFonts w:ascii="Times New Roman" w:hAnsi="Times New Roman" w:cs="Times New Roman"/>
-          <w:b/>
-          <w:bCs/>
+          <w:sz w:val="28"/>
+          <w:szCs w:val="28"/>
+        </w:rPr>
+      </w:pPr>
+      <w:r>
+        <w:rPr>
+          <w:rFonts w:ascii="Times New Roman" w:hAnsi="Times New Roman" w:cs="Times New Roman"/>
+          <w:sz w:val="28"/>
+          <w:szCs w:val="28"/>
         </w:rPr>
         <w:pict w14:anchorId="2C7AF665">
           <v:rect id="_x0000_i1027" style="width:0;height:0" o:hralign="center" o:hrstd="t" o:hrnoshade="t" o:hr="t" fillcolor="#fafafc" stroked="f"/>
@@ -1569,6 +1661,8 @@
           <w:rFonts w:ascii="Times New Roman" w:hAnsi="Times New Roman" w:cs="Times New Roman"/>
           <w:b/>
           <w:bCs/>
+          <w:sz w:val="28"/>
+          <w:szCs w:val="28"/>
         </w:rPr>
       </w:pPr>
       <w:r>
@@ -1576,6 +1670,8 @@
           <w:rFonts w:ascii="Times New Roman" w:hAnsi="Times New Roman" w:cs="Times New Roman"/>
           <w:b/>
           <w:bCs/>
+          <w:sz w:val="28"/>
+          <w:szCs w:val="28"/>
         </w:rPr>
         <w:t>3.2 Нефункциональные требования</w:t>
       </w:r>
@@ -1586,6 +1682,8 @@
           <w:rFonts w:ascii="Times New Roman" w:hAnsi="Times New Roman" w:cs="Times New Roman"/>
           <w:b/>
           <w:bCs/>
+          <w:sz w:val="28"/>
+          <w:szCs w:val="28"/>
         </w:rPr>
       </w:pPr>
       <w:r>
@@ -1593,7 +1691,10 @@
           <w:rFonts w:ascii="Times New Roman" w:hAnsi="Times New Roman" w:cs="Times New Roman"/>
           <w:b/>
           <w:bCs/>
-        </w:rPr>
+          <w:sz w:val="28"/>
+          <w:szCs w:val="28"/>
+        </w:rPr>
+        <w:lastRenderedPageBreak/>
         <w:t>3.2.1. Производительность</w:t>
       </w:r>
     </w:p>
@@ -1605,15 +1706,15 @@
         </w:numPr>
         <w:rPr>
           <w:rFonts w:ascii="Times New Roman" w:hAnsi="Times New Roman" w:cs="Times New Roman"/>
-          <w:b/>
-          <w:bCs/>
-        </w:rPr>
-      </w:pPr>
-      <w:r>
-        <w:rPr>
-          <w:rFonts w:ascii="Times New Roman" w:hAnsi="Times New Roman" w:cs="Times New Roman"/>
-          <w:b/>
-          <w:bCs/>
+          <w:sz w:val="28"/>
+          <w:szCs w:val="28"/>
+        </w:rPr>
+      </w:pPr>
+      <w:r>
+        <w:rPr>
+          <w:rFonts w:ascii="Times New Roman" w:hAnsi="Times New Roman" w:cs="Times New Roman"/>
+          <w:sz w:val="28"/>
+          <w:szCs w:val="28"/>
         </w:rPr>
         <w:t>Время обработки одного изображения должно составлять не более 500 мс.</w:t>
       </w:r>
@@ -1626,8 +1727,27 @@
         </w:numPr>
         <w:rPr>
           <w:rFonts w:ascii="Times New Roman" w:hAnsi="Times New Roman" w:cs="Times New Roman"/>
+          <w:sz w:val="28"/>
+          <w:szCs w:val="28"/>
+        </w:rPr>
+      </w:pPr>
+      <w:r>
+        <w:rPr>
+          <w:rFonts w:ascii="Times New Roman" w:hAnsi="Times New Roman" w:cs="Times New Roman"/>
+          <w:sz w:val="28"/>
+          <w:szCs w:val="28"/>
+        </w:rPr>
+        <w:t>Скорость работы модели должна соответствовать уровню производительности среднего персонального компьютера (Intel i5, 16 ГБ RAM, Windows/Linux).</w:t>
+      </w:r>
+    </w:p>
+    <w:p>
+      <w:pPr>
+        <w:rPr>
+          <w:rFonts w:ascii="Times New Roman" w:hAnsi="Times New Roman" w:cs="Times New Roman"/>
           <w:b/>
           <w:bCs/>
+          <w:sz w:val="28"/>
+          <w:szCs w:val="28"/>
         </w:rPr>
       </w:pPr>
       <w:r>
@@ -1635,23 +1755,8 @@
           <w:rFonts w:ascii="Times New Roman" w:hAnsi="Times New Roman" w:cs="Times New Roman"/>
           <w:b/>
           <w:bCs/>
-        </w:rPr>
-        <w:t>Скорость работы модели должна соответствовать уровню производительности среднего персонального компьютера (Intel i5, 16 ГБ RAM, Windows/Linux).</w:t>
-      </w:r>
-    </w:p>
-    <w:p>
-      <w:pPr>
-        <w:rPr>
-          <w:rFonts w:ascii="Times New Roman" w:hAnsi="Times New Roman" w:cs="Times New Roman"/>
-          <w:b/>
-          <w:bCs/>
-        </w:rPr>
-      </w:pPr>
-      <w:r>
-        <w:rPr>
-          <w:rFonts w:ascii="Times New Roman" w:hAnsi="Times New Roman" w:cs="Times New Roman"/>
-          <w:b/>
-          <w:bCs/>
+          <w:sz w:val="28"/>
+          <w:szCs w:val="28"/>
         </w:rPr>
         <w:t>3.2.2. Масштабируемость</w:t>
       </w:r>
@@ -1664,15 +1769,15 @@
         </w:numPr>
         <w:rPr>
           <w:rFonts w:ascii="Times New Roman" w:hAnsi="Times New Roman" w:cs="Times New Roman"/>
-          <w:b/>
-          <w:bCs/>
-        </w:rPr>
-      </w:pPr>
-      <w:r>
-        <w:rPr>
-          <w:rFonts w:ascii="Times New Roman" w:hAnsi="Times New Roman" w:cs="Times New Roman"/>
-          <w:b/>
-          <w:bCs/>
+          <w:sz w:val="28"/>
+          <w:szCs w:val="28"/>
+        </w:rPr>
+      </w:pPr>
+      <w:r>
+        <w:rPr>
+          <w:rFonts w:ascii="Times New Roman" w:hAnsi="Times New Roman" w:cs="Times New Roman"/>
+          <w:sz w:val="28"/>
+          <w:szCs w:val="28"/>
         </w:rPr>
         <w:t>Система должна допускать расширение функционала для работы с видео и потоковой обработкой изображений.</w:t>
       </w:r>
@@ -1685,8 +1790,27 @@
         </w:numPr>
         <w:rPr>
           <w:rFonts w:ascii="Times New Roman" w:hAnsi="Times New Roman" w:cs="Times New Roman"/>
+          <w:sz w:val="28"/>
+          <w:szCs w:val="28"/>
+        </w:rPr>
+      </w:pPr>
+      <w:r>
+        <w:rPr>
+          <w:rFonts w:ascii="Times New Roman" w:hAnsi="Times New Roman" w:cs="Times New Roman"/>
+          <w:sz w:val="28"/>
+          <w:szCs w:val="28"/>
+        </w:rPr>
+        <w:t>Возможность интеграции с мобильными устройствами и облачными сервисами.</w:t>
+      </w:r>
+    </w:p>
+    <w:p>
+      <w:pPr>
+        <w:rPr>
+          <w:rFonts w:ascii="Times New Roman" w:hAnsi="Times New Roman" w:cs="Times New Roman"/>
           <w:b/>
           <w:bCs/>
+          <w:sz w:val="28"/>
+          <w:szCs w:val="28"/>
         </w:rPr>
       </w:pPr>
       <w:r>
@@ -1694,23 +1818,8 @@
           <w:rFonts w:ascii="Times New Roman" w:hAnsi="Times New Roman" w:cs="Times New Roman"/>
           <w:b/>
           <w:bCs/>
-        </w:rPr>
-        <w:t>Возможность интеграции с мобильными устройствами и облачными сервисами.</w:t>
-      </w:r>
-    </w:p>
-    <w:p>
-      <w:pPr>
-        <w:rPr>
-          <w:rFonts w:ascii="Times New Roman" w:hAnsi="Times New Roman" w:cs="Times New Roman"/>
-          <w:b/>
-          <w:bCs/>
-        </w:rPr>
-      </w:pPr>
-      <w:r>
-        <w:rPr>
-          <w:rFonts w:ascii="Times New Roman" w:hAnsi="Times New Roman" w:cs="Times New Roman"/>
-          <w:b/>
-          <w:bCs/>
+          <w:sz w:val="28"/>
+          <w:szCs w:val="28"/>
         </w:rPr>
         <w:t>3.2.3. Безопасность</w:t>
       </w:r>
@@ -1723,15 +1832,15 @@
         </w:numPr>
         <w:rPr>
           <w:rFonts w:ascii="Times New Roman" w:hAnsi="Times New Roman" w:cs="Times New Roman"/>
-          <w:b/>
-          <w:bCs/>
-        </w:rPr>
-      </w:pPr>
-      <w:r>
-        <w:rPr>
-          <w:rFonts w:ascii="Times New Roman" w:hAnsi="Times New Roman" w:cs="Times New Roman"/>
-          <w:b/>
-          <w:bCs/>
+          <w:sz w:val="28"/>
+          <w:szCs w:val="28"/>
+        </w:rPr>
+      </w:pPr>
+      <w:r>
+        <w:rPr>
+          <w:rFonts w:ascii="Times New Roman" w:hAnsi="Times New Roman" w:cs="Times New Roman"/>
+          <w:sz w:val="28"/>
+          <w:szCs w:val="28"/>
         </w:rPr>
         <w:t>Система должна хранить данные локально, без передачи на внешние сервера.</w:t>
       </w:r>
@@ -1744,8 +1853,27 @@
         </w:numPr>
         <w:rPr>
           <w:rFonts w:ascii="Times New Roman" w:hAnsi="Times New Roman" w:cs="Times New Roman"/>
+          <w:sz w:val="28"/>
+          <w:szCs w:val="28"/>
+        </w:rPr>
+      </w:pPr>
+      <w:r>
+        <w:rPr>
+          <w:rFonts w:ascii="Times New Roman" w:hAnsi="Times New Roman" w:cs="Times New Roman"/>
+          <w:sz w:val="28"/>
+          <w:szCs w:val="28"/>
+        </w:rPr>
+        <w:t>Должен быть предусмотрен контроль доступа к данным истории и настройкам модели.</w:t>
+      </w:r>
+    </w:p>
+    <w:p>
+      <w:pPr>
+        <w:rPr>
+          <w:rFonts w:ascii="Times New Roman" w:hAnsi="Times New Roman" w:cs="Times New Roman"/>
           <w:b/>
           <w:bCs/>
+          <w:sz w:val="28"/>
+          <w:szCs w:val="28"/>
         </w:rPr>
       </w:pPr>
       <w:r>
@@ -1753,23 +1881,8 @@
           <w:rFonts w:ascii="Times New Roman" w:hAnsi="Times New Roman" w:cs="Times New Roman"/>
           <w:b/>
           <w:bCs/>
-        </w:rPr>
-        <w:t>Должен быть предусмотрен контроль доступа к данным истории и настройкам модели.</w:t>
-      </w:r>
-    </w:p>
-    <w:p>
-      <w:pPr>
-        <w:rPr>
-          <w:rFonts w:ascii="Times New Roman" w:hAnsi="Times New Roman" w:cs="Times New Roman"/>
-          <w:b/>
-          <w:bCs/>
-        </w:rPr>
-      </w:pPr>
-      <w:r>
-        <w:rPr>
-          <w:rFonts w:ascii="Times New Roman" w:hAnsi="Times New Roman" w:cs="Times New Roman"/>
-          <w:b/>
-          <w:bCs/>
+          <w:sz w:val="28"/>
+          <w:szCs w:val="28"/>
         </w:rPr>
         <w:t>3.2.4. Надежность</w:t>
       </w:r>
@@ -1782,15 +1895,15 @@
         </w:numPr>
         <w:rPr>
           <w:rFonts w:ascii="Times New Roman" w:hAnsi="Times New Roman" w:cs="Times New Roman"/>
-          <w:b/>
-          <w:bCs/>
-        </w:rPr>
-      </w:pPr>
-      <w:r>
-        <w:rPr>
-          <w:rFonts w:ascii="Times New Roman" w:hAnsi="Times New Roman" w:cs="Times New Roman"/>
-          <w:b/>
-          <w:bCs/>
+          <w:sz w:val="28"/>
+          <w:szCs w:val="28"/>
+        </w:rPr>
+      </w:pPr>
+      <w:r>
+        <w:rPr>
+          <w:rFonts w:ascii="Times New Roman" w:hAnsi="Times New Roman" w:cs="Times New Roman"/>
+          <w:sz w:val="28"/>
+          <w:szCs w:val="28"/>
         </w:rPr>
         <w:t>Приложение должно корректно обрабатывать некорректные входные данные (например, файлы неверного формата, поврежденные изображения).</w:t>
       </w:r>
@@ -1803,8 +1916,27 @@
         </w:numPr>
         <w:rPr>
           <w:rFonts w:ascii="Times New Roman" w:hAnsi="Times New Roman" w:cs="Times New Roman"/>
+          <w:sz w:val="28"/>
+          <w:szCs w:val="28"/>
+        </w:rPr>
+      </w:pPr>
+      <w:r>
+        <w:rPr>
+          <w:rFonts w:ascii="Times New Roman" w:hAnsi="Times New Roman" w:cs="Times New Roman"/>
+          <w:sz w:val="28"/>
+          <w:szCs w:val="28"/>
+        </w:rPr>
+        <w:t>Должны быть предусмотрены механизмы логирования ошибок и аварийного завершения.</w:t>
+      </w:r>
+    </w:p>
+    <w:p>
+      <w:pPr>
+        <w:rPr>
+          <w:rFonts w:ascii="Times New Roman" w:hAnsi="Times New Roman" w:cs="Times New Roman"/>
           <w:b/>
           <w:bCs/>
+          <w:sz w:val="28"/>
+          <w:szCs w:val="28"/>
         </w:rPr>
       </w:pPr>
       <w:r>
@@ -1812,23 +1944,8 @@
           <w:rFonts w:ascii="Times New Roman" w:hAnsi="Times New Roman" w:cs="Times New Roman"/>
           <w:b/>
           <w:bCs/>
-        </w:rPr>
-        <w:t>Должны быть предусмотрены механизмы логирования ошибок и аварийного завершения.</w:t>
-      </w:r>
-    </w:p>
-    <w:p>
-      <w:pPr>
-        <w:rPr>
-          <w:rFonts w:ascii="Times New Roman" w:hAnsi="Times New Roman" w:cs="Times New Roman"/>
-          <w:b/>
-          <w:bCs/>
-        </w:rPr>
-      </w:pPr>
-      <w:r>
-        <w:rPr>
-          <w:rFonts w:ascii="Times New Roman" w:hAnsi="Times New Roman" w:cs="Times New Roman"/>
-          <w:b/>
-          <w:bCs/>
+          <w:sz w:val="28"/>
+          <w:szCs w:val="28"/>
         </w:rPr>
         <w:t>3.2.5. Удобство использования</w:t>
       </w:r>
@@ -1841,15 +1958,15 @@
         </w:numPr>
         <w:rPr>
           <w:rFonts w:ascii="Times New Roman" w:hAnsi="Times New Roman" w:cs="Times New Roman"/>
-          <w:b/>
-          <w:bCs/>
-        </w:rPr>
-      </w:pPr>
-      <w:r>
-        <w:rPr>
-          <w:rFonts w:ascii="Times New Roman" w:hAnsi="Times New Roman" w:cs="Times New Roman"/>
-          <w:b/>
-          <w:bCs/>
+          <w:sz w:val="28"/>
+          <w:szCs w:val="28"/>
+        </w:rPr>
+      </w:pPr>
+      <w:r>
+        <w:rPr>
+          <w:rFonts w:ascii="Times New Roman" w:hAnsi="Times New Roman" w:cs="Times New Roman"/>
+          <w:sz w:val="28"/>
+          <w:szCs w:val="28"/>
         </w:rPr>
         <w:t>Интерфейс должен быть простым и понятным для пользователей всех уровней подготовки.</w:t>
       </w:r>
@@ -1862,15 +1979,15 @@
         </w:numPr>
         <w:rPr>
           <w:rFonts w:ascii="Times New Roman" w:hAnsi="Times New Roman" w:cs="Times New Roman"/>
-          <w:b/>
-          <w:bCs/>
-        </w:rPr>
-      </w:pPr>
-      <w:r>
-        <w:rPr>
-          <w:rFonts w:ascii="Times New Roman" w:hAnsi="Times New Roman" w:cs="Times New Roman"/>
-          <w:b/>
-          <w:bCs/>
+          <w:sz w:val="28"/>
+          <w:szCs w:val="28"/>
+        </w:rPr>
+      </w:pPr>
+      <w:r>
+        <w:rPr>
+          <w:rFonts w:ascii="Times New Roman" w:hAnsi="Times New Roman" w:cs="Times New Roman"/>
+          <w:sz w:val="28"/>
+          <w:szCs w:val="28"/>
         </w:rPr>
         <w:t>Должны быть предусмотрены подсказки и вспомогательные элементы интерфейса.</w:t>
       </w:r>
@@ -1883,15 +2000,15 @@
         </w:numPr>
         <w:rPr>
           <w:rFonts w:ascii="Times New Roman" w:hAnsi="Times New Roman" w:cs="Times New Roman"/>
-          <w:b/>
-          <w:bCs/>
-        </w:rPr>
-      </w:pPr>
-      <w:r>
-        <w:rPr>
-          <w:rFonts w:ascii="Times New Roman" w:hAnsi="Times New Roman" w:cs="Times New Roman"/>
-          <w:b/>
-          <w:bCs/>
+          <w:sz w:val="28"/>
+          <w:szCs w:val="28"/>
+        </w:rPr>
+      </w:pPr>
+      <w:r>
+        <w:rPr>
+          <w:rFonts w:ascii="Times New Roman" w:hAnsi="Times New Roman" w:cs="Times New Roman"/>
+          <w:sz w:val="28"/>
+          <w:szCs w:val="28"/>
         </w:rPr>
         <w:t>Поддержка тем оформления (светлая/темная).</w:t>
       </w:r>
@@ -1900,15 +2017,15 @@
       <w:pPr>
         <w:rPr>
           <w:rFonts w:ascii="Times New Roman" w:hAnsi="Times New Roman" w:cs="Times New Roman"/>
-          <w:b/>
-          <w:bCs/>
-        </w:rPr>
-      </w:pPr>
-      <w:r>
-        <w:rPr>
-          <w:rFonts w:ascii="Times New Roman" w:hAnsi="Times New Roman" w:cs="Times New Roman"/>
-          <w:b/>
-          <w:bCs/>
+          <w:sz w:val="28"/>
+          <w:szCs w:val="28"/>
+        </w:rPr>
+      </w:pPr>
+      <w:r>
+        <w:rPr>
+          <w:rFonts w:ascii="Times New Roman" w:hAnsi="Times New Roman" w:cs="Times New Roman"/>
+          <w:sz w:val="28"/>
+          <w:szCs w:val="28"/>
         </w:rPr>
         <w:pict w14:anchorId="044B396B">
           <v:rect id="_x0000_i1028" style="width:0;height:0" o:hralign="center" o:hrstd="t" o:hrnoshade="t" o:hr="t" fillcolor="#fafafc" stroked="f"/>
@@ -1921,6 +2038,8 @@
           <w:rFonts w:ascii="Times New Roman" w:hAnsi="Times New Roman" w:cs="Times New Roman"/>
           <w:b/>
           <w:bCs/>
+          <w:sz w:val="28"/>
+          <w:szCs w:val="28"/>
         </w:rPr>
       </w:pPr>
       <w:r>
@@ -1928,6 +2047,8 @@
           <w:rFonts w:ascii="Times New Roman" w:hAnsi="Times New Roman" w:cs="Times New Roman"/>
           <w:b/>
           <w:bCs/>
+          <w:sz w:val="28"/>
+          <w:szCs w:val="28"/>
         </w:rPr>
         <w:t>3.3 Требования к программному и аппаратному обеспечению</w:t>
       </w:r>
@@ -1938,6 +2059,8 @@
           <w:rFonts w:ascii="Times New Roman" w:hAnsi="Times New Roman" w:cs="Times New Roman"/>
           <w:b/>
           <w:bCs/>
+          <w:sz w:val="28"/>
+          <w:szCs w:val="28"/>
         </w:rPr>
       </w:pPr>
       <w:r>
@@ -1945,6 +2068,8 @@
           <w:rFonts w:ascii="Times New Roman" w:hAnsi="Times New Roman" w:cs="Times New Roman"/>
           <w:b/>
           <w:bCs/>
+          <w:sz w:val="28"/>
+          <w:szCs w:val="28"/>
         </w:rPr>
         <w:t xml:space="preserve">3.3.1. Поддерживаемые операционные </w:t>
       </w:r>
@@ -1954,6 +2079,8 @@
           <w:rFonts w:ascii="Times New Roman" w:hAnsi="Times New Roman" w:cs="Times New Roman"/>
           <w:b/>
           <w:bCs/>
+          <w:sz w:val="28"/>
+          <w:szCs w:val="28"/>
         </w:rPr>
         <w:t>системы :</w:t>
       </w:r>
@@ -1967,15 +2094,15 @@
         </w:numPr>
         <w:rPr>
           <w:rFonts w:ascii="Times New Roman" w:hAnsi="Times New Roman" w:cs="Times New Roman"/>
-          <w:b/>
-          <w:bCs/>
-        </w:rPr>
-      </w:pPr>
-      <w:r>
-        <w:rPr>
-          <w:rFonts w:ascii="Times New Roman" w:hAnsi="Times New Roman" w:cs="Times New Roman"/>
-          <w:b/>
-          <w:bCs/>
+          <w:sz w:val="28"/>
+          <w:szCs w:val="28"/>
+        </w:rPr>
+      </w:pPr>
+      <w:r>
+        <w:rPr>
+          <w:rFonts w:ascii="Times New Roman" w:hAnsi="Times New Roman" w:cs="Times New Roman"/>
+          <w:sz w:val="28"/>
+          <w:szCs w:val="28"/>
         </w:rPr>
         <w:t>Microsoft Windows 10/11</w:t>
       </w:r>
@@ -1988,24 +2115,25 @@
         </w:numPr>
         <w:rPr>
           <w:rFonts w:ascii="Times New Roman" w:hAnsi="Times New Roman" w:cs="Times New Roman"/>
-          <w:b/>
-          <w:bCs/>
-        </w:rPr>
-      </w:pPr>
-      <w:r>
-        <w:rPr>
-          <w:rFonts w:ascii="Times New Roman" w:hAnsi="Times New Roman" w:cs="Times New Roman"/>
-          <w:b/>
-          <w:bCs/>
-        </w:rPr>
+          <w:sz w:val="28"/>
+          <w:szCs w:val="28"/>
+        </w:rPr>
+      </w:pPr>
+      <w:r>
+        <w:rPr>
+          <w:rFonts w:ascii="Times New Roman" w:hAnsi="Times New Roman" w:cs="Times New Roman"/>
+          <w:sz w:val="28"/>
+          <w:szCs w:val="28"/>
+        </w:rPr>
+        <w:lastRenderedPageBreak/>
         <w:t xml:space="preserve">Linux (Ubuntu, </w:t>
       </w:r>
       <w:proofErr w:type="spellStart"/>
       <w:r>
         <w:rPr>
           <w:rFonts w:ascii="Times New Roman" w:hAnsi="Times New Roman" w:cs="Times New Roman"/>
-          <w:b/>
-          <w:bCs/>
+          <w:sz w:val="28"/>
+          <w:szCs w:val="28"/>
         </w:rPr>
         <w:t>Fedora</w:t>
       </w:r>
@@ -2013,8 +2141,8 @@
       <w:r>
         <w:rPr>
           <w:rFonts w:ascii="Times New Roman" w:hAnsi="Times New Roman" w:cs="Times New Roman"/>
-          <w:b/>
-          <w:bCs/>
+          <w:sz w:val="28"/>
+          <w:szCs w:val="28"/>
         </w:rPr>
         <w:t>)</w:t>
       </w:r>
@@ -2027,52 +2155,57 @@
         </w:numPr>
         <w:rPr>
           <w:rFonts w:ascii="Times New Roman" w:hAnsi="Times New Roman" w:cs="Times New Roman"/>
+          <w:sz w:val="28"/>
+          <w:szCs w:val="28"/>
+        </w:rPr>
+      </w:pPr>
+      <w:proofErr w:type="spellStart"/>
+      <w:r>
+        <w:rPr>
+          <w:rFonts w:ascii="Times New Roman" w:hAnsi="Times New Roman" w:cs="Times New Roman"/>
+          <w:sz w:val="28"/>
+          <w:szCs w:val="28"/>
+        </w:rPr>
+        <w:t>macOS</w:t>
+      </w:r>
+      <w:proofErr w:type="spellEnd"/>
+      <w:r>
+        <w:rPr>
+          <w:rFonts w:ascii="Times New Roman" w:hAnsi="Times New Roman" w:cs="Times New Roman"/>
+          <w:sz w:val="28"/>
+          <w:szCs w:val="28"/>
+        </w:rPr>
+        <w:t xml:space="preserve"> (по возможности)</w:t>
+      </w:r>
+    </w:p>
+    <w:p>
+      <w:pPr>
+        <w:rPr>
+          <w:rFonts w:ascii="Times New Roman" w:hAnsi="Times New Roman" w:cs="Times New Roman"/>
           <w:b/>
           <w:bCs/>
-        </w:rPr>
-      </w:pPr>
-      <w:proofErr w:type="spellStart"/>
+          <w:sz w:val="28"/>
+          <w:szCs w:val="28"/>
+        </w:rPr>
+      </w:pPr>
       <w:r>
         <w:rPr>
           <w:rFonts w:ascii="Times New Roman" w:hAnsi="Times New Roman" w:cs="Times New Roman"/>
           <w:b/>
           <w:bCs/>
-        </w:rPr>
-        <w:lastRenderedPageBreak/>
-        <w:t>macOS</w:t>
-      </w:r>
-      <w:proofErr w:type="spellEnd"/>
+          <w:sz w:val="28"/>
+          <w:szCs w:val="28"/>
+        </w:rPr>
+        <w:t xml:space="preserve">3.3.2. Минимальные аппаратные </w:t>
+      </w:r>
+      <w:proofErr w:type="gramStart"/>
       <w:r>
         <w:rPr>
           <w:rFonts w:ascii="Times New Roman" w:hAnsi="Times New Roman" w:cs="Times New Roman"/>
           <w:b/>
           <w:bCs/>
-        </w:rPr>
-        <w:t xml:space="preserve"> (по возможности)</w:t>
-      </w:r>
-    </w:p>
-    <w:p>
-      <w:pPr>
-        <w:rPr>
-          <w:rFonts w:ascii="Times New Roman" w:hAnsi="Times New Roman" w:cs="Times New Roman"/>
-          <w:b/>
-          <w:bCs/>
-        </w:rPr>
-      </w:pPr>
-      <w:r>
-        <w:rPr>
-          <w:rFonts w:ascii="Times New Roman" w:hAnsi="Times New Roman" w:cs="Times New Roman"/>
-          <w:b/>
-          <w:bCs/>
-        </w:rPr>
-        <w:t xml:space="preserve">3.3.2. Минимальные аппаратные </w:t>
-      </w:r>
-      <w:proofErr w:type="gramStart"/>
-      <w:r>
-        <w:rPr>
-          <w:rFonts w:ascii="Times New Roman" w:hAnsi="Times New Roman" w:cs="Times New Roman"/>
-          <w:b/>
-          <w:bCs/>
+          <w:sz w:val="28"/>
+          <w:szCs w:val="28"/>
         </w:rPr>
         <w:t>требования :</w:t>
       </w:r>
@@ -2086,15 +2219,15 @@
         </w:numPr>
         <w:rPr>
           <w:rFonts w:ascii="Times New Roman" w:hAnsi="Times New Roman" w:cs="Times New Roman"/>
-          <w:b/>
-          <w:bCs/>
-        </w:rPr>
-      </w:pPr>
-      <w:r>
-        <w:rPr>
-          <w:rFonts w:ascii="Times New Roman" w:hAnsi="Times New Roman" w:cs="Times New Roman"/>
-          <w:b/>
-          <w:bCs/>
+          <w:sz w:val="28"/>
+          <w:szCs w:val="28"/>
+        </w:rPr>
+      </w:pPr>
+      <w:r>
+        <w:rPr>
+          <w:rFonts w:ascii="Times New Roman" w:hAnsi="Times New Roman" w:cs="Times New Roman"/>
+          <w:sz w:val="28"/>
+          <w:szCs w:val="28"/>
         </w:rPr>
         <w:t>Процессор: Intel Core i5 или аналог, не менее 4 ядер, тактовая частота не ниже 3.0 ГГц</w:t>
       </w:r>
@@ -2107,31 +2240,31 @@
         </w:numPr>
         <w:rPr>
           <w:rFonts w:ascii="Times New Roman" w:hAnsi="Times New Roman" w:cs="Times New Roman"/>
-          <w:b/>
-          <w:bCs/>
-        </w:rPr>
-      </w:pPr>
-      <w:r>
-        <w:rPr>
-          <w:rFonts w:ascii="Times New Roman" w:hAnsi="Times New Roman" w:cs="Times New Roman"/>
-          <w:b/>
-          <w:bCs/>
+          <w:sz w:val="28"/>
+          <w:szCs w:val="28"/>
+        </w:rPr>
+      </w:pPr>
+      <w:r>
+        <w:rPr>
+          <w:rFonts w:ascii="Times New Roman" w:hAnsi="Times New Roman" w:cs="Times New Roman"/>
+          <w:sz w:val="28"/>
+          <w:szCs w:val="28"/>
         </w:rPr>
         <w:t xml:space="preserve">Оперативная память: не менее </w:t>
       </w:r>
       <w:r>
         <w:rPr>
           <w:rFonts w:ascii="Times New Roman" w:hAnsi="Times New Roman" w:cs="Times New Roman"/>
-          <w:b/>
-          <w:bCs/>
+          <w:sz w:val="28"/>
+          <w:szCs w:val="28"/>
         </w:rPr>
         <w:t>8</w:t>
       </w:r>
       <w:r>
         <w:rPr>
           <w:rFonts w:ascii="Times New Roman" w:hAnsi="Times New Roman" w:cs="Times New Roman"/>
-          <w:b/>
-          <w:bCs/>
+          <w:sz w:val="28"/>
+          <w:szCs w:val="28"/>
         </w:rPr>
         <w:t xml:space="preserve"> ГБ</w:t>
       </w:r>
@@ -2144,15 +2277,15 @@
         </w:numPr>
         <w:rPr>
           <w:rFonts w:ascii="Times New Roman" w:hAnsi="Times New Roman" w:cs="Times New Roman"/>
-          <w:b/>
-          <w:bCs/>
-        </w:rPr>
-      </w:pPr>
-      <w:r>
-        <w:rPr>
-          <w:rFonts w:ascii="Times New Roman" w:hAnsi="Times New Roman" w:cs="Times New Roman"/>
-          <w:b/>
-          <w:bCs/>
+          <w:sz w:val="28"/>
+          <w:szCs w:val="28"/>
+        </w:rPr>
+      </w:pPr>
+      <w:r>
+        <w:rPr>
+          <w:rFonts w:ascii="Times New Roman" w:hAnsi="Times New Roman" w:cs="Times New Roman"/>
+          <w:sz w:val="28"/>
+          <w:szCs w:val="28"/>
         </w:rPr>
         <w:t>Свободное место на диске: не менее 10 ГБ</w:t>
       </w:r>
@@ -2165,8 +2298,27 @@
         </w:numPr>
         <w:rPr>
           <w:rFonts w:ascii="Times New Roman" w:hAnsi="Times New Roman" w:cs="Times New Roman"/>
+          <w:sz w:val="28"/>
+          <w:szCs w:val="28"/>
+        </w:rPr>
+      </w:pPr>
+      <w:r>
+        <w:rPr>
+          <w:rFonts w:ascii="Times New Roman" w:hAnsi="Times New Roman" w:cs="Times New Roman"/>
+          <w:sz w:val="28"/>
+          <w:szCs w:val="28"/>
+        </w:rPr>
+        <w:t>Графический процессор: желательно наличие, но не обязательно</w:t>
+      </w:r>
+    </w:p>
+    <w:p>
+      <w:pPr>
+        <w:rPr>
+          <w:rFonts w:ascii="Times New Roman" w:hAnsi="Times New Roman" w:cs="Times New Roman"/>
           <w:b/>
           <w:bCs/>
+          <w:sz w:val="28"/>
+          <w:szCs w:val="28"/>
         </w:rPr>
       </w:pPr>
       <w:r>
@@ -2174,32 +2326,19 @@
           <w:rFonts w:ascii="Times New Roman" w:hAnsi="Times New Roman" w:cs="Times New Roman"/>
           <w:b/>
           <w:bCs/>
-        </w:rPr>
-        <w:t>Графический процессор: желательно наличие, но не обязательно</w:t>
-      </w:r>
-    </w:p>
-    <w:p>
-      <w:pPr>
+          <w:sz w:val="28"/>
+          <w:szCs w:val="28"/>
+        </w:rPr>
+        <w:t xml:space="preserve">3.3.3. Используемые </w:t>
+      </w:r>
+      <w:proofErr w:type="gramStart"/>
+      <w:r>
         <w:rPr>
           <w:rFonts w:ascii="Times New Roman" w:hAnsi="Times New Roman" w:cs="Times New Roman"/>
           <w:b/>
           <w:bCs/>
-        </w:rPr>
-      </w:pPr>
-      <w:r>
-        <w:rPr>
-          <w:rFonts w:ascii="Times New Roman" w:hAnsi="Times New Roman" w:cs="Times New Roman"/>
-          <w:b/>
-          <w:bCs/>
-        </w:rPr>
-        <w:t xml:space="preserve">3.3.3. Используемые </w:t>
-      </w:r>
-      <w:proofErr w:type="gramStart"/>
-      <w:r>
-        <w:rPr>
-          <w:rFonts w:ascii="Times New Roman" w:hAnsi="Times New Roman" w:cs="Times New Roman"/>
-          <w:b/>
-          <w:bCs/>
+          <w:sz w:val="28"/>
+          <w:szCs w:val="28"/>
         </w:rPr>
         <w:t>технологии :</w:t>
       </w:r>
@@ -2213,31 +2352,31 @@
         </w:numPr>
         <w:rPr>
           <w:rFonts w:ascii="Times New Roman" w:hAnsi="Times New Roman" w:cs="Times New Roman"/>
-          <w:b/>
-          <w:bCs/>
-        </w:rPr>
-      </w:pPr>
-      <w:r>
-        <w:rPr>
-          <w:rFonts w:ascii="Times New Roman" w:hAnsi="Times New Roman" w:cs="Times New Roman"/>
-          <w:b/>
-          <w:bCs/>
+          <w:sz w:val="28"/>
+          <w:szCs w:val="28"/>
+        </w:rPr>
+      </w:pPr>
+      <w:r>
+        <w:rPr>
+          <w:rFonts w:ascii="Times New Roman" w:hAnsi="Times New Roman" w:cs="Times New Roman"/>
+          <w:sz w:val="28"/>
+          <w:szCs w:val="28"/>
         </w:rPr>
         <w:t>Язык программирования: Python 3.</w:t>
       </w:r>
       <w:r>
         <w:rPr>
           <w:rFonts w:ascii="Times New Roman" w:hAnsi="Times New Roman" w:cs="Times New Roman"/>
-          <w:b/>
-          <w:bCs/>
+          <w:sz w:val="28"/>
+          <w:szCs w:val="28"/>
         </w:rPr>
         <w:t>10</w:t>
       </w:r>
       <w:r>
         <w:rPr>
           <w:rFonts w:ascii="Times New Roman" w:hAnsi="Times New Roman" w:cs="Times New Roman"/>
-          <w:b/>
-          <w:bCs/>
+          <w:sz w:val="28"/>
+          <w:szCs w:val="28"/>
         </w:rPr>
         <w:t>+</w:t>
       </w:r>
@@ -2250,15 +2389,15 @@
         </w:numPr>
         <w:rPr>
           <w:rFonts w:ascii="Times New Roman" w:hAnsi="Times New Roman" w:cs="Times New Roman"/>
-          <w:b/>
-          <w:bCs/>
-        </w:rPr>
-      </w:pPr>
-      <w:r>
-        <w:rPr>
-          <w:rFonts w:ascii="Times New Roman" w:hAnsi="Times New Roman" w:cs="Times New Roman"/>
-          <w:b/>
-          <w:bCs/>
+          <w:sz w:val="28"/>
+          <w:szCs w:val="28"/>
+        </w:rPr>
+      </w:pPr>
+      <w:r>
+        <w:rPr>
+          <w:rFonts w:ascii="Times New Roman" w:hAnsi="Times New Roman" w:cs="Times New Roman"/>
+          <w:sz w:val="28"/>
+          <w:szCs w:val="28"/>
         </w:rPr>
         <w:t xml:space="preserve">Библиотеки машинного обучения: </w:t>
       </w:r>
@@ -2266,8 +2405,8 @@
       <w:r>
         <w:rPr>
           <w:rFonts w:ascii="Times New Roman" w:hAnsi="Times New Roman" w:cs="Times New Roman"/>
-          <w:b/>
-          <w:bCs/>
+          <w:sz w:val="28"/>
+          <w:szCs w:val="28"/>
         </w:rPr>
         <w:t>TensorFlow</w:t>
       </w:r>
@@ -2275,8 +2414,8 @@
       <w:r>
         <w:rPr>
           <w:rFonts w:ascii="Times New Roman" w:hAnsi="Times New Roman" w:cs="Times New Roman"/>
-          <w:b/>
-          <w:bCs/>
+          <w:sz w:val="28"/>
+          <w:szCs w:val="28"/>
         </w:rPr>
         <w:t xml:space="preserve">, </w:t>
       </w:r>
@@ -2284,8 +2423,8 @@
       <w:r>
         <w:rPr>
           <w:rFonts w:ascii="Times New Roman" w:hAnsi="Times New Roman" w:cs="Times New Roman"/>
-          <w:b/>
-          <w:bCs/>
+          <w:sz w:val="28"/>
+          <w:szCs w:val="28"/>
         </w:rPr>
         <w:t>Keras</w:t>
       </w:r>
@@ -2299,15 +2438,15 @@
         </w:numPr>
         <w:rPr>
           <w:rFonts w:ascii="Times New Roman" w:hAnsi="Times New Roman" w:cs="Times New Roman"/>
-          <w:b/>
-          <w:bCs/>
-        </w:rPr>
-      </w:pPr>
-      <w:r>
-        <w:rPr>
-          <w:rFonts w:ascii="Times New Roman" w:hAnsi="Times New Roman" w:cs="Times New Roman"/>
-          <w:b/>
-          <w:bCs/>
+          <w:sz w:val="28"/>
+          <w:szCs w:val="28"/>
+        </w:rPr>
+      </w:pPr>
+      <w:r>
+        <w:rPr>
+          <w:rFonts w:ascii="Times New Roman" w:hAnsi="Times New Roman" w:cs="Times New Roman"/>
+          <w:sz w:val="28"/>
+          <w:szCs w:val="28"/>
         </w:rPr>
         <w:t xml:space="preserve">Библиотеки обработки изображений: </w:t>
       </w:r>
@@ -2315,8 +2454,8 @@
       <w:r>
         <w:rPr>
           <w:rFonts w:ascii="Times New Roman" w:hAnsi="Times New Roman" w:cs="Times New Roman"/>
-          <w:b/>
-          <w:bCs/>
+          <w:sz w:val="28"/>
+          <w:szCs w:val="28"/>
         </w:rPr>
         <w:t>OpenCV</w:t>
       </w:r>
@@ -2324,8 +2463,8 @@
       <w:r>
         <w:rPr>
           <w:rFonts w:ascii="Times New Roman" w:hAnsi="Times New Roman" w:cs="Times New Roman"/>
-          <w:b/>
-          <w:bCs/>
+          <w:sz w:val="28"/>
+          <w:szCs w:val="28"/>
         </w:rPr>
         <w:t xml:space="preserve">, PIL, </w:t>
       </w:r>
@@ -2333,8 +2472,8 @@
       <w:r>
         <w:rPr>
           <w:rFonts w:ascii="Times New Roman" w:hAnsi="Times New Roman" w:cs="Times New Roman"/>
-          <w:b/>
-          <w:bCs/>
+          <w:sz w:val="28"/>
+          <w:szCs w:val="28"/>
         </w:rPr>
         <w:t>ImageDataGenerator</w:t>
       </w:r>
@@ -2348,15 +2487,15 @@
         </w:numPr>
         <w:rPr>
           <w:rFonts w:ascii="Times New Roman" w:hAnsi="Times New Roman" w:cs="Times New Roman"/>
-          <w:b/>
-          <w:bCs/>
-        </w:rPr>
-      </w:pPr>
-      <w:r>
-        <w:rPr>
-          <w:rFonts w:ascii="Times New Roman" w:hAnsi="Times New Roman" w:cs="Times New Roman"/>
-          <w:b/>
-          <w:bCs/>
+          <w:sz w:val="28"/>
+          <w:szCs w:val="28"/>
+        </w:rPr>
+      </w:pPr>
+      <w:r>
+        <w:rPr>
+          <w:rFonts w:ascii="Times New Roman" w:hAnsi="Times New Roman" w:cs="Times New Roman"/>
+          <w:sz w:val="28"/>
+          <w:szCs w:val="28"/>
         </w:rPr>
         <w:t xml:space="preserve">GUI: </w:t>
       </w:r>
@@ -2364,8 +2503,8 @@
       <w:r>
         <w:rPr>
           <w:rFonts w:ascii="Times New Roman" w:hAnsi="Times New Roman" w:cs="Times New Roman"/>
-          <w:b/>
-          <w:bCs/>
+          <w:sz w:val="28"/>
+          <w:szCs w:val="28"/>
         </w:rPr>
         <w:t>CustomTkinter</w:t>
       </w:r>
@@ -2373,8 +2512,8 @@
       <w:r>
         <w:rPr>
           <w:rFonts w:ascii="Times New Roman" w:hAnsi="Times New Roman" w:cs="Times New Roman"/>
-          <w:b/>
-          <w:bCs/>
+          <w:sz w:val="28"/>
+          <w:szCs w:val="28"/>
         </w:rPr>
         <w:t xml:space="preserve"> (или </w:t>
       </w:r>
@@ -2382,8 +2521,8 @@
       <w:r>
         <w:rPr>
           <w:rFonts w:ascii="Times New Roman" w:hAnsi="Times New Roman" w:cs="Times New Roman"/>
-          <w:b/>
-          <w:bCs/>
+          <w:sz w:val="28"/>
+          <w:szCs w:val="28"/>
         </w:rPr>
         <w:t>Flask</w:t>
       </w:r>
@@ -2391,8 +2530,8 @@
       <w:r>
         <w:rPr>
           <w:rFonts w:ascii="Times New Roman" w:hAnsi="Times New Roman" w:cs="Times New Roman"/>
-          <w:b/>
-          <w:bCs/>
+          <w:sz w:val="28"/>
+          <w:szCs w:val="28"/>
         </w:rPr>
         <w:t xml:space="preserve"> + HTML/CSS/JS для веб-версии)</w:t>
       </w:r>
@@ -2405,8 +2544,27 @@
         </w:numPr>
         <w:rPr>
           <w:rFonts w:ascii="Times New Roman" w:hAnsi="Times New Roman" w:cs="Times New Roman"/>
+          <w:sz w:val="28"/>
+          <w:szCs w:val="28"/>
+        </w:rPr>
+      </w:pPr>
+      <w:r>
+        <w:rPr>
+          <w:rFonts w:ascii="Times New Roman" w:hAnsi="Times New Roman" w:cs="Times New Roman"/>
+          <w:sz w:val="28"/>
+          <w:szCs w:val="28"/>
+        </w:rPr>
+        <w:t>Хранение данных: CSV-файлы</w:t>
+      </w:r>
+    </w:p>
+    <w:p>
+      <w:pPr>
+        <w:rPr>
+          <w:rFonts w:ascii="Times New Roman" w:hAnsi="Times New Roman" w:cs="Times New Roman"/>
           <w:b/>
           <w:bCs/>
+          <w:sz w:val="28"/>
+          <w:szCs w:val="28"/>
         </w:rPr>
       </w:pPr>
       <w:r>
@@ -2414,23 +2572,8 @@
           <w:rFonts w:ascii="Times New Roman" w:hAnsi="Times New Roman" w:cs="Times New Roman"/>
           <w:b/>
           <w:bCs/>
-        </w:rPr>
-        <w:t>Хранение данных: CSV-файлы</w:t>
-      </w:r>
-    </w:p>
-    <w:p>
-      <w:pPr>
-        <w:rPr>
-          <w:rFonts w:ascii="Times New Roman" w:hAnsi="Times New Roman" w:cs="Times New Roman"/>
-          <w:b/>
-          <w:bCs/>
-        </w:rPr>
-      </w:pPr>
-      <w:r>
-        <w:rPr>
-          <w:rFonts w:ascii="Times New Roman" w:hAnsi="Times New Roman" w:cs="Times New Roman"/>
-          <w:b/>
-          <w:bCs/>
+          <w:sz w:val="28"/>
+          <w:szCs w:val="28"/>
         </w:rPr>
         <w:pict w14:anchorId="54E65E3D">
           <v:rect id="_x0000_i1029" style="width:0;height:0" o:hralign="center" o:hrstd="t" o:hrnoshade="t" o:hr="t" fillcolor="#fafafc" stroked="f"/>
@@ -2443,6 +2586,8 @@
           <w:rFonts w:ascii="Times New Roman" w:hAnsi="Times New Roman" w:cs="Times New Roman"/>
           <w:b/>
           <w:bCs/>
+          <w:sz w:val="28"/>
+          <w:szCs w:val="28"/>
         </w:rPr>
       </w:pPr>
       <w:r>
@@ -2450,6 +2595,8 @@
           <w:rFonts w:ascii="Times New Roman" w:hAnsi="Times New Roman" w:cs="Times New Roman"/>
           <w:b/>
           <w:bCs/>
+          <w:sz w:val="28"/>
+          <w:szCs w:val="28"/>
         </w:rPr>
         <w:t>4. Этапы разработки</w:t>
       </w:r>
@@ -2460,6 +2607,8 @@
           <w:rFonts w:ascii="Times New Roman" w:hAnsi="Times New Roman" w:cs="Times New Roman"/>
           <w:b/>
           <w:bCs/>
+          <w:sz w:val="28"/>
+          <w:szCs w:val="28"/>
         </w:rPr>
       </w:pPr>
       <w:r>
@@ -2467,6 +2616,8 @@
           <w:rFonts w:ascii="Times New Roman" w:hAnsi="Times New Roman" w:cs="Times New Roman"/>
           <w:b/>
           <w:bCs/>
+          <w:sz w:val="28"/>
+          <w:szCs w:val="28"/>
         </w:rPr>
         <w:t>4.1. Этап 1: Анализ требований</w:t>
       </w:r>
@@ -2479,15 +2630,15 @@
         </w:numPr>
         <w:rPr>
           <w:rFonts w:ascii="Times New Roman" w:hAnsi="Times New Roman" w:cs="Times New Roman"/>
-          <w:b/>
-          <w:bCs/>
-        </w:rPr>
-      </w:pPr>
-      <w:r>
-        <w:rPr>
-          <w:rFonts w:ascii="Times New Roman" w:hAnsi="Times New Roman" w:cs="Times New Roman"/>
-          <w:b/>
-          <w:bCs/>
+          <w:sz w:val="28"/>
+          <w:szCs w:val="28"/>
+        </w:rPr>
+      </w:pPr>
+      <w:r>
+        <w:rPr>
+          <w:rFonts w:ascii="Times New Roman" w:hAnsi="Times New Roman" w:cs="Times New Roman"/>
+          <w:sz w:val="28"/>
+          <w:szCs w:val="28"/>
         </w:rPr>
         <w:t>Сбор информации от заказчика.</w:t>
       </w:r>
@@ -2500,8 +2651,27 @@
         </w:numPr>
         <w:rPr>
           <w:rFonts w:ascii="Times New Roman" w:hAnsi="Times New Roman" w:cs="Times New Roman"/>
+          <w:sz w:val="28"/>
+          <w:szCs w:val="28"/>
+        </w:rPr>
+      </w:pPr>
+      <w:r>
+        <w:rPr>
+          <w:rFonts w:ascii="Times New Roman" w:hAnsi="Times New Roman" w:cs="Times New Roman"/>
+          <w:sz w:val="28"/>
+          <w:szCs w:val="28"/>
+        </w:rPr>
+        <w:t>Формирование технического задания и согласование его с заинтересованными сторонами.</w:t>
+      </w:r>
+    </w:p>
+    <w:p>
+      <w:pPr>
+        <w:rPr>
+          <w:rFonts w:ascii="Times New Roman" w:hAnsi="Times New Roman" w:cs="Times New Roman"/>
           <w:b/>
           <w:bCs/>
+          <w:sz w:val="28"/>
+          <w:szCs w:val="28"/>
         </w:rPr>
       </w:pPr>
       <w:r>
@@ -2509,23 +2679,8 @@
           <w:rFonts w:ascii="Times New Roman" w:hAnsi="Times New Roman" w:cs="Times New Roman"/>
           <w:b/>
           <w:bCs/>
-        </w:rPr>
-        <w:t>Формирование технического задания и согласование его с заинтересованными сторонами.</w:t>
-      </w:r>
-    </w:p>
-    <w:p>
-      <w:pPr>
-        <w:rPr>
-          <w:rFonts w:ascii="Times New Roman" w:hAnsi="Times New Roman" w:cs="Times New Roman"/>
-          <w:b/>
-          <w:bCs/>
-        </w:rPr>
-      </w:pPr>
-      <w:r>
-        <w:rPr>
-          <w:rFonts w:ascii="Times New Roman" w:hAnsi="Times New Roman" w:cs="Times New Roman"/>
-          <w:b/>
-          <w:bCs/>
+          <w:sz w:val="28"/>
+          <w:szCs w:val="28"/>
         </w:rPr>
         <w:t>4.2. Этап 2: Проектирование системы</w:t>
       </w:r>
@@ -2538,15 +2693,15 @@
         </w:numPr>
         <w:rPr>
           <w:rFonts w:ascii="Times New Roman" w:hAnsi="Times New Roman" w:cs="Times New Roman"/>
-          <w:b/>
-          <w:bCs/>
-        </w:rPr>
-      </w:pPr>
-      <w:r>
-        <w:rPr>
-          <w:rFonts w:ascii="Times New Roman" w:hAnsi="Times New Roman" w:cs="Times New Roman"/>
-          <w:b/>
-          <w:bCs/>
+          <w:sz w:val="28"/>
+          <w:szCs w:val="28"/>
+        </w:rPr>
+      </w:pPr>
+      <w:r>
+        <w:rPr>
+          <w:rFonts w:ascii="Times New Roman" w:hAnsi="Times New Roman" w:cs="Times New Roman"/>
+          <w:sz w:val="28"/>
+          <w:szCs w:val="28"/>
         </w:rPr>
         <w:t>Разработка архитектуры модели глубокого обучения.</w:t>
       </w:r>
@@ -2559,15 +2714,15 @@
         </w:numPr>
         <w:rPr>
           <w:rFonts w:ascii="Times New Roman" w:hAnsi="Times New Roman" w:cs="Times New Roman"/>
-          <w:b/>
-          <w:bCs/>
-        </w:rPr>
-      </w:pPr>
-      <w:r>
-        <w:rPr>
-          <w:rFonts w:ascii="Times New Roman" w:hAnsi="Times New Roman" w:cs="Times New Roman"/>
-          <w:b/>
-          <w:bCs/>
+          <w:sz w:val="28"/>
+          <w:szCs w:val="28"/>
+        </w:rPr>
+      </w:pPr>
+      <w:r>
+        <w:rPr>
+          <w:rFonts w:ascii="Times New Roman" w:hAnsi="Times New Roman" w:cs="Times New Roman"/>
+          <w:sz w:val="28"/>
+          <w:szCs w:val="28"/>
         </w:rPr>
         <w:t>Создание прототипа пользовательского интерфейса.</w:t>
       </w:r>
@@ -2580,8 +2735,45 @@
         </w:numPr>
         <w:rPr>
           <w:rFonts w:ascii="Times New Roman" w:hAnsi="Times New Roman" w:cs="Times New Roman"/>
+          <w:sz w:val="28"/>
+          <w:szCs w:val="28"/>
+        </w:rPr>
+      </w:pPr>
+      <w:r>
+        <w:rPr>
+          <w:rFonts w:ascii="Times New Roman" w:hAnsi="Times New Roman" w:cs="Times New Roman"/>
+          <w:sz w:val="28"/>
+          <w:szCs w:val="28"/>
+        </w:rPr>
+        <w:t xml:space="preserve">Построение </w:t>
+      </w:r>
+      <w:proofErr w:type="spellStart"/>
+      <w:r>
+        <w:rPr>
+          <w:rFonts w:ascii="Times New Roman" w:hAnsi="Times New Roman" w:cs="Times New Roman"/>
+          <w:sz w:val="28"/>
+          <w:szCs w:val="28"/>
+        </w:rPr>
+        <w:t>Use</w:t>
+      </w:r>
+      <w:proofErr w:type="spellEnd"/>
+      <w:r>
+        <w:rPr>
+          <w:rFonts w:ascii="Times New Roman" w:hAnsi="Times New Roman" w:cs="Times New Roman"/>
+          <w:sz w:val="28"/>
+          <w:szCs w:val="28"/>
+        </w:rPr>
+        <w:t xml:space="preserve"> Case диаграммы и диаграммы последовательности.</w:t>
+      </w:r>
+    </w:p>
+    <w:p>
+      <w:pPr>
+        <w:rPr>
+          <w:rFonts w:ascii="Times New Roman" w:hAnsi="Times New Roman" w:cs="Times New Roman"/>
           <w:b/>
           <w:bCs/>
+          <w:sz w:val="28"/>
+          <w:szCs w:val="28"/>
         </w:rPr>
       </w:pPr>
       <w:r>
@@ -2589,41 +2781,8 @@
           <w:rFonts w:ascii="Times New Roman" w:hAnsi="Times New Roman" w:cs="Times New Roman"/>
           <w:b/>
           <w:bCs/>
-        </w:rPr>
-        <w:t xml:space="preserve">Построение </w:t>
-      </w:r>
-      <w:proofErr w:type="spellStart"/>
-      <w:r>
-        <w:rPr>
-          <w:rFonts w:ascii="Times New Roman" w:hAnsi="Times New Roman" w:cs="Times New Roman"/>
-          <w:b/>
-          <w:bCs/>
-        </w:rPr>
-        <w:t>Use</w:t>
-      </w:r>
-      <w:proofErr w:type="spellEnd"/>
-      <w:r>
-        <w:rPr>
-          <w:rFonts w:ascii="Times New Roman" w:hAnsi="Times New Roman" w:cs="Times New Roman"/>
-          <w:b/>
-          <w:bCs/>
-        </w:rPr>
-        <w:t xml:space="preserve"> Case диаграммы и диаграммы последовательности.</w:t>
-      </w:r>
-    </w:p>
-    <w:p>
-      <w:pPr>
-        <w:rPr>
-          <w:rFonts w:ascii="Times New Roman" w:hAnsi="Times New Roman" w:cs="Times New Roman"/>
-          <w:b/>
-          <w:bCs/>
-        </w:rPr>
-      </w:pPr>
-      <w:r>
-        <w:rPr>
-          <w:rFonts w:ascii="Times New Roman" w:hAnsi="Times New Roman" w:cs="Times New Roman"/>
-          <w:b/>
-          <w:bCs/>
+          <w:sz w:val="28"/>
+          <w:szCs w:val="28"/>
         </w:rPr>
         <w:t>4.3. Этап 3: Разработка программного обеспечения</w:t>
       </w:r>
@@ -2636,15 +2795,15 @@
         </w:numPr>
         <w:rPr>
           <w:rFonts w:ascii="Times New Roman" w:hAnsi="Times New Roman" w:cs="Times New Roman"/>
-          <w:b/>
-          <w:bCs/>
-        </w:rPr>
-      </w:pPr>
-      <w:r>
-        <w:rPr>
-          <w:rFonts w:ascii="Times New Roman" w:hAnsi="Times New Roman" w:cs="Times New Roman"/>
-          <w:b/>
-          <w:bCs/>
+          <w:sz w:val="28"/>
+          <w:szCs w:val="28"/>
+        </w:rPr>
+      </w:pPr>
+      <w:r>
+        <w:rPr>
+          <w:rFonts w:ascii="Times New Roman" w:hAnsi="Times New Roman" w:cs="Times New Roman"/>
+          <w:sz w:val="28"/>
+          <w:szCs w:val="28"/>
         </w:rPr>
         <w:t>Реализация модели машинного обучения на базе CNN.</w:t>
       </w:r>
@@ -2657,15 +2816,15 @@
         </w:numPr>
         <w:rPr>
           <w:rFonts w:ascii="Times New Roman" w:hAnsi="Times New Roman" w:cs="Times New Roman"/>
-          <w:b/>
-          <w:bCs/>
-        </w:rPr>
-      </w:pPr>
-      <w:r>
-        <w:rPr>
-          <w:rFonts w:ascii="Times New Roman" w:hAnsi="Times New Roman" w:cs="Times New Roman"/>
-          <w:b/>
-          <w:bCs/>
+          <w:sz w:val="28"/>
+          <w:szCs w:val="28"/>
+        </w:rPr>
+      </w:pPr>
+      <w:r>
+        <w:rPr>
+          <w:rFonts w:ascii="Times New Roman" w:hAnsi="Times New Roman" w:cs="Times New Roman"/>
+          <w:sz w:val="28"/>
+          <w:szCs w:val="28"/>
         </w:rPr>
         <w:t>Разработка графического интерфейса.</w:t>
       </w:r>
@@ -2678,8 +2837,27 @@
         </w:numPr>
         <w:rPr>
           <w:rFonts w:ascii="Times New Roman" w:hAnsi="Times New Roman" w:cs="Times New Roman"/>
+          <w:sz w:val="28"/>
+          <w:szCs w:val="28"/>
+        </w:rPr>
+      </w:pPr>
+      <w:r>
+        <w:rPr>
+          <w:rFonts w:ascii="Times New Roman" w:hAnsi="Times New Roman" w:cs="Times New Roman"/>
+          <w:sz w:val="28"/>
+          <w:szCs w:val="28"/>
+        </w:rPr>
+        <w:t>Интеграция модулей: загрузка изображения → предобработка → классификация → вывод результата.</w:t>
+      </w:r>
+    </w:p>
+    <w:p>
+      <w:pPr>
+        <w:rPr>
+          <w:rFonts w:ascii="Times New Roman" w:hAnsi="Times New Roman" w:cs="Times New Roman"/>
           <w:b/>
           <w:bCs/>
+          <w:sz w:val="28"/>
+          <w:szCs w:val="28"/>
         </w:rPr>
       </w:pPr>
       <w:r>
@@ -2687,23 +2865,8 @@
           <w:rFonts w:ascii="Times New Roman" w:hAnsi="Times New Roman" w:cs="Times New Roman"/>
           <w:b/>
           <w:bCs/>
-        </w:rPr>
-        <w:t>Интеграция модулей: загрузка изображения → предобработка → классификация → вывод результата.</w:t>
-      </w:r>
-    </w:p>
-    <w:p>
-      <w:pPr>
-        <w:rPr>
-          <w:rFonts w:ascii="Times New Roman" w:hAnsi="Times New Roman" w:cs="Times New Roman"/>
-          <w:b/>
-          <w:bCs/>
-        </w:rPr>
-      </w:pPr>
-      <w:r>
-        <w:rPr>
-          <w:rFonts w:ascii="Times New Roman" w:hAnsi="Times New Roman" w:cs="Times New Roman"/>
-          <w:b/>
-          <w:bCs/>
+          <w:sz w:val="28"/>
+          <w:szCs w:val="28"/>
         </w:rPr>
         <w:t>4.4. Этап 4: Тестирование системы</w:t>
       </w:r>
@@ -2716,16 +2879,17 @@
         </w:numPr>
         <w:rPr>
           <w:rFonts w:ascii="Times New Roman" w:hAnsi="Times New Roman" w:cs="Times New Roman"/>
-          <w:b/>
-          <w:bCs/>
-        </w:rPr>
-      </w:pPr>
-      <w:r>
-        <w:rPr>
-          <w:rFonts w:ascii="Times New Roman" w:hAnsi="Times New Roman" w:cs="Times New Roman"/>
-          <w:b/>
-          <w:bCs/>
-        </w:rPr>
+          <w:sz w:val="28"/>
+          <w:szCs w:val="28"/>
+        </w:rPr>
+      </w:pPr>
+      <w:r>
+        <w:rPr>
+          <w:rFonts w:ascii="Times New Roman" w:hAnsi="Times New Roman" w:cs="Times New Roman"/>
+          <w:sz w:val="28"/>
+          <w:szCs w:val="28"/>
+        </w:rPr>
+        <w:lastRenderedPageBreak/>
         <w:t>Проверка точности распознавания.</w:t>
       </w:r>
     </w:p>
@@ -2737,15 +2901,15 @@
         </w:numPr>
         <w:rPr>
           <w:rFonts w:ascii="Times New Roman" w:hAnsi="Times New Roman" w:cs="Times New Roman"/>
-          <w:b/>
-          <w:bCs/>
-        </w:rPr>
-      </w:pPr>
-      <w:r>
-        <w:rPr>
-          <w:rFonts w:ascii="Times New Roman" w:hAnsi="Times New Roman" w:cs="Times New Roman"/>
-          <w:b/>
-          <w:bCs/>
+          <w:sz w:val="28"/>
+          <w:szCs w:val="28"/>
+        </w:rPr>
+      </w:pPr>
+      <w:r>
+        <w:rPr>
+          <w:rFonts w:ascii="Times New Roman" w:hAnsi="Times New Roman" w:cs="Times New Roman"/>
+          <w:sz w:val="28"/>
+          <w:szCs w:val="28"/>
         </w:rPr>
         <w:t>Анализ устойчивости к различным условиям освещения и ракурсам.</w:t>
       </w:r>
@@ -2758,8 +2922,27 @@
         </w:numPr>
         <w:rPr>
           <w:rFonts w:ascii="Times New Roman" w:hAnsi="Times New Roman" w:cs="Times New Roman"/>
+          <w:sz w:val="28"/>
+          <w:szCs w:val="28"/>
+        </w:rPr>
+      </w:pPr>
+      <w:r>
+        <w:rPr>
+          <w:rFonts w:ascii="Times New Roman" w:hAnsi="Times New Roman" w:cs="Times New Roman"/>
+          <w:sz w:val="28"/>
+          <w:szCs w:val="28"/>
+        </w:rPr>
+        <w:t>Тестирование работы графического интерфейса и взаимодействия с пользователем.</w:t>
+      </w:r>
+    </w:p>
+    <w:p>
+      <w:pPr>
+        <w:rPr>
+          <w:rFonts w:ascii="Times New Roman" w:hAnsi="Times New Roman" w:cs="Times New Roman"/>
           <w:b/>
           <w:bCs/>
+          <w:sz w:val="28"/>
+          <w:szCs w:val="28"/>
         </w:rPr>
       </w:pPr>
       <w:r>
@@ -2767,23 +2950,8 @@
           <w:rFonts w:ascii="Times New Roman" w:hAnsi="Times New Roman" w:cs="Times New Roman"/>
           <w:b/>
           <w:bCs/>
-        </w:rPr>
-        <w:t>Тестирование работы графического интерфейса и взаимодействия с пользователем.</w:t>
-      </w:r>
-    </w:p>
-    <w:p>
-      <w:pPr>
-        <w:rPr>
-          <w:rFonts w:ascii="Times New Roman" w:hAnsi="Times New Roman" w:cs="Times New Roman"/>
-          <w:b/>
-          <w:bCs/>
-        </w:rPr>
-      </w:pPr>
-      <w:r>
-        <w:rPr>
-          <w:rFonts w:ascii="Times New Roman" w:hAnsi="Times New Roman" w:cs="Times New Roman"/>
-          <w:b/>
-          <w:bCs/>
+          <w:sz w:val="28"/>
+          <w:szCs w:val="28"/>
         </w:rPr>
         <w:t>4.5. Этап 5: Внедрение и интеграция</w:t>
       </w:r>
@@ -2796,15 +2964,15 @@
         </w:numPr>
         <w:rPr>
           <w:rFonts w:ascii="Times New Roman" w:hAnsi="Times New Roman" w:cs="Times New Roman"/>
-          <w:b/>
-          <w:bCs/>
-        </w:rPr>
-      </w:pPr>
-      <w:r>
-        <w:rPr>
-          <w:rFonts w:ascii="Times New Roman" w:hAnsi="Times New Roman" w:cs="Times New Roman"/>
-          <w:b/>
-          <w:bCs/>
+          <w:sz w:val="28"/>
+          <w:szCs w:val="28"/>
+        </w:rPr>
+      </w:pPr>
+      <w:r>
+        <w:rPr>
+          <w:rFonts w:ascii="Times New Roman" w:hAnsi="Times New Roman" w:cs="Times New Roman"/>
+          <w:sz w:val="28"/>
+          <w:szCs w:val="28"/>
         </w:rPr>
         <w:t>Передача системы в Центр дистанционных образовательных технологий.</w:t>
       </w:r>
@@ -2817,15 +2985,15 @@
         </w:numPr>
         <w:rPr>
           <w:rFonts w:ascii="Times New Roman" w:hAnsi="Times New Roman" w:cs="Times New Roman"/>
-          <w:b/>
-          <w:bCs/>
-        </w:rPr>
-      </w:pPr>
-      <w:r>
-        <w:rPr>
-          <w:rFonts w:ascii="Times New Roman" w:hAnsi="Times New Roman" w:cs="Times New Roman"/>
-          <w:b/>
-          <w:bCs/>
+          <w:sz w:val="28"/>
+          <w:szCs w:val="28"/>
+        </w:rPr>
+      </w:pPr>
+      <w:r>
+        <w:rPr>
+          <w:rFonts w:ascii="Times New Roman" w:hAnsi="Times New Roman" w:cs="Times New Roman"/>
+          <w:sz w:val="28"/>
+          <w:szCs w:val="28"/>
         </w:rPr>
         <w:t>Проведение демонстрации работы системы преподавательскому составу.</w:t>
       </w:r>
@@ -2838,8 +3006,27 @@
         </w:numPr>
         <w:rPr>
           <w:rFonts w:ascii="Times New Roman" w:hAnsi="Times New Roman" w:cs="Times New Roman"/>
+          <w:sz w:val="28"/>
+          <w:szCs w:val="28"/>
+        </w:rPr>
+      </w:pPr>
+      <w:r>
+        <w:rPr>
+          <w:rFonts w:ascii="Times New Roman" w:hAnsi="Times New Roman" w:cs="Times New Roman"/>
+          <w:sz w:val="28"/>
+          <w:szCs w:val="28"/>
+        </w:rPr>
+        <w:t>Обучение пользователей работе с системой.</w:t>
+      </w:r>
+    </w:p>
+    <w:p>
+      <w:pPr>
+        <w:rPr>
+          <w:rFonts w:ascii="Times New Roman" w:hAnsi="Times New Roman" w:cs="Times New Roman"/>
           <w:b/>
           <w:bCs/>
+          <w:sz w:val="28"/>
+          <w:szCs w:val="28"/>
         </w:rPr>
       </w:pPr>
       <w:r>
@@ -2847,24 +3034,8 @@
           <w:rFonts w:ascii="Times New Roman" w:hAnsi="Times New Roman" w:cs="Times New Roman"/>
           <w:b/>
           <w:bCs/>
-        </w:rPr>
-        <w:lastRenderedPageBreak/>
-        <w:t>Обучение пользователей работе с системой.</w:t>
-      </w:r>
-    </w:p>
-    <w:p>
-      <w:pPr>
-        <w:rPr>
-          <w:rFonts w:ascii="Times New Roman" w:hAnsi="Times New Roman" w:cs="Times New Roman"/>
-          <w:b/>
-          <w:bCs/>
-        </w:rPr>
-      </w:pPr>
-      <w:r>
-        <w:rPr>
-          <w:rFonts w:ascii="Times New Roman" w:hAnsi="Times New Roman" w:cs="Times New Roman"/>
-          <w:b/>
-          <w:bCs/>
+          <w:sz w:val="28"/>
+          <w:szCs w:val="28"/>
         </w:rPr>
         <w:t>4.6. Этап 6: Поддержка и обновление</w:t>
       </w:r>
@@ -2877,15 +3048,15 @@
         </w:numPr>
         <w:rPr>
           <w:rFonts w:ascii="Times New Roman" w:hAnsi="Times New Roman" w:cs="Times New Roman"/>
-          <w:b/>
-          <w:bCs/>
-        </w:rPr>
-      </w:pPr>
-      <w:r>
-        <w:rPr>
-          <w:rFonts w:ascii="Times New Roman" w:hAnsi="Times New Roman" w:cs="Times New Roman"/>
-          <w:b/>
-          <w:bCs/>
+          <w:sz w:val="28"/>
+          <w:szCs w:val="28"/>
+        </w:rPr>
+      </w:pPr>
+      <w:r>
+        <w:rPr>
+          <w:rFonts w:ascii="Times New Roman" w:hAnsi="Times New Roman" w:cs="Times New Roman"/>
+          <w:sz w:val="28"/>
+          <w:szCs w:val="28"/>
         </w:rPr>
         <w:t>Регулярное обновление модели на новых данных.</w:t>
       </w:r>
@@ -2898,15 +3069,15 @@
         </w:numPr>
         <w:rPr>
           <w:rFonts w:ascii="Times New Roman" w:hAnsi="Times New Roman" w:cs="Times New Roman"/>
-          <w:b/>
-          <w:bCs/>
-        </w:rPr>
-      </w:pPr>
-      <w:r>
-        <w:rPr>
-          <w:rFonts w:ascii="Times New Roman" w:hAnsi="Times New Roman" w:cs="Times New Roman"/>
-          <w:b/>
-          <w:bCs/>
+          <w:sz w:val="28"/>
+          <w:szCs w:val="28"/>
+        </w:rPr>
+      </w:pPr>
+      <w:r>
+        <w:rPr>
+          <w:rFonts w:ascii="Times New Roman" w:hAnsi="Times New Roman" w:cs="Times New Roman"/>
+          <w:sz w:val="28"/>
+          <w:szCs w:val="28"/>
         </w:rPr>
         <w:t>Устранение найденных ошибок.</w:t>
       </w:r>
@@ -2919,15 +3090,15 @@
         </w:numPr>
         <w:rPr>
           <w:rFonts w:ascii="Times New Roman" w:hAnsi="Times New Roman" w:cs="Times New Roman"/>
-          <w:b/>
-          <w:bCs/>
-        </w:rPr>
-      </w:pPr>
-      <w:r>
-        <w:rPr>
-          <w:rFonts w:ascii="Times New Roman" w:hAnsi="Times New Roman" w:cs="Times New Roman"/>
-          <w:b/>
-          <w:bCs/>
+          <w:sz w:val="28"/>
+          <w:szCs w:val="28"/>
+        </w:rPr>
+      </w:pPr>
+      <w:r>
+        <w:rPr>
+          <w:rFonts w:ascii="Times New Roman" w:hAnsi="Times New Roman" w:cs="Times New Roman"/>
+          <w:sz w:val="28"/>
+          <w:szCs w:val="28"/>
         </w:rPr>
         <w:t>Поддержка пользователей и сбор обратной связи для доработки.</w:t>
       </w:r>
@@ -2936,15 +3107,15 @@
       <w:pPr>
         <w:rPr>
           <w:rFonts w:ascii="Times New Roman" w:hAnsi="Times New Roman" w:cs="Times New Roman"/>
-          <w:b/>
-          <w:bCs/>
-        </w:rPr>
-      </w:pPr>
-      <w:r>
-        <w:rPr>
-          <w:rFonts w:ascii="Times New Roman" w:hAnsi="Times New Roman" w:cs="Times New Roman"/>
-          <w:b/>
-          <w:bCs/>
+          <w:sz w:val="28"/>
+          <w:szCs w:val="28"/>
+        </w:rPr>
+      </w:pPr>
+      <w:r>
+        <w:rPr>
+          <w:rFonts w:ascii="Times New Roman" w:hAnsi="Times New Roman" w:cs="Times New Roman"/>
+          <w:sz w:val="28"/>
+          <w:szCs w:val="28"/>
         </w:rPr>
         <w:pict w14:anchorId="24BA35FC">
           <v:rect id="_x0000_i1030" style="width:0;height:0" o:hralign="center" o:hrstd="t" o:hrnoshade="t" o:hr="t" fillcolor="#fafafc" stroked="f"/>
@@ -2957,6 +3128,8 @@
           <w:rFonts w:ascii="Times New Roman" w:hAnsi="Times New Roman" w:cs="Times New Roman"/>
           <w:b/>
           <w:bCs/>
+          <w:sz w:val="28"/>
+          <w:szCs w:val="28"/>
         </w:rPr>
       </w:pPr>
       <w:r>
@@ -2964,6 +3137,8 @@
           <w:rFonts w:ascii="Times New Roman" w:hAnsi="Times New Roman" w:cs="Times New Roman"/>
           <w:b/>
           <w:bCs/>
+          <w:sz w:val="28"/>
+          <w:szCs w:val="28"/>
         </w:rPr>
         <w:t>5. Требования к документированию</w:t>
       </w:r>
@@ -2974,6 +3149,8 @@
           <w:rFonts w:ascii="Times New Roman" w:hAnsi="Times New Roman" w:cs="Times New Roman"/>
           <w:b/>
           <w:bCs/>
+          <w:sz w:val="28"/>
+          <w:szCs w:val="28"/>
         </w:rPr>
       </w:pPr>
       <w:r>
@@ -2981,6 +3158,8 @@
           <w:rFonts w:ascii="Times New Roman" w:hAnsi="Times New Roman" w:cs="Times New Roman"/>
           <w:b/>
           <w:bCs/>
+          <w:sz w:val="28"/>
+          <w:szCs w:val="28"/>
         </w:rPr>
         <w:t>5.1. Документация должна включать:</w:t>
       </w:r>
@@ -2993,15 +3172,15 @@
         </w:numPr>
         <w:rPr>
           <w:rFonts w:ascii="Times New Roman" w:hAnsi="Times New Roman" w:cs="Times New Roman"/>
-          <w:b/>
-          <w:bCs/>
-        </w:rPr>
-      </w:pPr>
-      <w:r>
-        <w:rPr>
-          <w:rFonts w:ascii="Times New Roman" w:hAnsi="Times New Roman" w:cs="Times New Roman"/>
-          <w:b/>
-          <w:bCs/>
+          <w:sz w:val="28"/>
+          <w:szCs w:val="28"/>
+        </w:rPr>
+      </w:pPr>
+      <w:r>
+        <w:rPr>
+          <w:rFonts w:ascii="Times New Roman" w:hAnsi="Times New Roman" w:cs="Times New Roman"/>
+          <w:sz w:val="28"/>
+          <w:szCs w:val="28"/>
         </w:rPr>
         <w:t>Руководство пользователя.</w:t>
       </w:r>
@@ -3014,15 +3193,15 @@
         </w:numPr>
         <w:rPr>
           <w:rFonts w:ascii="Times New Roman" w:hAnsi="Times New Roman" w:cs="Times New Roman"/>
-          <w:b/>
-          <w:bCs/>
-        </w:rPr>
-      </w:pPr>
-      <w:r>
-        <w:rPr>
-          <w:rFonts w:ascii="Times New Roman" w:hAnsi="Times New Roman" w:cs="Times New Roman"/>
-          <w:b/>
-          <w:bCs/>
+          <w:sz w:val="28"/>
+          <w:szCs w:val="28"/>
+        </w:rPr>
+      </w:pPr>
+      <w:r>
+        <w:rPr>
+          <w:rFonts w:ascii="Times New Roman" w:hAnsi="Times New Roman" w:cs="Times New Roman"/>
+          <w:sz w:val="28"/>
+          <w:szCs w:val="28"/>
         </w:rPr>
         <w:t>Руководство администратора.</w:t>
       </w:r>
@@ -3035,15 +3214,15 @@
         </w:numPr>
         <w:rPr>
           <w:rFonts w:ascii="Times New Roman" w:hAnsi="Times New Roman" w:cs="Times New Roman"/>
-          <w:b/>
-          <w:bCs/>
-        </w:rPr>
-      </w:pPr>
-      <w:r>
-        <w:rPr>
-          <w:rFonts w:ascii="Times New Roman" w:hAnsi="Times New Roman" w:cs="Times New Roman"/>
-          <w:b/>
-          <w:bCs/>
+          <w:sz w:val="28"/>
+          <w:szCs w:val="28"/>
+        </w:rPr>
+      </w:pPr>
+      <w:r>
+        <w:rPr>
+          <w:rFonts w:ascii="Times New Roman" w:hAnsi="Times New Roman" w:cs="Times New Roman"/>
+          <w:sz w:val="28"/>
+          <w:szCs w:val="28"/>
         </w:rPr>
         <w:t>Техническое описание архитектуры системы.</w:t>
       </w:r>
@@ -3056,15 +3235,15 @@
         </w:numPr>
         <w:rPr>
           <w:rFonts w:ascii="Times New Roman" w:hAnsi="Times New Roman" w:cs="Times New Roman"/>
-          <w:b/>
-          <w:bCs/>
-        </w:rPr>
-      </w:pPr>
-      <w:r>
-        <w:rPr>
-          <w:rFonts w:ascii="Times New Roman" w:hAnsi="Times New Roman" w:cs="Times New Roman"/>
-          <w:b/>
-          <w:bCs/>
+          <w:sz w:val="28"/>
+          <w:szCs w:val="28"/>
+        </w:rPr>
+      </w:pPr>
+      <w:r>
+        <w:rPr>
+          <w:rFonts w:ascii="Times New Roman" w:hAnsi="Times New Roman" w:cs="Times New Roman"/>
+          <w:sz w:val="28"/>
+          <w:szCs w:val="28"/>
         </w:rPr>
         <w:t>Описание используемых алгоритмов и модели глубокого обучения.</w:t>
       </w:r>
@@ -3077,15 +3256,15 @@
         </w:numPr>
         <w:rPr>
           <w:rFonts w:ascii="Times New Roman" w:hAnsi="Times New Roman" w:cs="Times New Roman"/>
-          <w:b/>
-          <w:bCs/>
-        </w:rPr>
-      </w:pPr>
-      <w:r>
-        <w:rPr>
-          <w:rFonts w:ascii="Times New Roman" w:hAnsi="Times New Roman" w:cs="Times New Roman"/>
-          <w:b/>
-          <w:bCs/>
+          <w:sz w:val="28"/>
+          <w:szCs w:val="28"/>
+        </w:rPr>
+      </w:pPr>
+      <w:r>
+        <w:rPr>
+          <w:rFonts w:ascii="Times New Roman" w:hAnsi="Times New Roman" w:cs="Times New Roman"/>
+          <w:sz w:val="28"/>
+          <w:szCs w:val="28"/>
         </w:rPr>
         <w:t>Результаты тестирования и сравнительный анализ с аналогами.</w:t>
       </w:r>
@@ -3098,8 +3277,27 @@
         </w:numPr>
         <w:rPr>
           <w:rFonts w:ascii="Times New Roman" w:hAnsi="Times New Roman" w:cs="Times New Roman"/>
+          <w:sz w:val="28"/>
+          <w:szCs w:val="28"/>
+        </w:rPr>
+      </w:pPr>
+      <w:r>
+        <w:rPr>
+          <w:rFonts w:ascii="Times New Roman" w:hAnsi="Times New Roman" w:cs="Times New Roman"/>
+          <w:sz w:val="28"/>
+          <w:szCs w:val="28"/>
+        </w:rPr>
+        <w:t>Примеры использования и рекомендации по эксплуатации.</w:t>
+      </w:r>
+    </w:p>
+    <w:p>
+      <w:pPr>
+        <w:rPr>
+          <w:rFonts w:ascii="Times New Roman" w:hAnsi="Times New Roman" w:cs="Times New Roman"/>
           <w:b/>
           <w:bCs/>
+          <w:sz w:val="28"/>
+          <w:szCs w:val="28"/>
         </w:rPr>
       </w:pPr>
       <w:r>
@@ -3107,40 +3305,25 @@
           <w:rFonts w:ascii="Times New Roman" w:hAnsi="Times New Roman" w:cs="Times New Roman"/>
           <w:b/>
           <w:bCs/>
-        </w:rPr>
-        <w:t>Примеры использования и рекомендации по эксплуатации.</w:t>
+          <w:sz w:val="28"/>
+          <w:szCs w:val="28"/>
+        </w:rPr>
+        <w:t>5.2. Все документы должны быть оформлены в соответствии с установленными стандартами и сопровождать программную систему при внедрении.</w:t>
       </w:r>
     </w:p>
     <w:p>
       <w:pPr>
         <w:rPr>
           <w:rFonts w:ascii="Times New Roman" w:hAnsi="Times New Roman" w:cs="Times New Roman"/>
-          <w:b/>
-          <w:bCs/>
-        </w:rPr>
-      </w:pPr>
-      <w:r>
-        <w:rPr>
-          <w:rFonts w:ascii="Times New Roman" w:hAnsi="Times New Roman" w:cs="Times New Roman"/>
-          <w:b/>
-          <w:bCs/>
-        </w:rPr>
-        <w:t>5.2. Все документы должны быть оформлены в соответствии с установленными стандартами и сопровождать программную систему при внедрении.</w:t>
-      </w:r>
-    </w:p>
-    <w:p>
-      <w:pPr>
-        <w:rPr>
-          <w:rFonts w:ascii="Times New Roman" w:hAnsi="Times New Roman" w:cs="Times New Roman"/>
-          <w:b/>
-          <w:bCs/>
-        </w:rPr>
-      </w:pPr>
-      <w:r>
-        <w:rPr>
-          <w:rFonts w:ascii="Times New Roman" w:hAnsi="Times New Roman" w:cs="Times New Roman"/>
-          <w:b/>
-          <w:bCs/>
+          <w:sz w:val="28"/>
+          <w:szCs w:val="28"/>
+        </w:rPr>
+      </w:pPr>
+      <w:r>
+        <w:rPr>
+          <w:rFonts w:ascii="Times New Roman" w:hAnsi="Times New Roman" w:cs="Times New Roman"/>
+          <w:sz w:val="28"/>
+          <w:szCs w:val="28"/>
         </w:rPr>
         <w:pict w14:anchorId="16B5C6A3">
           <v:rect id="_x0000_i1031" style="width:0;height:0" o:hralign="center" o:hrstd="t" o:hrnoshade="t" o:hr="t" fillcolor="#fafafc" stroked="f"/>
@@ -3153,6 +3336,8 @@
           <w:rFonts w:ascii="Times New Roman" w:hAnsi="Times New Roman" w:cs="Times New Roman"/>
           <w:b/>
           <w:bCs/>
+          <w:sz w:val="28"/>
+          <w:szCs w:val="28"/>
         </w:rPr>
       </w:pPr>
       <w:r>
@@ -3160,6 +3345,8 @@
           <w:rFonts w:ascii="Times New Roman" w:hAnsi="Times New Roman" w:cs="Times New Roman"/>
           <w:b/>
           <w:bCs/>
+          <w:sz w:val="28"/>
+          <w:szCs w:val="28"/>
         </w:rPr>
         <w:t>6. Порядок контроля и приёмки</w:t>
       </w:r>
@@ -3170,6 +3357,8 @@
           <w:rFonts w:ascii="Times New Roman" w:hAnsi="Times New Roman" w:cs="Times New Roman"/>
           <w:b/>
           <w:bCs/>
+          <w:sz w:val="28"/>
+          <w:szCs w:val="28"/>
         </w:rPr>
       </w:pPr>
       <w:r>
@@ -3177,6 +3366,8 @@
           <w:rFonts w:ascii="Times New Roman" w:hAnsi="Times New Roman" w:cs="Times New Roman"/>
           <w:b/>
           <w:bCs/>
+          <w:sz w:val="28"/>
+          <w:szCs w:val="28"/>
         </w:rPr>
         <w:t>6.1. Контроль и приёмка системы проводятся в следующем порядке:</w:t>
       </w:r>
@@ -3189,15 +3380,15 @@
         </w:numPr>
         <w:rPr>
           <w:rFonts w:ascii="Times New Roman" w:hAnsi="Times New Roman" w:cs="Times New Roman"/>
-          <w:b/>
-          <w:bCs/>
-        </w:rPr>
-      </w:pPr>
-      <w:r>
-        <w:rPr>
-          <w:rFonts w:ascii="Times New Roman" w:hAnsi="Times New Roman" w:cs="Times New Roman"/>
-          <w:b/>
-          <w:bCs/>
+          <w:sz w:val="28"/>
+          <w:szCs w:val="28"/>
+        </w:rPr>
+      </w:pPr>
+      <w:r>
+        <w:rPr>
+          <w:rFonts w:ascii="Times New Roman" w:hAnsi="Times New Roman" w:cs="Times New Roman"/>
+          <w:sz w:val="28"/>
+          <w:szCs w:val="28"/>
         </w:rPr>
         <w:t>Тестирование всех функциональных модулей программы.</w:t>
       </w:r>
@@ -3210,16 +3401,17 @@
         </w:numPr>
         <w:rPr>
           <w:rFonts w:ascii="Times New Roman" w:hAnsi="Times New Roman" w:cs="Times New Roman"/>
-          <w:b/>
-          <w:bCs/>
-        </w:rPr>
-      </w:pPr>
-      <w:r>
-        <w:rPr>
-          <w:rFonts w:ascii="Times New Roman" w:hAnsi="Times New Roman" w:cs="Times New Roman"/>
-          <w:b/>
-          <w:bCs/>
-        </w:rPr>
+          <w:sz w:val="28"/>
+          <w:szCs w:val="28"/>
+        </w:rPr>
+      </w:pPr>
+      <w:r>
+        <w:rPr>
+          <w:rFonts w:ascii="Times New Roman" w:hAnsi="Times New Roman" w:cs="Times New Roman"/>
+          <w:sz w:val="28"/>
+          <w:szCs w:val="28"/>
+        </w:rPr>
+        <w:lastRenderedPageBreak/>
         <w:t>Проверка соответствия программного обеспечения требованиям, указанным в настоящем ТЗ.</w:t>
       </w:r>
     </w:p>
@@ -3231,15 +3423,15 @@
         </w:numPr>
         <w:rPr>
           <w:rFonts w:ascii="Times New Roman" w:hAnsi="Times New Roman" w:cs="Times New Roman"/>
-          <w:b/>
-          <w:bCs/>
-        </w:rPr>
-      </w:pPr>
-      <w:r>
-        <w:rPr>
-          <w:rFonts w:ascii="Times New Roman" w:hAnsi="Times New Roman" w:cs="Times New Roman"/>
-          <w:b/>
-          <w:bCs/>
+          <w:sz w:val="28"/>
+          <w:szCs w:val="28"/>
+        </w:rPr>
+      </w:pPr>
+      <w:r>
+        <w:rPr>
+          <w:rFonts w:ascii="Times New Roman" w:hAnsi="Times New Roman" w:cs="Times New Roman"/>
+          <w:sz w:val="28"/>
+          <w:szCs w:val="28"/>
         </w:rPr>
         <w:t>Оценка точности и скорости работы модели на тестовых и реальных данных.</w:t>
       </w:r>
@@ -3252,15 +3444,15 @@
         </w:numPr>
         <w:rPr>
           <w:rFonts w:ascii="Times New Roman" w:hAnsi="Times New Roman" w:cs="Times New Roman"/>
-          <w:b/>
-          <w:bCs/>
-        </w:rPr>
-      </w:pPr>
-      <w:r>
-        <w:rPr>
-          <w:rFonts w:ascii="Times New Roman" w:hAnsi="Times New Roman" w:cs="Times New Roman"/>
-          <w:b/>
-          <w:bCs/>
+          <w:sz w:val="28"/>
+          <w:szCs w:val="28"/>
+        </w:rPr>
+      </w:pPr>
+      <w:r>
+        <w:rPr>
+          <w:rFonts w:ascii="Times New Roman" w:hAnsi="Times New Roman" w:cs="Times New Roman"/>
+          <w:sz w:val="28"/>
+          <w:szCs w:val="28"/>
         </w:rPr>
         <w:t>Подписание акта приемки разработанного программного обеспечения представителем заказчика.</w:t>
       </w:r>
@@ -3269,15 +3461,15 @@
       <w:pPr>
         <w:rPr>
           <w:rFonts w:ascii="Times New Roman" w:hAnsi="Times New Roman" w:cs="Times New Roman"/>
-          <w:b/>
-          <w:bCs/>
-        </w:rPr>
-      </w:pPr>
-      <w:r>
-        <w:rPr>
-          <w:rFonts w:ascii="Times New Roman" w:hAnsi="Times New Roman" w:cs="Times New Roman"/>
-          <w:b/>
-          <w:bCs/>
+          <w:sz w:val="28"/>
+          <w:szCs w:val="28"/>
+        </w:rPr>
+      </w:pPr>
+      <w:r>
+        <w:rPr>
+          <w:rFonts w:ascii="Times New Roman" w:hAnsi="Times New Roman" w:cs="Times New Roman"/>
+          <w:sz w:val="28"/>
+          <w:szCs w:val="28"/>
         </w:rPr>
         <w:pict w14:anchorId="569216A2">
           <v:rect id="_x0000_i1032" style="width:0;height:0" o:hralign="center" o:hrstd="t" o:hrnoshade="t" o:hr="t" fillcolor="#fafafc" stroked="f"/>
@@ -3290,6 +3482,8 @@
           <w:rFonts w:ascii="Times New Roman" w:hAnsi="Times New Roman" w:cs="Times New Roman"/>
           <w:b/>
           <w:bCs/>
+          <w:sz w:val="28"/>
+          <w:szCs w:val="28"/>
         </w:rPr>
       </w:pPr>
       <w:r>
@@ -3297,6 +3491,8 @@
           <w:rFonts w:ascii="Times New Roman" w:hAnsi="Times New Roman" w:cs="Times New Roman"/>
           <w:b/>
           <w:bCs/>
+          <w:sz w:val="28"/>
+          <w:szCs w:val="28"/>
         </w:rPr>
         <w:t>7. Приложения</w:t>
       </w:r>
@@ -3307,6 +3503,8 @@
           <w:rFonts w:ascii="Times New Roman" w:hAnsi="Times New Roman" w:cs="Times New Roman"/>
           <w:b/>
           <w:bCs/>
+          <w:sz w:val="28"/>
+          <w:szCs w:val="28"/>
         </w:rPr>
       </w:pPr>
       <w:r>
@@ -3314,6 +3512,8 @@
           <w:rFonts w:ascii="Times New Roman" w:hAnsi="Times New Roman" w:cs="Times New Roman"/>
           <w:b/>
           <w:bCs/>
+          <w:sz w:val="28"/>
+          <w:szCs w:val="28"/>
         </w:rPr>
         <w:t>7.1. Примеры сценариев распознавания фигур:</w:t>
       </w:r>
@@ -3326,15 +3526,15 @@
         </w:numPr>
         <w:rPr>
           <w:rFonts w:ascii="Times New Roman" w:hAnsi="Times New Roman" w:cs="Times New Roman"/>
-          <w:b/>
-          <w:bCs/>
-        </w:rPr>
-      </w:pPr>
-      <w:r>
-        <w:rPr>
-          <w:rFonts w:ascii="Times New Roman" w:hAnsi="Times New Roman" w:cs="Times New Roman"/>
-          <w:b/>
-          <w:bCs/>
+          <w:sz w:val="28"/>
+          <w:szCs w:val="28"/>
+        </w:rPr>
+      </w:pPr>
+      <w:r>
+        <w:rPr>
+          <w:rFonts w:ascii="Times New Roman" w:hAnsi="Times New Roman" w:cs="Times New Roman"/>
+          <w:sz w:val="28"/>
+          <w:szCs w:val="28"/>
         </w:rPr>
         <w:t>Распознавание фигуры на фотографии шахматной доски.</w:t>
       </w:r>
@@ -3347,15 +3547,15 @@
         </w:numPr>
         <w:rPr>
           <w:rFonts w:ascii="Times New Roman" w:hAnsi="Times New Roman" w:cs="Times New Roman"/>
-          <w:b/>
-          <w:bCs/>
-        </w:rPr>
-      </w:pPr>
-      <w:r>
-        <w:rPr>
-          <w:rFonts w:ascii="Times New Roman" w:hAnsi="Times New Roman" w:cs="Times New Roman"/>
-          <w:b/>
-          <w:bCs/>
+          <w:sz w:val="28"/>
+          <w:szCs w:val="28"/>
+        </w:rPr>
+      </w:pPr>
+      <w:r>
+        <w:rPr>
+          <w:rFonts w:ascii="Times New Roman" w:hAnsi="Times New Roman" w:cs="Times New Roman"/>
+          <w:sz w:val="28"/>
+          <w:szCs w:val="28"/>
         </w:rPr>
         <w:t>Автоматическое определение типа и цвета.</w:t>
       </w:r>
@@ -3368,8 +3568,27 @@
         </w:numPr>
         <w:rPr>
           <w:rFonts w:ascii="Times New Roman" w:hAnsi="Times New Roman" w:cs="Times New Roman"/>
+          <w:sz w:val="28"/>
+          <w:szCs w:val="28"/>
+        </w:rPr>
+      </w:pPr>
+      <w:r>
+        <w:rPr>
+          <w:rFonts w:ascii="Times New Roman" w:hAnsi="Times New Roman" w:cs="Times New Roman"/>
+          <w:sz w:val="28"/>
+          <w:szCs w:val="28"/>
+        </w:rPr>
+        <w:t>Отображение уровня уверенности модели.</w:t>
+      </w:r>
+    </w:p>
+    <w:p>
+      <w:pPr>
+        <w:rPr>
+          <w:rFonts w:ascii="Times New Roman" w:hAnsi="Times New Roman" w:cs="Times New Roman"/>
           <w:b/>
           <w:bCs/>
+          <w:sz w:val="28"/>
+          <w:szCs w:val="28"/>
         </w:rPr>
       </w:pPr>
       <w:r>
@@ -3377,23 +3596,8 @@
           <w:rFonts w:ascii="Times New Roman" w:hAnsi="Times New Roman" w:cs="Times New Roman"/>
           <w:b/>
           <w:bCs/>
-        </w:rPr>
-        <w:t>Отображение уровня уверенности модели.</w:t>
-      </w:r>
-    </w:p>
-    <w:p>
-      <w:pPr>
-        <w:rPr>
-          <w:rFonts w:ascii="Times New Roman" w:hAnsi="Times New Roman" w:cs="Times New Roman"/>
-          <w:b/>
-          <w:bCs/>
-        </w:rPr>
-      </w:pPr>
-      <w:r>
-        <w:rPr>
-          <w:rFonts w:ascii="Times New Roman" w:hAnsi="Times New Roman" w:cs="Times New Roman"/>
-          <w:b/>
-          <w:bCs/>
+          <w:sz w:val="28"/>
+          <w:szCs w:val="28"/>
         </w:rPr>
         <w:t>7.2. Пример данных для обучения модели:</w:t>
       </w:r>
@@ -3406,15 +3610,15 @@
         </w:numPr>
         <w:rPr>
           <w:rFonts w:ascii="Times New Roman" w:hAnsi="Times New Roman" w:cs="Times New Roman"/>
-          <w:b/>
-          <w:bCs/>
-        </w:rPr>
-      </w:pPr>
-      <w:r>
-        <w:rPr>
-          <w:rFonts w:ascii="Times New Roman" w:hAnsi="Times New Roman" w:cs="Times New Roman"/>
-          <w:b/>
-          <w:bCs/>
+          <w:sz w:val="28"/>
+          <w:szCs w:val="28"/>
+        </w:rPr>
+      </w:pPr>
+      <w:r>
+        <w:rPr>
+          <w:rFonts w:ascii="Times New Roman" w:hAnsi="Times New Roman" w:cs="Times New Roman"/>
+          <w:sz w:val="28"/>
+          <w:szCs w:val="28"/>
         </w:rPr>
         <w:t>Датасет содержит изображения шахматных фигур в различных условиях.</w:t>
       </w:r>
@@ -3427,15 +3631,15 @@
         </w:numPr>
         <w:rPr>
           <w:rFonts w:ascii="Times New Roman" w:hAnsi="Times New Roman" w:cs="Times New Roman"/>
-          <w:b/>
-          <w:bCs/>
-        </w:rPr>
-      </w:pPr>
-      <w:r>
-        <w:rPr>
-          <w:rFonts w:ascii="Times New Roman" w:hAnsi="Times New Roman" w:cs="Times New Roman"/>
-          <w:b/>
-          <w:bCs/>
+          <w:sz w:val="28"/>
+          <w:szCs w:val="28"/>
+        </w:rPr>
+      </w:pPr>
+      <w:r>
+        <w:rPr>
+          <w:rFonts w:ascii="Times New Roman" w:hAnsi="Times New Roman" w:cs="Times New Roman"/>
+          <w:sz w:val="28"/>
+          <w:szCs w:val="28"/>
         </w:rPr>
         <w:t>Каждый класс (пешка, конь и т.д.) представлен не менее чем 1000 изображениями.</w:t>
       </w:r>
@@ -3448,15 +3652,15 @@
         </w:numPr>
         <w:rPr>
           <w:rFonts w:ascii="Times New Roman" w:hAnsi="Times New Roman" w:cs="Times New Roman"/>
-          <w:b/>
-          <w:bCs/>
-        </w:rPr>
-      </w:pPr>
-      <w:r>
-        <w:rPr>
-          <w:rFonts w:ascii="Times New Roman" w:hAnsi="Times New Roman" w:cs="Times New Roman"/>
-          <w:b/>
-          <w:bCs/>
+          <w:sz w:val="28"/>
+          <w:szCs w:val="28"/>
+        </w:rPr>
+      </w:pPr>
+      <w:r>
+        <w:rPr>
+          <w:rFonts w:ascii="Times New Roman" w:hAnsi="Times New Roman" w:cs="Times New Roman"/>
+          <w:sz w:val="28"/>
+          <w:szCs w:val="28"/>
         </w:rPr>
         <w:t xml:space="preserve">Данные разделены на обучающую и </w:t>
       </w:r>
@@ -3464,8 +3668,8 @@
       <w:r>
         <w:rPr>
           <w:rFonts w:ascii="Times New Roman" w:hAnsi="Times New Roman" w:cs="Times New Roman"/>
-          <w:b/>
-          <w:bCs/>
+          <w:sz w:val="28"/>
+          <w:szCs w:val="28"/>
         </w:rPr>
         <w:t>валидационную</w:t>
       </w:r>
@@ -3473,13 +3677,21 @@
       <w:r>
         <w:rPr>
           <w:rFonts w:ascii="Times New Roman" w:hAnsi="Times New Roman" w:cs="Times New Roman"/>
-          <w:b/>
-          <w:bCs/>
+          <w:sz w:val="28"/>
+          <w:szCs w:val="28"/>
         </w:rPr>
         <w:t xml:space="preserve"> выборки в соотношении 80/20.</w:t>
       </w:r>
     </w:p>
-    <w:p/>
+    <w:p>
+      <w:pPr>
+        <w:rPr>
+          <w:rFonts w:ascii="Times New Roman" w:hAnsi="Times New Roman" w:cs="Times New Roman"/>
+          <w:sz w:val="28"/>
+          <w:szCs w:val="28"/>
+        </w:rPr>
+      </w:pPr>
+    </w:p>
     <w:sectPr>
       <w:pgSz w:w="11906" w:h="16838"/>
       <w:pgMar w:top="1134" w:right="850" w:bottom="1134" w:left="1701" w:header="708" w:footer="708" w:gutter="0"/>
